--- a/weather app styling.docx
+++ b/weather app styling.docx
@@ -7,15 +7,15 @@
         <w:shd w:val="clear" w:color="auto" w:fill="1E1E1E"/>
         <w:spacing w:line="270" w:lineRule="atLeast"/>
         <w:rPr>
-          <w:rFonts w:ascii="Menlo" w:eastAsia="Times New Roman" w:hAnsi="Menlo" w:cs="Menlo"/>
-          <w:color w:val="D4D4D4"/>
-          <w:sz w:val="18"/>
-          <w:szCs w:val="18"/>
-        </w:rPr>
-      </w:pPr>
-      <w:r>
-        <w:rPr>
-          <w:rFonts w:ascii="Menlo" w:eastAsia="Times New Roman" w:hAnsi="Menlo" w:cs="Menlo"/>
+          <w:rFonts w:ascii="Menlo" w:hAnsi="Menlo" w:cs="Menlo"/>
+          <w:color w:val="D4D4D4"/>
+          <w:sz w:val="18"/>
+          <w:szCs w:val="18"/>
+        </w:rPr>
+      </w:pPr>
+      <w:r>
+        <w:rPr>
+          <w:rFonts w:ascii="Menlo" w:hAnsi="Menlo" w:cs="Menlo"/>
           <w:color w:val="D7BA7D"/>
           <w:sz w:val="18"/>
           <w:szCs w:val="18"/>
@@ -24,7 +24,7 @@
       </w:r>
       <w:r>
         <w:rPr>
-          <w:rFonts w:ascii="Menlo" w:eastAsia="Times New Roman" w:hAnsi="Menlo" w:cs="Menlo"/>
+          <w:rFonts w:ascii="Menlo" w:hAnsi="Menlo" w:cs="Menlo"/>
           <w:color w:val="D4D4D4"/>
           <w:sz w:val="18"/>
           <w:szCs w:val="18"/>
@@ -37,15 +37,15 @@
         <w:shd w:val="clear" w:color="auto" w:fill="1E1E1E"/>
         <w:spacing w:line="270" w:lineRule="atLeast"/>
         <w:rPr>
-          <w:rFonts w:ascii="Menlo" w:eastAsia="Times New Roman" w:hAnsi="Menlo" w:cs="Menlo"/>
-          <w:color w:val="D4D4D4"/>
-          <w:sz w:val="18"/>
-          <w:szCs w:val="18"/>
-        </w:rPr>
-      </w:pPr>
-      <w:r>
-        <w:rPr>
-          <w:rFonts w:ascii="Menlo" w:eastAsia="Times New Roman" w:hAnsi="Menlo" w:cs="Menlo"/>
+          <w:rFonts w:ascii="Menlo" w:hAnsi="Menlo" w:cs="Menlo"/>
+          <w:color w:val="D4D4D4"/>
+          <w:sz w:val="18"/>
+          <w:szCs w:val="18"/>
+        </w:rPr>
+      </w:pPr>
+      <w:r>
+        <w:rPr>
+          <w:rFonts w:ascii="Menlo" w:hAnsi="Menlo" w:cs="Menlo"/>
           <w:color w:val="D4D4D4"/>
           <w:sz w:val="18"/>
           <w:szCs w:val="18"/>
@@ -54,7 +54,7 @@
       </w:r>
       <w:r>
         <w:rPr>
-          <w:rFonts w:ascii="Menlo" w:eastAsia="Times New Roman" w:hAnsi="Menlo" w:cs="Menlo"/>
+          <w:rFonts w:ascii="Menlo" w:hAnsi="Menlo" w:cs="Menlo"/>
           <w:color w:val="9CDCFE"/>
           <w:sz w:val="18"/>
           <w:szCs w:val="18"/>
@@ -63,7 +63,7 @@
       </w:r>
       <w:r>
         <w:rPr>
-          <w:rFonts w:ascii="Menlo" w:eastAsia="Times New Roman" w:hAnsi="Menlo" w:cs="Menlo"/>
+          <w:rFonts w:ascii="Menlo" w:hAnsi="Menlo" w:cs="Menlo"/>
           <w:color w:val="D4D4D4"/>
           <w:sz w:val="18"/>
           <w:szCs w:val="18"/>
@@ -73,7 +73,7 @@
       <w:proofErr w:type="spellStart"/>
       <w:r>
         <w:rPr>
-          <w:rFonts w:ascii="Menlo" w:eastAsia="Times New Roman" w:hAnsi="Menlo" w:cs="Menlo"/>
+          <w:rFonts w:ascii="Menlo" w:hAnsi="Menlo" w:cs="Menlo"/>
           <w:color w:val="DCDCAA"/>
           <w:sz w:val="18"/>
           <w:szCs w:val="18"/>
@@ -83,7 +83,7 @@
       <w:proofErr w:type="spellEnd"/>
       <w:r>
         <w:rPr>
-          <w:rFonts w:ascii="Menlo" w:eastAsia="Times New Roman" w:hAnsi="Menlo" w:cs="Menlo"/>
+          <w:rFonts w:ascii="Menlo" w:hAnsi="Menlo" w:cs="Menlo"/>
           <w:color w:val="D4D4D4"/>
           <w:sz w:val="18"/>
           <w:szCs w:val="18"/>
@@ -92,7 +92,7 @@
       </w:r>
       <w:r>
         <w:rPr>
-          <w:rFonts w:ascii="Menlo" w:eastAsia="Times New Roman" w:hAnsi="Menlo" w:cs="Menlo"/>
+          <w:rFonts w:ascii="Menlo" w:hAnsi="Menlo" w:cs="Menlo"/>
           <w:color w:val="CE9178"/>
           <w:sz w:val="18"/>
           <w:szCs w:val="18"/>
@@ -101,7 +101,7 @@
       </w:r>
       <w:r>
         <w:rPr>
-          <w:rFonts w:ascii="Menlo" w:eastAsia="Times New Roman" w:hAnsi="Menlo" w:cs="Menlo"/>
+          <w:rFonts w:ascii="Menlo" w:hAnsi="Menlo" w:cs="Menlo"/>
           <w:color w:val="D4D4D4"/>
           <w:sz w:val="18"/>
           <w:szCs w:val="18"/>
@@ -114,15 +114,15 @@
         <w:shd w:val="clear" w:color="auto" w:fill="1E1E1E"/>
         <w:spacing w:line="270" w:lineRule="atLeast"/>
         <w:rPr>
-          <w:rFonts w:ascii="Menlo" w:eastAsia="Times New Roman" w:hAnsi="Menlo" w:cs="Menlo"/>
-          <w:color w:val="D4D4D4"/>
-          <w:sz w:val="18"/>
-          <w:szCs w:val="18"/>
-        </w:rPr>
-      </w:pPr>
-      <w:r>
-        <w:rPr>
-          <w:rFonts w:ascii="Menlo" w:eastAsia="Times New Roman" w:hAnsi="Menlo" w:cs="Menlo"/>
+          <w:rFonts w:ascii="Menlo" w:hAnsi="Menlo" w:cs="Menlo"/>
+          <w:color w:val="D4D4D4"/>
+          <w:sz w:val="18"/>
+          <w:szCs w:val="18"/>
+        </w:rPr>
+      </w:pPr>
+      <w:r>
+        <w:rPr>
+          <w:rFonts w:ascii="Menlo" w:hAnsi="Menlo" w:cs="Menlo"/>
           <w:color w:val="D4D4D4"/>
           <w:sz w:val="18"/>
           <w:szCs w:val="18"/>
@@ -135,15 +135,15 @@
         <w:shd w:val="clear" w:color="auto" w:fill="1E1E1E"/>
         <w:spacing w:line="270" w:lineRule="atLeast"/>
         <w:rPr>
-          <w:rFonts w:ascii="Menlo" w:eastAsia="Times New Roman" w:hAnsi="Menlo" w:cs="Menlo"/>
-          <w:color w:val="D4D4D4"/>
-          <w:sz w:val="18"/>
-          <w:szCs w:val="18"/>
-        </w:rPr>
-      </w:pPr>
-      <w:r>
-        <w:rPr>
-          <w:rFonts w:ascii="Menlo" w:eastAsia="Times New Roman" w:hAnsi="Menlo" w:cs="Menlo"/>
+          <w:rFonts w:ascii="Menlo" w:hAnsi="Menlo" w:cs="Menlo"/>
+          <w:color w:val="D4D4D4"/>
+          <w:sz w:val="18"/>
+          <w:szCs w:val="18"/>
+        </w:rPr>
+      </w:pPr>
+      <w:r>
+        <w:rPr>
+          <w:rFonts w:ascii="Menlo" w:hAnsi="Menlo" w:cs="Menlo"/>
           <w:color w:val="D7BA7D"/>
           <w:sz w:val="18"/>
           <w:szCs w:val="18"/>
@@ -152,7 +152,7 @@
       </w:r>
       <w:r>
         <w:rPr>
-          <w:rFonts w:ascii="Menlo" w:eastAsia="Times New Roman" w:hAnsi="Menlo" w:cs="Menlo"/>
+          <w:rFonts w:ascii="Menlo" w:hAnsi="Menlo" w:cs="Menlo"/>
           <w:color w:val="D4D4D4"/>
           <w:sz w:val="18"/>
           <w:szCs w:val="18"/>
@@ -165,15 +165,15 @@
         <w:shd w:val="clear" w:color="auto" w:fill="1E1E1E"/>
         <w:spacing w:line="270" w:lineRule="atLeast"/>
         <w:rPr>
-          <w:rFonts w:ascii="Menlo" w:eastAsia="Times New Roman" w:hAnsi="Menlo" w:cs="Menlo"/>
-          <w:color w:val="D4D4D4"/>
-          <w:sz w:val="18"/>
-          <w:szCs w:val="18"/>
-        </w:rPr>
-      </w:pPr>
-      <w:r>
-        <w:rPr>
-          <w:rFonts w:ascii="Menlo" w:eastAsia="Times New Roman" w:hAnsi="Menlo" w:cs="Menlo"/>
+          <w:rFonts w:ascii="Menlo" w:hAnsi="Menlo" w:cs="Menlo"/>
+          <w:color w:val="D4D4D4"/>
+          <w:sz w:val="18"/>
+          <w:szCs w:val="18"/>
+        </w:rPr>
+      </w:pPr>
+      <w:r>
+        <w:rPr>
+          <w:rFonts w:ascii="Menlo" w:hAnsi="Menlo" w:cs="Menlo"/>
           <w:color w:val="D4D4D4"/>
           <w:sz w:val="18"/>
           <w:szCs w:val="18"/>
@@ -182,7 +182,7 @@
       </w:r>
       <w:r>
         <w:rPr>
-          <w:rFonts w:ascii="Menlo" w:eastAsia="Times New Roman" w:hAnsi="Menlo" w:cs="Menlo"/>
+          <w:rFonts w:ascii="Menlo" w:hAnsi="Menlo" w:cs="Menlo"/>
           <w:color w:val="9CDCFE"/>
           <w:sz w:val="18"/>
           <w:szCs w:val="18"/>
@@ -191,7 +191,7 @@
       </w:r>
       <w:r>
         <w:rPr>
-          <w:rFonts w:ascii="Menlo" w:eastAsia="Times New Roman" w:hAnsi="Menlo" w:cs="Menlo"/>
+          <w:rFonts w:ascii="Menlo" w:hAnsi="Menlo" w:cs="Menlo"/>
           <w:color w:val="D4D4D4"/>
           <w:sz w:val="18"/>
           <w:szCs w:val="18"/>
@@ -200,7 +200,7 @@
       </w:r>
       <w:r>
         <w:rPr>
-          <w:rFonts w:ascii="Menlo" w:eastAsia="Times New Roman" w:hAnsi="Menlo" w:cs="Menlo"/>
+          <w:rFonts w:ascii="Menlo" w:hAnsi="Menlo" w:cs="Menlo"/>
           <w:color w:val="CE9178"/>
           <w:sz w:val="18"/>
           <w:szCs w:val="18"/>
@@ -209,7 +209,7 @@
       </w:r>
       <w:r>
         <w:rPr>
-          <w:rFonts w:ascii="Menlo" w:eastAsia="Times New Roman" w:hAnsi="Menlo" w:cs="Menlo"/>
+          <w:rFonts w:ascii="Menlo" w:hAnsi="Menlo" w:cs="Menlo"/>
           <w:color w:val="D4D4D4"/>
           <w:sz w:val="18"/>
           <w:szCs w:val="18"/>
@@ -222,15 +222,15 @@
         <w:shd w:val="clear" w:color="auto" w:fill="1E1E1E"/>
         <w:spacing w:line="270" w:lineRule="atLeast"/>
         <w:rPr>
-          <w:rFonts w:ascii="Menlo" w:eastAsia="Times New Roman" w:hAnsi="Menlo" w:cs="Menlo"/>
-          <w:color w:val="D4D4D4"/>
-          <w:sz w:val="18"/>
-          <w:szCs w:val="18"/>
-        </w:rPr>
-      </w:pPr>
-      <w:r>
-        <w:rPr>
-          <w:rFonts w:ascii="Menlo" w:eastAsia="Times New Roman" w:hAnsi="Menlo" w:cs="Menlo"/>
+          <w:rFonts w:ascii="Menlo" w:hAnsi="Menlo" w:cs="Menlo"/>
+          <w:color w:val="D4D4D4"/>
+          <w:sz w:val="18"/>
+          <w:szCs w:val="18"/>
+        </w:rPr>
+      </w:pPr>
+      <w:r>
+        <w:rPr>
+          <w:rFonts w:ascii="Menlo" w:hAnsi="Menlo" w:cs="Menlo"/>
           <w:color w:val="D4D4D4"/>
           <w:sz w:val="18"/>
           <w:szCs w:val="18"/>
@@ -239,7 +239,7 @@
       </w:r>
       <w:r>
         <w:rPr>
-          <w:rFonts w:ascii="Menlo" w:eastAsia="Times New Roman" w:hAnsi="Menlo" w:cs="Menlo"/>
+          <w:rFonts w:ascii="Menlo" w:hAnsi="Menlo" w:cs="Menlo"/>
           <w:color w:val="9CDCFE"/>
           <w:sz w:val="18"/>
           <w:szCs w:val="18"/>
@@ -248,7 +248,7 @@
       </w:r>
       <w:r>
         <w:rPr>
-          <w:rFonts w:ascii="Menlo" w:eastAsia="Times New Roman" w:hAnsi="Menlo" w:cs="Menlo"/>
+          <w:rFonts w:ascii="Menlo" w:hAnsi="Menlo" w:cs="Menlo"/>
           <w:color w:val="D4D4D4"/>
           <w:sz w:val="18"/>
           <w:szCs w:val="18"/>
@@ -258,7 +258,7 @@
       <w:proofErr w:type="spellStart"/>
       <w:r>
         <w:rPr>
-          <w:rFonts w:ascii="Menlo" w:eastAsia="Times New Roman" w:hAnsi="Menlo" w:cs="Menlo"/>
+          <w:rFonts w:ascii="Menlo" w:hAnsi="Menlo" w:cs="Menlo"/>
           <w:color w:val="CE9178"/>
           <w:sz w:val="18"/>
           <w:szCs w:val="18"/>
@@ -268,7 +268,7 @@
       <w:proofErr w:type="spellEnd"/>
       <w:r>
         <w:rPr>
-          <w:rFonts w:ascii="Menlo" w:eastAsia="Times New Roman" w:hAnsi="Menlo" w:cs="Menlo"/>
+          <w:rFonts w:ascii="Menlo" w:hAnsi="Menlo" w:cs="Menlo"/>
           <w:color w:val="D4D4D4"/>
           <w:sz w:val="18"/>
           <w:szCs w:val="18"/>
@@ -281,15 +281,15 @@
         <w:shd w:val="clear" w:color="auto" w:fill="1E1E1E"/>
         <w:spacing w:line="270" w:lineRule="atLeast"/>
         <w:rPr>
-          <w:rFonts w:ascii="Menlo" w:eastAsia="Times New Roman" w:hAnsi="Menlo" w:cs="Menlo"/>
-          <w:color w:val="D4D4D4"/>
-          <w:sz w:val="18"/>
-          <w:szCs w:val="18"/>
-        </w:rPr>
-      </w:pPr>
-      <w:r>
-        <w:rPr>
-          <w:rFonts w:ascii="Menlo" w:eastAsia="Times New Roman" w:hAnsi="Menlo" w:cs="Menlo"/>
+          <w:rFonts w:ascii="Menlo" w:hAnsi="Menlo" w:cs="Menlo"/>
+          <w:color w:val="D4D4D4"/>
+          <w:sz w:val="18"/>
+          <w:szCs w:val="18"/>
+        </w:rPr>
+      </w:pPr>
+      <w:r>
+        <w:rPr>
+          <w:rFonts w:ascii="Menlo" w:hAnsi="Menlo" w:cs="Menlo"/>
           <w:color w:val="D4D4D4"/>
           <w:sz w:val="18"/>
           <w:szCs w:val="18"/>
@@ -298,7 +298,7 @@
       </w:r>
       <w:r>
         <w:rPr>
-          <w:rFonts w:ascii="Menlo" w:eastAsia="Times New Roman" w:hAnsi="Menlo" w:cs="Menlo"/>
+          <w:rFonts w:ascii="Menlo" w:hAnsi="Menlo" w:cs="Menlo"/>
           <w:color w:val="9CDCFE"/>
           <w:sz w:val="18"/>
           <w:szCs w:val="18"/>
@@ -307,7 +307,7 @@
       </w:r>
       <w:r>
         <w:rPr>
-          <w:rFonts w:ascii="Menlo" w:eastAsia="Times New Roman" w:hAnsi="Menlo" w:cs="Menlo"/>
+          <w:rFonts w:ascii="Menlo" w:hAnsi="Menlo" w:cs="Menlo"/>
           <w:color w:val="D4D4D4"/>
           <w:sz w:val="18"/>
           <w:szCs w:val="18"/>
@@ -316,7 +316,7 @@
       </w:r>
       <w:r>
         <w:rPr>
-          <w:rFonts w:ascii="Menlo" w:eastAsia="Times New Roman" w:hAnsi="Menlo" w:cs="Menlo"/>
+          <w:rFonts w:ascii="Menlo" w:hAnsi="Menlo" w:cs="Menlo"/>
           <w:color w:val="B5CEA8"/>
           <w:sz w:val="18"/>
           <w:szCs w:val="18"/>
@@ -325,7 +325,7 @@
       </w:r>
       <w:r>
         <w:rPr>
-          <w:rFonts w:ascii="Menlo" w:eastAsia="Times New Roman" w:hAnsi="Menlo" w:cs="Menlo"/>
+          <w:rFonts w:ascii="Menlo" w:hAnsi="Menlo" w:cs="Menlo"/>
           <w:color w:val="D4D4D4"/>
           <w:sz w:val="18"/>
           <w:szCs w:val="18"/>
@@ -338,15 +338,15 @@
         <w:shd w:val="clear" w:color="auto" w:fill="1E1E1E"/>
         <w:spacing w:line="270" w:lineRule="atLeast"/>
         <w:rPr>
-          <w:rFonts w:ascii="Menlo" w:eastAsia="Times New Roman" w:hAnsi="Menlo" w:cs="Menlo"/>
-          <w:color w:val="D4D4D4"/>
-          <w:sz w:val="18"/>
-          <w:szCs w:val="18"/>
-        </w:rPr>
-      </w:pPr>
-      <w:r>
-        <w:rPr>
-          <w:rFonts w:ascii="Menlo" w:eastAsia="Times New Roman" w:hAnsi="Menlo" w:cs="Menlo"/>
+          <w:rFonts w:ascii="Menlo" w:hAnsi="Menlo" w:cs="Menlo"/>
+          <w:color w:val="D4D4D4"/>
+          <w:sz w:val="18"/>
+          <w:szCs w:val="18"/>
+        </w:rPr>
+      </w:pPr>
+      <w:r>
+        <w:rPr>
+          <w:rFonts w:ascii="Menlo" w:hAnsi="Menlo" w:cs="Menlo"/>
           <w:color w:val="D4D4D4"/>
           <w:sz w:val="18"/>
           <w:szCs w:val="18"/>
@@ -355,7 +355,7 @@
       </w:r>
       <w:r>
         <w:rPr>
-          <w:rFonts w:ascii="Menlo" w:eastAsia="Times New Roman" w:hAnsi="Menlo" w:cs="Menlo"/>
+          <w:rFonts w:ascii="Menlo" w:hAnsi="Menlo" w:cs="Menlo"/>
           <w:color w:val="9CDCFE"/>
           <w:sz w:val="18"/>
           <w:szCs w:val="18"/>
@@ -364,7 +364,7 @@
       </w:r>
       <w:r>
         <w:rPr>
-          <w:rFonts w:ascii="Menlo" w:eastAsia="Times New Roman" w:hAnsi="Menlo" w:cs="Menlo"/>
+          <w:rFonts w:ascii="Menlo" w:hAnsi="Menlo" w:cs="Menlo"/>
           <w:color w:val="D4D4D4"/>
           <w:sz w:val="18"/>
           <w:szCs w:val="18"/>
@@ -374,7 +374,7 @@
       <w:proofErr w:type="spellStart"/>
       <w:r>
         <w:rPr>
-          <w:rFonts w:ascii="Menlo" w:eastAsia="Times New Roman" w:hAnsi="Menlo" w:cs="Menlo"/>
+          <w:rFonts w:ascii="Menlo" w:hAnsi="Menlo" w:cs="Menlo"/>
           <w:color w:val="CE9178"/>
           <w:sz w:val="18"/>
           <w:szCs w:val="18"/>
@@ -384,7 +384,7 @@
       <w:proofErr w:type="spellEnd"/>
       <w:r>
         <w:rPr>
-          <w:rFonts w:ascii="Menlo" w:eastAsia="Times New Roman" w:hAnsi="Menlo" w:cs="Menlo"/>
+          <w:rFonts w:ascii="Menlo" w:hAnsi="Menlo" w:cs="Menlo"/>
           <w:color w:val="D4D4D4"/>
           <w:sz w:val="18"/>
           <w:szCs w:val="18"/>
@@ -397,15 +397,15 @@
         <w:shd w:val="clear" w:color="auto" w:fill="1E1E1E"/>
         <w:spacing w:line="270" w:lineRule="atLeast"/>
         <w:rPr>
-          <w:rFonts w:ascii="Menlo" w:eastAsia="Times New Roman" w:hAnsi="Menlo" w:cs="Menlo"/>
-          <w:color w:val="D4D4D4"/>
-          <w:sz w:val="18"/>
-          <w:szCs w:val="18"/>
-        </w:rPr>
-      </w:pPr>
-      <w:r>
-        <w:rPr>
-          <w:rFonts w:ascii="Menlo" w:eastAsia="Times New Roman" w:hAnsi="Menlo" w:cs="Menlo"/>
+          <w:rFonts w:ascii="Menlo" w:hAnsi="Menlo" w:cs="Menlo"/>
+          <w:color w:val="D4D4D4"/>
+          <w:sz w:val="18"/>
+          <w:szCs w:val="18"/>
+        </w:rPr>
+      </w:pPr>
+      <w:r>
+        <w:rPr>
+          <w:rFonts w:ascii="Menlo" w:hAnsi="Menlo" w:cs="Menlo"/>
           <w:color w:val="D4D4D4"/>
           <w:sz w:val="18"/>
           <w:szCs w:val="18"/>
@@ -418,15 +418,15 @@
         <w:shd w:val="clear" w:color="auto" w:fill="1E1E1E"/>
         <w:spacing w:line="270" w:lineRule="atLeast"/>
         <w:rPr>
-          <w:rFonts w:ascii="Menlo" w:eastAsia="Times New Roman" w:hAnsi="Menlo" w:cs="Menlo"/>
-          <w:color w:val="D4D4D4"/>
-          <w:sz w:val="18"/>
-          <w:szCs w:val="18"/>
-        </w:rPr>
-      </w:pPr>
-      <w:r>
-        <w:rPr>
-          <w:rFonts w:ascii="Menlo" w:eastAsia="Times New Roman" w:hAnsi="Menlo" w:cs="Menlo"/>
+          <w:rFonts w:ascii="Menlo" w:hAnsi="Menlo" w:cs="Menlo"/>
+          <w:color w:val="D4D4D4"/>
+          <w:sz w:val="18"/>
+          <w:szCs w:val="18"/>
+        </w:rPr>
+      </w:pPr>
+      <w:r>
+        <w:rPr>
+          <w:rFonts w:ascii="Menlo" w:hAnsi="Menlo" w:cs="Menlo"/>
           <w:color w:val="D7BA7D"/>
           <w:sz w:val="18"/>
           <w:szCs w:val="18"/>
@@ -435,7 +435,7 @@
       </w:r>
       <w:r>
         <w:rPr>
-          <w:rFonts w:ascii="Menlo" w:eastAsia="Times New Roman" w:hAnsi="Menlo" w:cs="Menlo"/>
+          <w:rFonts w:ascii="Menlo" w:hAnsi="Menlo" w:cs="Menlo"/>
           <w:color w:val="D4D4D4"/>
           <w:sz w:val="18"/>
           <w:szCs w:val="18"/>
@@ -448,15 +448,15 @@
         <w:shd w:val="clear" w:color="auto" w:fill="1E1E1E"/>
         <w:spacing w:line="270" w:lineRule="atLeast"/>
         <w:rPr>
-          <w:rFonts w:ascii="Menlo" w:eastAsia="Times New Roman" w:hAnsi="Menlo" w:cs="Menlo"/>
-          <w:color w:val="D4D4D4"/>
-          <w:sz w:val="18"/>
-          <w:szCs w:val="18"/>
-        </w:rPr>
-      </w:pPr>
-      <w:r>
-        <w:rPr>
-          <w:rFonts w:ascii="Menlo" w:eastAsia="Times New Roman" w:hAnsi="Menlo" w:cs="Menlo"/>
+          <w:rFonts w:ascii="Menlo" w:hAnsi="Menlo" w:cs="Menlo"/>
+          <w:color w:val="D4D4D4"/>
+          <w:sz w:val="18"/>
+          <w:szCs w:val="18"/>
+        </w:rPr>
+      </w:pPr>
+      <w:r>
+        <w:rPr>
+          <w:rFonts w:ascii="Menlo" w:hAnsi="Menlo" w:cs="Menlo"/>
           <w:color w:val="D4D4D4"/>
           <w:sz w:val="18"/>
           <w:szCs w:val="18"/>
@@ -465,7 +465,7 @@
       </w:r>
       <w:r>
         <w:rPr>
-          <w:rFonts w:ascii="Menlo" w:eastAsia="Times New Roman" w:hAnsi="Menlo" w:cs="Menlo"/>
+          <w:rFonts w:ascii="Menlo" w:hAnsi="Menlo" w:cs="Menlo"/>
           <w:color w:val="9CDCFE"/>
           <w:sz w:val="18"/>
           <w:szCs w:val="18"/>
@@ -474,7 +474,7 @@
       </w:r>
       <w:r>
         <w:rPr>
-          <w:rFonts w:ascii="Menlo" w:eastAsia="Times New Roman" w:hAnsi="Menlo" w:cs="Menlo"/>
+          <w:rFonts w:ascii="Menlo" w:hAnsi="Menlo" w:cs="Menlo"/>
           <w:color w:val="D4D4D4"/>
           <w:sz w:val="18"/>
           <w:szCs w:val="18"/>
@@ -483,7 +483,7 @@
       </w:r>
       <w:r>
         <w:rPr>
-          <w:rFonts w:ascii="Menlo" w:eastAsia="Times New Roman" w:hAnsi="Menlo" w:cs="Menlo"/>
+          <w:rFonts w:ascii="Menlo" w:hAnsi="Menlo" w:cs="Menlo"/>
           <w:color w:val="B5CEA8"/>
           <w:sz w:val="18"/>
           <w:szCs w:val="18"/>
@@ -492,7 +492,7 @@
       </w:r>
       <w:r>
         <w:rPr>
-          <w:rFonts w:ascii="Menlo" w:eastAsia="Times New Roman" w:hAnsi="Menlo" w:cs="Menlo"/>
+          <w:rFonts w:ascii="Menlo" w:hAnsi="Menlo" w:cs="Menlo"/>
           <w:color w:val="D4D4D4"/>
           <w:sz w:val="18"/>
           <w:szCs w:val="18"/>
@@ -505,15 +505,15 @@
         <w:shd w:val="clear" w:color="auto" w:fill="1E1E1E"/>
         <w:spacing w:line="270" w:lineRule="atLeast"/>
         <w:rPr>
-          <w:rFonts w:ascii="Menlo" w:eastAsia="Times New Roman" w:hAnsi="Menlo" w:cs="Menlo"/>
-          <w:color w:val="D4D4D4"/>
-          <w:sz w:val="18"/>
-          <w:szCs w:val="18"/>
-        </w:rPr>
-      </w:pPr>
-      <w:r>
-        <w:rPr>
-          <w:rFonts w:ascii="Menlo" w:eastAsia="Times New Roman" w:hAnsi="Menlo" w:cs="Menlo"/>
+          <w:rFonts w:ascii="Menlo" w:hAnsi="Menlo" w:cs="Menlo"/>
+          <w:color w:val="D4D4D4"/>
+          <w:sz w:val="18"/>
+          <w:szCs w:val="18"/>
+        </w:rPr>
+      </w:pPr>
+      <w:r>
+        <w:rPr>
+          <w:rFonts w:ascii="Menlo" w:hAnsi="Menlo" w:cs="Menlo"/>
           <w:color w:val="D4D4D4"/>
           <w:sz w:val="18"/>
           <w:szCs w:val="18"/>
@@ -526,15 +526,15 @@
         <w:shd w:val="clear" w:color="auto" w:fill="1E1E1E"/>
         <w:spacing w:line="270" w:lineRule="atLeast"/>
         <w:rPr>
-          <w:rFonts w:ascii="Menlo" w:eastAsia="Times New Roman" w:hAnsi="Menlo" w:cs="Menlo"/>
-          <w:color w:val="D4D4D4"/>
-          <w:sz w:val="18"/>
-          <w:szCs w:val="18"/>
-        </w:rPr>
-      </w:pPr>
-      <w:r>
-        <w:rPr>
-          <w:rFonts w:ascii="Menlo" w:eastAsia="Times New Roman" w:hAnsi="Menlo" w:cs="Menlo"/>
+          <w:rFonts w:ascii="Menlo" w:hAnsi="Menlo" w:cs="Menlo"/>
+          <w:color w:val="D4D4D4"/>
+          <w:sz w:val="18"/>
+          <w:szCs w:val="18"/>
+        </w:rPr>
+      </w:pPr>
+      <w:r>
+        <w:rPr>
+          <w:rFonts w:ascii="Menlo" w:hAnsi="Menlo" w:cs="Menlo"/>
           <w:color w:val="D7BA7D"/>
           <w:sz w:val="18"/>
           <w:szCs w:val="18"/>
@@ -543,7 +543,7 @@
       </w:r>
       <w:r>
         <w:rPr>
-          <w:rFonts w:ascii="Menlo" w:eastAsia="Times New Roman" w:hAnsi="Menlo" w:cs="Menlo"/>
+          <w:rFonts w:ascii="Menlo" w:hAnsi="Menlo" w:cs="Menlo"/>
           <w:color w:val="D4D4D4"/>
           <w:sz w:val="18"/>
           <w:szCs w:val="18"/>
@@ -556,15 +556,15 @@
         <w:shd w:val="clear" w:color="auto" w:fill="1E1E1E"/>
         <w:spacing w:line="270" w:lineRule="atLeast"/>
         <w:rPr>
-          <w:rFonts w:ascii="Menlo" w:eastAsia="Times New Roman" w:hAnsi="Menlo" w:cs="Menlo"/>
-          <w:color w:val="D4D4D4"/>
-          <w:sz w:val="18"/>
-          <w:szCs w:val="18"/>
-        </w:rPr>
-      </w:pPr>
-      <w:r>
-        <w:rPr>
-          <w:rFonts w:ascii="Menlo" w:eastAsia="Times New Roman" w:hAnsi="Menlo" w:cs="Menlo"/>
+          <w:rFonts w:ascii="Menlo" w:hAnsi="Menlo" w:cs="Menlo"/>
+          <w:color w:val="D4D4D4"/>
+          <w:sz w:val="18"/>
+          <w:szCs w:val="18"/>
+        </w:rPr>
+      </w:pPr>
+      <w:r>
+        <w:rPr>
+          <w:rFonts w:ascii="Menlo" w:hAnsi="Menlo" w:cs="Menlo"/>
           <w:color w:val="D4D4D4"/>
           <w:sz w:val="18"/>
           <w:szCs w:val="18"/>
@@ -573,7 +573,7 @@
       </w:r>
       <w:r>
         <w:rPr>
-          <w:rFonts w:ascii="Menlo" w:eastAsia="Times New Roman" w:hAnsi="Menlo" w:cs="Menlo"/>
+          <w:rFonts w:ascii="Menlo" w:hAnsi="Menlo" w:cs="Menlo"/>
           <w:color w:val="9CDCFE"/>
           <w:sz w:val="18"/>
           <w:szCs w:val="18"/>
@@ -582,7 +582,7 @@
       </w:r>
       <w:r>
         <w:rPr>
-          <w:rFonts w:ascii="Menlo" w:eastAsia="Times New Roman" w:hAnsi="Menlo" w:cs="Menlo"/>
+          <w:rFonts w:ascii="Menlo" w:hAnsi="Menlo" w:cs="Menlo"/>
           <w:color w:val="D4D4D4"/>
           <w:sz w:val="18"/>
           <w:szCs w:val="18"/>
@@ -591,7 +591,7 @@
       </w:r>
       <w:r>
         <w:rPr>
-          <w:rFonts w:ascii="Menlo" w:eastAsia="Times New Roman" w:hAnsi="Menlo" w:cs="Menlo"/>
+          <w:rFonts w:ascii="Menlo" w:hAnsi="Menlo" w:cs="Menlo"/>
           <w:color w:val="B5CEA8"/>
           <w:sz w:val="18"/>
           <w:szCs w:val="18"/>
@@ -600,7 +600,7 @@
       </w:r>
       <w:r>
         <w:rPr>
-          <w:rFonts w:ascii="Menlo" w:eastAsia="Times New Roman" w:hAnsi="Menlo" w:cs="Menlo"/>
+          <w:rFonts w:ascii="Menlo" w:hAnsi="Menlo" w:cs="Menlo"/>
           <w:color w:val="D4D4D4"/>
           <w:sz w:val="18"/>
           <w:szCs w:val="18"/>
@@ -613,15 +613,15 @@
         <w:shd w:val="clear" w:color="auto" w:fill="1E1E1E"/>
         <w:spacing w:line="270" w:lineRule="atLeast"/>
         <w:rPr>
-          <w:rFonts w:ascii="Menlo" w:eastAsia="Times New Roman" w:hAnsi="Menlo" w:cs="Menlo"/>
-          <w:color w:val="D4D4D4"/>
-          <w:sz w:val="18"/>
-          <w:szCs w:val="18"/>
-        </w:rPr>
-      </w:pPr>
-      <w:r>
-        <w:rPr>
-          <w:rFonts w:ascii="Menlo" w:eastAsia="Times New Roman" w:hAnsi="Menlo" w:cs="Menlo"/>
+          <w:rFonts w:ascii="Menlo" w:hAnsi="Menlo" w:cs="Menlo"/>
+          <w:color w:val="D4D4D4"/>
+          <w:sz w:val="18"/>
+          <w:szCs w:val="18"/>
+        </w:rPr>
+      </w:pPr>
+      <w:r>
+        <w:rPr>
+          <w:rFonts w:ascii="Menlo" w:hAnsi="Menlo" w:cs="Menlo"/>
           <w:color w:val="D4D4D4"/>
           <w:sz w:val="18"/>
           <w:szCs w:val="18"/>
@@ -634,15 +634,15 @@
         <w:shd w:val="clear" w:color="auto" w:fill="1E1E1E"/>
         <w:spacing w:line="270" w:lineRule="atLeast"/>
         <w:rPr>
-          <w:rFonts w:ascii="Menlo" w:eastAsia="Times New Roman" w:hAnsi="Menlo" w:cs="Menlo"/>
-          <w:color w:val="D4D4D4"/>
-          <w:sz w:val="18"/>
-          <w:szCs w:val="18"/>
-        </w:rPr>
-      </w:pPr>
-      <w:r>
-        <w:rPr>
-          <w:rFonts w:ascii="Menlo" w:eastAsia="Times New Roman" w:hAnsi="Menlo" w:cs="Menlo"/>
+          <w:rFonts w:ascii="Menlo" w:hAnsi="Menlo" w:cs="Menlo"/>
+          <w:color w:val="D4D4D4"/>
+          <w:sz w:val="18"/>
+          <w:szCs w:val="18"/>
+        </w:rPr>
+      </w:pPr>
+      <w:r>
+        <w:rPr>
+          <w:rFonts w:ascii="Menlo" w:hAnsi="Menlo" w:cs="Menlo"/>
           <w:color w:val="D7BA7D"/>
           <w:sz w:val="18"/>
           <w:szCs w:val="18"/>
@@ -651,7 +651,7 @@
       </w:r>
       <w:r>
         <w:rPr>
-          <w:rFonts w:ascii="Menlo" w:eastAsia="Times New Roman" w:hAnsi="Menlo" w:cs="Menlo"/>
+          <w:rFonts w:ascii="Menlo" w:hAnsi="Menlo" w:cs="Menlo"/>
           <w:color w:val="D4D4D4"/>
           <w:sz w:val="18"/>
           <w:szCs w:val="18"/>
@@ -664,15 +664,15 @@
         <w:shd w:val="clear" w:color="auto" w:fill="1E1E1E"/>
         <w:spacing w:line="270" w:lineRule="atLeast"/>
         <w:rPr>
-          <w:rFonts w:ascii="Menlo" w:eastAsia="Times New Roman" w:hAnsi="Menlo" w:cs="Menlo"/>
-          <w:color w:val="D4D4D4"/>
-          <w:sz w:val="18"/>
-          <w:szCs w:val="18"/>
-        </w:rPr>
-      </w:pPr>
-      <w:r>
-        <w:rPr>
-          <w:rFonts w:ascii="Menlo" w:eastAsia="Times New Roman" w:hAnsi="Menlo" w:cs="Menlo"/>
+          <w:rFonts w:ascii="Menlo" w:hAnsi="Menlo" w:cs="Menlo"/>
+          <w:color w:val="D4D4D4"/>
+          <w:sz w:val="18"/>
+          <w:szCs w:val="18"/>
+        </w:rPr>
+      </w:pPr>
+      <w:r>
+        <w:rPr>
+          <w:rFonts w:ascii="Menlo" w:hAnsi="Menlo" w:cs="Menlo"/>
           <w:color w:val="D4D4D4"/>
           <w:sz w:val="18"/>
           <w:szCs w:val="18"/>
@@ -682,7 +682,7 @@
       <w:proofErr w:type="spellStart"/>
       <w:r>
         <w:rPr>
-          <w:rFonts w:ascii="Menlo" w:eastAsia="Times New Roman" w:hAnsi="Menlo" w:cs="Menlo"/>
+          <w:rFonts w:ascii="Menlo" w:hAnsi="Menlo" w:cs="Menlo"/>
           <w:color w:val="9CDCFE"/>
           <w:sz w:val="18"/>
           <w:szCs w:val="18"/>
@@ -692,7 +692,7 @@
       <w:proofErr w:type="spellEnd"/>
       <w:r>
         <w:rPr>
-          <w:rFonts w:ascii="Menlo" w:eastAsia="Times New Roman" w:hAnsi="Menlo" w:cs="Menlo"/>
+          <w:rFonts w:ascii="Menlo" w:hAnsi="Menlo" w:cs="Menlo"/>
           <w:color w:val="D4D4D4"/>
           <w:sz w:val="18"/>
           <w:szCs w:val="18"/>
@@ -701,7 +701,7 @@
       </w:r>
       <w:r>
         <w:rPr>
-          <w:rFonts w:ascii="Menlo" w:eastAsia="Times New Roman" w:hAnsi="Menlo" w:cs="Menlo"/>
+          <w:rFonts w:ascii="Menlo" w:hAnsi="Menlo" w:cs="Menlo"/>
           <w:color w:val="CE9178"/>
           <w:sz w:val="18"/>
           <w:szCs w:val="18"/>
@@ -710,7 +710,7 @@
       </w:r>
       <w:r>
         <w:rPr>
-          <w:rFonts w:ascii="Menlo" w:eastAsia="Times New Roman" w:hAnsi="Menlo" w:cs="Menlo"/>
+          <w:rFonts w:ascii="Menlo" w:hAnsi="Menlo" w:cs="Menlo"/>
           <w:color w:val="D4D4D4"/>
           <w:sz w:val="18"/>
           <w:szCs w:val="18"/>
@@ -723,15 +723,15 @@
         <w:shd w:val="clear" w:color="auto" w:fill="1E1E1E"/>
         <w:spacing w:line="270" w:lineRule="atLeast"/>
         <w:rPr>
-          <w:rFonts w:ascii="Menlo" w:eastAsia="Times New Roman" w:hAnsi="Menlo" w:cs="Menlo"/>
-          <w:color w:val="D4D4D4"/>
-          <w:sz w:val="18"/>
-          <w:szCs w:val="18"/>
-        </w:rPr>
-      </w:pPr>
-      <w:r>
-        <w:rPr>
-          <w:rFonts w:ascii="Menlo" w:eastAsia="Times New Roman" w:hAnsi="Menlo" w:cs="Menlo"/>
+          <w:rFonts w:ascii="Menlo" w:hAnsi="Menlo" w:cs="Menlo"/>
+          <w:color w:val="D4D4D4"/>
+          <w:sz w:val="18"/>
+          <w:szCs w:val="18"/>
+        </w:rPr>
+      </w:pPr>
+      <w:r>
+        <w:rPr>
+          <w:rFonts w:ascii="Menlo" w:hAnsi="Menlo" w:cs="Menlo"/>
           <w:color w:val="D4D4D4"/>
           <w:sz w:val="18"/>
           <w:szCs w:val="18"/>
@@ -740,7 +740,7 @@
       </w:r>
       <w:r>
         <w:rPr>
-          <w:rFonts w:ascii="Menlo" w:eastAsia="Times New Roman" w:hAnsi="Menlo" w:cs="Menlo"/>
+          <w:rFonts w:ascii="Menlo" w:hAnsi="Menlo" w:cs="Menlo"/>
           <w:color w:val="9CDCFE"/>
           <w:sz w:val="18"/>
           <w:szCs w:val="18"/>
@@ -749,7 +749,7 @@
       </w:r>
       <w:r>
         <w:rPr>
-          <w:rFonts w:ascii="Menlo" w:eastAsia="Times New Roman" w:hAnsi="Menlo" w:cs="Menlo"/>
+          <w:rFonts w:ascii="Menlo" w:hAnsi="Menlo" w:cs="Menlo"/>
           <w:color w:val="D4D4D4"/>
           <w:sz w:val="18"/>
           <w:szCs w:val="18"/>
@@ -758,7 +758,7 @@
       </w:r>
       <w:r>
         <w:rPr>
-          <w:rFonts w:ascii="Menlo" w:eastAsia="Times New Roman" w:hAnsi="Menlo" w:cs="Menlo"/>
+          <w:rFonts w:ascii="Menlo" w:hAnsi="Menlo" w:cs="Menlo"/>
           <w:color w:val="B5CEA8"/>
           <w:sz w:val="18"/>
           <w:szCs w:val="18"/>
@@ -767,7 +767,7 @@
       </w:r>
       <w:r>
         <w:rPr>
-          <w:rFonts w:ascii="Menlo" w:eastAsia="Times New Roman" w:hAnsi="Menlo" w:cs="Menlo"/>
+          <w:rFonts w:ascii="Menlo" w:hAnsi="Menlo" w:cs="Menlo"/>
           <w:color w:val="D4D4D4"/>
           <w:sz w:val="18"/>
           <w:szCs w:val="18"/>
@@ -780,15 +780,15 @@
         <w:shd w:val="clear" w:color="auto" w:fill="1E1E1E"/>
         <w:spacing w:line="270" w:lineRule="atLeast"/>
         <w:rPr>
-          <w:rFonts w:ascii="Menlo" w:eastAsia="Times New Roman" w:hAnsi="Menlo" w:cs="Menlo"/>
-          <w:color w:val="D4D4D4"/>
-          <w:sz w:val="18"/>
-          <w:szCs w:val="18"/>
-        </w:rPr>
-      </w:pPr>
-      <w:r>
-        <w:rPr>
-          <w:rFonts w:ascii="Menlo" w:eastAsia="Times New Roman" w:hAnsi="Menlo" w:cs="Menlo"/>
+          <w:rFonts w:ascii="Menlo" w:hAnsi="Menlo" w:cs="Menlo"/>
+          <w:color w:val="D4D4D4"/>
+          <w:sz w:val="18"/>
+          <w:szCs w:val="18"/>
+        </w:rPr>
+      </w:pPr>
+      <w:r>
+        <w:rPr>
+          <w:rFonts w:ascii="Menlo" w:hAnsi="Menlo" w:cs="Menlo"/>
           <w:color w:val="D4D4D4"/>
           <w:sz w:val="18"/>
           <w:szCs w:val="18"/>
@@ -797,7 +797,7 @@
       </w:r>
       <w:r>
         <w:rPr>
-          <w:rFonts w:ascii="Menlo" w:eastAsia="Times New Roman" w:hAnsi="Menlo" w:cs="Menlo"/>
+          <w:rFonts w:ascii="Menlo" w:hAnsi="Menlo" w:cs="Menlo"/>
           <w:color w:val="9CDCFE"/>
           <w:sz w:val="18"/>
           <w:szCs w:val="18"/>
@@ -806,7 +806,7 @@
       </w:r>
       <w:r>
         <w:rPr>
-          <w:rFonts w:ascii="Menlo" w:eastAsia="Times New Roman" w:hAnsi="Menlo" w:cs="Menlo"/>
+          <w:rFonts w:ascii="Menlo" w:hAnsi="Menlo" w:cs="Menlo"/>
           <w:color w:val="D4D4D4"/>
           <w:sz w:val="18"/>
           <w:szCs w:val="18"/>
@@ -816,7 +816,7 @@
       <w:proofErr w:type="spellStart"/>
       <w:r>
         <w:rPr>
-          <w:rFonts w:ascii="Menlo" w:eastAsia="Times New Roman" w:hAnsi="Menlo" w:cs="Menlo"/>
+          <w:rFonts w:ascii="Menlo" w:hAnsi="Menlo" w:cs="Menlo"/>
           <w:color w:val="CE9178"/>
           <w:sz w:val="18"/>
           <w:szCs w:val="18"/>
@@ -826,7 +826,7 @@
       <w:proofErr w:type="spellEnd"/>
       <w:r>
         <w:rPr>
-          <w:rFonts w:ascii="Menlo" w:eastAsia="Times New Roman" w:hAnsi="Menlo" w:cs="Menlo"/>
+          <w:rFonts w:ascii="Menlo" w:hAnsi="Menlo" w:cs="Menlo"/>
           <w:color w:val="D4D4D4"/>
           <w:sz w:val="18"/>
           <w:szCs w:val="18"/>
@@ -839,15 +839,15 @@
         <w:shd w:val="clear" w:color="auto" w:fill="1E1E1E"/>
         <w:spacing w:line="270" w:lineRule="atLeast"/>
         <w:rPr>
-          <w:rFonts w:ascii="Menlo" w:eastAsia="Times New Roman" w:hAnsi="Menlo" w:cs="Menlo"/>
-          <w:color w:val="D4D4D4"/>
-          <w:sz w:val="18"/>
-          <w:szCs w:val="18"/>
-        </w:rPr>
-      </w:pPr>
-      <w:r>
-        <w:rPr>
-          <w:rFonts w:ascii="Menlo" w:eastAsia="Times New Roman" w:hAnsi="Menlo" w:cs="Menlo"/>
+          <w:rFonts w:ascii="Menlo" w:hAnsi="Menlo" w:cs="Menlo"/>
+          <w:color w:val="D4D4D4"/>
+          <w:sz w:val="18"/>
+          <w:szCs w:val="18"/>
+        </w:rPr>
+      </w:pPr>
+      <w:r>
+        <w:rPr>
+          <w:rFonts w:ascii="Menlo" w:hAnsi="Menlo" w:cs="Menlo"/>
           <w:color w:val="D4D4D4"/>
           <w:sz w:val="18"/>
           <w:szCs w:val="18"/>
@@ -856,7 +856,7 @@
       </w:r>
       <w:r>
         <w:rPr>
-          <w:rFonts w:ascii="Menlo" w:eastAsia="Times New Roman" w:hAnsi="Menlo" w:cs="Menlo"/>
+          <w:rFonts w:ascii="Menlo" w:hAnsi="Menlo" w:cs="Menlo"/>
           <w:color w:val="9CDCFE"/>
           <w:sz w:val="18"/>
           <w:szCs w:val="18"/>
@@ -865,7 +865,7 @@
       </w:r>
       <w:r>
         <w:rPr>
-          <w:rFonts w:ascii="Menlo" w:eastAsia="Times New Roman" w:hAnsi="Menlo" w:cs="Menlo"/>
+          <w:rFonts w:ascii="Menlo" w:hAnsi="Menlo" w:cs="Menlo"/>
           <w:color w:val="D4D4D4"/>
           <w:sz w:val="18"/>
           <w:szCs w:val="18"/>
@@ -874,7 +874,7 @@
       </w:r>
       <w:r>
         <w:rPr>
-          <w:rFonts w:ascii="Menlo" w:eastAsia="Times New Roman" w:hAnsi="Menlo" w:cs="Menlo"/>
+          <w:rFonts w:ascii="Menlo" w:hAnsi="Menlo" w:cs="Menlo"/>
           <w:color w:val="CE9178"/>
           <w:sz w:val="18"/>
           <w:szCs w:val="18"/>
@@ -883,7 +883,7 @@
       </w:r>
       <w:r>
         <w:rPr>
-          <w:rFonts w:ascii="Menlo" w:eastAsia="Times New Roman" w:hAnsi="Menlo" w:cs="Menlo"/>
+          <w:rFonts w:ascii="Menlo" w:hAnsi="Menlo" w:cs="Menlo"/>
           <w:color w:val="D4D4D4"/>
           <w:sz w:val="18"/>
           <w:szCs w:val="18"/>
@@ -896,15 +896,15 @@
         <w:shd w:val="clear" w:color="auto" w:fill="1E1E1E"/>
         <w:spacing w:line="270" w:lineRule="atLeast"/>
         <w:rPr>
-          <w:rFonts w:ascii="Menlo" w:eastAsia="Times New Roman" w:hAnsi="Menlo" w:cs="Menlo"/>
-          <w:color w:val="D4D4D4"/>
-          <w:sz w:val="18"/>
-          <w:szCs w:val="18"/>
-        </w:rPr>
-      </w:pPr>
-      <w:r>
-        <w:rPr>
-          <w:rFonts w:ascii="Menlo" w:eastAsia="Times New Roman" w:hAnsi="Menlo" w:cs="Menlo"/>
+          <w:rFonts w:ascii="Menlo" w:hAnsi="Menlo" w:cs="Menlo"/>
+          <w:color w:val="D4D4D4"/>
+          <w:sz w:val="18"/>
+          <w:szCs w:val="18"/>
+        </w:rPr>
+      </w:pPr>
+      <w:r>
+        <w:rPr>
+          <w:rFonts w:ascii="Menlo" w:hAnsi="Menlo" w:cs="Menlo"/>
           <w:color w:val="D4D4D4"/>
           <w:sz w:val="18"/>
           <w:szCs w:val="18"/>
@@ -917,15 +917,15 @@
         <w:shd w:val="clear" w:color="auto" w:fill="1E1E1E"/>
         <w:spacing w:line="270" w:lineRule="atLeast"/>
         <w:rPr>
-          <w:rFonts w:ascii="Menlo" w:eastAsia="Times New Roman" w:hAnsi="Menlo" w:cs="Menlo"/>
-          <w:color w:val="D4D4D4"/>
-          <w:sz w:val="18"/>
-          <w:szCs w:val="18"/>
-        </w:rPr>
-      </w:pPr>
-      <w:r>
-        <w:rPr>
-          <w:rFonts w:ascii="Menlo" w:eastAsia="Times New Roman" w:hAnsi="Menlo" w:cs="Menlo"/>
+          <w:rFonts w:ascii="Menlo" w:hAnsi="Menlo" w:cs="Menlo"/>
+          <w:color w:val="D4D4D4"/>
+          <w:sz w:val="18"/>
+          <w:szCs w:val="18"/>
+        </w:rPr>
+      </w:pPr>
+      <w:r>
+        <w:rPr>
+          <w:rFonts w:ascii="Menlo" w:hAnsi="Menlo" w:cs="Menlo"/>
           <w:color w:val="D7BA7D"/>
           <w:sz w:val="18"/>
           <w:szCs w:val="18"/>
@@ -934,7 +934,7 @@
       </w:r>
       <w:r>
         <w:rPr>
-          <w:rFonts w:ascii="Menlo" w:eastAsia="Times New Roman" w:hAnsi="Menlo" w:cs="Menlo"/>
+          <w:rFonts w:ascii="Menlo" w:hAnsi="Menlo" w:cs="Menlo"/>
           <w:color w:val="D4D4D4"/>
           <w:sz w:val="18"/>
           <w:szCs w:val="18"/>
@@ -947,15 +947,15 @@
         <w:shd w:val="clear" w:color="auto" w:fill="1E1E1E"/>
         <w:spacing w:line="270" w:lineRule="atLeast"/>
         <w:rPr>
-          <w:rFonts w:ascii="Menlo" w:eastAsia="Times New Roman" w:hAnsi="Menlo" w:cs="Menlo"/>
-          <w:color w:val="D4D4D4"/>
-          <w:sz w:val="18"/>
-          <w:szCs w:val="18"/>
-        </w:rPr>
-      </w:pPr>
-      <w:r>
-        <w:rPr>
-          <w:rFonts w:ascii="Menlo" w:eastAsia="Times New Roman" w:hAnsi="Menlo" w:cs="Menlo"/>
+          <w:rFonts w:ascii="Menlo" w:hAnsi="Menlo" w:cs="Menlo"/>
+          <w:color w:val="D4D4D4"/>
+          <w:sz w:val="18"/>
+          <w:szCs w:val="18"/>
+        </w:rPr>
+      </w:pPr>
+      <w:r>
+        <w:rPr>
+          <w:rFonts w:ascii="Menlo" w:hAnsi="Menlo" w:cs="Menlo"/>
           <w:color w:val="D4D4D4"/>
           <w:sz w:val="18"/>
           <w:szCs w:val="18"/>
@@ -965,7 +965,7 @@
       <w:proofErr w:type="spellStart"/>
       <w:r>
         <w:rPr>
-          <w:rFonts w:ascii="Menlo" w:eastAsia="Times New Roman" w:hAnsi="Menlo" w:cs="Menlo"/>
+          <w:rFonts w:ascii="Menlo" w:hAnsi="Menlo" w:cs="Menlo"/>
           <w:color w:val="9CDCFE"/>
           <w:sz w:val="18"/>
           <w:szCs w:val="18"/>
@@ -975,7 +975,7 @@
       <w:proofErr w:type="spellEnd"/>
       <w:r>
         <w:rPr>
-          <w:rFonts w:ascii="Menlo" w:eastAsia="Times New Roman" w:hAnsi="Menlo" w:cs="Menlo"/>
+          <w:rFonts w:ascii="Menlo" w:hAnsi="Menlo" w:cs="Menlo"/>
           <w:color w:val="D4D4D4"/>
           <w:sz w:val="18"/>
           <w:szCs w:val="18"/>
@@ -984,7 +984,7 @@
       </w:r>
       <w:r>
         <w:rPr>
-          <w:rFonts w:ascii="Menlo" w:eastAsia="Times New Roman" w:hAnsi="Menlo" w:cs="Menlo"/>
+          <w:rFonts w:ascii="Menlo" w:hAnsi="Menlo" w:cs="Menlo"/>
           <w:color w:val="CE9178"/>
           <w:sz w:val="18"/>
           <w:szCs w:val="18"/>
@@ -993,7 +993,7 @@
       </w:r>
       <w:r>
         <w:rPr>
-          <w:rFonts w:ascii="Menlo" w:eastAsia="Times New Roman" w:hAnsi="Menlo" w:cs="Menlo"/>
+          <w:rFonts w:ascii="Menlo" w:hAnsi="Menlo" w:cs="Menlo"/>
           <w:color w:val="D4D4D4"/>
           <w:sz w:val="18"/>
           <w:szCs w:val="18"/>
@@ -1006,27 +1006,27 @@
         <w:shd w:val="clear" w:color="auto" w:fill="1E1E1E"/>
         <w:spacing w:line="270" w:lineRule="atLeast"/>
         <w:rPr>
-          <w:rFonts w:ascii="Menlo" w:eastAsia="Times New Roman" w:hAnsi="Menlo" w:cs="Menlo"/>
-          <w:color w:val="D4D4D4"/>
-          <w:sz w:val="18"/>
-          <w:szCs w:val="18"/>
-        </w:rPr>
-      </w:pPr>
-    </w:p>
-    <w:p>
-      <w:pPr>
-        <w:shd w:val="clear" w:color="auto" w:fill="1E1E1E"/>
-        <w:spacing w:line="270" w:lineRule="atLeast"/>
-        <w:rPr>
-          <w:rFonts w:ascii="Menlo" w:eastAsia="Times New Roman" w:hAnsi="Menlo" w:cs="Menlo"/>
-          <w:color w:val="D4D4D4"/>
-          <w:sz w:val="18"/>
-          <w:szCs w:val="18"/>
-        </w:rPr>
-      </w:pPr>
-      <w:r>
-        <w:rPr>
-          <w:rFonts w:ascii="Menlo" w:eastAsia="Times New Roman" w:hAnsi="Menlo" w:cs="Menlo"/>
+          <w:rFonts w:ascii="Menlo" w:hAnsi="Menlo" w:cs="Menlo"/>
+          <w:color w:val="D4D4D4"/>
+          <w:sz w:val="18"/>
+          <w:szCs w:val="18"/>
+        </w:rPr>
+      </w:pPr>
+    </w:p>
+    <w:p>
+      <w:pPr>
+        <w:shd w:val="clear" w:color="auto" w:fill="1E1E1E"/>
+        <w:spacing w:line="270" w:lineRule="atLeast"/>
+        <w:rPr>
+          <w:rFonts w:ascii="Menlo" w:hAnsi="Menlo" w:cs="Menlo"/>
+          <w:color w:val="D4D4D4"/>
+          <w:sz w:val="18"/>
+          <w:szCs w:val="18"/>
+        </w:rPr>
+      </w:pPr>
+      <w:r>
+        <w:rPr>
+          <w:rFonts w:ascii="Menlo" w:hAnsi="Menlo" w:cs="Menlo"/>
           <w:color w:val="D4D4D4"/>
           <w:sz w:val="18"/>
           <w:szCs w:val="18"/>
@@ -1035,7 +1035,7 @@
       </w:r>
       <w:r>
         <w:rPr>
-          <w:rFonts w:ascii="Menlo" w:eastAsia="Times New Roman" w:hAnsi="Menlo" w:cs="Menlo"/>
+          <w:rFonts w:ascii="Menlo" w:hAnsi="Menlo" w:cs="Menlo"/>
           <w:color w:val="9CDCFE"/>
           <w:sz w:val="18"/>
           <w:szCs w:val="18"/>
@@ -1044,7 +1044,7 @@
       </w:r>
       <w:r>
         <w:rPr>
-          <w:rFonts w:ascii="Menlo" w:eastAsia="Times New Roman" w:hAnsi="Menlo" w:cs="Menlo"/>
+          <w:rFonts w:ascii="Menlo" w:hAnsi="Menlo" w:cs="Menlo"/>
           <w:color w:val="D4D4D4"/>
           <w:sz w:val="18"/>
           <w:szCs w:val="18"/>
@@ -1053,7 +1053,7 @@
       </w:r>
       <w:r>
         <w:rPr>
-          <w:rFonts w:ascii="Menlo" w:eastAsia="Times New Roman" w:hAnsi="Menlo" w:cs="Menlo"/>
+          <w:rFonts w:ascii="Menlo" w:hAnsi="Menlo" w:cs="Menlo"/>
           <w:color w:val="B5CEA8"/>
           <w:sz w:val="18"/>
           <w:szCs w:val="18"/>
@@ -1062,7 +1062,7 @@
       </w:r>
       <w:r>
         <w:rPr>
-          <w:rFonts w:ascii="Menlo" w:eastAsia="Times New Roman" w:hAnsi="Menlo" w:cs="Menlo"/>
+          <w:rFonts w:ascii="Menlo" w:hAnsi="Menlo" w:cs="Menlo"/>
           <w:color w:val="D4D4D4"/>
           <w:sz w:val="18"/>
           <w:szCs w:val="18"/>
@@ -1075,15 +1075,15 @@
         <w:shd w:val="clear" w:color="auto" w:fill="1E1E1E"/>
         <w:spacing w:line="270" w:lineRule="atLeast"/>
         <w:rPr>
-          <w:rFonts w:ascii="Menlo" w:eastAsia="Times New Roman" w:hAnsi="Menlo" w:cs="Menlo"/>
-          <w:color w:val="D4D4D4"/>
-          <w:sz w:val="18"/>
-          <w:szCs w:val="18"/>
-        </w:rPr>
-      </w:pPr>
-      <w:r>
-        <w:rPr>
-          <w:rFonts w:ascii="Menlo" w:eastAsia="Times New Roman" w:hAnsi="Menlo" w:cs="Menlo"/>
+          <w:rFonts w:ascii="Menlo" w:hAnsi="Menlo" w:cs="Menlo"/>
+          <w:color w:val="D4D4D4"/>
+          <w:sz w:val="18"/>
+          <w:szCs w:val="18"/>
+        </w:rPr>
+      </w:pPr>
+      <w:r>
+        <w:rPr>
+          <w:rFonts w:ascii="Menlo" w:hAnsi="Menlo" w:cs="Menlo"/>
           <w:color w:val="D4D4D4"/>
           <w:sz w:val="18"/>
           <w:szCs w:val="18"/>
@@ -1092,7 +1092,7 @@
       </w:r>
       <w:r>
         <w:rPr>
-          <w:rFonts w:ascii="Menlo" w:eastAsia="Times New Roman" w:hAnsi="Menlo" w:cs="Menlo"/>
+          <w:rFonts w:ascii="Menlo" w:hAnsi="Menlo" w:cs="Menlo"/>
           <w:color w:val="9CDCFE"/>
           <w:sz w:val="18"/>
           <w:szCs w:val="18"/>
@@ -1101,7 +1101,7 @@
       </w:r>
       <w:r>
         <w:rPr>
-          <w:rFonts w:ascii="Menlo" w:eastAsia="Times New Roman" w:hAnsi="Menlo" w:cs="Menlo"/>
+          <w:rFonts w:ascii="Menlo" w:hAnsi="Menlo" w:cs="Menlo"/>
           <w:color w:val="D4D4D4"/>
           <w:sz w:val="18"/>
           <w:szCs w:val="18"/>
@@ -1110,7 +1110,7 @@
       </w:r>
       <w:r>
         <w:rPr>
-          <w:rFonts w:ascii="Menlo" w:eastAsia="Times New Roman" w:hAnsi="Menlo" w:cs="Menlo"/>
+          <w:rFonts w:ascii="Menlo" w:hAnsi="Menlo" w:cs="Menlo"/>
           <w:color w:val="CE9178"/>
           <w:sz w:val="18"/>
           <w:szCs w:val="18"/>
@@ -1119,7 +1119,7 @@
       </w:r>
       <w:r>
         <w:rPr>
-          <w:rFonts w:ascii="Menlo" w:eastAsia="Times New Roman" w:hAnsi="Menlo" w:cs="Menlo"/>
+          <w:rFonts w:ascii="Menlo" w:hAnsi="Menlo" w:cs="Menlo"/>
           <w:color w:val="D4D4D4"/>
           <w:sz w:val="18"/>
           <w:szCs w:val="18"/>
@@ -1132,15 +1132,15 @@
         <w:shd w:val="clear" w:color="auto" w:fill="1E1E1E"/>
         <w:spacing w:line="270" w:lineRule="atLeast"/>
         <w:rPr>
-          <w:rFonts w:ascii="Menlo" w:eastAsia="Times New Roman" w:hAnsi="Menlo" w:cs="Menlo"/>
-          <w:color w:val="D4D4D4"/>
-          <w:sz w:val="18"/>
-          <w:szCs w:val="18"/>
-        </w:rPr>
-      </w:pPr>
-      <w:r>
-        <w:rPr>
-          <w:rFonts w:ascii="Menlo" w:eastAsia="Times New Roman" w:hAnsi="Menlo" w:cs="Menlo"/>
+          <w:rFonts w:ascii="Menlo" w:hAnsi="Menlo" w:cs="Menlo"/>
+          <w:color w:val="D4D4D4"/>
+          <w:sz w:val="18"/>
+          <w:szCs w:val="18"/>
+        </w:rPr>
+      </w:pPr>
+      <w:r>
+        <w:rPr>
+          <w:rFonts w:ascii="Menlo" w:hAnsi="Menlo" w:cs="Menlo"/>
           <w:color w:val="D4D4D4"/>
           <w:sz w:val="18"/>
           <w:szCs w:val="18"/>
@@ -1153,15 +1153,15 @@
         <w:shd w:val="clear" w:color="auto" w:fill="1E1E1E"/>
         <w:spacing w:line="270" w:lineRule="atLeast"/>
         <w:rPr>
-          <w:rFonts w:ascii="Menlo" w:eastAsia="Times New Roman" w:hAnsi="Menlo" w:cs="Menlo"/>
-          <w:color w:val="D4D4D4"/>
-          <w:sz w:val="18"/>
-          <w:szCs w:val="18"/>
-        </w:rPr>
-      </w:pPr>
-      <w:r>
-        <w:rPr>
-          <w:rFonts w:ascii="Menlo" w:eastAsia="Times New Roman" w:hAnsi="Menlo" w:cs="Menlo"/>
+          <w:rFonts w:ascii="Menlo" w:hAnsi="Menlo" w:cs="Menlo"/>
+          <w:color w:val="D4D4D4"/>
+          <w:sz w:val="18"/>
+          <w:szCs w:val="18"/>
+        </w:rPr>
+      </w:pPr>
+      <w:r>
+        <w:rPr>
+          <w:rFonts w:ascii="Menlo" w:hAnsi="Menlo" w:cs="Menlo"/>
           <w:color w:val="D7BA7D"/>
           <w:sz w:val="18"/>
           <w:szCs w:val="18"/>
@@ -1170,7 +1170,7 @@
       </w:r>
       <w:r>
         <w:rPr>
-          <w:rFonts w:ascii="Menlo" w:eastAsia="Times New Roman" w:hAnsi="Menlo" w:cs="Menlo"/>
+          <w:rFonts w:ascii="Menlo" w:hAnsi="Menlo" w:cs="Menlo"/>
           <w:color w:val="D4D4D4"/>
           <w:sz w:val="18"/>
           <w:szCs w:val="18"/>
@@ -1183,15 +1183,15 @@
         <w:shd w:val="clear" w:color="auto" w:fill="1E1E1E"/>
         <w:spacing w:line="270" w:lineRule="atLeast"/>
         <w:rPr>
-          <w:rFonts w:ascii="Menlo" w:eastAsia="Times New Roman" w:hAnsi="Menlo" w:cs="Menlo"/>
-          <w:color w:val="D4D4D4"/>
-          <w:sz w:val="18"/>
-          <w:szCs w:val="18"/>
-        </w:rPr>
-      </w:pPr>
-      <w:r>
-        <w:rPr>
-          <w:rFonts w:ascii="Menlo" w:eastAsia="Times New Roman" w:hAnsi="Menlo" w:cs="Menlo"/>
+          <w:rFonts w:ascii="Menlo" w:hAnsi="Menlo" w:cs="Menlo"/>
+          <w:color w:val="D4D4D4"/>
+          <w:sz w:val="18"/>
+          <w:szCs w:val="18"/>
+        </w:rPr>
+      </w:pPr>
+      <w:r>
+        <w:rPr>
+          <w:rFonts w:ascii="Menlo" w:hAnsi="Menlo" w:cs="Menlo"/>
           <w:color w:val="D4D4D4"/>
           <w:sz w:val="18"/>
           <w:szCs w:val="18"/>
@@ -1201,7 +1201,7 @@
       <w:proofErr w:type="spellStart"/>
       <w:r>
         <w:rPr>
-          <w:rFonts w:ascii="Menlo" w:eastAsia="Times New Roman" w:hAnsi="Menlo" w:cs="Menlo"/>
+          <w:rFonts w:ascii="Menlo" w:hAnsi="Menlo" w:cs="Menlo"/>
           <w:color w:val="9CDCFE"/>
           <w:sz w:val="18"/>
           <w:szCs w:val="18"/>
@@ -1211,7 +1211,7 @@
       <w:proofErr w:type="spellEnd"/>
       <w:r>
         <w:rPr>
-          <w:rFonts w:ascii="Menlo" w:eastAsia="Times New Roman" w:hAnsi="Menlo" w:cs="Menlo"/>
+          <w:rFonts w:ascii="Menlo" w:hAnsi="Menlo" w:cs="Menlo"/>
           <w:color w:val="D4D4D4"/>
           <w:sz w:val="18"/>
           <w:szCs w:val="18"/>
@@ -1220,7 +1220,7 @@
       </w:r>
       <w:r>
         <w:rPr>
-          <w:rFonts w:ascii="Menlo" w:eastAsia="Times New Roman" w:hAnsi="Menlo" w:cs="Menlo"/>
+          <w:rFonts w:ascii="Menlo" w:hAnsi="Menlo" w:cs="Menlo"/>
           <w:color w:val="CE9178"/>
           <w:sz w:val="18"/>
           <w:szCs w:val="18"/>
@@ -1229,7 +1229,7 @@
       </w:r>
       <w:r>
         <w:rPr>
-          <w:rFonts w:ascii="Menlo" w:eastAsia="Times New Roman" w:hAnsi="Menlo" w:cs="Menlo"/>
+          <w:rFonts w:ascii="Menlo" w:hAnsi="Menlo" w:cs="Menlo"/>
           <w:color w:val="D4D4D4"/>
           <w:sz w:val="18"/>
           <w:szCs w:val="18"/>
@@ -1242,15 +1242,15 @@
         <w:shd w:val="clear" w:color="auto" w:fill="1E1E1E"/>
         <w:spacing w:line="270" w:lineRule="atLeast"/>
         <w:rPr>
-          <w:rFonts w:ascii="Menlo" w:eastAsia="Times New Roman" w:hAnsi="Menlo" w:cs="Menlo"/>
-          <w:color w:val="D4D4D4"/>
-          <w:sz w:val="18"/>
-          <w:szCs w:val="18"/>
-        </w:rPr>
-      </w:pPr>
-      <w:r>
-        <w:rPr>
-          <w:rFonts w:ascii="Menlo" w:eastAsia="Times New Roman" w:hAnsi="Menlo" w:cs="Menlo"/>
+          <w:rFonts w:ascii="Menlo" w:hAnsi="Menlo" w:cs="Menlo"/>
+          <w:color w:val="D4D4D4"/>
+          <w:sz w:val="18"/>
+          <w:szCs w:val="18"/>
+        </w:rPr>
+      </w:pPr>
+      <w:r>
+        <w:rPr>
+          <w:rFonts w:ascii="Menlo" w:hAnsi="Menlo" w:cs="Menlo"/>
           <w:color w:val="D4D4D4"/>
           <w:sz w:val="18"/>
           <w:szCs w:val="18"/>
@@ -1259,7 +1259,7 @@
       </w:r>
       <w:r>
         <w:rPr>
-          <w:rFonts w:ascii="Menlo" w:eastAsia="Times New Roman" w:hAnsi="Menlo" w:cs="Menlo"/>
+          <w:rFonts w:ascii="Menlo" w:hAnsi="Menlo" w:cs="Menlo"/>
           <w:color w:val="9CDCFE"/>
           <w:sz w:val="18"/>
           <w:szCs w:val="18"/>
@@ -1268,7 +1268,7 @@
       </w:r>
       <w:r>
         <w:rPr>
-          <w:rFonts w:ascii="Menlo" w:eastAsia="Times New Roman" w:hAnsi="Menlo" w:cs="Menlo"/>
+          <w:rFonts w:ascii="Menlo" w:hAnsi="Menlo" w:cs="Menlo"/>
           <w:color w:val="D4D4D4"/>
           <w:sz w:val="18"/>
           <w:szCs w:val="18"/>
@@ -1277,7 +1277,7 @@
       </w:r>
       <w:r>
         <w:rPr>
-          <w:rFonts w:ascii="Menlo" w:eastAsia="Times New Roman" w:hAnsi="Menlo" w:cs="Menlo"/>
+          <w:rFonts w:ascii="Menlo" w:hAnsi="Menlo" w:cs="Menlo"/>
           <w:color w:val="B5CEA8"/>
           <w:sz w:val="18"/>
           <w:szCs w:val="18"/>
@@ -1286,7 +1286,7 @@
       </w:r>
       <w:r>
         <w:rPr>
-          <w:rFonts w:ascii="Menlo" w:eastAsia="Times New Roman" w:hAnsi="Menlo" w:cs="Menlo"/>
+          <w:rFonts w:ascii="Menlo" w:hAnsi="Menlo" w:cs="Menlo"/>
           <w:color w:val="D4D4D4"/>
           <w:sz w:val="18"/>
           <w:szCs w:val="18"/>
@@ -1299,15 +1299,15 @@
         <w:shd w:val="clear" w:color="auto" w:fill="1E1E1E"/>
         <w:spacing w:line="270" w:lineRule="atLeast"/>
         <w:rPr>
-          <w:rFonts w:ascii="Menlo" w:eastAsia="Times New Roman" w:hAnsi="Menlo" w:cs="Menlo"/>
-          <w:color w:val="D4D4D4"/>
-          <w:sz w:val="18"/>
-          <w:szCs w:val="18"/>
-        </w:rPr>
-      </w:pPr>
-      <w:r>
-        <w:rPr>
-          <w:rFonts w:ascii="Menlo" w:eastAsia="Times New Roman" w:hAnsi="Menlo" w:cs="Menlo"/>
+          <w:rFonts w:ascii="Menlo" w:hAnsi="Menlo" w:cs="Menlo"/>
+          <w:color w:val="D4D4D4"/>
+          <w:sz w:val="18"/>
+          <w:szCs w:val="18"/>
+        </w:rPr>
+      </w:pPr>
+      <w:r>
+        <w:rPr>
+          <w:rFonts w:ascii="Menlo" w:hAnsi="Menlo" w:cs="Menlo"/>
           <w:color w:val="D4D4D4"/>
           <w:sz w:val="18"/>
           <w:szCs w:val="18"/>
@@ -1316,7 +1316,7 @@
       </w:r>
       <w:r>
         <w:rPr>
-          <w:rFonts w:ascii="Menlo" w:eastAsia="Times New Roman" w:hAnsi="Menlo" w:cs="Menlo"/>
+          <w:rFonts w:ascii="Menlo" w:hAnsi="Menlo" w:cs="Menlo"/>
           <w:color w:val="9CDCFE"/>
           <w:sz w:val="18"/>
           <w:szCs w:val="18"/>
@@ -1325,7 +1325,7 @@
       </w:r>
       <w:r>
         <w:rPr>
-          <w:rFonts w:ascii="Menlo" w:eastAsia="Times New Roman" w:hAnsi="Menlo" w:cs="Menlo"/>
+          <w:rFonts w:ascii="Menlo" w:hAnsi="Menlo" w:cs="Menlo"/>
           <w:color w:val="D4D4D4"/>
           <w:sz w:val="18"/>
           <w:szCs w:val="18"/>
@@ -1334,7 +1334,7 @@
       </w:r>
       <w:r>
         <w:rPr>
-          <w:rFonts w:ascii="Menlo" w:eastAsia="Times New Roman" w:hAnsi="Menlo" w:cs="Menlo"/>
+          <w:rFonts w:ascii="Menlo" w:hAnsi="Menlo" w:cs="Menlo"/>
           <w:color w:val="CE9178"/>
           <w:sz w:val="18"/>
           <w:szCs w:val="18"/>
@@ -1343,7 +1343,7 @@
       </w:r>
       <w:r>
         <w:rPr>
-          <w:rFonts w:ascii="Menlo" w:eastAsia="Times New Roman" w:hAnsi="Menlo" w:cs="Menlo"/>
+          <w:rFonts w:ascii="Menlo" w:hAnsi="Menlo" w:cs="Menlo"/>
           <w:color w:val="D4D4D4"/>
           <w:sz w:val="18"/>
           <w:szCs w:val="18"/>
@@ -1352,7 +1352,7 @@
       </w:r>
       <w:r>
         <w:rPr>
-          <w:rFonts w:ascii="Menlo" w:eastAsia="Times New Roman" w:hAnsi="Menlo" w:cs="Menlo"/>
+          <w:rFonts w:ascii="Menlo" w:hAnsi="Menlo" w:cs="Menlo"/>
           <w:color w:val="CE9178"/>
           <w:sz w:val="18"/>
           <w:szCs w:val="18"/>
@@ -1361,7 +1361,7 @@
       </w:r>
       <w:r>
         <w:rPr>
-          <w:rFonts w:ascii="Menlo" w:eastAsia="Times New Roman" w:hAnsi="Menlo" w:cs="Menlo"/>
+          <w:rFonts w:ascii="Menlo" w:hAnsi="Menlo" w:cs="Menlo"/>
           <w:color w:val="D4D4D4"/>
           <w:sz w:val="18"/>
           <w:szCs w:val="18"/>
@@ -1370,7 +1370,7 @@
       </w:r>
       <w:r>
         <w:rPr>
-          <w:rFonts w:ascii="Menlo" w:eastAsia="Times New Roman" w:hAnsi="Menlo" w:cs="Menlo"/>
+          <w:rFonts w:ascii="Menlo" w:hAnsi="Menlo" w:cs="Menlo"/>
           <w:color w:val="CE9178"/>
           <w:sz w:val="18"/>
           <w:szCs w:val="18"/>
@@ -1379,7 +1379,7 @@
       </w:r>
       <w:r>
         <w:rPr>
-          <w:rFonts w:ascii="Menlo" w:eastAsia="Times New Roman" w:hAnsi="Menlo" w:cs="Menlo"/>
+          <w:rFonts w:ascii="Menlo" w:hAnsi="Menlo" w:cs="Menlo"/>
           <w:color w:val="D4D4D4"/>
           <w:sz w:val="18"/>
           <w:szCs w:val="18"/>
@@ -1392,15 +1392,15 @@
         <w:shd w:val="clear" w:color="auto" w:fill="1E1E1E"/>
         <w:spacing w:line="270" w:lineRule="atLeast"/>
         <w:rPr>
-          <w:rFonts w:ascii="Menlo" w:eastAsia="Times New Roman" w:hAnsi="Menlo" w:cs="Menlo"/>
-          <w:color w:val="D4D4D4"/>
-          <w:sz w:val="18"/>
-          <w:szCs w:val="18"/>
-        </w:rPr>
-      </w:pPr>
-      <w:r>
-        <w:rPr>
-          <w:rFonts w:ascii="Menlo" w:eastAsia="Times New Roman" w:hAnsi="Menlo" w:cs="Menlo"/>
+          <w:rFonts w:ascii="Menlo" w:hAnsi="Menlo" w:cs="Menlo"/>
+          <w:color w:val="D4D4D4"/>
+          <w:sz w:val="18"/>
+          <w:szCs w:val="18"/>
+        </w:rPr>
+      </w:pPr>
+      <w:r>
+        <w:rPr>
+          <w:rFonts w:ascii="Menlo" w:hAnsi="Menlo" w:cs="Menlo"/>
           <w:color w:val="D4D4D4"/>
           <w:sz w:val="18"/>
           <w:szCs w:val="18"/>
@@ -1413,7 +1413,7 @@
         <w:shd w:val="clear" w:color="auto" w:fill="1E1E1E"/>
         <w:spacing w:line="270" w:lineRule="atLeast"/>
         <w:rPr>
-          <w:rFonts w:ascii="Menlo" w:eastAsia="Times New Roman" w:hAnsi="Menlo" w:cs="Menlo"/>
+          <w:rFonts w:ascii="Menlo" w:hAnsi="Menlo" w:cs="Menlo"/>
           <w:color w:val="D4D4D4"/>
           <w:sz w:val="18"/>
           <w:szCs w:val="18"/>
@@ -1422,7 +1422,7 @@
       <w:proofErr w:type="spellStart"/>
       <w:r>
         <w:rPr>
-          <w:rFonts w:ascii="Menlo" w:eastAsia="Times New Roman" w:hAnsi="Menlo" w:cs="Menlo"/>
+          <w:rFonts w:ascii="Menlo" w:hAnsi="Menlo" w:cs="Menlo"/>
           <w:color w:val="D7BA7D"/>
           <w:sz w:val="18"/>
           <w:szCs w:val="18"/>
@@ -1432,7 +1432,7 @@
       <w:proofErr w:type="spellEnd"/>
       <w:r>
         <w:rPr>
-          <w:rFonts w:ascii="Menlo" w:eastAsia="Times New Roman" w:hAnsi="Menlo" w:cs="Menlo"/>
+          <w:rFonts w:ascii="Menlo" w:hAnsi="Menlo" w:cs="Menlo"/>
           <w:color w:val="D4D4D4"/>
           <w:sz w:val="18"/>
           <w:szCs w:val="18"/>
@@ -1445,15 +1445,15 @@
         <w:shd w:val="clear" w:color="auto" w:fill="1E1E1E"/>
         <w:spacing w:line="270" w:lineRule="atLeast"/>
         <w:rPr>
-          <w:rFonts w:ascii="Menlo" w:eastAsia="Times New Roman" w:hAnsi="Menlo" w:cs="Menlo"/>
-          <w:color w:val="D4D4D4"/>
-          <w:sz w:val="18"/>
-          <w:szCs w:val="18"/>
-        </w:rPr>
-      </w:pPr>
-      <w:r>
-        <w:rPr>
-          <w:rFonts w:ascii="Menlo" w:eastAsia="Times New Roman" w:hAnsi="Menlo" w:cs="Menlo"/>
+          <w:rFonts w:ascii="Menlo" w:hAnsi="Menlo" w:cs="Menlo"/>
+          <w:color w:val="D4D4D4"/>
+          <w:sz w:val="18"/>
+          <w:szCs w:val="18"/>
+        </w:rPr>
+      </w:pPr>
+      <w:r>
+        <w:rPr>
+          <w:rFonts w:ascii="Menlo" w:hAnsi="Menlo" w:cs="Menlo"/>
           <w:color w:val="D4D4D4"/>
           <w:sz w:val="18"/>
           <w:szCs w:val="18"/>
@@ -1462,7 +1462,7 @@
       </w:r>
       <w:r>
         <w:rPr>
-          <w:rFonts w:ascii="Menlo" w:eastAsia="Times New Roman" w:hAnsi="Menlo" w:cs="Menlo"/>
+          <w:rFonts w:ascii="Menlo" w:hAnsi="Menlo" w:cs="Menlo"/>
           <w:color w:val="9CDCFE"/>
           <w:sz w:val="18"/>
           <w:szCs w:val="18"/>
@@ -1471,7 +1471,7 @@
       </w:r>
       <w:r>
         <w:rPr>
-          <w:rFonts w:ascii="Menlo" w:eastAsia="Times New Roman" w:hAnsi="Menlo" w:cs="Menlo"/>
+          <w:rFonts w:ascii="Menlo" w:hAnsi="Menlo" w:cs="Menlo"/>
           <w:color w:val="D4D4D4"/>
           <w:sz w:val="18"/>
           <w:szCs w:val="18"/>
@@ -1480,7 +1480,7 @@
       </w:r>
       <w:r>
         <w:rPr>
-          <w:rFonts w:ascii="Menlo" w:eastAsia="Times New Roman" w:hAnsi="Menlo" w:cs="Menlo"/>
+          <w:rFonts w:ascii="Menlo" w:hAnsi="Menlo" w:cs="Menlo"/>
           <w:color w:val="B5CEA8"/>
           <w:sz w:val="18"/>
           <w:szCs w:val="18"/>
@@ -1489,7 +1489,7 @@
       </w:r>
       <w:r>
         <w:rPr>
-          <w:rFonts w:ascii="Menlo" w:eastAsia="Times New Roman" w:hAnsi="Menlo" w:cs="Menlo"/>
+          <w:rFonts w:ascii="Menlo" w:hAnsi="Menlo" w:cs="Menlo"/>
           <w:color w:val="D4D4D4"/>
           <w:sz w:val="18"/>
           <w:szCs w:val="18"/>
@@ -1498,7 +1498,7 @@
       </w:r>
       <w:r>
         <w:rPr>
-          <w:rFonts w:ascii="Menlo" w:eastAsia="Times New Roman" w:hAnsi="Menlo" w:cs="Menlo"/>
+          <w:rFonts w:ascii="Menlo" w:hAnsi="Menlo" w:cs="Menlo"/>
           <w:color w:val="B5CEA8"/>
           <w:sz w:val="18"/>
           <w:szCs w:val="18"/>
@@ -1507,7 +1507,7 @@
       </w:r>
       <w:r>
         <w:rPr>
-          <w:rFonts w:ascii="Menlo" w:eastAsia="Times New Roman" w:hAnsi="Menlo" w:cs="Menlo"/>
+          <w:rFonts w:ascii="Menlo" w:hAnsi="Menlo" w:cs="Menlo"/>
           <w:color w:val="D4D4D4"/>
           <w:sz w:val="18"/>
           <w:szCs w:val="18"/>
@@ -1516,7 +1516,7 @@
       </w:r>
       <w:r>
         <w:rPr>
-          <w:rFonts w:ascii="Menlo" w:eastAsia="Times New Roman" w:hAnsi="Menlo" w:cs="Menlo"/>
+          <w:rFonts w:ascii="Menlo" w:hAnsi="Menlo" w:cs="Menlo"/>
           <w:color w:val="B5CEA8"/>
           <w:sz w:val="18"/>
           <w:szCs w:val="18"/>
@@ -1525,7 +1525,7 @@
       </w:r>
       <w:r>
         <w:rPr>
-          <w:rFonts w:ascii="Menlo" w:eastAsia="Times New Roman" w:hAnsi="Menlo" w:cs="Menlo"/>
+          <w:rFonts w:ascii="Menlo" w:hAnsi="Menlo" w:cs="Menlo"/>
           <w:color w:val="D4D4D4"/>
           <w:sz w:val="18"/>
           <w:szCs w:val="18"/>
@@ -1538,15 +1538,15 @@
         <w:shd w:val="clear" w:color="auto" w:fill="1E1E1E"/>
         <w:spacing w:line="270" w:lineRule="atLeast"/>
         <w:rPr>
-          <w:rFonts w:ascii="Menlo" w:eastAsia="Times New Roman" w:hAnsi="Menlo" w:cs="Menlo"/>
-          <w:color w:val="D4D4D4"/>
-          <w:sz w:val="18"/>
-          <w:szCs w:val="18"/>
-        </w:rPr>
-      </w:pPr>
-      <w:r>
-        <w:rPr>
-          <w:rFonts w:ascii="Menlo" w:eastAsia="Times New Roman" w:hAnsi="Menlo" w:cs="Menlo"/>
+          <w:rFonts w:ascii="Menlo" w:hAnsi="Menlo" w:cs="Menlo"/>
+          <w:color w:val="D4D4D4"/>
+          <w:sz w:val="18"/>
+          <w:szCs w:val="18"/>
+        </w:rPr>
+      </w:pPr>
+      <w:r>
+        <w:rPr>
+          <w:rFonts w:ascii="Menlo" w:hAnsi="Menlo" w:cs="Menlo"/>
           <w:color w:val="D4D4D4"/>
           <w:sz w:val="18"/>
           <w:szCs w:val="18"/>
@@ -1555,7 +1555,7 @@
       </w:r>
       <w:r>
         <w:rPr>
-          <w:rFonts w:ascii="Menlo" w:eastAsia="Times New Roman" w:hAnsi="Menlo" w:cs="Menlo"/>
+          <w:rFonts w:ascii="Menlo" w:hAnsi="Menlo" w:cs="Menlo"/>
           <w:color w:val="9CDCFE"/>
           <w:sz w:val="18"/>
           <w:szCs w:val="18"/>
@@ -1564,7 +1564,7 @@
       </w:r>
       <w:r>
         <w:rPr>
-          <w:rFonts w:ascii="Menlo" w:eastAsia="Times New Roman" w:hAnsi="Menlo" w:cs="Menlo"/>
+          <w:rFonts w:ascii="Menlo" w:hAnsi="Menlo" w:cs="Menlo"/>
           <w:color w:val="D4D4D4"/>
           <w:sz w:val="18"/>
           <w:szCs w:val="18"/>
@@ -1573,7 +1573,7 @@
       </w:r>
       <w:r>
         <w:rPr>
-          <w:rFonts w:ascii="Menlo" w:eastAsia="Times New Roman" w:hAnsi="Menlo" w:cs="Menlo"/>
+          <w:rFonts w:ascii="Menlo" w:hAnsi="Menlo" w:cs="Menlo"/>
           <w:color w:val="B5CEA8"/>
           <w:sz w:val="18"/>
           <w:szCs w:val="18"/>
@@ -1582,7 +1582,7 @@
       </w:r>
       <w:r>
         <w:rPr>
-          <w:rFonts w:ascii="Menlo" w:eastAsia="Times New Roman" w:hAnsi="Menlo" w:cs="Menlo"/>
+          <w:rFonts w:ascii="Menlo" w:hAnsi="Menlo" w:cs="Menlo"/>
           <w:color w:val="D4D4D4"/>
           <w:sz w:val="18"/>
           <w:szCs w:val="18"/>
@@ -1595,15 +1595,15 @@
         <w:shd w:val="clear" w:color="auto" w:fill="1E1E1E"/>
         <w:spacing w:line="270" w:lineRule="atLeast"/>
         <w:rPr>
-          <w:rFonts w:ascii="Menlo" w:eastAsia="Times New Roman" w:hAnsi="Menlo" w:cs="Menlo"/>
-          <w:color w:val="D4D4D4"/>
-          <w:sz w:val="18"/>
-          <w:szCs w:val="18"/>
-        </w:rPr>
-      </w:pPr>
-      <w:r>
-        <w:rPr>
-          <w:rFonts w:ascii="Menlo" w:eastAsia="Times New Roman" w:hAnsi="Menlo" w:cs="Menlo"/>
+          <w:rFonts w:ascii="Menlo" w:hAnsi="Menlo" w:cs="Menlo"/>
+          <w:color w:val="D4D4D4"/>
+          <w:sz w:val="18"/>
+          <w:szCs w:val="18"/>
+        </w:rPr>
+      </w:pPr>
+      <w:r>
+        <w:rPr>
+          <w:rFonts w:ascii="Menlo" w:hAnsi="Menlo" w:cs="Menlo"/>
           <w:color w:val="D4D4D4"/>
           <w:sz w:val="18"/>
           <w:szCs w:val="18"/>
@@ -1616,27 +1616,27 @@
         <w:shd w:val="clear" w:color="auto" w:fill="1E1E1E"/>
         <w:spacing w:line="270" w:lineRule="atLeast"/>
         <w:rPr>
-          <w:rFonts w:ascii="Menlo" w:eastAsia="Times New Roman" w:hAnsi="Menlo" w:cs="Menlo"/>
-          <w:color w:val="D4D4D4"/>
-          <w:sz w:val="18"/>
-          <w:szCs w:val="18"/>
-        </w:rPr>
-      </w:pPr>
-    </w:p>
-    <w:p>
-      <w:pPr>
-        <w:shd w:val="clear" w:color="auto" w:fill="1E1E1E"/>
-        <w:spacing w:line="270" w:lineRule="atLeast"/>
-        <w:rPr>
-          <w:rFonts w:ascii="Menlo" w:eastAsia="Times New Roman" w:hAnsi="Menlo" w:cs="Menlo"/>
-          <w:color w:val="D4D4D4"/>
-          <w:sz w:val="18"/>
-          <w:szCs w:val="18"/>
-        </w:rPr>
-      </w:pPr>
-      <w:r>
-        <w:rPr>
-          <w:rFonts w:ascii="Menlo" w:eastAsia="Times New Roman" w:hAnsi="Menlo" w:cs="Menlo"/>
+          <w:rFonts w:ascii="Menlo" w:hAnsi="Menlo" w:cs="Menlo"/>
+          <w:color w:val="D4D4D4"/>
+          <w:sz w:val="18"/>
+          <w:szCs w:val="18"/>
+        </w:rPr>
+      </w:pPr>
+    </w:p>
+    <w:p>
+      <w:pPr>
+        <w:shd w:val="clear" w:color="auto" w:fill="1E1E1E"/>
+        <w:spacing w:line="270" w:lineRule="atLeast"/>
+        <w:rPr>
+          <w:rFonts w:ascii="Menlo" w:hAnsi="Menlo" w:cs="Menlo"/>
+          <w:color w:val="D4D4D4"/>
+          <w:sz w:val="18"/>
+          <w:szCs w:val="18"/>
+        </w:rPr>
+      </w:pPr>
+      <w:r>
+        <w:rPr>
+          <w:rFonts w:ascii="Menlo" w:hAnsi="Menlo" w:cs="Menlo"/>
           <w:color w:val="D7BA7D"/>
           <w:sz w:val="18"/>
           <w:szCs w:val="18"/>
@@ -1645,7 +1645,7 @@
       </w:r>
       <w:r>
         <w:rPr>
-          <w:rFonts w:ascii="Menlo" w:eastAsia="Times New Roman" w:hAnsi="Menlo" w:cs="Menlo"/>
+          <w:rFonts w:ascii="Menlo" w:hAnsi="Menlo" w:cs="Menlo"/>
           <w:color w:val="D4D4D4"/>
           <w:sz w:val="18"/>
           <w:szCs w:val="18"/>
@@ -1658,15 +1658,15 @@
         <w:shd w:val="clear" w:color="auto" w:fill="1E1E1E"/>
         <w:spacing w:line="270" w:lineRule="atLeast"/>
         <w:rPr>
-          <w:rFonts w:ascii="Menlo" w:eastAsia="Times New Roman" w:hAnsi="Menlo" w:cs="Menlo"/>
-          <w:color w:val="D4D4D4"/>
-          <w:sz w:val="18"/>
-          <w:szCs w:val="18"/>
-        </w:rPr>
-      </w:pPr>
-      <w:r>
-        <w:rPr>
-          <w:rFonts w:ascii="Menlo" w:eastAsia="Times New Roman" w:hAnsi="Menlo" w:cs="Menlo"/>
+          <w:rFonts w:ascii="Menlo" w:hAnsi="Menlo" w:cs="Menlo"/>
+          <w:color w:val="D4D4D4"/>
+          <w:sz w:val="18"/>
+          <w:szCs w:val="18"/>
+        </w:rPr>
+      </w:pPr>
+      <w:r>
+        <w:rPr>
+          <w:rFonts w:ascii="Menlo" w:hAnsi="Menlo" w:cs="Menlo"/>
           <w:color w:val="D4D4D4"/>
           <w:sz w:val="18"/>
           <w:szCs w:val="18"/>
@@ -1675,7 +1675,7 @@
       </w:r>
       <w:r>
         <w:rPr>
-          <w:rFonts w:ascii="Menlo" w:eastAsia="Times New Roman" w:hAnsi="Menlo" w:cs="Menlo"/>
+          <w:rFonts w:ascii="Menlo" w:hAnsi="Menlo" w:cs="Menlo"/>
           <w:color w:val="9CDCFE"/>
           <w:sz w:val="18"/>
           <w:szCs w:val="18"/>
@@ -1684,7 +1684,7 @@
       </w:r>
       <w:r>
         <w:rPr>
-          <w:rFonts w:ascii="Menlo" w:eastAsia="Times New Roman" w:hAnsi="Menlo" w:cs="Menlo"/>
+          <w:rFonts w:ascii="Menlo" w:hAnsi="Menlo" w:cs="Menlo"/>
           <w:color w:val="D4D4D4"/>
           <w:sz w:val="18"/>
           <w:szCs w:val="18"/>
@@ -1694,7 +1694,7 @@
       <w:proofErr w:type="spellStart"/>
       <w:r>
         <w:rPr>
-          <w:rFonts w:ascii="Menlo" w:eastAsia="Times New Roman" w:hAnsi="Menlo" w:cs="Menlo"/>
+          <w:rFonts w:ascii="Menlo" w:hAnsi="Menlo" w:cs="Menlo"/>
           <w:color w:val="CE9178"/>
           <w:sz w:val="18"/>
           <w:szCs w:val="18"/>
@@ -1704,7 +1704,7 @@
       <w:proofErr w:type="spellEnd"/>
       <w:r>
         <w:rPr>
-          <w:rFonts w:ascii="Menlo" w:eastAsia="Times New Roman" w:hAnsi="Menlo" w:cs="Menlo"/>
+          <w:rFonts w:ascii="Menlo" w:hAnsi="Menlo" w:cs="Menlo"/>
           <w:color w:val="D4D4D4"/>
           <w:sz w:val="18"/>
           <w:szCs w:val="18"/>
@@ -1717,15 +1717,15 @@
         <w:shd w:val="clear" w:color="auto" w:fill="1E1E1E"/>
         <w:spacing w:line="270" w:lineRule="atLeast"/>
         <w:rPr>
-          <w:rFonts w:ascii="Menlo" w:eastAsia="Times New Roman" w:hAnsi="Menlo" w:cs="Menlo"/>
-          <w:color w:val="D4D4D4"/>
-          <w:sz w:val="18"/>
-          <w:szCs w:val="18"/>
-        </w:rPr>
-      </w:pPr>
-      <w:r>
-        <w:rPr>
-          <w:rFonts w:ascii="Menlo" w:eastAsia="Times New Roman" w:hAnsi="Menlo" w:cs="Menlo"/>
+          <w:rFonts w:ascii="Menlo" w:hAnsi="Menlo" w:cs="Menlo"/>
+          <w:color w:val="D4D4D4"/>
+          <w:sz w:val="18"/>
+          <w:szCs w:val="18"/>
+        </w:rPr>
+      </w:pPr>
+      <w:r>
+        <w:rPr>
+          <w:rFonts w:ascii="Menlo" w:hAnsi="Menlo" w:cs="Menlo"/>
           <w:color w:val="D4D4D4"/>
           <w:sz w:val="18"/>
           <w:szCs w:val="18"/>
@@ -1735,7 +1735,7 @@
       <w:proofErr w:type="spellStart"/>
       <w:r>
         <w:rPr>
-          <w:rFonts w:ascii="Menlo" w:eastAsia="Times New Roman" w:hAnsi="Menlo" w:cs="Menlo"/>
+          <w:rFonts w:ascii="Menlo" w:hAnsi="Menlo" w:cs="Menlo"/>
           <w:color w:val="9CDCFE"/>
           <w:sz w:val="18"/>
           <w:szCs w:val="18"/>
@@ -1745,7 +1745,7 @@
       <w:proofErr w:type="spellEnd"/>
       <w:r>
         <w:rPr>
-          <w:rFonts w:ascii="Menlo" w:eastAsia="Times New Roman" w:hAnsi="Menlo" w:cs="Menlo"/>
+          <w:rFonts w:ascii="Menlo" w:hAnsi="Menlo" w:cs="Menlo"/>
           <w:color w:val="D4D4D4"/>
           <w:sz w:val="18"/>
           <w:szCs w:val="18"/>
@@ -1754,7 +1754,7 @@
       </w:r>
       <w:r>
         <w:rPr>
-          <w:rFonts w:ascii="Menlo" w:eastAsia="Times New Roman" w:hAnsi="Menlo" w:cs="Menlo"/>
+          <w:rFonts w:ascii="Menlo" w:hAnsi="Menlo" w:cs="Menlo"/>
           <w:color w:val="CE9178"/>
           <w:sz w:val="18"/>
           <w:szCs w:val="18"/>
@@ -1763,7 +1763,7 @@
       </w:r>
       <w:r>
         <w:rPr>
-          <w:rFonts w:ascii="Menlo" w:eastAsia="Times New Roman" w:hAnsi="Menlo" w:cs="Menlo"/>
+          <w:rFonts w:ascii="Menlo" w:hAnsi="Menlo" w:cs="Menlo"/>
           <w:color w:val="D4D4D4"/>
           <w:sz w:val="18"/>
           <w:szCs w:val="18"/>
@@ -1776,15 +1776,15 @@
         <w:shd w:val="clear" w:color="auto" w:fill="1E1E1E"/>
         <w:spacing w:line="270" w:lineRule="atLeast"/>
         <w:rPr>
-          <w:rFonts w:ascii="Menlo" w:eastAsia="Times New Roman" w:hAnsi="Menlo" w:cs="Menlo"/>
-          <w:color w:val="D4D4D4"/>
-          <w:sz w:val="18"/>
-          <w:szCs w:val="18"/>
-        </w:rPr>
-      </w:pPr>
-      <w:r>
-        <w:rPr>
-          <w:rFonts w:ascii="Menlo" w:eastAsia="Times New Roman" w:hAnsi="Menlo" w:cs="Menlo"/>
+          <w:rFonts w:ascii="Menlo" w:hAnsi="Menlo" w:cs="Menlo"/>
+          <w:color w:val="D4D4D4"/>
+          <w:sz w:val="18"/>
+          <w:szCs w:val="18"/>
+        </w:rPr>
+      </w:pPr>
+      <w:r>
+        <w:rPr>
+          <w:rFonts w:ascii="Menlo" w:hAnsi="Menlo" w:cs="Menlo"/>
           <w:color w:val="D4D4D4"/>
           <w:sz w:val="18"/>
           <w:szCs w:val="18"/>
@@ -1793,7 +1793,7 @@
       </w:r>
       <w:r>
         <w:rPr>
-          <w:rFonts w:ascii="Menlo" w:eastAsia="Times New Roman" w:hAnsi="Menlo" w:cs="Menlo"/>
+          <w:rFonts w:ascii="Menlo" w:hAnsi="Menlo" w:cs="Menlo"/>
           <w:color w:val="9CDCFE"/>
           <w:sz w:val="18"/>
           <w:szCs w:val="18"/>
@@ -1802,7 +1802,7 @@
       </w:r>
       <w:r>
         <w:rPr>
-          <w:rFonts w:ascii="Menlo" w:eastAsia="Times New Roman" w:hAnsi="Menlo" w:cs="Menlo"/>
+          <w:rFonts w:ascii="Menlo" w:hAnsi="Menlo" w:cs="Menlo"/>
           <w:color w:val="D4D4D4"/>
           <w:sz w:val="18"/>
           <w:szCs w:val="18"/>
@@ -1811,7 +1811,7 @@
       </w:r>
       <w:r>
         <w:rPr>
-          <w:rFonts w:ascii="Menlo" w:eastAsia="Times New Roman" w:hAnsi="Menlo" w:cs="Menlo"/>
+          <w:rFonts w:ascii="Menlo" w:hAnsi="Menlo" w:cs="Menlo"/>
           <w:color w:val="B5CEA8"/>
           <w:sz w:val="18"/>
           <w:szCs w:val="18"/>
@@ -1820,7 +1820,7 @@
       </w:r>
       <w:r>
         <w:rPr>
-          <w:rFonts w:ascii="Menlo" w:eastAsia="Times New Roman" w:hAnsi="Menlo" w:cs="Menlo"/>
+          <w:rFonts w:ascii="Menlo" w:hAnsi="Menlo" w:cs="Menlo"/>
           <w:color w:val="D4D4D4"/>
           <w:sz w:val="18"/>
           <w:szCs w:val="18"/>
@@ -1833,15 +1833,15 @@
         <w:shd w:val="clear" w:color="auto" w:fill="1E1E1E"/>
         <w:spacing w:line="270" w:lineRule="atLeast"/>
         <w:rPr>
-          <w:rFonts w:ascii="Menlo" w:eastAsia="Times New Roman" w:hAnsi="Menlo" w:cs="Menlo"/>
-          <w:color w:val="D4D4D4"/>
-          <w:sz w:val="18"/>
-          <w:szCs w:val="18"/>
-        </w:rPr>
-      </w:pPr>
-      <w:r>
-        <w:rPr>
-          <w:rFonts w:ascii="Menlo" w:eastAsia="Times New Roman" w:hAnsi="Menlo" w:cs="Menlo"/>
+          <w:rFonts w:ascii="Menlo" w:hAnsi="Menlo" w:cs="Menlo"/>
+          <w:color w:val="D4D4D4"/>
+          <w:sz w:val="18"/>
+          <w:szCs w:val="18"/>
+        </w:rPr>
+      </w:pPr>
+      <w:r>
+        <w:rPr>
+          <w:rFonts w:ascii="Menlo" w:hAnsi="Menlo" w:cs="Menlo"/>
           <w:color w:val="D4D4D4"/>
           <w:sz w:val="18"/>
           <w:szCs w:val="18"/>
@@ -1850,7 +1850,7 @@
       </w:r>
       <w:r>
         <w:rPr>
-          <w:rFonts w:ascii="Menlo" w:eastAsia="Times New Roman" w:hAnsi="Menlo" w:cs="Menlo"/>
+          <w:rFonts w:ascii="Menlo" w:hAnsi="Menlo" w:cs="Menlo"/>
           <w:color w:val="9CDCFE"/>
           <w:sz w:val="18"/>
           <w:szCs w:val="18"/>
@@ -1859,7 +1859,7 @@
       </w:r>
       <w:r>
         <w:rPr>
-          <w:rFonts w:ascii="Menlo" w:eastAsia="Times New Roman" w:hAnsi="Menlo" w:cs="Menlo"/>
+          <w:rFonts w:ascii="Menlo" w:hAnsi="Menlo" w:cs="Menlo"/>
           <w:color w:val="D4D4D4"/>
           <w:sz w:val="18"/>
           <w:szCs w:val="18"/>
@@ -1868,7 +1868,7 @@
       </w:r>
       <w:r>
         <w:rPr>
-          <w:rFonts w:ascii="Menlo" w:eastAsia="Times New Roman" w:hAnsi="Menlo" w:cs="Menlo"/>
+          <w:rFonts w:ascii="Menlo" w:hAnsi="Menlo" w:cs="Menlo"/>
           <w:color w:val="B5CEA8"/>
           <w:sz w:val="18"/>
           <w:szCs w:val="18"/>
@@ -1877,7 +1877,7 @@
       </w:r>
       <w:r>
         <w:rPr>
-          <w:rFonts w:ascii="Menlo" w:eastAsia="Times New Roman" w:hAnsi="Menlo" w:cs="Menlo"/>
+          <w:rFonts w:ascii="Menlo" w:hAnsi="Menlo" w:cs="Menlo"/>
           <w:color w:val="D4D4D4"/>
           <w:sz w:val="18"/>
           <w:szCs w:val="18"/>
@@ -1890,15 +1890,15 @@
         <w:shd w:val="clear" w:color="auto" w:fill="1E1E1E"/>
         <w:spacing w:line="270" w:lineRule="atLeast"/>
         <w:rPr>
-          <w:rFonts w:ascii="Menlo" w:eastAsia="Times New Roman" w:hAnsi="Menlo" w:cs="Menlo"/>
-          <w:color w:val="D4D4D4"/>
-          <w:sz w:val="18"/>
-          <w:szCs w:val="18"/>
-        </w:rPr>
-      </w:pPr>
-      <w:r>
-        <w:rPr>
-          <w:rFonts w:ascii="Menlo" w:eastAsia="Times New Roman" w:hAnsi="Menlo" w:cs="Menlo"/>
+          <w:rFonts w:ascii="Menlo" w:hAnsi="Menlo" w:cs="Menlo"/>
+          <w:color w:val="D4D4D4"/>
+          <w:sz w:val="18"/>
+          <w:szCs w:val="18"/>
+        </w:rPr>
+      </w:pPr>
+      <w:r>
+        <w:rPr>
+          <w:rFonts w:ascii="Menlo" w:hAnsi="Menlo" w:cs="Menlo"/>
           <w:color w:val="D4D4D4"/>
           <w:sz w:val="18"/>
           <w:szCs w:val="18"/>
@@ -1907,7 +1907,7 @@
       </w:r>
       <w:r>
         <w:rPr>
-          <w:rFonts w:ascii="Menlo" w:eastAsia="Times New Roman" w:hAnsi="Menlo" w:cs="Menlo"/>
+          <w:rFonts w:ascii="Menlo" w:hAnsi="Menlo" w:cs="Menlo"/>
           <w:color w:val="9CDCFE"/>
           <w:sz w:val="18"/>
           <w:szCs w:val="18"/>
@@ -1916,7 +1916,7 @@
       </w:r>
       <w:r>
         <w:rPr>
-          <w:rFonts w:ascii="Menlo" w:eastAsia="Times New Roman" w:hAnsi="Menlo" w:cs="Menlo"/>
+          <w:rFonts w:ascii="Menlo" w:hAnsi="Menlo" w:cs="Menlo"/>
           <w:color w:val="D4D4D4"/>
           <w:sz w:val="18"/>
           <w:szCs w:val="18"/>
@@ -1925,7 +1925,7 @@
       </w:r>
       <w:r>
         <w:rPr>
-          <w:rFonts w:ascii="Menlo" w:eastAsia="Times New Roman" w:hAnsi="Menlo" w:cs="Menlo"/>
+          <w:rFonts w:ascii="Menlo" w:hAnsi="Menlo" w:cs="Menlo"/>
           <w:color w:val="B5CEA8"/>
           <w:sz w:val="18"/>
           <w:szCs w:val="18"/>
@@ -1934,7 +1934,7 @@
       </w:r>
       <w:r>
         <w:rPr>
-          <w:rFonts w:ascii="Menlo" w:eastAsia="Times New Roman" w:hAnsi="Menlo" w:cs="Menlo"/>
+          <w:rFonts w:ascii="Menlo" w:hAnsi="Menlo" w:cs="Menlo"/>
           <w:color w:val="D4D4D4"/>
           <w:sz w:val="18"/>
           <w:szCs w:val="18"/>
@@ -1947,15 +1947,15 @@
         <w:shd w:val="clear" w:color="auto" w:fill="1E1E1E"/>
         <w:spacing w:line="270" w:lineRule="atLeast"/>
         <w:rPr>
-          <w:rFonts w:ascii="Menlo" w:eastAsia="Times New Roman" w:hAnsi="Menlo" w:cs="Menlo"/>
-          <w:color w:val="D4D4D4"/>
-          <w:sz w:val="18"/>
-          <w:szCs w:val="18"/>
-        </w:rPr>
-      </w:pPr>
-      <w:r>
-        <w:rPr>
-          <w:rFonts w:ascii="Menlo" w:eastAsia="Times New Roman" w:hAnsi="Menlo" w:cs="Menlo"/>
+          <w:rFonts w:ascii="Menlo" w:hAnsi="Menlo" w:cs="Menlo"/>
+          <w:color w:val="D4D4D4"/>
+          <w:sz w:val="18"/>
+          <w:szCs w:val="18"/>
+        </w:rPr>
+      </w:pPr>
+      <w:r>
+        <w:rPr>
+          <w:rFonts w:ascii="Menlo" w:hAnsi="Menlo" w:cs="Menlo"/>
           <w:color w:val="D4D4D4"/>
           <w:sz w:val="18"/>
           <w:szCs w:val="18"/>
@@ -1964,7 +1964,7 @@
       </w:r>
       <w:r>
         <w:rPr>
-          <w:rFonts w:ascii="Menlo" w:eastAsia="Times New Roman" w:hAnsi="Menlo" w:cs="Menlo"/>
+          <w:rFonts w:ascii="Menlo" w:hAnsi="Menlo" w:cs="Menlo"/>
           <w:color w:val="9CDCFE"/>
           <w:sz w:val="18"/>
           <w:szCs w:val="18"/>
@@ -1973,7 +1973,7 @@
       </w:r>
       <w:r>
         <w:rPr>
-          <w:rFonts w:ascii="Menlo" w:eastAsia="Times New Roman" w:hAnsi="Menlo" w:cs="Menlo"/>
+          <w:rFonts w:ascii="Menlo" w:hAnsi="Menlo" w:cs="Menlo"/>
           <w:color w:val="D4D4D4"/>
           <w:sz w:val="18"/>
           <w:szCs w:val="18"/>
@@ -1982,7 +1982,7 @@
       </w:r>
       <w:r>
         <w:rPr>
-          <w:rFonts w:ascii="Menlo" w:eastAsia="Times New Roman" w:hAnsi="Menlo" w:cs="Menlo"/>
+          <w:rFonts w:ascii="Menlo" w:hAnsi="Menlo" w:cs="Menlo"/>
           <w:color w:val="B5CEA8"/>
           <w:sz w:val="18"/>
           <w:szCs w:val="18"/>
@@ -1991,7 +1991,7 @@
       </w:r>
       <w:r>
         <w:rPr>
-          <w:rFonts w:ascii="Menlo" w:eastAsia="Times New Roman" w:hAnsi="Menlo" w:cs="Menlo"/>
+          <w:rFonts w:ascii="Menlo" w:hAnsi="Menlo" w:cs="Menlo"/>
           <w:color w:val="D4D4D4"/>
           <w:sz w:val="18"/>
           <w:szCs w:val="18"/>
@@ -2004,15 +2004,15 @@
         <w:shd w:val="clear" w:color="auto" w:fill="1E1E1E"/>
         <w:spacing w:line="270" w:lineRule="atLeast"/>
         <w:rPr>
-          <w:rFonts w:ascii="Menlo" w:eastAsia="Times New Roman" w:hAnsi="Menlo" w:cs="Menlo"/>
-          <w:color w:val="D4D4D4"/>
-          <w:sz w:val="18"/>
-          <w:szCs w:val="18"/>
-        </w:rPr>
-      </w:pPr>
-      <w:r>
-        <w:rPr>
-          <w:rFonts w:ascii="Menlo" w:eastAsia="Times New Roman" w:hAnsi="Menlo" w:cs="Menlo"/>
+          <w:rFonts w:ascii="Menlo" w:hAnsi="Menlo" w:cs="Menlo"/>
+          <w:color w:val="D4D4D4"/>
+          <w:sz w:val="18"/>
+          <w:szCs w:val="18"/>
+        </w:rPr>
+      </w:pPr>
+      <w:r>
+        <w:rPr>
+          <w:rFonts w:ascii="Menlo" w:hAnsi="Menlo" w:cs="Menlo"/>
           <w:color w:val="D4D4D4"/>
           <w:sz w:val="18"/>
           <w:szCs w:val="18"/>
@@ -2021,7 +2021,7 @@
       </w:r>
       <w:r>
         <w:rPr>
-          <w:rFonts w:ascii="Menlo" w:eastAsia="Times New Roman" w:hAnsi="Menlo" w:cs="Menlo"/>
+          <w:rFonts w:ascii="Menlo" w:hAnsi="Menlo" w:cs="Menlo"/>
           <w:color w:val="9CDCFE"/>
           <w:sz w:val="18"/>
           <w:szCs w:val="18"/>
@@ -2030,7 +2030,7 @@
       </w:r>
       <w:r>
         <w:rPr>
-          <w:rFonts w:ascii="Menlo" w:eastAsia="Times New Roman" w:hAnsi="Menlo" w:cs="Menlo"/>
+          <w:rFonts w:ascii="Menlo" w:hAnsi="Menlo" w:cs="Menlo"/>
           <w:color w:val="D4D4D4"/>
           <w:sz w:val="18"/>
           <w:szCs w:val="18"/>
@@ -2039,7 +2039,7 @@
       </w:r>
       <w:r>
         <w:rPr>
-          <w:rFonts w:ascii="Menlo" w:eastAsia="Times New Roman" w:hAnsi="Menlo" w:cs="Menlo"/>
+          <w:rFonts w:ascii="Menlo" w:hAnsi="Menlo" w:cs="Menlo"/>
           <w:color w:val="CE9178"/>
           <w:sz w:val="18"/>
           <w:szCs w:val="18"/>
@@ -2048,7 +2048,7 @@
       </w:r>
       <w:r>
         <w:rPr>
-          <w:rFonts w:ascii="Menlo" w:eastAsia="Times New Roman" w:hAnsi="Menlo" w:cs="Menlo"/>
+          <w:rFonts w:ascii="Menlo" w:hAnsi="Menlo" w:cs="Menlo"/>
           <w:color w:val="D4D4D4"/>
           <w:sz w:val="18"/>
           <w:szCs w:val="18"/>
@@ -2061,15 +2061,15 @@
         <w:shd w:val="clear" w:color="auto" w:fill="1E1E1E"/>
         <w:spacing w:line="270" w:lineRule="atLeast"/>
         <w:rPr>
-          <w:rFonts w:ascii="Menlo" w:eastAsia="Times New Roman" w:hAnsi="Menlo" w:cs="Menlo"/>
-          <w:color w:val="D4D4D4"/>
-          <w:sz w:val="18"/>
-          <w:szCs w:val="18"/>
-        </w:rPr>
-      </w:pPr>
-      <w:r>
-        <w:rPr>
-          <w:rFonts w:ascii="Menlo" w:eastAsia="Times New Roman" w:hAnsi="Menlo" w:cs="Menlo"/>
+          <w:rFonts w:ascii="Menlo" w:hAnsi="Menlo" w:cs="Menlo"/>
+          <w:color w:val="D4D4D4"/>
+          <w:sz w:val="18"/>
+          <w:szCs w:val="18"/>
+        </w:rPr>
+      </w:pPr>
+      <w:r>
+        <w:rPr>
+          <w:rFonts w:ascii="Menlo" w:hAnsi="Menlo" w:cs="Menlo"/>
           <w:color w:val="D4D4D4"/>
           <w:sz w:val="18"/>
           <w:szCs w:val="18"/>
@@ -2078,7 +2078,7 @@
       </w:r>
       <w:r>
         <w:rPr>
-          <w:rFonts w:ascii="Menlo" w:eastAsia="Times New Roman" w:hAnsi="Menlo" w:cs="Menlo"/>
+          <w:rFonts w:ascii="Menlo" w:hAnsi="Menlo" w:cs="Menlo"/>
           <w:color w:val="9CDCFE"/>
           <w:sz w:val="18"/>
           <w:szCs w:val="18"/>
@@ -2087,7 +2087,7 @@
       </w:r>
       <w:r>
         <w:rPr>
-          <w:rFonts w:ascii="Menlo" w:eastAsia="Times New Roman" w:hAnsi="Menlo" w:cs="Menlo"/>
+          <w:rFonts w:ascii="Menlo" w:hAnsi="Menlo" w:cs="Menlo"/>
           <w:color w:val="D4D4D4"/>
           <w:sz w:val="18"/>
           <w:szCs w:val="18"/>
@@ -2096,7 +2096,7 @@
       </w:r>
       <w:r>
         <w:rPr>
-          <w:rFonts w:ascii="Menlo" w:eastAsia="Times New Roman" w:hAnsi="Menlo" w:cs="Menlo"/>
+          <w:rFonts w:ascii="Menlo" w:hAnsi="Menlo" w:cs="Menlo"/>
           <w:color w:val="CE9178"/>
           <w:sz w:val="18"/>
           <w:szCs w:val="18"/>
@@ -2105,7 +2105,7 @@
       </w:r>
       <w:r>
         <w:rPr>
-          <w:rFonts w:ascii="Menlo" w:eastAsia="Times New Roman" w:hAnsi="Menlo" w:cs="Menlo"/>
+          <w:rFonts w:ascii="Menlo" w:hAnsi="Menlo" w:cs="Menlo"/>
           <w:color w:val="D4D4D4"/>
           <w:sz w:val="18"/>
           <w:szCs w:val="18"/>
@@ -2118,15 +2118,15 @@
         <w:shd w:val="clear" w:color="auto" w:fill="1E1E1E"/>
         <w:spacing w:line="270" w:lineRule="atLeast"/>
         <w:rPr>
-          <w:rFonts w:ascii="Menlo" w:eastAsia="Times New Roman" w:hAnsi="Menlo" w:cs="Menlo"/>
-          <w:color w:val="D4D4D4"/>
-          <w:sz w:val="18"/>
-          <w:szCs w:val="18"/>
-        </w:rPr>
-      </w:pPr>
-      <w:r>
-        <w:rPr>
-          <w:rFonts w:ascii="Menlo" w:eastAsia="Times New Roman" w:hAnsi="Menlo" w:cs="Menlo"/>
+          <w:rFonts w:ascii="Menlo" w:hAnsi="Menlo" w:cs="Menlo"/>
+          <w:color w:val="D4D4D4"/>
+          <w:sz w:val="18"/>
+          <w:szCs w:val="18"/>
+        </w:rPr>
+      </w:pPr>
+      <w:r>
+        <w:rPr>
+          <w:rFonts w:ascii="Menlo" w:hAnsi="Menlo" w:cs="Menlo"/>
           <w:color w:val="D4D4D4"/>
           <w:sz w:val="18"/>
           <w:szCs w:val="18"/>
@@ -2135,7 +2135,7 @@
       </w:r>
       <w:r>
         <w:rPr>
-          <w:rFonts w:ascii="Menlo" w:eastAsia="Times New Roman" w:hAnsi="Menlo" w:cs="Menlo"/>
+          <w:rFonts w:ascii="Menlo" w:hAnsi="Menlo" w:cs="Menlo"/>
           <w:color w:val="9CDCFE"/>
           <w:sz w:val="18"/>
           <w:szCs w:val="18"/>
@@ -2144,7 +2144,7 @@
       </w:r>
       <w:r>
         <w:rPr>
-          <w:rFonts w:ascii="Menlo" w:eastAsia="Times New Roman" w:hAnsi="Menlo" w:cs="Menlo"/>
+          <w:rFonts w:ascii="Menlo" w:hAnsi="Menlo" w:cs="Menlo"/>
           <w:color w:val="D4D4D4"/>
           <w:sz w:val="18"/>
           <w:szCs w:val="18"/>
@@ -2153,7 +2153,7 @@
       </w:r>
       <w:r>
         <w:rPr>
-          <w:rFonts w:ascii="Menlo" w:eastAsia="Times New Roman" w:hAnsi="Menlo" w:cs="Menlo"/>
+          <w:rFonts w:ascii="Menlo" w:hAnsi="Menlo" w:cs="Menlo"/>
           <w:color w:val="B5CEA8"/>
           <w:sz w:val="18"/>
           <w:szCs w:val="18"/>
@@ -2162,7 +2162,7 @@
       </w:r>
       <w:r>
         <w:rPr>
-          <w:rFonts w:ascii="Menlo" w:eastAsia="Times New Roman" w:hAnsi="Menlo" w:cs="Menlo"/>
+          <w:rFonts w:ascii="Menlo" w:hAnsi="Menlo" w:cs="Menlo"/>
           <w:color w:val="D4D4D4"/>
           <w:sz w:val="18"/>
           <w:szCs w:val="18"/>
@@ -2175,15 +2175,15 @@
         <w:shd w:val="clear" w:color="auto" w:fill="1E1E1E"/>
         <w:spacing w:line="270" w:lineRule="atLeast"/>
         <w:rPr>
-          <w:rFonts w:ascii="Menlo" w:eastAsia="Times New Roman" w:hAnsi="Menlo" w:cs="Menlo"/>
-          <w:color w:val="D4D4D4"/>
-          <w:sz w:val="18"/>
-          <w:szCs w:val="18"/>
-        </w:rPr>
-      </w:pPr>
-      <w:r>
-        <w:rPr>
-          <w:rFonts w:ascii="Menlo" w:eastAsia="Times New Roman" w:hAnsi="Menlo" w:cs="Menlo"/>
+          <w:rFonts w:ascii="Menlo" w:hAnsi="Menlo" w:cs="Menlo"/>
+          <w:color w:val="D4D4D4"/>
+          <w:sz w:val="18"/>
+          <w:szCs w:val="18"/>
+        </w:rPr>
+      </w:pPr>
+      <w:r>
+        <w:rPr>
+          <w:rFonts w:ascii="Menlo" w:hAnsi="Menlo" w:cs="Menlo"/>
           <w:color w:val="D4D4D4"/>
           <w:sz w:val="18"/>
           <w:szCs w:val="18"/>
@@ -2196,15 +2196,15 @@
         <w:shd w:val="clear" w:color="auto" w:fill="1E1E1E"/>
         <w:spacing w:line="270" w:lineRule="atLeast"/>
         <w:rPr>
-          <w:rFonts w:ascii="Menlo" w:eastAsia="Times New Roman" w:hAnsi="Menlo" w:cs="Menlo"/>
-          <w:color w:val="D4D4D4"/>
-          <w:sz w:val="18"/>
-          <w:szCs w:val="18"/>
-        </w:rPr>
-      </w:pPr>
-      <w:r>
-        <w:rPr>
-          <w:rFonts w:ascii="Menlo" w:eastAsia="Times New Roman" w:hAnsi="Menlo" w:cs="Menlo"/>
+          <w:rFonts w:ascii="Menlo" w:hAnsi="Menlo" w:cs="Menlo"/>
+          <w:color w:val="D4D4D4"/>
+          <w:sz w:val="18"/>
+          <w:szCs w:val="18"/>
+        </w:rPr>
+      </w:pPr>
+      <w:r>
+        <w:rPr>
+          <w:rFonts w:ascii="Menlo" w:hAnsi="Menlo" w:cs="Menlo"/>
           <w:color w:val="D7BA7D"/>
           <w:sz w:val="18"/>
           <w:szCs w:val="18"/>
@@ -2213,7 +2213,7 @@
       </w:r>
       <w:r>
         <w:rPr>
-          <w:rFonts w:ascii="Menlo" w:eastAsia="Times New Roman" w:hAnsi="Menlo" w:cs="Menlo"/>
+          <w:rFonts w:ascii="Menlo" w:hAnsi="Menlo" w:cs="Menlo"/>
           <w:color w:val="D4D4D4"/>
           <w:sz w:val="18"/>
           <w:szCs w:val="18"/>
@@ -2226,15 +2226,15 @@
         <w:shd w:val="clear" w:color="auto" w:fill="1E1E1E"/>
         <w:spacing w:line="270" w:lineRule="atLeast"/>
         <w:rPr>
-          <w:rFonts w:ascii="Menlo" w:eastAsia="Times New Roman" w:hAnsi="Menlo" w:cs="Menlo"/>
-          <w:color w:val="D4D4D4"/>
-          <w:sz w:val="18"/>
-          <w:szCs w:val="18"/>
-        </w:rPr>
-      </w:pPr>
-      <w:r>
-        <w:rPr>
-          <w:rFonts w:ascii="Menlo" w:eastAsia="Times New Roman" w:hAnsi="Menlo" w:cs="Menlo"/>
+          <w:rFonts w:ascii="Menlo" w:hAnsi="Menlo" w:cs="Menlo"/>
+          <w:color w:val="D4D4D4"/>
+          <w:sz w:val="18"/>
+          <w:szCs w:val="18"/>
+        </w:rPr>
+      </w:pPr>
+      <w:r>
+        <w:rPr>
+          <w:rFonts w:ascii="Menlo" w:hAnsi="Menlo" w:cs="Menlo"/>
           <w:color w:val="D4D4D4"/>
           <w:sz w:val="18"/>
           <w:szCs w:val="18"/>
@@ -2244,7 +2244,7 @@
       <w:proofErr w:type="spellStart"/>
       <w:r>
         <w:rPr>
-          <w:rFonts w:ascii="Menlo" w:eastAsia="Times New Roman" w:hAnsi="Menlo" w:cs="Menlo"/>
+          <w:rFonts w:ascii="Menlo" w:hAnsi="Menlo" w:cs="Menlo"/>
           <w:color w:val="9CDCFE"/>
           <w:sz w:val="18"/>
           <w:szCs w:val="18"/>
@@ -2254,7 +2254,7 @@
       <w:proofErr w:type="spellEnd"/>
       <w:r>
         <w:rPr>
-          <w:rFonts w:ascii="Menlo" w:eastAsia="Times New Roman" w:hAnsi="Menlo" w:cs="Menlo"/>
+          <w:rFonts w:ascii="Menlo" w:hAnsi="Menlo" w:cs="Menlo"/>
           <w:color w:val="D4D4D4"/>
           <w:sz w:val="18"/>
           <w:szCs w:val="18"/>
@@ -2263,7 +2263,7 @@
       </w:r>
       <w:r>
         <w:rPr>
-          <w:rFonts w:ascii="Menlo" w:eastAsia="Times New Roman" w:hAnsi="Menlo" w:cs="Menlo"/>
+          <w:rFonts w:ascii="Menlo" w:hAnsi="Menlo" w:cs="Menlo"/>
           <w:color w:val="CE9178"/>
           <w:sz w:val="18"/>
           <w:szCs w:val="18"/>
@@ -2272,7 +2272,7 @@
       </w:r>
       <w:r>
         <w:rPr>
-          <w:rFonts w:ascii="Menlo" w:eastAsia="Times New Roman" w:hAnsi="Menlo" w:cs="Menlo"/>
+          <w:rFonts w:ascii="Menlo" w:hAnsi="Menlo" w:cs="Menlo"/>
           <w:color w:val="D4D4D4"/>
           <w:sz w:val="18"/>
           <w:szCs w:val="18"/>
@@ -2285,15 +2285,15 @@
         <w:shd w:val="clear" w:color="auto" w:fill="1E1E1E"/>
         <w:spacing w:line="270" w:lineRule="atLeast"/>
         <w:rPr>
-          <w:rFonts w:ascii="Menlo" w:eastAsia="Times New Roman" w:hAnsi="Menlo" w:cs="Menlo"/>
-          <w:color w:val="D4D4D4"/>
-          <w:sz w:val="18"/>
-          <w:szCs w:val="18"/>
-        </w:rPr>
-      </w:pPr>
-      <w:r>
-        <w:rPr>
-          <w:rFonts w:ascii="Menlo" w:eastAsia="Times New Roman" w:hAnsi="Menlo" w:cs="Menlo"/>
+          <w:rFonts w:ascii="Menlo" w:hAnsi="Menlo" w:cs="Menlo"/>
+          <w:color w:val="D4D4D4"/>
+          <w:sz w:val="18"/>
+          <w:szCs w:val="18"/>
+        </w:rPr>
+      </w:pPr>
+      <w:r>
+        <w:rPr>
+          <w:rFonts w:ascii="Menlo" w:hAnsi="Menlo" w:cs="Menlo"/>
           <w:color w:val="D4D4D4"/>
           <w:sz w:val="18"/>
           <w:szCs w:val="18"/>
@@ -2302,7 +2302,7 @@
       </w:r>
       <w:r>
         <w:rPr>
-          <w:rFonts w:ascii="Menlo" w:eastAsia="Times New Roman" w:hAnsi="Menlo" w:cs="Menlo"/>
+          <w:rFonts w:ascii="Menlo" w:hAnsi="Menlo" w:cs="Menlo"/>
           <w:color w:val="9CDCFE"/>
           <w:sz w:val="18"/>
           <w:szCs w:val="18"/>
@@ -2311,7 +2311,7 @@
       </w:r>
       <w:r>
         <w:rPr>
-          <w:rFonts w:ascii="Menlo" w:eastAsia="Times New Roman" w:hAnsi="Menlo" w:cs="Menlo"/>
+          <w:rFonts w:ascii="Menlo" w:hAnsi="Menlo" w:cs="Menlo"/>
           <w:color w:val="D4D4D4"/>
           <w:sz w:val="18"/>
           <w:szCs w:val="18"/>
@@ -2320,7 +2320,7 @@
       </w:r>
       <w:r>
         <w:rPr>
-          <w:rFonts w:ascii="Menlo" w:eastAsia="Times New Roman" w:hAnsi="Menlo" w:cs="Menlo"/>
+          <w:rFonts w:ascii="Menlo" w:hAnsi="Menlo" w:cs="Menlo"/>
           <w:color w:val="CE9178"/>
           <w:sz w:val="18"/>
           <w:szCs w:val="18"/>
@@ -2330,7 +2330,7 @@
       <w:proofErr w:type="spellStart"/>
       <w:r>
         <w:rPr>
-          <w:rFonts w:ascii="Menlo" w:eastAsia="Times New Roman" w:hAnsi="Menlo" w:cs="Menlo"/>
+          <w:rFonts w:ascii="Menlo" w:hAnsi="Menlo" w:cs="Menlo"/>
           <w:color w:val="CE9178"/>
           <w:sz w:val="18"/>
           <w:szCs w:val="18"/>
@@ -2340,7 +2340,7 @@
       <w:proofErr w:type="spellEnd"/>
       <w:r>
         <w:rPr>
-          <w:rFonts w:ascii="Menlo" w:eastAsia="Times New Roman" w:hAnsi="Menlo" w:cs="Menlo"/>
+          <w:rFonts w:ascii="Menlo" w:hAnsi="Menlo" w:cs="Menlo"/>
           <w:color w:val="CE9178"/>
           <w:sz w:val="18"/>
           <w:szCs w:val="18"/>
@@ -2349,7 +2349,7 @@
       </w:r>
       <w:r>
         <w:rPr>
-          <w:rFonts w:ascii="Menlo" w:eastAsia="Times New Roman" w:hAnsi="Menlo" w:cs="Menlo"/>
+          <w:rFonts w:ascii="Menlo" w:hAnsi="Menlo" w:cs="Menlo"/>
           <w:color w:val="D4D4D4"/>
           <w:sz w:val="18"/>
           <w:szCs w:val="18"/>
@@ -2358,7 +2358,7 @@
       </w:r>
       <w:r>
         <w:rPr>
-          <w:rFonts w:ascii="Menlo" w:eastAsia="Times New Roman" w:hAnsi="Menlo" w:cs="Menlo"/>
+          <w:rFonts w:ascii="Menlo" w:hAnsi="Menlo" w:cs="Menlo"/>
           <w:color w:val="CE9178"/>
           <w:sz w:val="18"/>
           <w:szCs w:val="18"/>
@@ -2367,7 +2367,7 @@
       </w:r>
       <w:r>
         <w:rPr>
-          <w:rFonts w:ascii="Menlo" w:eastAsia="Times New Roman" w:hAnsi="Menlo" w:cs="Menlo"/>
+          <w:rFonts w:ascii="Menlo" w:hAnsi="Menlo" w:cs="Menlo"/>
           <w:color w:val="D4D4D4"/>
           <w:sz w:val="18"/>
           <w:szCs w:val="18"/>
@@ -2380,15 +2380,15 @@
         <w:shd w:val="clear" w:color="auto" w:fill="1E1E1E"/>
         <w:spacing w:line="270" w:lineRule="atLeast"/>
         <w:rPr>
-          <w:rFonts w:ascii="Menlo" w:eastAsia="Times New Roman" w:hAnsi="Menlo" w:cs="Menlo"/>
-          <w:color w:val="D4D4D4"/>
-          <w:sz w:val="18"/>
-          <w:szCs w:val="18"/>
-        </w:rPr>
-      </w:pPr>
-      <w:r>
-        <w:rPr>
-          <w:rFonts w:ascii="Menlo" w:eastAsia="Times New Roman" w:hAnsi="Menlo" w:cs="Menlo"/>
+          <w:rFonts w:ascii="Menlo" w:hAnsi="Menlo" w:cs="Menlo"/>
+          <w:color w:val="D4D4D4"/>
+          <w:sz w:val="18"/>
+          <w:szCs w:val="18"/>
+        </w:rPr>
+      </w:pPr>
+      <w:r>
+        <w:rPr>
+          <w:rFonts w:ascii="Menlo" w:hAnsi="Menlo" w:cs="Menlo"/>
           <w:color w:val="D4D4D4"/>
           <w:sz w:val="18"/>
           <w:szCs w:val="18"/>
@@ -2398,7 +2398,7 @@
       </w:r>
       <w:r>
         <w:rPr>
-          <w:rFonts w:ascii="Menlo" w:eastAsia="Times New Roman" w:hAnsi="Menlo" w:cs="Menlo"/>
+          <w:rFonts w:ascii="Menlo" w:hAnsi="Menlo" w:cs="Menlo"/>
           <w:color w:val="9CDCFE"/>
           <w:sz w:val="18"/>
           <w:szCs w:val="18"/>
@@ -2407,7 +2407,7 @@
       </w:r>
       <w:r>
         <w:rPr>
-          <w:rFonts w:ascii="Menlo" w:eastAsia="Times New Roman" w:hAnsi="Menlo" w:cs="Menlo"/>
+          <w:rFonts w:ascii="Menlo" w:hAnsi="Menlo" w:cs="Menlo"/>
           <w:color w:val="D4D4D4"/>
           <w:sz w:val="18"/>
           <w:szCs w:val="18"/>
@@ -2416,7 +2416,7 @@
       </w:r>
       <w:r>
         <w:rPr>
-          <w:rFonts w:ascii="Menlo" w:eastAsia="Times New Roman" w:hAnsi="Menlo" w:cs="Menlo"/>
+          <w:rFonts w:ascii="Menlo" w:hAnsi="Menlo" w:cs="Menlo"/>
           <w:color w:val="B5CEA8"/>
           <w:sz w:val="18"/>
           <w:szCs w:val="18"/>
@@ -2425,7 +2425,7 @@
       </w:r>
       <w:r>
         <w:rPr>
-          <w:rFonts w:ascii="Menlo" w:eastAsia="Times New Roman" w:hAnsi="Menlo" w:cs="Menlo"/>
+          <w:rFonts w:ascii="Menlo" w:hAnsi="Menlo" w:cs="Menlo"/>
           <w:color w:val="D4D4D4"/>
           <w:sz w:val="18"/>
           <w:szCs w:val="18"/>
@@ -2438,15 +2438,15 @@
         <w:shd w:val="clear" w:color="auto" w:fill="1E1E1E"/>
         <w:spacing w:line="270" w:lineRule="atLeast"/>
         <w:rPr>
-          <w:rFonts w:ascii="Menlo" w:eastAsia="Times New Roman" w:hAnsi="Menlo" w:cs="Menlo"/>
-          <w:color w:val="D4D4D4"/>
-          <w:sz w:val="18"/>
-          <w:szCs w:val="18"/>
-        </w:rPr>
-      </w:pPr>
-      <w:r>
-        <w:rPr>
-          <w:rFonts w:ascii="Menlo" w:eastAsia="Times New Roman" w:hAnsi="Menlo" w:cs="Menlo"/>
+          <w:rFonts w:ascii="Menlo" w:hAnsi="Menlo" w:cs="Menlo"/>
+          <w:color w:val="D4D4D4"/>
+          <w:sz w:val="18"/>
+          <w:szCs w:val="18"/>
+        </w:rPr>
+      </w:pPr>
+      <w:r>
+        <w:rPr>
+          <w:rFonts w:ascii="Menlo" w:hAnsi="Menlo" w:cs="Menlo"/>
           <w:color w:val="D4D4D4"/>
           <w:sz w:val="18"/>
           <w:szCs w:val="18"/>
@@ -2455,7 +2455,7 @@
       </w:r>
       <w:r>
         <w:rPr>
-          <w:rFonts w:ascii="Menlo" w:eastAsia="Times New Roman" w:hAnsi="Menlo" w:cs="Menlo"/>
+          <w:rFonts w:ascii="Menlo" w:hAnsi="Menlo" w:cs="Menlo"/>
           <w:color w:val="9CDCFE"/>
           <w:sz w:val="18"/>
           <w:szCs w:val="18"/>
@@ -2464,7 +2464,7 @@
       </w:r>
       <w:r>
         <w:rPr>
-          <w:rFonts w:ascii="Menlo" w:eastAsia="Times New Roman" w:hAnsi="Menlo" w:cs="Menlo"/>
+          <w:rFonts w:ascii="Menlo" w:hAnsi="Menlo" w:cs="Menlo"/>
           <w:color w:val="D4D4D4"/>
           <w:sz w:val="18"/>
           <w:szCs w:val="18"/>
@@ -2473,7 +2473,7 @@
       </w:r>
       <w:r>
         <w:rPr>
-          <w:rFonts w:ascii="Menlo" w:eastAsia="Times New Roman" w:hAnsi="Menlo" w:cs="Menlo"/>
+          <w:rFonts w:ascii="Menlo" w:hAnsi="Menlo" w:cs="Menlo"/>
           <w:color w:val="B5CEA8"/>
           <w:sz w:val="18"/>
           <w:szCs w:val="18"/>
@@ -2482,7 +2482,7 @@
       </w:r>
       <w:r>
         <w:rPr>
-          <w:rFonts w:ascii="Menlo" w:eastAsia="Times New Roman" w:hAnsi="Menlo" w:cs="Menlo"/>
+          <w:rFonts w:ascii="Menlo" w:hAnsi="Menlo" w:cs="Menlo"/>
           <w:color w:val="D4D4D4"/>
           <w:sz w:val="18"/>
           <w:szCs w:val="18"/>
@@ -2495,15 +2495,15 @@
         <w:shd w:val="clear" w:color="auto" w:fill="1E1E1E"/>
         <w:spacing w:line="270" w:lineRule="atLeast"/>
         <w:rPr>
-          <w:rFonts w:ascii="Menlo" w:eastAsia="Times New Roman" w:hAnsi="Menlo" w:cs="Menlo"/>
-          <w:color w:val="D4D4D4"/>
-          <w:sz w:val="18"/>
-          <w:szCs w:val="18"/>
-        </w:rPr>
-      </w:pPr>
-      <w:r>
-        <w:rPr>
-          <w:rFonts w:ascii="Menlo" w:eastAsia="Times New Roman" w:hAnsi="Menlo" w:cs="Menlo"/>
+          <w:rFonts w:ascii="Menlo" w:hAnsi="Menlo" w:cs="Menlo"/>
+          <w:color w:val="D4D4D4"/>
+          <w:sz w:val="18"/>
+          <w:szCs w:val="18"/>
+        </w:rPr>
+      </w:pPr>
+      <w:r>
+        <w:rPr>
+          <w:rFonts w:ascii="Menlo" w:hAnsi="Menlo" w:cs="Menlo"/>
           <w:color w:val="D4D4D4"/>
           <w:sz w:val="18"/>
           <w:szCs w:val="18"/>
@@ -2516,15 +2516,15 @@
         <w:shd w:val="clear" w:color="auto" w:fill="1E1E1E"/>
         <w:spacing w:line="270" w:lineRule="atLeast"/>
         <w:rPr>
-          <w:rFonts w:ascii="Menlo" w:eastAsia="Times New Roman" w:hAnsi="Menlo" w:cs="Menlo"/>
-          <w:color w:val="D4D4D4"/>
-          <w:sz w:val="18"/>
-          <w:szCs w:val="18"/>
-        </w:rPr>
-      </w:pPr>
-      <w:r>
-        <w:rPr>
-          <w:rFonts w:ascii="Menlo" w:eastAsia="Times New Roman" w:hAnsi="Menlo" w:cs="Menlo"/>
+          <w:rFonts w:ascii="Menlo" w:hAnsi="Menlo" w:cs="Menlo"/>
+          <w:color w:val="D4D4D4"/>
+          <w:sz w:val="18"/>
+          <w:szCs w:val="18"/>
+        </w:rPr>
+      </w:pPr>
+      <w:r>
+        <w:rPr>
+          <w:rFonts w:ascii="Menlo" w:hAnsi="Menlo" w:cs="Menlo"/>
           <w:color w:val="D7BA7D"/>
           <w:sz w:val="18"/>
           <w:szCs w:val="18"/>
@@ -2533,7 +2533,7 @@
       </w:r>
       <w:r>
         <w:rPr>
-          <w:rFonts w:ascii="Menlo" w:eastAsia="Times New Roman" w:hAnsi="Menlo" w:cs="Menlo"/>
+          <w:rFonts w:ascii="Menlo" w:hAnsi="Menlo" w:cs="Menlo"/>
           <w:color w:val="D4D4D4"/>
           <w:sz w:val="18"/>
           <w:szCs w:val="18"/>
@@ -2546,15 +2546,15 @@
         <w:shd w:val="clear" w:color="auto" w:fill="1E1E1E"/>
         <w:spacing w:line="270" w:lineRule="atLeast"/>
         <w:rPr>
-          <w:rFonts w:ascii="Menlo" w:eastAsia="Times New Roman" w:hAnsi="Menlo" w:cs="Menlo"/>
-          <w:color w:val="D4D4D4"/>
-          <w:sz w:val="18"/>
-          <w:szCs w:val="18"/>
-        </w:rPr>
-      </w:pPr>
-      <w:r>
-        <w:rPr>
-          <w:rFonts w:ascii="Menlo" w:eastAsia="Times New Roman" w:hAnsi="Menlo" w:cs="Menlo"/>
+          <w:rFonts w:ascii="Menlo" w:hAnsi="Menlo" w:cs="Menlo"/>
+          <w:color w:val="D4D4D4"/>
+          <w:sz w:val="18"/>
+          <w:szCs w:val="18"/>
+        </w:rPr>
+      </w:pPr>
+      <w:r>
+        <w:rPr>
+          <w:rFonts w:ascii="Menlo" w:hAnsi="Menlo" w:cs="Menlo"/>
           <w:color w:val="D4D4D4"/>
           <w:sz w:val="18"/>
           <w:szCs w:val="18"/>
@@ -2564,7 +2564,7 @@
       <w:proofErr w:type="spellStart"/>
       <w:r>
         <w:rPr>
-          <w:rFonts w:ascii="Menlo" w:eastAsia="Times New Roman" w:hAnsi="Menlo" w:cs="Menlo"/>
+          <w:rFonts w:ascii="Menlo" w:hAnsi="Menlo" w:cs="Menlo"/>
           <w:color w:val="9CDCFE"/>
           <w:sz w:val="18"/>
           <w:szCs w:val="18"/>
@@ -2574,7 +2574,7 @@
       <w:proofErr w:type="spellEnd"/>
       <w:r>
         <w:rPr>
-          <w:rFonts w:ascii="Menlo" w:eastAsia="Times New Roman" w:hAnsi="Menlo" w:cs="Menlo"/>
+          <w:rFonts w:ascii="Menlo" w:hAnsi="Menlo" w:cs="Menlo"/>
           <w:color w:val="D4D4D4"/>
           <w:sz w:val="18"/>
           <w:szCs w:val="18"/>
@@ -2583,7 +2583,7 @@
       </w:r>
       <w:r>
         <w:rPr>
-          <w:rFonts w:ascii="Menlo" w:eastAsia="Times New Roman" w:hAnsi="Menlo" w:cs="Menlo"/>
+          <w:rFonts w:ascii="Menlo" w:hAnsi="Menlo" w:cs="Menlo"/>
           <w:color w:val="CE9178"/>
           <w:sz w:val="18"/>
           <w:szCs w:val="18"/>
@@ -2592,7 +2592,7 @@
       </w:r>
       <w:r>
         <w:rPr>
-          <w:rFonts w:ascii="Menlo" w:eastAsia="Times New Roman" w:hAnsi="Menlo" w:cs="Menlo"/>
+          <w:rFonts w:ascii="Menlo" w:hAnsi="Menlo" w:cs="Menlo"/>
           <w:color w:val="D4D4D4"/>
           <w:sz w:val="18"/>
           <w:szCs w:val="18"/>
@@ -2605,15 +2605,15 @@
         <w:shd w:val="clear" w:color="auto" w:fill="1E1E1E"/>
         <w:spacing w:line="270" w:lineRule="atLeast"/>
         <w:rPr>
-          <w:rFonts w:ascii="Menlo" w:eastAsia="Times New Roman" w:hAnsi="Menlo" w:cs="Menlo"/>
-          <w:color w:val="D4D4D4"/>
-          <w:sz w:val="18"/>
-          <w:szCs w:val="18"/>
-        </w:rPr>
-      </w:pPr>
-      <w:r>
-        <w:rPr>
-          <w:rFonts w:ascii="Menlo" w:eastAsia="Times New Roman" w:hAnsi="Menlo" w:cs="Menlo"/>
+          <w:rFonts w:ascii="Menlo" w:hAnsi="Menlo" w:cs="Menlo"/>
+          <w:color w:val="D4D4D4"/>
+          <w:sz w:val="18"/>
+          <w:szCs w:val="18"/>
+        </w:rPr>
+      </w:pPr>
+      <w:r>
+        <w:rPr>
+          <w:rFonts w:ascii="Menlo" w:hAnsi="Menlo" w:cs="Menlo"/>
           <w:color w:val="D4D4D4"/>
           <w:sz w:val="18"/>
           <w:szCs w:val="18"/>
@@ -2622,7 +2622,7 @@
       </w:r>
       <w:r>
         <w:rPr>
-          <w:rFonts w:ascii="Menlo" w:eastAsia="Times New Roman" w:hAnsi="Menlo" w:cs="Menlo"/>
+          <w:rFonts w:ascii="Menlo" w:hAnsi="Menlo" w:cs="Menlo"/>
           <w:color w:val="9CDCFE"/>
           <w:sz w:val="18"/>
           <w:szCs w:val="18"/>
@@ -2631,7 +2631,7 @@
       </w:r>
       <w:r>
         <w:rPr>
-          <w:rFonts w:ascii="Menlo" w:eastAsia="Times New Roman" w:hAnsi="Menlo" w:cs="Menlo"/>
+          <w:rFonts w:ascii="Menlo" w:hAnsi="Menlo" w:cs="Menlo"/>
           <w:color w:val="D4D4D4"/>
           <w:sz w:val="18"/>
           <w:szCs w:val="18"/>
@@ -2640,7 +2640,7 @@
       </w:r>
       <w:r>
         <w:rPr>
-          <w:rFonts w:ascii="Menlo" w:eastAsia="Times New Roman" w:hAnsi="Menlo" w:cs="Menlo"/>
+          <w:rFonts w:ascii="Menlo" w:hAnsi="Menlo" w:cs="Menlo"/>
           <w:color w:val="B5CEA8"/>
           <w:sz w:val="18"/>
           <w:szCs w:val="18"/>
@@ -2649,7 +2649,7 @@
       </w:r>
       <w:r>
         <w:rPr>
-          <w:rFonts w:ascii="Menlo" w:eastAsia="Times New Roman" w:hAnsi="Menlo" w:cs="Menlo"/>
+          <w:rFonts w:ascii="Menlo" w:hAnsi="Menlo" w:cs="Menlo"/>
           <w:color w:val="D4D4D4"/>
           <w:sz w:val="18"/>
           <w:szCs w:val="18"/>
@@ -2662,15 +2662,15 @@
         <w:shd w:val="clear" w:color="auto" w:fill="1E1E1E"/>
         <w:spacing w:line="270" w:lineRule="atLeast"/>
         <w:rPr>
-          <w:rFonts w:ascii="Menlo" w:eastAsia="Times New Roman" w:hAnsi="Menlo" w:cs="Menlo"/>
-          <w:color w:val="D4D4D4"/>
-          <w:sz w:val="18"/>
-          <w:szCs w:val="18"/>
-        </w:rPr>
-      </w:pPr>
-      <w:r>
-        <w:rPr>
-          <w:rFonts w:ascii="Menlo" w:eastAsia="Times New Roman" w:hAnsi="Menlo" w:cs="Menlo"/>
+          <w:rFonts w:ascii="Menlo" w:hAnsi="Menlo" w:cs="Menlo"/>
+          <w:color w:val="D4D4D4"/>
+          <w:sz w:val="18"/>
+          <w:szCs w:val="18"/>
+        </w:rPr>
+      </w:pPr>
+      <w:r>
+        <w:rPr>
+          <w:rFonts w:ascii="Menlo" w:hAnsi="Menlo" w:cs="Menlo"/>
           <w:color w:val="D4D4D4"/>
           <w:sz w:val="18"/>
           <w:szCs w:val="18"/>
@@ -2679,7 +2679,7 @@
       </w:r>
       <w:r>
         <w:rPr>
-          <w:rFonts w:ascii="Menlo" w:eastAsia="Times New Roman" w:hAnsi="Menlo" w:cs="Menlo"/>
+          <w:rFonts w:ascii="Menlo" w:hAnsi="Menlo" w:cs="Menlo"/>
           <w:color w:val="9CDCFE"/>
           <w:sz w:val="18"/>
           <w:szCs w:val="18"/>
@@ -2688,7 +2688,7 @@
       </w:r>
       <w:r>
         <w:rPr>
-          <w:rFonts w:ascii="Menlo" w:eastAsia="Times New Roman" w:hAnsi="Menlo" w:cs="Menlo"/>
+          <w:rFonts w:ascii="Menlo" w:hAnsi="Menlo" w:cs="Menlo"/>
           <w:color w:val="D4D4D4"/>
           <w:sz w:val="18"/>
           <w:szCs w:val="18"/>
@@ -2697,7 +2697,7 @@
       </w:r>
       <w:r>
         <w:rPr>
-          <w:rFonts w:ascii="Menlo" w:eastAsia="Times New Roman" w:hAnsi="Menlo" w:cs="Menlo"/>
+          <w:rFonts w:ascii="Menlo" w:hAnsi="Menlo" w:cs="Menlo"/>
           <w:color w:val="B5CEA8"/>
           <w:sz w:val="18"/>
           <w:szCs w:val="18"/>
@@ -2706,7 +2706,7 @@
       </w:r>
       <w:r>
         <w:rPr>
-          <w:rFonts w:ascii="Menlo" w:eastAsia="Times New Roman" w:hAnsi="Menlo" w:cs="Menlo"/>
+          <w:rFonts w:ascii="Menlo" w:hAnsi="Menlo" w:cs="Menlo"/>
           <w:color w:val="D4D4D4"/>
           <w:sz w:val="18"/>
           <w:szCs w:val="18"/>
@@ -2719,15 +2719,15 @@
         <w:shd w:val="clear" w:color="auto" w:fill="1E1E1E"/>
         <w:spacing w:line="270" w:lineRule="atLeast"/>
         <w:rPr>
-          <w:rFonts w:ascii="Menlo" w:eastAsia="Times New Roman" w:hAnsi="Menlo" w:cs="Menlo"/>
-          <w:color w:val="D4D4D4"/>
-          <w:sz w:val="18"/>
-          <w:szCs w:val="18"/>
-        </w:rPr>
-      </w:pPr>
-      <w:r>
-        <w:rPr>
-          <w:rFonts w:ascii="Menlo" w:eastAsia="Times New Roman" w:hAnsi="Menlo" w:cs="Menlo"/>
+          <w:rFonts w:ascii="Menlo" w:hAnsi="Menlo" w:cs="Menlo"/>
+          <w:color w:val="D4D4D4"/>
+          <w:sz w:val="18"/>
+          <w:szCs w:val="18"/>
+        </w:rPr>
+      </w:pPr>
+      <w:r>
+        <w:rPr>
+          <w:rFonts w:ascii="Menlo" w:hAnsi="Menlo" w:cs="Menlo"/>
           <w:color w:val="D4D4D4"/>
           <w:sz w:val="18"/>
           <w:szCs w:val="18"/>
@@ -2736,7 +2736,7 @@
       </w:r>
       <w:r>
         <w:rPr>
-          <w:rFonts w:ascii="Menlo" w:eastAsia="Times New Roman" w:hAnsi="Menlo" w:cs="Menlo"/>
+          <w:rFonts w:ascii="Menlo" w:hAnsi="Menlo" w:cs="Menlo"/>
           <w:color w:val="9CDCFE"/>
           <w:sz w:val="18"/>
           <w:szCs w:val="18"/>
@@ -2745,7 +2745,7 @@
       </w:r>
       <w:r>
         <w:rPr>
-          <w:rFonts w:ascii="Menlo" w:eastAsia="Times New Roman" w:hAnsi="Menlo" w:cs="Menlo"/>
+          <w:rFonts w:ascii="Menlo" w:hAnsi="Menlo" w:cs="Menlo"/>
           <w:color w:val="D4D4D4"/>
           <w:sz w:val="18"/>
           <w:szCs w:val="18"/>
@@ -2754,7 +2754,7 @@
       </w:r>
       <w:r>
         <w:rPr>
-          <w:rFonts w:ascii="Menlo" w:eastAsia="Times New Roman" w:hAnsi="Menlo" w:cs="Menlo"/>
+          <w:rFonts w:ascii="Menlo" w:hAnsi="Menlo" w:cs="Menlo"/>
           <w:color w:val="CE9178"/>
           <w:sz w:val="18"/>
           <w:szCs w:val="18"/>
@@ -2763,7 +2763,7 @@
       </w:r>
       <w:r>
         <w:rPr>
-          <w:rFonts w:ascii="Menlo" w:eastAsia="Times New Roman" w:hAnsi="Menlo" w:cs="Menlo"/>
+          <w:rFonts w:ascii="Menlo" w:hAnsi="Menlo" w:cs="Menlo"/>
           <w:color w:val="D4D4D4"/>
           <w:sz w:val="18"/>
           <w:szCs w:val="18"/>
@@ -2772,7 +2772,7 @@
       </w:r>
       <w:r>
         <w:rPr>
-          <w:rFonts w:ascii="Menlo" w:eastAsia="Times New Roman" w:hAnsi="Menlo" w:cs="Menlo"/>
+          <w:rFonts w:ascii="Menlo" w:hAnsi="Menlo" w:cs="Menlo"/>
           <w:color w:val="CE9178"/>
           <w:sz w:val="18"/>
           <w:szCs w:val="18"/>
@@ -2781,7 +2781,7 @@
       </w:r>
       <w:r>
         <w:rPr>
-          <w:rFonts w:ascii="Menlo" w:eastAsia="Times New Roman" w:hAnsi="Menlo" w:cs="Menlo"/>
+          <w:rFonts w:ascii="Menlo" w:hAnsi="Menlo" w:cs="Menlo"/>
           <w:color w:val="D4D4D4"/>
           <w:sz w:val="18"/>
           <w:szCs w:val="18"/>
@@ -2790,7 +2790,7 @@
       </w:r>
       <w:r>
         <w:rPr>
-          <w:rFonts w:ascii="Menlo" w:eastAsia="Times New Roman" w:hAnsi="Menlo" w:cs="Menlo"/>
+          <w:rFonts w:ascii="Menlo" w:hAnsi="Menlo" w:cs="Menlo"/>
           <w:color w:val="CE9178"/>
           <w:sz w:val="18"/>
           <w:szCs w:val="18"/>
@@ -2799,7 +2799,7 @@
       </w:r>
       <w:r>
         <w:rPr>
-          <w:rFonts w:ascii="Menlo" w:eastAsia="Times New Roman" w:hAnsi="Menlo" w:cs="Menlo"/>
+          <w:rFonts w:ascii="Menlo" w:hAnsi="Menlo" w:cs="Menlo"/>
           <w:color w:val="D4D4D4"/>
           <w:sz w:val="18"/>
           <w:szCs w:val="18"/>
@@ -2812,15 +2812,15 @@
         <w:shd w:val="clear" w:color="auto" w:fill="1E1E1E"/>
         <w:spacing w:line="270" w:lineRule="atLeast"/>
         <w:rPr>
-          <w:rFonts w:ascii="Menlo" w:eastAsia="Times New Roman" w:hAnsi="Menlo" w:cs="Menlo"/>
-          <w:color w:val="D4D4D4"/>
-          <w:sz w:val="18"/>
-          <w:szCs w:val="18"/>
-        </w:rPr>
-      </w:pPr>
-      <w:r>
-        <w:rPr>
-          <w:rFonts w:ascii="Menlo" w:eastAsia="Times New Roman" w:hAnsi="Menlo" w:cs="Menlo"/>
+          <w:rFonts w:ascii="Menlo" w:hAnsi="Menlo" w:cs="Menlo"/>
+          <w:color w:val="D4D4D4"/>
+          <w:sz w:val="18"/>
+          <w:szCs w:val="18"/>
+        </w:rPr>
+      </w:pPr>
+      <w:r>
+        <w:rPr>
+          <w:rFonts w:ascii="Menlo" w:hAnsi="Menlo" w:cs="Menlo"/>
           <w:color w:val="D4D4D4"/>
           <w:sz w:val="18"/>
           <w:szCs w:val="18"/>
@@ -2833,15 +2833,15 @@
         <w:shd w:val="clear" w:color="auto" w:fill="1E1E1E"/>
         <w:spacing w:line="270" w:lineRule="atLeast"/>
         <w:rPr>
-          <w:rFonts w:ascii="Menlo" w:eastAsia="Times New Roman" w:hAnsi="Menlo" w:cs="Menlo"/>
-          <w:color w:val="D4D4D4"/>
-          <w:sz w:val="18"/>
-          <w:szCs w:val="18"/>
-        </w:rPr>
-      </w:pPr>
-      <w:r>
-        <w:rPr>
-          <w:rFonts w:ascii="Menlo" w:eastAsia="Times New Roman" w:hAnsi="Menlo" w:cs="Menlo"/>
+          <w:rFonts w:ascii="Menlo" w:hAnsi="Menlo" w:cs="Menlo"/>
+          <w:color w:val="D4D4D4"/>
+          <w:sz w:val="18"/>
+          <w:szCs w:val="18"/>
+        </w:rPr>
+      </w:pPr>
+      <w:r>
+        <w:rPr>
+          <w:rFonts w:ascii="Menlo" w:hAnsi="Menlo" w:cs="Menlo"/>
           <w:color w:val="D7BA7D"/>
           <w:sz w:val="18"/>
           <w:szCs w:val="18"/>
@@ -2850,7 +2850,7 @@
       </w:r>
       <w:r>
         <w:rPr>
-          <w:rFonts w:ascii="Menlo" w:eastAsia="Times New Roman" w:hAnsi="Menlo" w:cs="Menlo"/>
+          <w:rFonts w:ascii="Menlo" w:hAnsi="Menlo" w:cs="Menlo"/>
           <w:color w:val="D4D4D4"/>
           <w:sz w:val="18"/>
           <w:szCs w:val="18"/>
@@ -2863,15 +2863,15 @@
         <w:shd w:val="clear" w:color="auto" w:fill="1E1E1E"/>
         <w:spacing w:line="270" w:lineRule="atLeast"/>
         <w:rPr>
-          <w:rFonts w:ascii="Menlo" w:eastAsia="Times New Roman" w:hAnsi="Menlo" w:cs="Menlo"/>
-          <w:color w:val="D4D4D4"/>
-          <w:sz w:val="18"/>
-          <w:szCs w:val="18"/>
-        </w:rPr>
-      </w:pPr>
-      <w:r>
-        <w:rPr>
-          <w:rFonts w:ascii="Menlo" w:eastAsia="Times New Roman" w:hAnsi="Menlo" w:cs="Menlo"/>
+          <w:rFonts w:ascii="Menlo" w:hAnsi="Menlo" w:cs="Menlo"/>
+          <w:color w:val="D4D4D4"/>
+          <w:sz w:val="18"/>
+          <w:szCs w:val="18"/>
+        </w:rPr>
+      </w:pPr>
+      <w:r>
+        <w:rPr>
+          <w:rFonts w:ascii="Menlo" w:hAnsi="Menlo" w:cs="Menlo"/>
           <w:color w:val="D4D4D4"/>
           <w:sz w:val="18"/>
           <w:szCs w:val="18"/>
@@ -2880,7 +2880,7 @@
       </w:r>
       <w:r>
         <w:rPr>
-          <w:rFonts w:ascii="Menlo" w:eastAsia="Times New Roman" w:hAnsi="Menlo" w:cs="Menlo"/>
+          <w:rFonts w:ascii="Menlo" w:hAnsi="Menlo" w:cs="Menlo"/>
           <w:color w:val="9CDCFE"/>
           <w:sz w:val="18"/>
           <w:szCs w:val="18"/>
@@ -2889,7 +2889,7 @@
       </w:r>
       <w:r>
         <w:rPr>
-          <w:rFonts w:ascii="Menlo" w:eastAsia="Times New Roman" w:hAnsi="Menlo" w:cs="Menlo"/>
+          <w:rFonts w:ascii="Menlo" w:hAnsi="Menlo" w:cs="Menlo"/>
           <w:color w:val="D4D4D4"/>
           <w:sz w:val="18"/>
           <w:szCs w:val="18"/>
@@ -2898,7 +2898,7 @@
       </w:r>
       <w:r>
         <w:rPr>
-          <w:rFonts w:ascii="Menlo" w:eastAsia="Times New Roman" w:hAnsi="Menlo" w:cs="Menlo"/>
+          <w:rFonts w:ascii="Menlo" w:hAnsi="Menlo" w:cs="Menlo"/>
           <w:color w:val="B5CEA8"/>
           <w:sz w:val="18"/>
           <w:szCs w:val="18"/>
@@ -2907,7 +2907,7 @@
       </w:r>
       <w:r>
         <w:rPr>
-          <w:rFonts w:ascii="Menlo" w:eastAsia="Times New Roman" w:hAnsi="Menlo" w:cs="Menlo"/>
+          <w:rFonts w:ascii="Menlo" w:hAnsi="Menlo" w:cs="Menlo"/>
           <w:color w:val="D4D4D4"/>
           <w:sz w:val="18"/>
           <w:szCs w:val="18"/>
@@ -2920,15 +2920,15 @@
         <w:shd w:val="clear" w:color="auto" w:fill="1E1E1E"/>
         <w:spacing w:line="270" w:lineRule="atLeast"/>
         <w:rPr>
-          <w:rFonts w:ascii="Menlo" w:eastAsia="Times New Roman" w:hAnsi="Menlo" w:cs="Menlo"/>
-          <w:color w:val="D4D4D4"/>
-          <w:sz w:val="18"/>
-          <w:szCs w:val="18"/>
-        </w:rPr>
-      </w:pPr>
-      <w:r>
-        <w:rPr>
-          <w:rFonts w:ascii="Menlo" w:eastAsia="Times New Roman" w:hAnsi="Menlo" w:cs="Menlo"/>
+          <w:rFonts w:ascii="Menlo" w:hAnsi="Menlo" w:cs="Menlo"/>
+          <w:color w:val="D4D4D4"/>
+          <w:sz w:val="18"/>
+          <w:szCs w:val="18"/>
+        </w:rPr>
+      </w:pPr>
+      <w:r>
+        <w:rPr>
+          <w:rFonts w:ascii="Menlo" w:hAnsi="Menlo" w:cs="Menlo"/>
           <w:color w:val="D4D4D4"/>
           <w:sz w:val="18"/>
           <w:szCs w:val="18"/>
@@ -2937,7 +2937,7 @@
       </w:r>
       <w:r>
         <w:rPr>
-          <w:rFonts w:ascii="Menlo" w:eastAsia="Times New Roman" w:hAnsi="Menlo" w:cs="Menlo"/>
+          <w:rFonts w:ascii="Menlo" w:hAnsi="Menlo" w:cs="Menlo"/>
           <w:color w:val="9CDCFE"/>
           <w:sz w:val="18"/>
           <w:szCs w:val="18"/>
@@ -2946,7 +2946,7 @@
       </w:r>
       <w:r>
         <w:rPr>
-          <w:rFonts w:ascii="Menlo" w:eastAsia="Times New Roman" w:hAnsi="Menlo" w:cs="Menlo"/>
+          <w:rFonts w:ascii="Menlo" w:hAnsi="Menlo" w:cs="Menlo"/>
           <w:color w:val="D4D4D4"/>
           <w:sz w:val="18"/>
           <w:szCs w:val="18"/>
@@ -2955,7 +2955,7 @@
       </w:r>
       <w:r>
         <w:rPr>
-          <w:rFonts w:ascii="Menlo" w:eastAsia="Times New Roman" w:hAnsi="Menlo" w:cs="Menlo"/>
+          <w:rFonts w:ascii="Menlo" w:hAnsi="Menlo" w:cs="Menlo"/>
           <w:color w:val="B5CEA8"/>
           <w:sz w:val="18"/>
           <w:szCs w:val="18"/>
@@ -2964,7 +2964,7 @@
       </w:r>
       <w:r>
         <w:rPr>
-          <w:rFonts w:ascii="Menlo" w:eastAsia="Times New Roman" w:hAnsi="Menlo" w:cs="Menlo"/>
+          <w:rFonts w:ascii="Menlo" w:hAnsi="Menlo" w:cs="Menlo"/>
           <w:color w:val="D4D4D4"/>
           <w:sz w:val="18"/>
           <w:szCs w:val="18"/>
@@ -2977,15 +2977,15 @@
         <w:shd w:val="clear" w:color="auto" w:fill="1E1E1E"/>
         <w:spacing w:line="270" w:lineRule="atLeast"/>
         <w:rPr>
-          <w:rFonts w:ascii="Menlo" w:eastAsia="Times New Roman" w:hAnsi="Menlo" w:cs="Menlo"/>
-          <w:color w:val="D4D4D4"/>
-          <w:sz w:val="18"/>
-          <w:szCs w:val="18"/>
-        </w:rPr>
-      </w:pPr>
-      <w:r>
-        <w:rPr>
-          <w:rFonts w:ascii="Menlo" w:eastAsia="Times New Roman" w:hAnsi="Menlo" w:cs="Menlo"/>
+          <w:rFonts w:ascii="Menlo" w:hAnsi="Menlo" w:cs="Menlo"/>
+          <w:color w:val="D4D4D4"/>
+          <w:sz w:val="18"/>
+          <w:szCs w:val="18"/>
+        </w:rPr>
+      </w:pPr>
+      <w:r>
+        <w:rPr>
+          <w:rFonts w:ascii="Menlo" w:hAnsi="Menlo" w:cs="Menlo"/>
           <w:color w:val="D4D4D4"/>
           <w:sz w:val="18"/>
           <w:szCs w:val="18"/>
@@ -2998,15 +2998,15 @@
         <w:shd w:val="clear" w:color="auto" w:fill="1E1E1E"/>
         <w:spacing w:line="270" w:lineRule="atLeast"/>
         <w:rPr>
-          <w:rFonts w:ascii="Menlo" w:eastAsia="Times New Roman" w:hAnsi="Menlo" w:cs="Menlo"/>
-          <w:color w:val="D4D4D4"/>
-          <w:sz w:val="18"/>
-          <w:szCs w:val="18"/>
-        </w:rPr>
-      </w:pPr>
-      <w:r>
-        <w:rPr>
-          <w:rFonts w:ascii="Menlo" w:eastAsia="Times New Roman" w:hAnsi="Menlo" w:cs="Menlo"/>
+          <w:rFonts w:ascii="Menlo" w:hAnsi="Menlo" w:cs="Menlo"/>
+          <w:color w:val="D4D4D4"/>
+          <w:sz w:val="18"/>
+          <w:szCs w:val="18"/>
+        </w:rPr>
+      </w:pPr>
+      <w:r>
+        <w:rPr>
+          <w:rFonts w:ascii="Menlo" w:hAnsi="Menlo" w:cs="Menlo"/>
           <w:color w:val="D7BA7D"/>
           <w:sz w:val="18"/>
           <w:szCs w:val="18"/>
@@ -3015,7 +3015,7 @@
       </w:r>
       <w:r>
         <w:rPr>
-          <w:rFonts w:ascii="Menlo" w:eastAsia="Times New Roman" w:hAnsi="Menlo" w:cs="Menlo"/>
+          <w:rFonts w:ascii="Menlo" w:hAnsi="Menlo" w:cs="Menlo"/>
           <w:color w:val="D4D4D4"/>
           <w:sz w:val="18"/>
           <w:szCs w:val="18"/>
@@ -3028,15 +3028,15 @@
         <w:shd w:val="clear" w:color="auto" w:fill="1E1E1E"/>
         <w:spacing w:line="270" w:lineRule="atLeast"/>
         <w:rPr>
-          <w:rFonts w:ascii="Menlo" w:eastAsia="Times New Roman" w:hAnsi="Menlo" w:cs="Menlo"/>
-          <w:color w:val="D4D4D4"/>
-          <w:sz w:val="18"/>
-          <w:szCs w:val="18"/>
-        </w:rPr>
-      </w:pPr>
-      <w:r>
-        <w:rPr>
-          <w:rFonts w:ascii="Menlo" w:eastAsia="Times New Roman" w:hAnsi="Menlo" w:cs="Menlo"/>
+          <w:rFonts w:ascii="Menlo" w:hAnsi="Menlo" w:cs="Menlo"/>
+          <w:color w:val="D4D4D4"/>
+          <w:sz w:val="18"/>
+          <w:szCs w:val="18"/>
+        </w:rPr>
+      </w:pPr>
+      <w:r>
+        <w:rPr>
+          <w:rFonts w:ascii="Menlo" w:hAnsi="Menlo" w:cs="Menlo"/>
           <w:color w:val="D4D4D4"/>
           <w:sz w:val="18"/>
           <w:szCs w:val="18"/>
@@ -3045,7 +3045,7 @@
       </w:r>
       <w:r>
         <w:rPr>
-          <w:rFonts w:ascii="Menlo" w:eastAsia="Times New Roman" w:hAnsi="Menlo" w:cs="Menlo"/>
+          <w:rFonts w:ascii="Menlo" w:hAnsi="Menlo" w:cs="Menlo"/>
           <w:color w:val="9CDCFE"/>
           <w:sz w:val="18"/>
           <w:szCs w:val="18"/>
@@ -3054,7 +3054,7 @@
       </w:r>
       <w:r>
         <w:rPr>
-          <w:rFonts w:ascii="Menlo" w:eastAsia="Times New Roman" w:hAnsi="Menlo" w:cs="Menlo"/>
+          <w:rFonts w:ascii="Menlo" w:hAnsi="Menlo" w:cs="Menlo"/>
           <w:color w:val="D4D4D4"/>
           <w:sz w:val="18"/>
           <w:szCs w:val="18"/>
@@ -3063,7 +3063,7 @@
       </w:r>
       <w:r>
         <w:rPr>
-          <w:rFonts w:ascii="Menlo" w:eastAsia="Times New Roman" w:hAnsi="Menlo" w:cs="Menlo"/>
+          <w:rFonts w:ascii="Menlo" w:hAnsi="Menlo" w:cs="Menlo"/>
           <w:color w:val="B5CEA8"/>
           <w:sz w:val="18"/>
           <w:szCs w:val="18"/>
@@ -3072,7 +3072,7 @@
       </w:r>
       <w:r>
         <w:rPr>
-          <w:rFonts w:ascii="Menlo" w:eastAsia="Times New Roman" w:hAnsi="Menlo" w:cs="Menlo"/>
+          <w:rFonts w:ascii="Menlo" w:hAnsi="Menlo" w:cs="Menlo"/>
           <w:color w:val="D4D4D4"/>
           <w:sz w:val="18"/>
           <w:szCs w:val="18"/>
@@ -3085,15 +3085,15 @@
         <w:shd w:val="clear" w:color="auto" w:fill="1E1E1E"/>
         <w:spacing w:line="270" w:lineRule="atLeast"/>
         <w:rPr>
-          <w:rFonts w:ascii="Menlo" w:eastAsia="Times New Roman" w:hAnsi="Menlo" w:cs="Menlo"/>
-          <w:color w:val="D4D4D4"/>
-          <w:sz w:val="18"/>
-          <w:szCs w:val="18"/>
-        </w:rPr>
-      </w:pPr>
-      <w:r>
-        <w:rPr>
-          <w:rFonts w:ascii="Menlo" w:eastAsia="Times New Roman" w:hAnsi="Menlo" w:cs="Menlo"/>
+          <w:rFonts w:ascii="Menlo" w:hAnsi="Menlo" w:cs="Menlo"/>
+          <w:color w:val="D4D4D4"/>
+          <w:sz w:val="18"/>
+          <w:szCs w:val="18"/>
+        </w:rPr>
+      </w:pPr>
+      <w:r>
+        <w:rPr>
+          <w:rFonts w:ascii="Menlo" w:hAnsi="Menlo" w:cs="Menlo"/>
           <w:color w:val="D4D4D4"/>
           <w:sz w:val="18"/>
           <w:szCs w:val="18"/>
@@ -3102,7 +3102,7 @@
       </w:r>
       <w:r>
         <w:rPr>
-          <w:rFonts w:ascii="Menlo" w:eastAsia="Times New Roman" w:hAnsi="Menlo" w:cs="Menlo"/>
+          <w:rFonts w:ascii="Menlo" w:hAnsi="Menlo" w:cs="Menlo"/>
           <w:color w:val="9CDCFE"/>
           <w:sz w:val="18"/>
           <w:szCs w:val="18"/>
@@ -3111,7 +3111,7 @@
       </w:r>
       <w:r>
         <w:rPr>
-          <w:rFonts w:ascii="Menlo" w:eastAsia="Times New Roman" w:hAnsi="Menlo" w:cs="Menlo"/>
+          <w:rFonts w:ascii="Menlo" w:hAnsi="Menlo" w:cs="Menlo"/>
           <w:color w:val="D4D4D4"/>
           <w:sz w:val="18"/>
           <w:szCs w:val="18"/>
@@ -3120,7 +3120,7 @@
       </w:r>
       <w:r>
         <w:rPr>
-          <w:rFonts w:ascii="Menlo" w:eastAsia="Times New Roman" w:hAnsi="Menlo" w:cs="Menlo"/>
+          <w:rFonts w:ascii="Menlo" w:hAnsi="Menlo" w:cs="Menlo"/>
           <w:color w:val="B5CEA8"/>
           <w:sz w:val="18"/>
           <w:szCs w:val="18"/>
@@ -3129,7 +3129,7 @@
       </w:r>
       <w:r>
         <w:rPr>
-          <w:rFonts w:ascii="Menlo" w:eastAsia="Times New Roman" w:hAnsi="Menlo" w:cs="Menlo"/>
+          <w:rFonts w:ascii="Menlo" w:hAnsi="Menlo" w:cs="Menlo"/>
           <w:color w:val="D4D4D4"/>
           <w:sz w:val="18"/>
           <w:szCs w:val="18"/>
@@ -3142,15 +3142,15 @@
         <w:shd w:val="clear" w:color="auto" w:fill="1E1E1E"/>
         <w:spacing w:line="270" w:lineRule="atLeast"/>
         <w:rPr>
-          <w:rFonts w:ascii="Menlo" w:eastAsia="Times New Roman" w:hAnsi="Menlo" w:cs="Menlo"/>
-          <w:color w:val="D4D4D4"/>
-          <w:sz w:val="18"/>
-          <w:szCs w:val="18"/>
-        </w:rPr>
-      </w:pPr>
-      <w:r>
-        <w:rPr>
-          <w:rFonts w:ascii="Menlo" w:eastAsia="Times New Roman" w:hAnsi="Menlo" w:cs="Menlo"/>
+          <w:rFonts w:ascii="Menlo" w:hAnsi="Menlo" w:cs="Menlo"/>
+          <w:color w:val="D4D4D4"/>
+          <w:sz w:val="18"/>
+          <w:szCs w:val="18"/>
+        </w:rPr>
+      </w:pPr>
+      <w:r>
+        <w:rPr>
+          <w:rFonts w:ascii="Menlo" w:hAnsi="Menlo" w:cs="Menlo"/>
           <w:color w:val="D4D4D4"/>
           <w:sz w:val="18"/>
           <w:szCs w:val="18"/>
@@ -3159,7 +3159,7 @@
       </w:r>
       <w:r>
         <w:rPr>
-          <w:rFonts w:ascii="Menlo" w:eastAsia="Times New Roman" w:hAnsi="Menlo" w:cs="Menlo"/>
+          <w:rFonts w:ascii="Menlo" w:hAnsi="Menlo" w:cs="Menlo"/>
           <w:color w:val="9CDCFE"/>
           <w:sz w:val="18"/>
           <w:szCs w:val="18"/>
@@ -3168,7 +3168,7 @@
       </w:r>
       <w:r>
         <w:rPr>
-          <w:rFonts w:ascii="Menlo" w:eastAsia="Times New Roman" w:hAnsi="Menlo" w:cs="Menlo"/>
+          <w:rFonts w:ascii="Menlo" w:hAnsi="Menlo" w:cs="Menlo"/>
           <w:color w:val="D4D4D4"/>
           <w:sz w:val="18"/>
           <w:szCs w:val="18"/>
@@ -3178,7 +3178,7 @@
       <w:proofErr w:type="spellStart"/>
       <w:r>
         <w:rPr>
-          <w:rFonts w:ascii="Menlo" w:eastAsia="Times New Roman" w:hAnsi="Menlo" w:cs="Menlo"/>
+          <w:rFonts w:ascii="Menlo" w:hAnsi="Menlo" w:cs="Menlo"/>
           <w:color w:val="CE9178"/>
           <w:sz w:val="18"/>
           <w:szCs w:val="18"/>
@@ -3188,7 +3188,7 @@
       <w:proofErr w:type="spellEnd"/>
       <w:r>
         <w:rPr>
-          <w:rFonts w:ascii="Menlo" w:eastAsia="Times New Roman" w:hAnsi="Menlo" w:cs="Menlo"/>
+          <w:rFonts w:ascii="Menlo" w:hAnsi="Menlo" w:cs="Menlo"/>
           <w:color w:val="D4D4D4"/>
           <w:sz w:val="18"/>
           <w:szCs w:val="18"/>
@@ -3201,15 +3201,15 @@
         <w:shd w:val="clear" w:color="auto" w:fill="1E1E1E"/>
         <w:spacing w:line="270" w:lineRule="atLeast"/>
         <w:rPr>
-          <w:rFonts w:ascii="Menlo" w:eastAsia="Times New Roman" w:hAnsi="Menlo" w:cs="Menlo"/>
-          <w:color w:val="D4D4D4"/>
-          <w:sz w:val="18"/>
-          <w:szCs w:val="18"/>
-        </w:rPr>
-      </w:pPr>
-      <w:r>
-        <w:rPr>
-          <w:rFonts w:ascii="Menlo" w:eastAsia="Times New Roman" w:hAnsi="Menlo" w:cs="Menlo"/>
+          <w:rFonts w:ascii="Menlo" w:hAnsi="Menlo" w:cs="Menlo"/>
+          <w:color w:val="D4D4D4"/>
+          <w:sz w:val="18"/>
+          <w:szCs w:val="18"/>
+        </w:rPr>
+      </w:pPr>
+      <w:r>
+        <w:rPr>
+          <w:rFonts w:ascii="Menlo" w:hAnsi="Menlo" w:cs="Menlo"/>
           <w:color w:val="D4D4D4"/>
           <w:sz w:val="18"/>
           <w:szCs w:val="18"/>
@@ -3222,15 +3222,15 @@
         <w:shd w:val="clear" w:color="auto" w:fill="1E1E1E"/>
         <w:spacing w:line="270" w:lineRule="atLeast"/>
         <w:rPr>
-          <w:rFonts w:ascii="Menlo" w:eastAsia="Times New Roman" w:hAnsi="Menlo" w:cs="Menlo"/>
-          <w:color w:val="D4D4D4"/>
-          <w:sz w:val="18"/>
-          <w:szCs w:val="18"/>
-        </w:rPr>
-      </w:pPr>
-      <w:r>
-        <w:rPr>
-          <w:rFonts w:ascii="Menlo" w:eastAsia="Times New Roman" w:hAnsi="Menlo" w:cs="Menlo"/>
+          <w:rFonts w:ascii="Menlo" w:hAnsi="Menlo" w:cs="Menlo"/>
+          <w:color w:val="D4D4D4"/>
+          <w:sz w:val="18"/>
+          <w:szCs w:val="18"/>
+        </w:rPr>
+      </w:pPr>
+      <w:r>
+        <w:rPr>
+          <w:rFonts w:ascii="Menlo" w:hAnsi="Menlo" w:cs="Menlo"/>
           <w:color w:val="D7BA7D"/>
           <w:sz w:val="18"/>
           <w:szCs w:val="18"/>
@@ -3239,7 +3239,7 @@
       </w:r>
       <w:r>
         <w:rPr>
-          <w:rFonts w:ascii="Menlo" w:eastAsia="Times New Roman" w:hAnsi="Menlo" w:cs="Menlo"/>
+          <w:rFonts w:ascii="Menlo" w:hAnsi="Menlo" w:cs="Menlo"/>
           <w:color w:val="D4D4D4"/>
           <w:sz w:val="18"/>
           <w:szCs w:val="18"/>
@@ -3252,15 +3252,15 @@
         <w:shd w:val="clear" w:color="auto" w:fill="1E1E1E"/>
         <w:spacing w:line="270" w:lineRule="atLeast"/>
         <w:rPr>
-          <w:rFonts w:ascii="Menlo" w:eastAsia="Times New Roman" w:hAnsi="Menlo" w:cs="Menlo"/>
-          <w:color w:val="D4D4D4"/>
-          <w:sz w:val="18"/>
-          <w:szCs w:val="18"/>
-        </w:rPr>
-      </w:pPr>
-      <w:r>
-        <w:rPr>
-          <w:rFonts w:ascii="Menlo" w:eastAsia="Times New Roman" w:hAnsi="Menlo" w:cs="Menlo"/>
+          <w:rFonts w:ascii="Menlo" w:hAnsi="Menlo" w:cs="Menlo"/>
+          <w:color w:val="D4D4D4"/>
+          <w:sz w:val="18"/>
+          <w:szCs w:val="18"/>
+        </w:rPr>
+      </w:pPr>
+      <w:r>
+        <w:rPr>
+          <w:rFonts w:ascii="Menlo" w:hAnsi="Menlo" w:cs="Menlo"/>
           <w:color w:val="D4D4D4"/>
           <w:sz w:val="18"/>
           <w:szCs w:val="18"/>
@@ -3269,7 +3269,7 @@
       </w:r>
       <w:r>
         <w:rPr>
-          <w:rFonts w:ascii="Menlo" w:eastAsia="Times New Roman" w:hAnsi="Menlo" w:cs="Menlo"/>
+          <w:rFonts w:ascii="Menlo" w:hAnsi="Menlo" w:cs="Menlo"/>
           <w:color w:val="9CDCFE"/>
           <w:sz w:val="18"/>
           <w:szCs w:val="18"/>
@@ -3278,7 +3278,7 @@
       </w:r>
       <w:r>
         <w:rPr>
-          <w:rFonts w:ascii="Menlo" w:eastAsia="Times New Roman" w:hAnsi="Menlo" w:cs="Menlo"/>
+          <w:rFonts w:ascii="Menlo" w:hAnsi="Menlo" w:cs="Menlo"/>
           <w:color w:val="D4D4D4"/>
           <w:sz w:val="18"/>
           <w:szCs w:val="18"/>
@@ -3287,7 +3287,7 @@
       </w:r>
       <w:r>
         <w:rPr>
-          <w:rFonts w:ascii="Menlo" w:eastAsia="Times New Roman" w:hAnsi="Menlo" w:cs="Menlo"/>
+          <w:rFonts w:ascii="Menlo" w:hAnsi="Menlo" w:cs="Menlo"/>
           <w:color w:val="B5CEA8"/>
           <w:sz w:val="18"/>
           <w:szCs w:val="18"/>
@@ -3296,7 +3296,7 @@
       </w:r>
       <w:r>
         <w:rPr>
-          <w:rFonts w:ascii="Menlo" w:eastAsia="Times New Roman" w:hAnsi="Menlo" w:cs="Menlo"/>
+          <w:rFonts w:ascii="Menlo" w:hAnsi="Menlo" w:cs="Menlo"/>
           <w:color w:val="D4D4D4"/>
           <w:sz w:val="18"/>
           <w:szCs w:val="18"/>
@@ -3309,15 +3309,15 @@
         <w:shd w:val="clear" w:color="auto" w:fill="1E1E1E"/>
         <w:spacing w:line="270" w:lineRule="atLeast"/>
         <w:rPr>
-          <w:rFonts w:ascii="Menlo" w:eastAsia="Times New Roman" w:hAnsi="Menlo" w:cs="Menlo"/>
-          <w:color w:val="D4D4D4"/>
-          <w:sz w:val="18"/>
-          <w:szCs w:val="18"/>
-        </w:rPr>
-      </w:pPr>
-      <w:r>
-        <w:rPr>
-          <w:rFonts w:ascii="Menlo" w:eastAsia="Times New Roman" w:hAnsi="Menlo" w:cs="Menlo"/>
+          <w:rFonts w:ascii="Menlo" w:hAnsi="Menlo" w:cs="Menlo"/>
+          <w:color w:val="D4D4D4"/>
+          <w:sz w:val="18"/>
+          <w:szCs w:val="18"/>
+        </w:rPr>
+      </w:pPr>
+      <w:r>
+        <w:rPr>
+          <w:rFonts w:ascii="Menlo" w:hAnsi="Menlo" w:cs="Menlo"/>
           <w:color w:val="D4D4D4"/>
           <w:sz w:val="18"/>
           <w:szCs w:val="18"/>
@@ -3326,7 +3326,7 @@
       </w:r>
       <w:r>
         <w:rPr>
-          <w:rFonts w:ascii="Menlo" w:eastAsia="Times New Roman" w:hAnsi="Menlo" w:cs="Menlo"/>
+          <w:rFonts w:ascii="Menlo" w:hAnsi="Menlo" w:cs="Menlo"/>
           <w:color w:val="9CDCFE"/>
           <w:sz w:val="18"/>
           <w:szCs w:val="18"/>
@@ -3335,7 +3335,7 @@
       </w:r>
       <w:r>
         <w:rPr>
-          <w:rFonts w:ascii="Menlo" w:eastAsia="Times New Roman" w:hAnsi="Menlo" w:cs="Menlo"/>
+          <w:rFonts w:ascii="Menlo" w:hAnsi="Menlo" w:cs="Menlo"/>
           <w:color w:val="D4D4D4"/>
           <w:sz w:val="18"/>
           <w:szCs w:val="18"/>
@@ -3344,7 +3344,7 @@
       </w:r>
       <w:r>
         <w:rPr>
-          <w:rFonts w:ascii="Menlo" w:eastAsia="Times New Roman" w:hAnsi="Menlo" w:cs="Menlo"/>
+          <w:rFonts w:ascii="Menlo" w:hAnsi="Menlo" w:cs="Menlo"/>
           <w:color w:val="B5CEA8"/>
           <w:sz w:val="18"/>
           <w:szCs w:val="18"/>
@@ -3353,7 +3353,7 @@
       </w:r>
       <w:r>
         <w:rPr>
-          <w:rFonts w:ascii="Menlo" w:eastAsia="Times New Roman" w:hAnsi="Menlo" w:cs="Menlo"/>
+          <w:rFonts w:ascii="Menlo" w:hAnsi="Menlo" w:cs="Menlo"/>
           <w:color w:val="D4D4D4"/>
           <w:sz w:val="18"/>
           <w:szCs w:val="18"/>
@@ -3366,15 +3366,15 @@
         <w:shd w:val="clear" w:color="auto" w:fill="1E1E1E"/>
         <w:spacing w:line="270" w:lineRule="atLeast"/>
         <w:rPr>
-          <w:rFonts w:ascii="Menlo" w:eastAsia="Times New Roman" w:hAnsi="Menlo" w:cs="Menlo"/>
-          <w:color w:val="D4D4D4"/>
-          <w:sz w:val="18"/>
-          <w:szCs w:val="18"/>
-        </w:rPr>
-      </w:pPr>
-      <w:r>
-        <w:rPr>
-          <w:rFonts w:ascii="Menlo" w:eastAsia="Times New Roman" w:hAnsi="Menlo" w:cs="Menlo"/>
+          <w:rFonts w:ascii="Menlo" w:hAnsi="Menlo" w:cs="Menlo"/>
+          <w:color w:val="D4D4D4"/>
+          <w:sz w:val="18"/>
+          <w:szCs w:val="18"/>
+        </w:rPr>
+      </w:pPr>
+      <w:r>
+        <w:rPr>
+          <w:rFonts w:ascii="Menlo" w:hAnsi="Menlo" w:cs="Menlo"/>
           <w:color w:val="D4D4D4"/>
           <w:sz w:val="18"/>
           <w:szCs w:val="18"/>
@@ -3383,7 +3383,7 @@
       </w:r>
       <w:r>
         <w:rPr>
-          <w:rFonts w:ascii="Menlo" w:eastAsia="Times New Roman" w:hAnsi="Menlo" w:cs="Menlo"/>
+          <w:rFonts w:ascii="Menlo" w:hAnsi="Menlo" w:cs="Menlo"/>
           <w:color w:val="9CDCFE"/>
           <w:sz w:val="18"/>
           <w:szCs w:val="18"/>
@@ -3392,7 +3392,7 @@
       </w:r>
       <w:r>
         <w:rPr>
-          <w:rFonts w:ascii="Menlo" w:eastAsia="Times New Roman" w:hAnsi="Menlo" w:cs="Menlo"/>
+          <w:rFonts w:ascii="Menlo" w:hAnsi="Menlo" w:cs="Menlo"/>
           <w:color w:val="D4D4D4"/>
           <w:sz w:val="18"/>
           <w:szCs w:val="18"/>
@@ -3401,7 +3401,7 @@
       </w:r>
       <w:r>
         <w:rPr>
-          <w:rFonts w:ascii="Menlo" w:eastAsia="Times New Roman" w:hAnsi="Menlo" w:cs="Menlo"/>
+          <w:rFonts w:ascii="Menlo" w:hAnsi="Menlo" w:cs="Menlo"/>
           <w:color w:val="B5CEA8"/>
           <w:sz w:val="18"/>
           <w:szCs w:val="18"/>
@@ -3410,7 +3410,7 @@
       </w:r>
       <w:r>
         <w:rPr>
-          <w:rFonts w:ascii="Menlo" w:eastAsia="Times New Roman" w:hAnsi="Menlo" w:cs="Menlo"/>
+          <w:rFonts w:ascii="Menlo" w:hAnsi="Menlo" w:cs="Menlo"/>
           <w:color w:val="D4D4D4"/>
           <w:sz w:val="18"/>
           <w:szCs w:val="18"/>
@@ -3423,15 +3423,15 @@
         <w:shd w:val="clear" w:color="auto" w:fill="1E1E1E"/>
         <w:spacing w:line="270" w:lineRule="atLeast"/>
         <w:rPr>
-          <w:rFonts w:ascii="Menlo" w:eastAsia="Times New Roman" w:hAnsi="Menlo" w:cs="Menlo"/>
-          <w:color w:val="D4D4D4"/>
-          <w:sz w:val="18"/>
-          <w:szCs w:val="18"/>
-        </w:rPr>
-      </w:pPr>
-      <w:r>
-        <w:rPr>
-          <w:rFonts w:ascii="Menlo" w:eastAsia="Times New Roman" w:hAnsi="Menlo" w:cs="Menlo"/>
+          <w:rFonts w:ascii="Menlo" w:hAnsi="Menlo" w:cs="Menlo"/>
+          <w:color w:val="D4D4D4"/>
+          <w:sz w:val="18"/>
+          <w:szCs w:val="18"/>
+        </w:rPr>
+      </w:pPr>
+      <w:r>
+        <w:rPr>
+          <w:rFonts w:ascii="Menlo" w:hAnsi="Menlo" w:cs="Menlo"/>
           <w:color w:val="D4D4D4"/>
           <w:sz w:val="18"/>
           <w:szCs w:val="18"/>
@@ -3440,7 +3440,7 @@
       </w:r>
       <w:r>
         <w:rPr>
-          <w:rFonts w:ascii="Menlo" w:eastAsia="Times New Roman" w:hAnsi="Menlo" w:cs="Menlo"/>
+          <w:rFonts w:ascii="Menlo" w:hAnsi="Menlo" w:cs="Menlo"/>
           <w:color w:val="9CDCFE"/>
           <w:sz w:val="18"/>
           <w:szCs w:val="18"/>
@@ -3449,7 +3449,7 @@
       </w:r>
       <w:r>
         <w:rPr>
-          <w:rFonts w:ascii="Menlo" w:eastAsia="Times New Roman" w:hAnsi="Menlo" w:cs="Menlo"/>
+          <w:rFonts w:ascii="Menlo" w:hAnsi="Menlo" w:cs="Menlo"/>
           <w:color w:val="D4D4D4"/>
           <w:sz w:val="18"/>
           <w:szCs w:val="18"/>
@@ -3459,7 +3459,7 @@
       <w:proofErr w:type="spellStart"/>
       <w:r>
         <w:rPr>
-          <w:rFonts w:ascii="Menlo" w:eastAsia="Times New Roman" w:hAnsi="Menlo" w:cs="Menlo"/>
+          <w:rFonts w:ascii="Menlo" w:hAnsi="Menlo" w:cs="Menlo"/>
           <w:color w:val="CE9178"/>
           <w:sz w:val="18"/>
           <w:szCs w:val="18"/>
@@ -3469,7 +3469,7 @@
       <w:proofErr w:type="spellEnd"/>
       <w:r>
         <w:rPr>
-          <w:rFonts w:ascii="Menlo" w:eastAsia="Times New Roman" w:hAnsi="Menlo" w:cs="Menlo"/>
+          <w:rFonts w:ascii="Menlo" w:hAnsi="Menlo" w:cs="Menlo"/>
           <w:color w:val="D4D4D4"/>
           <w:sz w:val="18"/>
           <w:szCs w:val="18"/>
@@ -3482,15 +3482,15 @@
         <w:shd w:val="clear" w:color="auto" w:fill="1E1E1E"/>
         <w:spacing w:line="270" w:lineRule="atLeast"/>
         <w:rPr>
-          <w:rFonts w:ascii="Menlo" w:eastAsia="Times New Roman" w:hAnsi="Menlo" w:cs="Menlo"/>
-          <w:color w:val="D4D4D4"/>
-          <w:sz w:val="18"/>
-          <w:szCs w:val="18"/>
-        </w:rPr>
-      </w:pPr>
-      <w:r>
-        <w:rPr>
-          <w:rFonts w:ascii="Menlo" w:eastAsia="Times New Roman" w:hAnsi="Menlo" w:cs="Menlo"/>
+          <w:rFonts w:ascii="Menlo" w:hAnsi="Menlo" w:cs="Menlo"/>
+          <w:color w:val="D4D4D4"/>
+          <w:sz w:val="18"/>
+          <w:szCs w:val="18"/>
+        </w:rPr>
+      </w:pPr>
+      <w:r>
+        <w:rPr>
+          <w:rFonts w:ascii="Menlo" w:hAnsi="Menlo" w:cs="Menlo"/>
           <w:color w:val="D4D4D4"/>
           <w:sz w:val="18"/>
           <w:szCs w:val="18"/>
@@ -3503,15 +3503,15 @@
         <w:shd w:val="clear" w:color="auto" w:fill="1E1E1E"/>
         <w:spacing w:line="270" w:lineRule="atLeast"/>
         <w:rPr>
-          <w:rFonts w:ascii="Menlo" w:eastAsia="Times New Roman" w:hAnsi="Menlo" w:cs="Menlo"/>
-          <w:color w:val="D4D4D4"/>
-          <w:sz w:val="18"/>
-          <w:szCs w:val="18"/>
-        </w:rPr>
-      </w:pPr>
-      <w:r>
-        <w:rPr>
-          <w:rFonts w:ascii="Menlo" w:eastAsia="Times New Roman" w:hAnsi="Menlo" w:cs="Menlo"/>
+          <w:rFonts w:ascii="Menlo" w:hAnsi="Menlo" w:cs="Menlo"/>
+          <w:color w:val="D4D4D4"/>
+          <w:sz w:val="18"/>
+          <w:szCs w:val="18"/>
+        </w:rPr>
+      </w:pPr>
+      <w:r>
+        <w:rPr>
+          <w:rFonts w:ascii="Menlo" w:hAnsi="Menlo" w:cs="Menlo"/>
           <w:color w:val="D7BA7D"/>
           <w:sz w:val="18"/>
           <w:szCs w:val="18"/>
@@ -3520,7 +3520,7 @@
       </w:r>
       <w:r>
         <w:rPr>
-          <w:rFonts w:ascii="Menlo" w:eastAsia="Times New Roman" w:hAnsi="Menlo" w:cs="Menlo"/>
+          <w:rFonts w:ascii="Menlo" w:hAnsi="Menlo" w:cs="Menlo"/>
           <w:color w:val="D4D4D4"/>
           <w:sz w:val="18"/>
           <w:szCs w:val="18"/>
@@ -3533,15 +3533,15 @@
         <w:shd w:val="clear" w:color="auto" w:fill="1E1E1E"/>
         <w:spacing w:line="270" w:lineRule="atLeast"/>
         <w:rPr>
-          <w:rFonts w:ascii="Menlo" w:eastAsia="Times New Roman" w:hAnsi="Menlo" w:cs="Menlo"/>
-          <w:color w:val="D4D4D4"/>
-          <w:sz w:val="18"/>
-          <w:szCs w:val="18"/>
-        </w:rPr>
-      </w:pPr>
-      <w:r>
-        <w:rPr>
-          <w:rFonts w:ascii="Menlo" w:eastAsia="Times New Roman" w:hAnsi="Menlo" w:cs="Menlo"/>
+          <w:rFonts w:ascii="Menlo" w:hAnsi="Menlo" w:cs="Menlo"/>
+          <w:color w:val="D4D4D4"/>
+          <w:sz w:val="18"/>
+          <w:szCs w:val="18"/>
+        </w:rPr>
+      </w:pPr>
+      <w:r>
+        <w:rPr>
+          <w:rFonts w:ascii="Menlo" w:hAnsi="Menlo" w:cs="Menlo"/>
           <w:color w:val="D4D4D4"/>
           <w:sz w:val="18"/>
           <w:szCs w:val="18"/>
@@ -3550,7 +3550,7 @@
       </w:r>
       <w:r>
         <w:rPr>
-          <w:rFonts w:ascii="Menlo" w:eastAsia="Times New Roman" w:hAnsi="Menlo" w:cs="Menlo"/>
+          <w:rFonts w:ascii="Menlo" w:hAnsi="Menlo" w:cs="Menlo"/>
           <w:color w:val="9CDCFE"/>
           <w:sz w:val="18"/>
           <w:szCs w:val="18"/>
@@ -3559,7 +3559,7 @@
       </w:r>
       <w:r>
         <w:rPr>
-          <w:rFonts w:ascii="Menlo" w:eastAsia="Times New Roman" w:hAnsi="Menlo" w:cs="Menlo"/>
+          <w:rFonts w:ascii="Menlo" w:hAnsi="Menlo" w:cs="Menlo"/>
           <w:color w:val="D4D4D4"/>
           <w:sz w:val="18"/>
           <w:szCs w:val="18"/>
@@ -3568,7 +3568,7 @@
       </w:r>
       <w:r>
         <w:rPr>
-          <w:rFonts w:ascii="Menlo" w:eastAsia="Times New Roman" w:hAnsi="Menlo" w:cs="Menlo"/>
+          <w:rFonts w:ascii="Menlo" w:hAnsi="Menlo" w:cs="Menlo"/>
           <w:color w:val="CE9178"/>
           <w:sz w:val="18"/>
           <w:szCs w:val="18"/>
@@ -3577,7 +3577,7 @@
       </w:r>
       <w:r>
         <w:rPr>
-          <w:rFonts w:ascii="Menlo" w:eastAsia="Times New Roman" w:hAnsi="Menlo" w:cs="Menlo"/>
+          <w:rFonts w:ascii="Menlo" w:hAnsi="Menlo" w:cs="Menlo"/>
           <w:color w:val="D4D4D4"/>
           <w:sz w:val="18"/>
           <w:szCs w:val="18"/>
@@ -3590,15 +3590,15 @@
         <w:shd w:val="clear" w:color="auto" w:fill="1E1E1E"/>
         <w:spacing w:line="270" w:lineRule="atLeast"/>
         <w:rPr>
-          <w:rFonts w:ascii="Menlo" w:eastAsia="Times New Roman" w:hAnsi="Menlo" w:cs="Menlo"/>
-          <w:color w:val="D4D4D4"/>
-          <w:sz w:val="18"/>
-          <w:szCs w:val="18"/>
-        </w:rPr>
-      </w:pPr>
-      <w:r>
-        <w:rPr>
-          <w:rFonts w:ascii="Menlo" w:eastAsia="Times New Roman" w:hAnsi="Menlo" w:cs="Menlo"/>
+          <w:rFonts w:ascii="Menlo" w:hAnsi="Menlo" w:cs="Menlo"/>
+          <w:color w:val="D4D4D4"/>
+          <w:sz w:val="18"/>
+          <w:szCs w:val="18"/>
+        </w:rPr>
+      </w:pPr>
+      <w:r>
+        <w:rPr>
+          <w:rFonts w:ascii="Menlo" w:hAnsi="Menlo" w:cs="Menlo"/>
           <w:color w:val="D4D4D4"/>
           <w:sz w:val="18"/>
           <w:szCs w:val="18"/>
@@ -3607,7 +3607,7 @@
       </w:r>
       <w:r>
         <w:rPr>
-          <w:rFonts w:ascii="Menlo" w:eastAsia="Times New Roman" w:hAnsi="Menlo" w:cs="Menlo"/>
+          <w:rFonts w:ascii="Menlo" w:hAnsi="Menlo" w:cs="Menlo"/>
           <w:color w:val="9CDCFE"/>
           <w:sz w:val="18"/>
           <w:szCs w:val="18"/>
@@ -3616,7 +3616,7 @@
       </w:r>
       <w:r>
         <w:rPr>
-          <w:rFonts w:ascii="Menlo" w:eastAsia="Times New Roman" w:hAnsi="Menlo" w:cs="Menlo"/>
+          <w:rFonts w:ascii="Menlo" w:hAnsi="Menlo" w:cs="Menlo"/>
           <w:color w:val="D4D4D4"/>
           <w:sz w:val="18"/>
           <w:szCs w:val="18"/>
@@ -3625,7 +3625,7 @@
       </w:r>
       <w:r>
         <w:rPr>
-          <w:rFonts w:ascii="Menlo" w:eastAsia="Times New Roman" w:hAnsi="Menlo" w:cs="Menlo"/>
+          <w:rFonts w:ascii="Menlo" w:hAnsi="Menlo" w:cs="Menlo"/>
           <w:color w:val="B5CEA8"/>
           <w:sz w:val="18"/>
           <w:szCs w:val="18"/>
@@ -3634,7 +3634,7 @@
       </w:r>
       <w:r>
         <w:rPr>
-          <w:rFonts w:ascii="Menlo" w:eastAsia="Times New Roman" w:hAnsi="Menlo" w:cs="Menlo"/>
+          <w:rFonts w:ascii="Menlo" w:hAnsi="Menlo" w:cs="Menlo"/>
           <w:color w:val="D4D4D4"/>
           <w:sz w:val="18"/>
           <w:szCs w:val="18"/>
@@ -3647,15 +3647,15 @@
         <w:shd w:val="clear" w:color="auto" w:fill="1E1E1E"/>
         <w:spacing w:line="270" w:lineRule="atLeast"/>
         <w:rPr>
-          <w:rFonts w:ascii="Menlo" w:eastAsia="Times New Roman" w:hAnsi="Menlo" w:cs="Menlo"/>
-          <w:color w:val="D4D4D4"/>
-          <w:sz w:val="18"/>
-          <w:szCs w:val="18"/>
-        </w:rPr>
-      </w:pPr>
-      <w:r>
-        <w:rPr>
-          <w:rFonts w:ascii="Menlo" w:eastAsia="Times New Roman" w:hAnsi="Menlo" w:cs="Menlo"/>
+          <w:rFonts w:ascii="Menlo" w:hAnsi="Menlo" w:cs="Menlo"/>
+          <w:color w:val="D4D4D4"/>
+          <w:sz w:val="18"/>
+          <w:szCs w:val="18"/>
+        </w:rPr>
+      </w:pPr>
+      <w:r>
+        <w:rPr>
+          <w:rFonts w:ascii="Menlo" w:hAnsi="Menlo" w:cs="Menlo"/>
           <w:color w:val="D4D4D4"/>
           <w:sz w:val="18"/>
           <w:szCs w:val="18"/>
@@ -3668,15 +3668,15 @@
         <w:shd w:val="clear" w:color="auto" w:fill="1E1E1E"/>
         <w:spacing w:line="270" w:lineRule="atLeast"/>
         <w:rPr>
-          <w:rFonts w:ascii="Menlo" w:eastAsia="Times New Roman" w:hAnsi="Menlo" w:cs="Menlo"/>
-          <w:color w:val="D4D4D4"/>
-          <w:sz w:val="18"/>
-          <w:szCs w:val="18"/>
-        </w:rPr>
-      </w:pPr>
-      <w:r>
-        <w:rPr>
-          <w:rFonts w:ascii="Menlo" w:eastAsia="Times New Roman" w:hAnsi="Menlo" w:cs="Menlo"/>
+          <w:rFonts w:ascii="Menlo" w:hAnsi="Menlo" w:cs="Menlo"/>
+          <w:color w:val="D4D4D4"/>
+          <w:sz w:val="18"/>
+          <w:szCs w:val="18"/>
+        </w:rPr>
+      </w:pPr>
+      <w:r>
+        <w:rPr>
+          <w:rFonts w:ascii="Menlo" w:hAnsi="Menlo" w:cs="Menlo"/>
           <w:color w:val="D7BA7D"/>
           <w:sz w:val="18"/>
           <w:szCs w:val="18"/>
@@ -3685,7 +3685,7 @@
       </w:r>
       <w:r>
         <w:rPr>
-          <w:rFonts w:ascii="Menlo" w:eastAsia="Times New Roman" w:hAnsi="Menlo" w:cs="Menlo"/>
+          <w:rFonts w:ascii="Menlo" w:hAnsi="Menlo" w:cs="Menlo"/>
           <w:color w:val="D4D4D4"/>
           <w:sz w:val="18"/>
           <w:szCs w:val="18"/>
@@ -3698,15 +3698,15 @@
         <w:shd w:val="clear" w:color="auto" w:fill="1E1E1E"/>
         <w:spacing w:line="270" w:lineRule="atLeast"/>
         <w:rPr>
-          <w:rFonts w:ascii="Menlo" w:eastAsia="Times New Roman" w:hAnsi="Menlo" w:cs="Menlo"/>
-          <w:color w:val="D4D4D4"/>
-          <w:sz w:val="18"/>
-          <w:szCs w:val="18"/>
-        </w:rPr>
-      </w:pPr>
-      <w:r>
-        <w:rPr>
-          <w:rFonts w:ascii="Menlo" w:eastAsia="Times New Roman" w:hAnsi="Menlo" w:cs="Menlo"/>
+          <w:rFonts w:ascii="Menlo" w:hAnsi="Menlo" w:cs="Menlo"/>
+          <w:color w:val="D4D4D4"/>
+          <w:sz w:val="18"/>
+          <w:szCs w:val="18"/>
+        </w:rPr>
+      </w:pPr>
+      <w:r>
+        <w:rPr>
+          <w:rFonts w:ascii="Menlo" w:hAnsi="Menlo" w:cs="Menlo"/>
           <w:color w:val="D4D4D4"/>
           <w:sz w:val="18"/>
           <w:szCs w:val="18"/>
@@ -3715,7 +3715,7 @@
       </w:r>
       <w:r>
         <w:rPr>
-          <w:rFonts w:ascii="Menlo" w:eastAsia="Times New Roman" w:hAnsi="Menlo" w:cs="Menlo"/>
+          <w:rFonts w:ascii="Menlo" w:hAnsi="Menlo" w:cs="Menlo"/>
           <w:color w:val="9CDCFE"/>
           <w:sz w:val="18"/>
           <w:szCs w:val="18"/>
@@ -3724,7 +3724,7 @@
       </w:r>
       <w:r>
         <w:rPr>
-          <w:rFonts w:ascii="Menlo" w:eastAsia="Times New Roman" w:hAnsi="Menlo" w:cs="Menlo"/>
+          <w:rFonts w:ascii="Menlo" w:hAnsi="Menlo" w:cs="Menlo"/>
           <w:color w:val="D4D4D4"/>
           <w:sz w:val="18"/>
           <w:szCs w:val="18"/>
@@ -3733,7 +3733,7 @@
       </w:r>
       <w:r>
         <w:rPr>
-          <w:rFonts w:ascii="Menlo" w:eastAsia="Times New Roman" w:hAnsi="Menlo" w:cs="Menlo"/>
+          <w:rFonts w:ascii="Menlo" w:hAnsi="Menlo" w:cs="Menlo"/>
           <w:color w:val="CE9178"/>
           <w:sz w:val="18"/>
           <w:szCs w:val="18"/>
@@ -3742,7 +3742,7 @@
       </w:r>
       <w:r>
         <w:rPr>
-          <w:rFonts w:ascii="Menlo" w:eastAsia="Times New Roman" w:hAnsi="Menlo" w:cs="Menlo"/>
+          <w:rFonts w:ascii="Menlo" w:hAnsi="Menlo" w:cs="Menlo"/>
           <w:color w:val="D4D4D4"/>
           <w:sz w:val="18"/>
           <w:szCs w:val="18"/>
@@ -3755,15 +3755,15 @@
         <w:shd w:val="clear" w:color="auto" w:fill="1E1E1E"/>
         <w:spacing w:line="270" w:lineRule="atLeast"/>
         <w:rPr>
-          <w:rFonts w:ascii="Menlo" w:eastAsia="Times New Roman" w:hAnsi="Menlo" w:cs="Menlo"/>
-          <w:color w:val="D4D4D4"/>
-          <w:sz w:val="18"/>
-          <w:szCs w:val="18"/>
-        </w:rPr>
-      </w:pPr>
-      <w:r>
-        <w:rPr>
-          <w:rFonts w:ascii="Menlo" w:eastAsia="Times New Roman" w:hAnsi="Menlo" w:cs="Menlo"/>
+          <w:rFonts w:ascii="Menlo" w:hAnsi="Menlo" w:cs="Menlo"/>
+          <w:color w:val="D4D4D4"/>
+          <w:sz w:val="18"/>
+          <w:szCs w:val="18"/>
+        </w:rPr>
+      </w:pPr>
+      <w:r>
+        <w:rPr>
+          <w:rFonts w:ascii="Menlo" w:hAnsi="Menlo" w:cs="Menlo"/>
           <w:color w:val="D4D4D4"/>
           <w:sz w:val="18"/>
           <w:szCs w:val="18"/>
@@ -3772,7 +3772,7 @@
       </w:r>
       <w:r>
         <w:rPr>
-          <w:rFonts w:ascii="Menlo" w:eastAsia="Times New Roman" w:hAnsi="Menlo" w:cs="Menlo"/>
+          <w:rFonts w:ascii="Menlo" w:hAnsi="Menlo" w:cs="Menlo"/>
           <w:color w:val="9CDCFE"/>
           <w:sz w:val="18"/>
           <w:szCs w:val="18"/>
@@ -3781,7 +3781,7 @@
       </w:r>
       <w:r>
         <w:rPr>
-          <w:rFonts w:ascii="Menlo" w:eastAsia="Times New Roman" w:hAnsi="Menlo" w:cs="Menlo"/>
+          <w:rFonts w:ascii="Menlo" w:hAnsi="Menlo" w:cs="Menlo"/>
           <w:color w:val="D4D4D4"/>
           <w:sz w:val="18"/>
           <w:szCs w:val="18"/>
@@ -3790,7 +3790,7 @@
       </w:r>
       <w:r>
         <w:rPr>
-          <w:rFonts w:ascii="Menlo" w:eastAsia="Times New Roman" w:hAnsi="Menlo" w:cs="Menlo"/>
+          <w:rFonts w:ascii="Menlo" w:hAnsi="Menlo" w:cs="Menlo"/>
           <w:color w:val="CE9178"/>
           <w:sz w:val="18"/>
           <w:szCs w:val="18"/>
@@ -3799,7 +3799,7 @@
       </w:r>
       <w:r>
         <w:rPr>
-          <w:rFonts w:ascii="Menlo" w:eastAsia="Times New Roman" w:hAnsi="Menlo" w:cs="Menlo"/>
+          <w:rFonts w:ascii="Menlo" w:hAnsi="Menlo" w:cs="Menlo"/>
           <w:color w:val="D4D4D4"/>
           <w:sz w:val="18"/>
           <w:szCs w:val="18"/>
@@ -3812,27 +3812,27 @@
         <w:shd w:val="clear" w:color="auto" w:fill="1E1E1E"/>
         <w:spacing w:line="270" w:lineRule="atLeast"/>
         <w:rPr>
-          <w:rFonts w:ascii="Menlo" w:eastAsia="Times New Roman" w:hAnsi="Menlo" w:cs="Menlo"/>
-          <w:color w:val="D4D4D4"/>
-          <w:sz w:val="18"/>
-          <w:szCs w:val="18"/>
-        </w:rPr>
-      </w:pPr>
-    </w:p>
-    <w:p>
-      <w:pPr>
-        <w:shd w:val="clear" w:color="auto" w:fill="1E1E1E"/>
-        <w:spacing w:line="270" w:lineRule="atLeast"/>
-        <w:rPr>
-          <w:rFonts w:ascii="Menlo" w:eastAsia="Times New Roman" w:hAnsi="Menlo" w:cs="Menlo"/>
-          <w:color w:val="D4D4D4"/>
-          <w:sz w:val="18"/>
-          <w:szCs w:val="18"/>
-        </w:rPr>
-      </w:pPr>
-      <w:r>
-        <w:rPr>
-          <w:rFonts w:ascii="Menlo" w:eastAsia="Times New Roman" w:hAnsi="Menlo" w:cs="Menlo"/>
+          <w:rFonts w:ascii="Menlo" w:hAnsi="Menlo" w:cs="Menlo"/>
+          <w:color w:val="D4D4D4"/>
+          <w:sz w:val="18"/>
+          <w:szCs w:val="18"/>
+        </w:rPr>
+      </w:pPr>
+    </w:p>
+    <w:p>
+      <w:pPr>
+        <w:shd w:val="clear" w:color="auto" w:fill="1E1E1E"/>
+        <w:spacing w:line="270" w:lineRule="atLeast"/>
+        <w:rPr>
+          <w:rFonts w:ascii="Menlo" w:hAnsi="Menlo" w:cs="Menlo"/>
+          <w:color w:val="D4D4D4"/>
+          <w:sz w:val="18"/>
+          <w:szCs w:val="18"/>
+        </w:rPr>
+      </w:pPr>
+      <w:r>
+        <w:rPr>
+          <w:rFonts w:ascii="Menlo" w:hAnsi="Menlo" w:cs="Menlo"/>
           <w:color w:val="D4D4D4"/>
           <w:sz w:val="18"/>
           <w:szCs w:val="18"/>
@@ -3842,7 +3842,7 @@
       <w:proofErr w:type="spellStart"/>
       <w:r>
         <w:rPr>
-          <w:rFonts w:ascii="Menlo" w:eastAsia="Times New Roman" w:hAnsi="Menlo" w:cs="Menlo"/>
+          <w:rFonts w:ascii="Menlo" w:hAnsi="Menlo" w:cs="Menlo"/>
           <w:color w:val="9CDCFE"/>
           <w:sz w:val="18"/>
           <w:szCs w:val="18"/>
@@ -3852,7 +3852,7 @@
       <w:proofErr w:type="spellEnd"/>
       <w:r>
         <w:rPr>
-          <w:rFonts w:ascii="Menlo" w:eastAsia="Times New Roman" w:hAnsi="Menlo" w:cs="Menlo"/>
+          <w:rFonts w:ascii="Menlo" w:hAnsi="Menlo" w:cs="Menlo"/>
           <w:color w:val="D4D4D4"/>
           <w:sz w:val="18"/>
           <w:szCs w:val="18"/>
@@ -3861,7 +3861,7 @@
       </w:r>
       <w:r>
         <w:rPr>
-          <w:rFonts w:ascii="Menlo" w:eastAsia="Times New Roman" w:hAnsi="Menlo" w:cs="Menlo"/>
+          <w:rFonts w:ascii="Menlo" w:hAnsi="Menlo" w:cs="Menlo"/>
           <w:color w:val="CE9178"/>
           <w:sz w:val="18"/>
           <w:szCs w:val="18"/>
@@ -3870,7 +3870,7 @@
       </w:r>
       <w:r>
         <w:rPr>
-          <w:rFonts w:ascii="Menlo" w:eastAsia="Times New Roman" w:hAnsi="Menlo" w:cs="Menlo"/>
+          <w:rFonts w:ascii="Menlo" w:hAnsi="Menlo" w:cs="Menlo"/>
           <w:color w:val="D4D4D4"/>
           <w:sz w:val="18"/>
           <w:szCs w:val="18"/>
@@ -3883,15 +3883,15 @@
         <w:shd w:val="clear" w:color="auto" w:fill="1E1E1E"/>
         <w:spacing w:line="270" w:lineRule="atLeast"/>
         <w:rPr>
-          <w:rFonts w:ascii="Menlo" w:eastAsia="Times New Roman" w:hAnsi="Menlo" w:cs="Menlo"/>
-          <w:color w:val="D4D4D4"/>
-          <w:sz w:val="18"/>
-          <w:szCs w:val="18"/>
-        </w:rPr>
-      </w:pPr>
-      <w:r>
-        <w:rPr>
-          <w:rFonts w:ascii="Menlo" w:eastAsia="Times New Roman" w:hAnsi="Menlo" w:cs="Menlo"/>
+          <w:rFonts w:ascii="Menlo" w:hAnsi="Menlo" w:cs="Menlo"/>
+          <w:color w:val="D4D4D4"/>
+          <w:sz w:val="18"/>
+          <w:szCs w:val="18"/>
+        </w:rPr>
+      </w:pPr>
+      <w:r>
+        <w:rPr>
+          <w:rFonts w:ascii="Menlo" w:hAnsi="Menlo" w:cs="Menlo"/>
           <w:color w:val="D4D4D4"/>
           <w:sz w:val="18"/>
           <w:szCs w:val="18"/>
@@ -3900,7 +3900,7 @@
       </w:r>
       <w:r>
         <w:rPr>
-          <w:rFonts w:ascii="Menlo" w:eastAsia="Times New Roman" w:hAnsi="Menlo" w:cs="Menlo"/>
+          <w:rFonts w:ascii="Menlo" w:hAnsi="Menlo" w:cs="Menlo"/>
           <w:color w:val="9CDCFE"/>
           <w:sz w:val="18"/>
           <w:szCs w:val="18"/>
@@ -3909,7 +3909,7 @@
       </w:r>
       <w:r>
         <w:rPr>
-          <w:rFonts w:ascii="Menlo" w:eastAsia="Times New Roman" w:hAnsi="Menlo" w:cs="Menlo"/>
+          <w:rFonts w:ascii="Menlo" w:hAnsi="Menlo" w:cs="Menlo"/>
           <w:color w:val="D4D4D4"/>
           <w:sz w:val="18"/>
           <w:szCs w:val="18"/>
@@ -3918,7 +3918,7 @@
       </w:r>
       <w:r>
         <w:rPr>
-          <w:rFonts w:ascii="Menlo" w:eastAsia="Times New Roman" w:hAnsi="Menlo" w:cs="Menlo"/>
+          <w:rFonts w:ascii="Menlo" w:hAnsi="Menlo" w:cs="Menlo"/>
           <w:color w:val="CE9178"/>
           <w:sz w:val="18"/>
           <w:szCs w:val="18"/>
@@ -3927,7 +3927,7 @@
       </w:r>
       <w:r>
         <w:rPr>
-          <w:rFonts w:ascii="Menlo" w:eastAsia="Times New Roman" w:hAnsi="Menlo" w:cs="Menlo"/>
+          <w:rFonts w:ascii="Menlo" w:hAnsi="Menlo" w:cs="Menlo"/>
           <w:color w:val="D4D4D4"/>
           <w:sz w:val="18"/>
           <w:szCs w:val="18"/>
@@ -3940,15 +3940,15 @@
         <w:shd w:val="clear" w:color="auto" w:fill="1E1E1E"/>
         <w:spacing w:line="270" w:lineRule="atLeast"/>
         <w:rPr>
-          <w:rFonts w:ascii="Menlo" w:eastAsia="Times New Roman" w:hAnsi="Menlo" w:cs="Menlo"/>
-          <w:color w:val="D4D4D4"/>
-          <w:sz w:val="18"/>
-          <w:szCs w:val="18"/>
-        </w:rPr>
-      </w:pPr>
-      <w:r>
-        <w:rPr>
-          <w:rFonts w:ascii="Menlo" w:eastAsia="Times New Roman" w:hAnsi="Menlo" w:cs="Menlo"/>
+          <w:rFonts w:ascii="Menlo" w:hAnsi="Menlo" w:cs="Menlo"/>
+          <w:color w:val="D4D4D4"/>
+          <w:sz w:val="18"/>
+          <w:szCs w:val="18"/>
+        </w:rPr>
+      </w:pPr>
+      <w:r>
+        <w:rPr>
+          <w:rFonts w:ascii="Menlo" w:hAnsi="Menlo" w:cs="Menlo"/>
           <w:color w:val="D4D4D4"/>
           <w:sz w:val="18"/>
           <w:szCs w:val="18"/>
@@ -3957,7 +3957,7 @@
       </w:r>
       <w:r>
         <w:rPr>
-          <w:rFonts w:ascii="Menlo" w:eastAsia="Times New Roman" w:hAnsi="Menlo" w:cs="Menlo"/>
+          <w:rFonts w:ascii="Menlo" w:hAnsi="Menlo" w:cs="Menlo"/>
           <w:color w:val="9CDCFE"/>
           <w:sz w:val="18"/>
           <w:szCs w:val="18"/>
@@ -3966,7 +3966,7 @@
       </w:r>
       <w:r>
         <w:rPr>
-          <w:rFonts w:ascii="Menlo" w:eastAsia="Times New Roman" w:hAnsi="Menlo" w:cs="Menlo"/>
+          <w:rFonts w:ascii="Menlo" w:hAnsi="Menlo" w:cs="Menlo"/>
           <w:color w:val="D4D4D4"/>
           <w:sz w:val="18"/>
           <w:szCs w:val="18"/>
@@ -3975,7 +3975,7 @@
       </w:r>
       <w:r>
         <w:rPr>
-          <w:rFonts w:ascii="Menlo" w:eastAsia="Times New Roman" w:hAnsi="Menlo" w:cs="Menlo"/>
+          <w:rFonts w:ascii="Menlo" w:hAnsi="Menlo" w:cs="Menlo"/>
           <w:color w:val="B5CEA8"/>
           <w:sz w:val="18"/>
           <w:szCs w:val="18"/>
@@ -3984,7 +3984,7 @@
       </w:r>
       <w:r>
         <w:rPr>
-          <w:rFonts w:ascii="Menlo" w:eastAsia="Times New Roman" w:hAnsi="Menlo" w:cs="Menlo"/>
+          <w:rFonts w:ascii="Menlo" w:hAnsi="Menlo" w:cs="Menlo"/>
           <w:color w:val="D4D4D4"/>
           <w:sz w:val="18"/>
           <w:szCs w:val="18"/>
@@ -3997,15 +3997,15 @@
         <w:shd w:val="clear" w:color="auto" w:fill="1E1E1E"/>
         <w:spacing w:line="270" w:lineRule="atLeast"/>
         <w:rPr>
-          <w:rFonts w:ascii="Menlo" w:eastAsia="Times New Roman" w:hAnsi="Menlo" w:cs="Menlo"/>
-          <w:color w:val="D4D4D4"/>
-          <w:sz w:val="18"/>
-          <w:szCs w:val="18"/>
-        </w:rPr>
-      </w:pPr>
-      <w:r>
-        <w:rPr>
-          <w:rFonts w:ascii="Menlo" w:eastAsia="Times New Roman" w:hAnsi="Menlo" w:cs="Menlo"/>
+          <w:rFonts w:ascii="Menlo" w:hAnsi="Menlo" w:cs="Menlo"/>
+          <w:color w:val="D4D4D4"/>
+          <w:sz w:val="18"/>
+          <w:szCs w:val="18"/>
+        </w:rPr>
+      </w:pPr>
+      <w:r>
+        <w:rPr>
+          <w:rFonts w:ascii="Menlo" w:hAnsi="Menlo" w:cs="Menlo"/>
           <w:color w:val="D4D4D4"/>
           <w:sz w:val="18"/>
           <w:szCs w:val="18"/>
@@ -4018,7 +4018,7 @@
         <w:shd w:val="clear" w:color="auto" w:fill="1E1E1E"/>
         <w:spacing w:line="270" w:lineRule="atLeast"/>
         <w:rPr>
-          <w:rFonts w:ascii="Menlo" w:eastAsia="Times New Roman" w:hAnsi="Menlo" w:cs="Menlo"/>
+          <w:rFonts w:ascii="Menlo" w:hAnsi="Menlo" w:cs="Menlo"/>
           <w:color w:val="D4D4D4"/>
           <w:sz w:val="18"/>
           <w:szCs w:val="18"/>
@@ -4033,15 +4033,15 @@
         <w:shd w:val="clear" w:color="auto" w:fill="1E1E1E"/>
         <w:spacing w:line="270" w:lineRule="atLeast"/>
         <w:rPr>
-          <w:rFonts w:ascii="Menlo" w:eastAsia="Times New Roman" w:hAnsi="Menlo" w:cs="Menlo"/>
-          <w:color w:val="D4D4D4"/>
-          <w:sz w:val="18"/>
-          <w:szCs w:val="18"/>
-        </w:rPr>
-      </w:pPr>
-      <w:r>
-        <w:rPr>
-          <w:rFonts w:ascii="Menlo" w:eastAsia="Times New Roman" w:hAnsi="Menlo" w:cs="Menlo"/>
+          <w:rFonts w:ascii="Menlo" w:hAnsi="Menlo" w:cs="Menlo"/>
+          <w:color w:val="D4D4D4"/>
+          <w:sz w:val="18"/>
+          <w:szCs w:val="18"/>
+        </w:rPr>
+      </w:pPr>
+      <w:r>
+        <w:rPr>
+          <w:rFonts w:ascii="Menlo" w:hAnsi="Menlo" w:cs="Menlo"/>
           <w:color w:val="808080"/>
           <w:sz w:val="18"/>
           <w:szCs w:val="18"/>
@@ -4050,7 +4050,7 @@
       </w:r>
       <w:r>
         <w:rPr>
-          <w:rFonts w:ascii="Menlo" w:eastAsia="Times New Roman" w:hAnsi="Menlo" w:cs="Menlo"/>
+          <w:rFonts w:ascii="Menlo" w:hAnsi="Menlo" w:cs="Menlo"/>
           <w:color w:val="569CD6"/>
           <w:sz w:val="18"/>
           <w:szCs w:val="18"/>
@@ -4059,7 +4059,7 @@
       </w:r>
       <w:r>
         <w:rPr>
-          <w:rFonts w:ascii="Menlo" w:eastAsia="Times New Roman" w:hAnsi="Menlo" w:cs="Menlo"/>
+          <w:rFonts w:ascii="Menlo" w:hAnsi="Menlo" w:cs="Menlo"/>
           <w:color w:val="D4D4D4"/>
           <w:sz w:val="18"/>
           <w:szCs w:val="18"/>
@@ -4068,7 +4068,7 @@
       </w:r>
       <w:r>
         <w:rPr>
-          <w:rFonts w:ascii="Menlo" w:eastAsia="Times New Roman" w:hAnsi="Menlo" w:cs="Menlo"/>
+          <w:rFonts w:ascii="Menlo" w:hAnsi="Menlo" w:cs="Menlo"/>
           <w:color w:val="9CDCFE"/>
           <w:sz w:val="18"/>
           <w:szCs w:val="18"/>
@@ -4077,7 +4077,7 @@
       </w:r>
       <w:r>
         <w:rPr>
-          <w:rFonts w:ascii="Menlo" w:eastAsia="Times New Roman" w:hAnsi="Menlo" w:cs="Menlo"/>
+          <w:rFonts w:ascii="Menlo" w:hAnsi="Menlo" w:cs="Menlo"/>
           <w:color w:val="D4D4D4"/>
           <w:sz w:val="18"/>
           <w:szCs w:val="18"/>
@@ -4086,7 +4086,7 @@
       </w:r>
       <w:r>
         <w:rPr>
-          <w:rFonts w:ascii="Menlo" w:eastAsia="Times New Roman" w:hAnsi="Menlo" w:cs="Menlo"/>
+          <w:rFonts w:ascii="Menlo" w:hAnsi="Menlo" w:cs="Menlo"/>
           <w:color w:val="CE9178"/>
           <w:sz w:val="18"/>
           <w:szCs w:val="18"/>
@@ -4095,7 +4095,7 @@
       </w:r>
       <w:r>
         <w:rPr>
-          <w:rFonts w:ascii="Menlo" w:eastAsia="Times New Roman" w:hAnsi="Menlo" w:cs="Menlo"/>
+          <w:rFonts w:ascii="Menlo" w:hAnsi="Menlo" w:cs="Menlo"/>
           <w:color w:val="808080"/>
           <w:sz w:val="18"/>
           <w:szCs w:val="18"/>
@@ -4104,7 +4104,7 @@
       </w:r>
       <w:r>
         <w:rPr>
-          <w:rFonts w:ascii="Menlo" w:eastAsia="Times New Roman" w:hAnsi="Menlo" w:cs="Menlo"/>
+          <w:rFonts w:ascii="Menlo" w:hAnsi="Menlo" w:cs="Menlo"/>
           <w:color w:val="D4D4D4"/>
           <w:sz w:val="18"/>
           <w:szCs w:val="18"/>
@@ -4113,7 +4113,7 @@
       </w:r>
       <w:r>
         <w:rPr>
-          <w:rFonts w:ascii="Menlo" w:eastAsia="Times New Roman" w:hAnsi="Menlo" w:cs="Menlo"/>
+          <w:rFonts w:ascii="Menlo" w:hAnsi="Menlo" w:cs="Menlo"/>
           <w:color w:val="808080"/>
           <w:sz w:val="18"/>
           <w:szCs w:val="18"/>
@@ -4122,7 +4122,7 @@
       </w:r>
       <w:r>
         <w:rPr>
-          <w:rFonts w:ascii="Menlo" w:eastAsia="Times New Roman" w:hAnsi="Menlo" w:cs="Menlo"/>
+          <w:rFonts w:ascii="Menlo" w:hAnsi="Menlo" w:cs="Menlo"/>
           <w:color w:val="569CD6"/>
           <w:sz w:val="18"/>
           <w:szCs w:val="18"/>
@@ -4131,7 +4131,7 @@
       </w:r>
       <w:r>
         <w:rPr>
-          <w:rFonts w:ascii="Menlo" w:eastAsia="Times New Roman" w:hAnsi="Menlo" w:cs="Menlo"/>
+          <w:rFonts w:ascii="Menlo" w:hAnsi="Menlo" w:cs="Menlo"/>
           <w:color w:val="808080"/>
           <w:sz w:val="18"/>
           <w:szCs w:val="18"/>
@@ -4144,15 +4144,15 @@
         <w:shd w:val="clear" w:color="auto" w:fill="1E1E1E"/>
         <w:spacing w:line="270" w:lineRule="atLeast"/>
         <w:rPr>
-          <w:rFonts w:ascii="Menlo" w:eastAsia="Times New Roman" w:hAnsi="Menlo" w:cs="Menlo"/>
-          <w:color w:val="D4D4D4"/>
-          <w:sz w:val="18"/>
-          <w:szCs w:val="18"/>
-        </w:rPr>
-      </w:pPr>
-      <w:r>
-        <w:rPr>
-          <w:rFonts w:ascii="Menlo" w:eastAsia="Times New Roman" w:hAnsi="Menlo" w:cs="Menlo"/>
+          <w:rFonts w:ascii="Menlo" w:hAnsi="Menlo" w:cs="Menlo"/>
+          <w:color w:val="D4D4D4"/>
+          <w:sz w:val="18"/>
+          <w:szCs w:val="18"/>
+        </w:rPr>
+      </w:pPr>
+      <w:r>
+        <w:rPr>
+          <w:rFonts w:ascii="Menlo" w:hAnsi="Menlo" w:cs="Menlo"/>
           <w:color w:val="D4D4D4"/>
           <w:sz w:val="18"/>
           <w:szCs w:val="18"/>
@@ -4161,7 +4161,7 @@
       </w:r>
       <w:r>
         <w:rPr>
-          <w:rFonts w:ascii="Menlo" w:eastAsia="Times New Roman" w:hAnsi="Menlo" w:cs="Menlo"/>
+          <w:rFonts w:ascii="Menlo" w:hAnsi="Menlo" w:cs="Menlo"/>
           <w:color w:val="808080"/>
           <w:sz w:val="18"/>
           <w:szCs w:val="18"/>
@@ -4170,7 +4170,7 @@
       </w:r>
       <w:r>
         <w:rPr>
-          <w:rFonts w:ascii="Menlo" w:eastAsia="Times New Roman" w:hAnsi="Menlo" w:cs="Menlo"/>
+          <w:rFonts w:ascii="Menlo" w:hAnsi="Menlo" w:cs="Menlo"/>
           <w:color w:val="569CD6"/>
           <w:sz w:val="18"/>
           <w:szCs w:val="18"/>
@@ -4179,7 +4179,7 @@
       </w:r>
       <w:r>
         <w:rPr>
-          <w:rFonts w:ascii="Menlo" w:eastAsia="Times New Roman" w:hAnsi="Menlo" w:cs="Menlo"/>
+          <w:rFonts w:ascii="Menlo" w:hAnsi="Menlo" w:cs="Menlo"/>
           <w:color w:val="D4D4D4"/>
           <w:sz w:val="18"/>
           <w:szCs w:val="18"/>
@@ -4188,7 +4188,7 @@
       </w:r>
       <w:r>
         <w:rPr>
-          <w:rFonts w:ascii="Menlo" w:eastAsia="Times New Roman" w:hAnsi="Menlo" w:cs="Menlo"/>
+          <w:rFonts w:ascii="Menlo" w:hAnsi="Menlo" w:cs="Menlo"/>
           <w:color w:val="9CDCFE"/>
           <w:sz w:val="18"/>
           <w:szCs w:val="18"/>
@@ -4197,7 +4197,7 @@
       </w:r>
       <w:r>
         <w:rPr>
-          <w:rFonts w:ascii="Menlo" w:eastAsia="Times New Roman" w:hAnsi="Menlo" w:cs="Menlo"/>
+          <w:rFonts w:ascii="Menlo" w:hAnsi="Menlo" w:cs="Menlo"/>
           <w:color w:val="D4D4D4"/>
           <w:sz w:val="18"/>
           <w:szCs w:val="18"/>
@@ -4206,7 +4206,7 @@
       </w:r>
       <w:r>
         <w:rPr>
-          <w:rFonts w:ascii="Menlo" w:eastAsia="Times New Roman" w:hAnsi="Menlo" w:cs="Menlo"/>
+          <w:rFonts w:ascii="Menlo" w:hAnsi="Menlo" w:cs="Menlo"/>
           <w:color w:val="CE9178"/>
           <w:sz w:val="18"/>
           <w:szCs w:val="18"/>
@@ -4215,7 +4215,7 @@
       </w:r>
       <w:r>
         <w:rPr>
-          <w:rFonts w:ascii="Menlo" w:eastAsia="Times New Roman" w:hAnsi="Menlo" w:cs="Menlo"/>
+          <w:rFonts w:ascii="Menlo" w:hAnsi="Menlo" w:cs="Menlo"/>
           <w:color w:val="808080"/>
           <w:sz w:val="18"/>
           <w:szCs w:val="18"/>
@@ -4224,7 +4224,7 @@
       </w:r>
       <w:r>
         <w:rPr>
-          <w:rFonts w:ascii="Menlo" w:eastAsia="Times New Roman" w:hAnsi="Menlo" w:cs="Menlo"/>
+          <w:rFonts w:ascii="Menlo" w:hAnsi="Menlo" w:cs="Menlo"/>
           <w:color w:val="D4D4D4"/>
           <w:sz w:val="18"/>
           <w:szCs w:val="18"/>
@@ -4233,7 +4233,7 @@
       </w:r>
       <w:r>
         <w:rPr>
-          <w:rFonts w:ascii="Menlo" w:eastAsia="Times New Roman" w:hAnsi="Menlo" w:cs="Menlo"/>
+          <w:rFonts w:ascii="Menlo" w:hAnsi="Menlo" w:cs="Menlo"/>
           <w:color w:val="808080"/>
           <w:sz w:val="18"/>
           <w:szCs w:val="18"/>
@@ -4242,7 +4242,7 @@
       </w:r>
       <w:r>
         <w:rPr>
-          <w:rFonts w:ascii="Menlo" w:eastAsia="Times New Roman" w:hAnsi="Menlo" w:cs="Menlo"/>
+          <w:rFonts w:ascii="Menlo" w:hAnsi="Menlo" w:cs="Menlo"/>
           <w:color w:val="569CD6"/>
           <w:sz w:val="18"/>
           <w:szCs w:val="18"/>
@@ -4251,7 +4251,7 @@
       </w:r>
       <w:r>
         <w:rPr>
-          <w:rFonts w:ascii="Menlo" w:eastAsia="Times New Roman" w:hAnsi="Menlo" w:cs="Menlo"/>
+          <w:rFonts w:ascii="Menlo" w:hAnsi="Menlo" w:cs="Menlo"/>
           <w:color w:val="808080"/>
           <w:sz w:val="18"/>
           <w:szCs w:val="18"/>
@@ -4264,15 +4264,15 @@
         <w:shd w:val="clear" w:color="auto" w:fill="1E1E1E"/>
         <w:spacing w:line="270" w:lineRule="atLeast"/>
         <w:rPr>
-          <w:rFonts w:ascii="Menlo" w:eastAsia="Times New Roman" w:hAnsi="Menlo" w:cs="Menlo"/>
-          <w:color w:val="D4D4D4"/>
-          <w:sz w:val="18"/>
-          <w:szCs w:val="18"/>
-        </w:rPr>
-      </w:pPr>
-      <w:r>
-        <w:rPr>
-          <w:rFonts w:ascii="Menlo" w:eastAsia="Times New Roman" w:hAnsi="Menlo" w:cs="Menlo"/>
+          <w:rFonts w:ascii="Menlo" w:hAnsi="Menlo" w:cs="Menlo"/>
+          <w:color w:val="D4D4D4"/>
+          <w:sz w:val="18"/>
+          <w:szCs w:val="18"/>
+        </w:rPr>
+      </w:pPr>
+      <w:r>
+        <w:rPr>
+          <w:rFonts w:ascii="Menlo" w:hAnsi="Menlo" w:cs="Menlo"/>
           <w:color w:val="D4D4D4"/>
           <w:sz w:val="18"/>
           <w:szCs w:val="18"/>
@@ -4281,7 +4281,7 @@
       </w:r>
       <w:r>
         <w:rPr>
-          <w:rFonts w:ascii="Menlo" w:eastAsia="Times New Roman" w:hAnsi="Menlo" w:cs="Menlo"/>
+          <w:rFonts w:ascii="Menlo" w:hAnsi="Menlo" w:cs="Menlo"/>
           <w:color w:val="808080"/>
           <w:sz w:val="18"/>
           <w:szCs w:val="18"/>
@@ -4290,7 +4290,7 @@
       </w:r>
       <w:r>
         <w:rPr>
-          <w:rFonts w:ascii="Menlo" w:eastAsia="Times New Roman" w:hAnsi="Menlo" w:cs="Menlo"/>
+          <w:rFonts w:ascii="Menlo" w:hAnsi="Menlo" w:cs="Menlo"/>
           <w:color w:val="569CD6"/>
           <w:sz w:val="18"/>
           <w:szCs w:val="18"/>
@@ -4299,7 +4299,7 @@
       </w:r>
       <w:r>
         <w:rPr>
-          <w:rFonts w:ascii="Menlo" w:eastAsia="Times New Roman" w:hAnsi="Menlo" w:cs="Menlo"/>
+          <w:rFonts w:ascii="Menlo" w:hAnsi="Menlo" w:cs="Menlo"/>
           <w:color w:val="D4D4D4"/>
           <w:sz w:val="18"/>
           <w:szCs w:val="18"/>
@@ -4308,7 +4308,7 @@
       </w:r>
       <w:r>
         <w:rPr>
-          <w:rFonts w:ascii="Menlo" w:eastAsia="Times New Roman" w:hAnsi="Menlo" w:cs="Menlo"/>
+          <w:rFonts w:ascii="Menlo" w:hAnsi="Menlo" w:cs="Menlo"/>
           <w:color w:val="9CDCFE"/>
           <w:sz w:val="18"/>
           <w:szCs w:val="18"/>
@@ -4317,7 +4317,7 @@
       </w:r>
       <w:r>
         <w:rPr>
-          <w:rFonts w:ascii="Menlo" w:eastAsia="Times New Roman" w:hAnsi="Menlo" w:cs="Menlo"/>
+          <w:rFonts w:ascii="Menlo" w:hAnsi="Menlo" w:cs="Menlo"/>
           <w:color w:val="D4D4D4"/>
           <w:sz w:val="18"/>
           <w:szCs w:val="18"/>
@@ -4326,7 +4326,7 @@
       </w:r>
       <w:r>
         <w:rPr>
-          <w:rFonts w:ascii="Menlo" w:eastAsia="Times New Roman" w:hAnsi="Menlo" w:cs="Menlo"/>
+          <w:rFonts w:ascii="Menlo" w:hAnsi="Menlo" w:cs="Menlo"/>
           <w:color w:val="CE9178"/>
           <w:sz w:val="18"/>
           <w:szCs w:val="18"/>
@@ -4335,7 +4335,7 @@
       </w:r>
       <w:r>
         <w:rPr>
-          <w:rFonts w:ascii="Menlo" w:eastAsia="Times New Roman" w:hAnsi="Menlo" w:cs="Menlo"/>
+          <w:rFonts w:ascii="Menlo" w:hAnsi="Menlo" w:cs="Menlo"/>
           <w:color w:val="808080"/>
           <w:sz w:val="18"/>
           <w:szCs w:val="18"/>
@@ -4344,7 +4344,7 @@
       </w:r>
       <w:r>
         <w:rPr>
-          <w:rFonts w:ascii="Menlo" w:eastAsia="Times New Roman" w:hAnsi="Menlo" w:cs="Menlo"/>
+          <w:rFonts w:ascii="Menlo" w:hAnsi="Menlo" w:cs="Menlo"/>
           <w:color w:val="D4D4D4"/>
           <w:sz w:val="18"/>
           <w:szCs w:val="18"/>
@@ -4353,7 +4353,7 @@
       </w:r>
       <w:r>
         <w:rPr>
-          <w:rFonts w:ascii="Menlo" w:eastAsia="Times New Roman" w:hAnsi="Menlo" w:cs="Menlo"/>
+          <w:rFonts w:ascii="Menlo" w:hAnsi="Menlo" w:cs="Menlo"/>
           <w:color w:val="808080"/>
           <w:sz w:val="18"/>
           <w:szCs w:val="18"/>
@@ -4362,7 +4362,7 @@
       </w:r>
       <w:r>
         <w:rPr>
-          <w:rFonts w:ascii="Menlo" w:eastAsia="Times New Roman" w:hAnsi="Menlo" w:cs="Menlo"/>
+          <w:rFonts w:ascii="Menlo" w:hAnsi="Menlo" w:cs="Menlo"/>
           <w:color w:val="569CD6"/>
           <w:sz w:val="18"/>
           <w:szCs w:val="18"/>
@@ -4371,7 +4371,7 @@
       </w:r>
       <w:r>
         <w:rPr>
-          <w:rFonts w:ascii="Menlo" w:eastAsia="Times New Roman" w:hAnsi="Menlo" w:cs="Menlo"/>
+          <w:rFonts w:ascii="Menlo" w:hAnsi="Menlo" w:cs="Menlo"/>
           <w:color w:val="808080"/>
           <w:sz w:val="18"/>
           <w:szCs w:val="18"/>
@@ -4384,15 +4384,15 @@
         <w:shd w:val="clear" w:color="auto" w:fill="1E1E1E"/>
         <w:spacing w:line="270" w:lineRule="atLeast"/>
         <w:rPr>
-          <w:rFonts w:ascii="Menlo" w:eastAsia="Times New Roman" w:hAnsi="Menlo" w:cs="Menlo"/>
-          <w:color w:val="D4D4D4"/>
-          <w:sz w:val="18"/>
-          <w:szCs w:val="18"/>
-        </w:rPr>
-      </w:pPr>
-      <w:r>
-        <w:rPr>
-          <w:rFonts w:ascii="Menlo" w:eastAsia="Times New Roman" w:hAnsi="Menlo" w:cs="Menlo"/>
+          <w:rFonts w:ascii="Menlo" w:hAnsi="Menlo" w:cs="Menlo"/>
+          <w:color w:val="D4D4D4"/>
+          <w:sz w:val="18"/>
+          <w:szCs w:val="18"/>
+        </w:rPr>
+      </w:pPr>
+      <w:r>
+        <w:rPr>
+          <w:rFonts w:ascii="Menlo" w:hAnsi="Menlo" w:cs="Menlo"/>
           <w:color w:val="D4D4D4"/>
           <w:sz w:val="18"/>
           <w:szCs w:val="18"/>
@@ -4401,7 +4401,7 @@
       </w:r>
       <w:r>
         <w:rPr>
-          <w:rFonts w:ascii="Menlo" w:eastAsia="Times New Roman" w:hAnsi="Menlo" w:cs="Menlo"/>
+          <w:rFonts w:ascii="Menlo" w:hAnsi="Menlo" w:cs="Menlo"/>
           <w:color w:val="808080"/>
           <w:sz w:val="18"/>
           <w:szCs w:val="18"/>
@@ -4410,7 +4410,7 @@
       </w:r>
       <w:r>
         <w:rPr>
-          <w:rFonts w:ascii="Menlo" w:eastAsia="Times New Roman" w:hAnsi="Menlo" w:cs="Menlo"/>
+          <w:rFonts w:ascii="Menlo" w:hAnsi="Menlo" w:cs="Menlo"/>
           <w:color w:val="569CD6"/>
           <w:sz w:val="18"/>
           <w:szCs w:val="18"/>
@@ -4419,7 +4419,7 @@
       </w:r>
       <w:r>
         <w:rPr>
-          <w:rFonts w:ascii="Menlo" w:eastAsia="Times New Roman" w:hAnsi="Menlo" w:cs="Menlo"/>
+          <w:rFonts w:ascii="Menlo" w:hAnsi="Menlo" w:cs="Menlo"/>
           <w:color w:val="D4D4D4"/>
           <w:sz w:val="18"/>
           <w:szCs w:val="18"/>
@@ -4428,7 +4428,7 @@
       </w:r>
       <w:r>
         <w:rPr>
-          <w:rFonts w:ascii="Menlo" w:eastAsia="Times New Roman" w:hAnsi="Menlo" w:cs="Menlo"/>
+          <w:rFonts w:ascii="Menlo" w:hAnsi="Menlo" w:cs="Menlo"/>
           <w:color w:val="9CDCFE"/>
           <w:sz w:val="18"/>
           <w:szCs w:val="18"/>
@@ -4437,7 +4437,7 @@
       </w:r>
       <w:r>
         <w:rPr>
-          <w:rFonts w:ascii="Menlo" w:eastAsia="Times New Roman" w:hAnsi="Menlo" w:cs="Menlo"/>
+          <w:rFonts w:ascii="Menlo" w:hAnsi="Menlo" w:cs="Menlo"/>
           <w:color w:val="D4D4D4"/>
           <w:sz w:val="18"/>
           <w:szCs w:val="18"/>
@@ -4446,7 +4446,7 @@
       </w:r>
       <w:r>
         <w:rPr>
-          <w:rFonts w:ascii="Menlo" w:eastAsia="Times New Roman" w:hAnsi="Menlo" w:cs="Menlo"/>
+          <w:rFonts w:ascii="Menlo" w:hAnsi="Menlo" w:cs="Menlo"/>
           <w:color w:val="CE9178"/>
           <w:sz w:val="18"/>
           <w:szCs w:val="18"/>
@@ -4455,7 +4455,7 @@
       </w:r>
       <w:r>
         <w:rPr>
-          <w:rFonts w:ascii="Menlo" w:eastAsia="Times New Roman" w:hAnsi="Menlo" w:cs="Menlo"/>
+          <w:rFonts w:ascii="Menlo" w:hAnsi="Menlo" w:cs="Menlo"/>
           <w:color w:val="808080"/>
           <w:sz w:val="18"/>
           <w:szCs w:val="18"/>
@@ -4468,15 +4468,15 @@
         <w:shd w:val="clear" w:color="auto" w:fill="1E1E1E"/>
         <w:spacing w:line="270" w:lineRule="atLeast"/>
         <w:rPr>
-          <w:rFonts w:ascii="Menlo" w:eastAsia="Times New Roman" w:hAnsi="Menlo" w:cs="Menlo"/>
-          <w:color w:val="D4D4D4"/>
-          <w:sz w:val="18"/>
-          <w:szCs w:val="18"/>
-        </w:rPr>
-      </w:pPr>
-      <w:r>
-        <w:rPr>
-          <w:rFonts w:ascii="Menlo" w:eastAsia="Times New Roman" w:hAnsi="Menlo" w:cs="Menlo"/>
+          <w:rFonts w:ascii="Menlo" w:hAnsi="Menlo" w:cs="Menlo"/>
+          <w:color w:val="D4D4D4"/>
+          <w:sz w:val="18"/>
+          <w:szCs w:val="18"/>
+        </w:rPr>
+      </w:pPr>
+      <w:r>
+        <w:rPr>
+          <w:rFonts w:ascii="Menlo" w:hAnsi="Menlo" w:cs="Menlo"/>
           <w:color w:val="D4D4D4"/>
           <w:sz w:val="18"/>
           <w:szCs w:val="18"/>
@@ -4485,7 +4485,7 @@
       </w:r>
       <w:r>
         <w:rPr>
-          <w:rFonts w:ascii="Menlo" w:eastAsia="Times New Roman" w:hAnsi="Menlo" w:cs="Menlo"/>
+          <w:rFonts w:ascii="Menlo" w:hAnsi="Menlo" w:cs="Menlo"/>
           <w:color w:val="808080"/>
           <w:sz w:val="18"/>
           <w:szCs w:val="18"/>
@@ -4494,7 +4494,7 @@
       </w:r>
       <w:r>
         <w:rPr>
-          <w:rFonts w:ascii="Menlo" w:eastAsia="Times New Roman" w:hAnsi="Menlo" w:cs="Menlo"/>
+          <w:rFonts w:ascii="Menlo" w:hAnsi="Menlo" w:cs="Menlo"/>
           <w:color w:val="569CD6"/>
           <w:sz w:val="18"/>
           <w:szCs w:val="18"/>
@@ -4503,7 +4503,7 @@
       </w:r>
       <w:r>
         <w:rPr>
-          <w:rFonts w:ascii="Menlo" w:eastAsia="Times New Roman" w:hAnsi="Menlo" w:cs="Menlo"/>
+          <w:rFonts w:ascii="Menlo" w:hAnsi="Menlo" w:cs="Menlo"/>
           <w:color w:val="D4D4D4"/>
           <w:sz w:val="18"/>
           <w:szCs w:val="18"/>
@@ -4512,7 +4512,7 @@
       </w:r>
       <w:r>
         <w:rPr>
-          <w:rFonts w:ascii="Menlo" w:eastAsia="Times New Roman" w:hAnsi="Menlo" w:cs="Menlo"/>
+          <w:rFonts w:ascii="Menlo" w:hAnsi="Menlo" w:cs="Menlo"/>
           <w:color w:val="9CDCFE"/>
           <w:sz w:val="18"/>
           <w:szCs w:val="18"/>
@@ -4521,7 +4521,7 @@
       </w:r>
       <w:r>
         <w:rPr>
-          <w:rFonts w:ascii="Menlo" w:eastAsia="Times New Roman" w:hAnsi="Menlo" w:cs="Menlo"/>
+          <w:rFonts w:ascii="Menlo" w:hAnsi="Menlo" w:cs="Menlo"/>
           <w:color w:val="D4D4D4"/>
           <w:sz w:val="18"/>
           <w:szCs w:val="18"/>
@@ -4530,7 +4530,7 @@
       </w:r>
       <w:r>
         <w:rPr>
-          <w:rFonts w:ascii="Menlo" w:eastAsia="Times New Roman" w:hAnsi="Menlo" w:cs="Menlo"/>
+          <w:rFonts w:ascii="Menlo" w:hAnsi="Menlo" w:cs="Menlo"/>
           <w:color w:val="CE9178"/>
           <w:sz w:val="18"/>
           <w:szCs w:val="18"/>
@@ -4539,7 +4539,7 @@
       </w:r>
       <w:r>
         <w:rPr>
-          <w:rFonts w:ascii="Menlo" w:eastAsia="Times New Roman" w:hAnsi="Menlo" w:cs="Menlo"/>
+          <w:rFonts w:ascii="Menlo" w:hAnsi="Menlo" w:cs="Menlo"/>
           <w:color w:val="808080"/>
           <w:sz w:val="18"/>
           <w:szCs w:val="18"/>
@@ -4552,15 +4552,15 @@
         <w:shd w:val="clear" w:color="auto" w:fill="1E1E1E"/>
         <w:spacing w:line="270" w:lineRule="atLeast"/>
         <w:rPr>
-          <w:rFonts w:ascii="Menlo" w:eastAsia="Times New Roman" w:hAnsi="Menlo" w:cs="Menlo"/>
-          <w:color w:val="D4D4D4"/>
-          <w:sz w:val="18"/>
-          <w:szCs w:val="18"/>
-        </w:rPr>
-      </w:pPr>
-      <w:r>
-        <w:rPr>
-          <w:rFonts w:ascii="Menlo" w:eastAsia="Times New Roman" w:hAnsi="Menlo" w:cs="Menlo"/>
+          <w:rFonts w:ascii="Menlo" w:hAnsi="Menlo" w:cs="Menlo"/>
+          <w:color w:val="D4D4D4"/>
+          <w:sz w:val="18"/>
+          <w:szCs w:val="18"/>
+        </w:rPr>
+      </w:pPr>
+      <w:r>
+        <w:rPr>
+          <w:rFonts w:ascii="Menlo" w:hAnsi="Menlo" w:cs="Menlo"/>
           <w:color w:val="D4D4D4"/>
           <w:sz w:val="18"/>
           <w:szCs w:val="18"/>
@@ -4569,7 +4569,7 @@
       </w:r>
       <w:r>
         <w:rPr>
-          <w:rFonts w:ascii="Menlo" w:eastAsia="Times New Roman" w:hAnsi="Menlo" w:cs="Menlo"/>
+          <w:rFonts w:ascii="Menlo" w:hAnsi="Menlo" w:cs="Menlo"/>
           <w:color w:val="808080"/>
           <w:sz w:val="18"/>
           <w:szCs w:val="18"/>
@@ -4578,7 +4578,7 @@
       </w:r>
       <w:r>
         <w:rPr>
-          <w:rFonts w:ascii="Menlo" w:eastAsia="Times New Roman" w:hAnsi="Menlo" w:cs="Menlo"/>
+          <w:rFonts w:ascii="Menlo" w:hAnsi="Menlo" w:cs="Menlo"/>
           <w:color w:val="569CD6"/>
           <w:sz w:val="18"/>
           <w:szCs w:val="18"/>
@@ -4587,7 +4587,7 @@
       </w:r>
       <w:r>
         <w:rPr>
-          <w:rFonts w:ascii="Menlo" w:eastAsia="Times New Roman" w:hAnsi="Menlo" w:cs="Menlo"/>
+          <w:rFonts w:ascii="Menlo" w:hAnsi="Menlo" w:cs="Menlo"/>
           <w:color w:val="D4D4D4"/>
           <w:sz w:val="18"/>
           <w:szCs w:val="18"/>
@@ -4596,7 +4596,7 @@
       </w:r>
       <w:r>
         <w:rPr>
-          <w:rFonts w:ascii="Menlo" w:eastAsia="Times New Roman" w:hAnsi="Menlo" w:cs="Menlo"/>
+          <w:rFonts w:ascii="Menlo" w:hAnsi="Menlo" w:cs="Menlo"/>
           <w:color w:val="9CDCFE"/>
           <w:sz w:val="18"/>
           <w:szCs w:val="18"/>
@@ -4605,7 +4605,7 @@
       </w:r>
       <w:r>
         <w:rPr>
-          <w:rFonts w:ascii="Menlo" w:eastAsia="Times New Roman" w:hAnsi="Menlo" w:cs="Menlo"/>
+          <w:rFonts w:ascii="Menlo" w:hAnsi="Menlo" w:cs="Menlo"/>
           <w:color w:val="D4D4D4"/>
           <w:sz w:val="18"/>
           <w:szCs w:val="18"/>
@@ -4614,7 +4614,7 @@
       </w:r>
       <w:r>
         <w:rPr>
-          <w:rFonts w:ascii="Menlo" w:eastAsia="Times New Roman" w:hAnsi="Menlo" w:cs="Menlo"/>
+          <w:rFonts w:ascii="Menlo" w:hAnsi="Menlo" w:cs="Menlo"/>
           <w:color w:val="CE9178"/>
           <w:sz w:val="18"/>
           <w:szCs w:val="18"/>
@@ -4623,7 +4623,7 @@
       </w:r>
       <w:r>
         <w:rPr>
-          <w:rFonts w:ascii="Menlo" w:eastAsia="Times New Roman" w:hAnsi="Menlo" w:cs="Menlo"/>
+          <w:rFonts w:ascii="Menlo" w:hAnsi="Menlo" w:cs="Menlo"/>
           <w:color w:val="808080"/>
           <w:sz w:val="18"/>
           <w:szCs w:val="18"/>
@@ -4636,15 +4636,15 @@
         <w:shd w:val="clear" w:color="auto" w:fill="1E1E1E"/>
         <w:spacing w:line="270" w:lineRule="atLeast"/>
         <w:rPr>
-          <w:rFonts w:ascii="Menlo" w:eastAsia="Times New Roman" w:hAnsi="Menlo" w:cs="Menlo"/>
-          <w:color w:val="D4D4D4"/>
-          <w:sz w:val="18"/>
-          <w:szCs w:val="18"/>
-        </w:rPr>
-      </w:pPr>
-      <w:r>
-        <w:rPr>
-          <w:rFonts w:ascii="Menlo" w:eastAsia="Times New Roman" w:hAnsi="Menlo" w:cs="Menlo"/>
+          <w:rFonts w:ascii="Menlo" w:hAnsi="Menlo" w:cs="Menlo"/>
+          <w:color w:val="D4D4D4"/>
+          <w:sz w:val="18"/>
+          <w:szCs w:val="18"/>
+        </w:rPr>
+      </w:pPr>
+      <w:r>
+        <w:rPr>
+          <w:rFonts w:ascii="Menlo" w:hAnsi="Menlo" w:cs="Menlo"/>
           <w:color w:val="D4D4D4"/>
           <w:sz w:val="18"/>
           <w:szCs w:val="18"/>
@@ -4653,7 +4653,7 @@
       </w:r>
       <w:r>
         <w:rPr>
-          <w:rFonts w:ascii="Menlo" w:eastAsia="Times New Roman" w:hAnsi="Menlo" w:cs="Menlo"/>
+          <w:rFonts w:ascii="Menlo" w:hAnsi="Menlo" w:cs="Menlo"/>
           <w:color w:val="808080"/>
           <w:sz w:val="18"/>
           <w:szCs w:val="18"/>
@@ -4662,7 +4662,7 @@
       </w:r>
       <w:r>
         <w:rPr>
-          <w:rFonts w:ascii="Menlo" w:eastAsia="Times New Roman" w:hAnsi="Menlo" w:cs="Menlo"/>
+          <w:rFonts w:ascii="Menlo" w:hAnsi="Menlo" w:cs="Menlo"/>
           <w:color w:val="569CD6"/>
           <w:sz w:val="18"/>
           <w:szCs w:val="18"/>
@@ -4671,7 +4671,7 @@
       </w:r>
       <w:r>
         <w:rPr>
-          <w:rFonts w:ascii="Menlo" w:eastAsia="Times New Roman" w:hAnsi="Menlo" w:cs="Menlo"/>
+          <w:rFonts w:ascii="Menlo" w:hAnsi="Menlo" w:cs="Menlo"/>
           <w:color w:val="D4D4D4"/>
           <w:sz w:val="18"/>
           <w:szCs w:val="18"/>
@@ -4680,7 +4680,7 @@
       </w:r>
       <w:r>
         <w:rPr>
-          <w:rFonts w:ascii="Menlo" w:eastAsia="Times New Roman" w:hAnsi="Menlo" w:cs="Menlo"/>
+          <w:rFonts w:ascii="Menlo" w:hAnsi="Menlo" w:cs="Menlo"/>
           <w:color w:val="9CDCFE"/>
           <w:sz w:val="18"/>
           <w:szCs w:val="18"/>
@@ -4689,7 +4689,7 @@
       </w:r>
       <w:r>
         <w:rPr>
-          <w:rFonts w:ascii="Menlo" w:eastAsia="Times New Roman" w:hAnsi="Menlo" w:cs="Menlo"/>
+          <w:rFonts w:ascii="Menlo" w:hAnsi="Menlo" w:cs="Menlo"/>
           <w:color w:val="D4D4D4"/>
           <w:sz w:val="18"/>
           <w:szCs w:val="18"/>
@@ -4698,7 +4698,7 @@
       </w:r>
       <w:r>
         <w:rPr>
-          <w:rFonts w:ascii="Menlo" w:eastAsia="Times New Roman" w:hAnsi="Menlo" w:cs="Menlo"/>
+          <w:rFonts w:ascii="Menlo" w:hAnsi="Menlo" w:cs="Menlo"/>
           <w:color w:val="CE9178"/>
           <w:sz w:val="18"/>
           <w:szCs w:val="18"/>
@@ -4707,7 +4707,7 @@
       </w:r>
       <w:r>
         <w:rPr>
-          <w:rFonts w:ascii="Menlo" w:eastAsia="Times New Roman" w:hAnsi="Menlo" w:cs="Menlo"/>
+          <w:rFonts w:ascii="Menlo" w:hAnsi="Menlo" w:cs="Menlo"/>
           <w:color w:val="808080"/>
           <w:sz w:val="18"/>
           <w:szCs w:val="18"/>
@@ -4716,7 +4716,7 @@
       </w:r>
       <w:r>
         <w:rPr>
-          <w:rFonts w:ascii="Menlo" w:eastAsia="Times New Roman" w:hAnsi="Menlo" w:cs="Menlo"/>
+          <w:rFonts w:ascii="Menlo" w:hAnsi="Menlo" w:cs="Menlo"/>
           <w:color w:val="D4D4D4"/>
           <w:sz w:val="18"/>
           <w:szCs w:val="18"/>
@@ -4725,7 +4725,7 @@
       </w:r>
       <w:r>
         <w:rPr>
-          <w:rFonts w:ascii="Menlo" w:eastAsia="Times New Roman" w:hAnsi="Menlo" w:cs="Menlo"/>
+          <w:rFonts w:ascii="Menlo" w:hAnsi="Menlo" w:cs="Menlo"/>
           <w:color w:val="808080"/>
           <w:sz w:val="18"/>
           <w:szCs w:val="18"/>
@@ -4734,7 +4734,7 @@
       </w:r>
       <w:r>
         <w:rPr>
-          <w:rFonts w:ascii="Menlo" w:eastAsia="Times New Roman" w:hAnsi="Menlo" w:cs="Menlo"/>
+          <w:rFonts w:ascii="Menlo" w:hAnsi="Menlo" w:cs="Menlo"/>
           <w:color w:val="569CD6"/>
           <w:sz w:val="18"/>
           <w:szCs w:val="18"/>
@@ -4743,7 +4743,7 @@
       </w:r>
       <w:r>
         <w:rPr>
-          <w:rFonts w:ascii="Menlo" w:eastAsia="Times New Roman" w:hAnsi="Menlo" w:cs="Menlo"/>
+          <w:rFonts w:ascii="Menlo" w:hAnsi="Menlo" w:cs="Menlo"/>
           <w:color w:val="808080"/>
           <w:sz w:val="18"/>
           <w:szCs w:val="18"/>
@@ -4756,27 +4756,27 @@
         <w:shd w:val="clear" w:color="auto" w:fill="1E1E1E"/>
         <w:spacing w:line="270" w:lineRule="atLeast"/>
         <w:rPr>
-          <w:rFonts w:ascii="Menlo" w:eastAsia="Times New Roman" w:hAnsi="Menlo" w:cs="Menlo"/>
-          <w:color w:val="D4D4D4"/>
-          <w:sz w:val="18"/>
-          <w:szCs w:val="18"/>
-        </w:rPr>
-      </w:pPr>
-    </w:p>
-    <w:p>
-      <w:pPr>
-        <w:shd w:val="clear" w:color="auto" w:fill="1E1E1E"/>
-        <w:spacing w:line="270" w:lineRule="atLeast"/>
-        <w:rPr>
-          <w:rFonts w:ascii="Menlo" w:eastAsia="Times New Roman" w:hAnsi="Menlo" w:cs="Menlo"/>
-          <w:color w:val="D4D4D4"/>
-          <w:sz w:val="18"/>
-          <w:szCs w:val="18"/>
-        </w:rPr>
-      </w:pPr>
-      <w:r>
-        <w:rPr>
-          <w:rFonts w:ascii="Menlo" w:eastAsia="Times New Roman" w:hAnsi="Menlo" w:cs="Menlo"/>
+          <w:rFonts w:ascii="Menlo" w:hAnsi="Menlo" w:cs="Menlo"/>
+          <w:color w:val="D4D4D4"/>
+          <w:sz w:val="18"/>
+          <w:szCs w:val="18"/>
+        </w:rPr>
+      </w:pPr>
+    </w:p>
+    <w:p>
+      <w:pPr>
+        <w:shd w:val="clear" w:color="auto" w:fill="1E1E1E"/>
+        <w:spacing w:line="270" w:lineRule="atLeast"/>
+        <w:rPr>
+          <w:rFonts w:ascii="Menlo" w:hAnsi="Menlo" w:cs="Menlo"/>
+          <w:color w:val="D4D4D4"/>
+          <w:sz w:val="18"/>
+          <w:szCs w:val="18"/>
+        </w:rPr>
+      </w:pPr>
+      <w:r>
+        <w:rPr>
+          <w:rFonts w:ascii="Menlo" w:hAnsi="Menlo" w:cs="Menlo"/>
           <w:color w:val="D4D4D4"/>
           <w:sz w:val="18"/>
           <w:szCs w:val="18"/>
@@ -4785,7 +4785,7 @@
       </w:r>
       <w:r>
         <w:rPr>
-          <w:rFonts w:ascii="Menlo" w:eastAsia="Times New Roman" w:hAnsi="Menlo" w:cs="Menlo"/>
+          <w:rFonts w:ascii="Menlo" w:hAnsi="Menlo" w:cs="Menlo"/>
           <w:color w:val="808080"/>
           <w:sz w:val="18"/>
           <w:szCs w:val="18"/>
@@ -4794,7 +4794,7 @@
       </w:r>
       <w:r>
         <w:rPr>
-          <w:rFonts w:ascii="Menlo" w:eastAsia="Times New Roman" w:hAnsi="Menlo" w:cs="Menlo"/>
+          <w:rFonts w:ascii="Menlo" w:hAnsi="Menlo" w:cs="Menlo"/>
           <w:color w:val="569CD6"/>
           <w:sz w:val="18"/>
           <w:szCs w:val="18"/>
@@ -4803,7 +4803,7 @@
       </w:r>
       <w:r>
         <w:rPr>
-          <w:rFonts w:ascii="Menlo" w:eastAsia="Times New Roman" w:hAnsi="Menlo" w:cs="Menlo"/>
+          <w:rFonts w:ascii="Menlo" w:hAnsi="Menlo" w:cs="Menlo"/>
           <w:color w:val="D4D4D4"/>
           <w:sz w:val="18"/>
           <w:szCs w:val="18"/>
@@ -4812,7 +4812,7 @@
       </w:r>
       <w:r>
         <w:rPr>
-          <w:rFonts w:ascii="Menlo" w:eastAsia="Times New Roman" w:hAnsi="Menlo" w:cs="Menlo"/>
+          <w:rFonts w:ascii="Menlo" w:hAnsi="Menlo" w:cs="Menlo"/>
           <w:color w:val="9CDCFE"/>
           <w:sz w:val="18"/>
           <w:szCs w:val="18"/>
@@ -4821,7 +4821,7 @@
       </w:r>
       <w:r>
         <w:rPr>
-          <w:rFonts w:ascii="Menlo" w:eastAsia="Times New Roman" w:hAnsi="Menlo" w:cs="Menlo"/>
+          <w:rFonts w:ascii="Menlo" w:hAnsi="Menlo" w:cs="Menlo"/>
           <w:color w:val="D4D4D4"/>
           <w:sz w:val="18"/>
           <w:szCs w:val="18"/>
@@ -4830,7 +4830,7 @@
       </w:r>
       <w:r>
         <w:rPr>
-          <w:rFonts w:ascii="Menlo" w:eastAsia="Times New Roman" w:hAnsi="Menlo" w:cs="Menlo"/>
+          <w:rFonts w:ascii="Menlo" w:hAnsi="Menlo" w:cs="Menlo"/>
           <w:color w:val="CE9178"/>
           <w:sz w:val="18"/>
           <w:szCs w:val="18"/>
@@ -4839,7 +4839,7 @@
       </w:r>
       <w:r>
         <w:rPr>
-          <w:rFonts w:ascii="Menlo" w:eastAsia="Times New Roman" w:hAnsi="Menlo" w:cs="Menlo"/>
+          <w:rFonts w:ascii="Menlo" w:hAnsi="Menlo" w:cs="Menlo"/>
           <w:color w:val="808080"/>
           <w:sz w:val="18"/>
           <w:szCs w:val="18"/>
@@ -4848,7 +4848,7 @@
       </w:r>
       <w:r>
         <w:rPr>
-          <w:rFonts w:ascii="Menlo" w:eastAsia="Times New Roman" w:hAnsi="Menlo" w:cs="Menlo"/>
+          <w:rFonts w:ascii="Menlo" w:hAnsi="Menlo" w:cs="Menlo"/>
           <w:color w:val="D4D4D4"/>
           <w:sz w:val="18"/>
           <w:szCs w:val="18"/>
@@ -4857,7 +4857,7 @@
       </w:r>
       <w:r>
         <w:rPr>
-          <w:rFonts w:ascii="Menlo" w:eastAsia="Times New Roman" w:hAnsi="Menlo" w:cs="Menlo"/>
+          <w:rFonts w:ascii="Menlo" w:hAnsi="Menlo" w:cs="Menlo"/>
           <w:color w:val="808080"/>
           <w:sz w:val="18"/>
           <w:szCs w:val="18"/>
@@ -4866,7 +4866,7 @@
       </w:r>
       <w:r>
         <w:rPr>
-          <w:rFonts w:ascii="Menlo" w:eastAsia="Times New Roman" w:hAnsi="Menlo" w:cs="Menlo"/>
+          <w:rFonts w:ascii="Menlo" w:hAnsi="Menlo" w:cs="Menlo"/>
           <w:color w:val="569CD6"/>
           <w:sz w:val="18"/>
           <w:szCs w:val="18"/>
@@ -4875,7 +4875,7 @@
       </w:r>
       <w:r>
         <w:rPr>
-          <w:rFonts w:ascii="Menlo" w:eastAsia="Times New Roman" w:hAnsi="Menlo" w:cs="Menlo"/>
+          <w:rFonts w:ascii="Menlo" w:hAnsi="Menlo" w:cs="Menlo"/>
           <w:color w:val="808080"/>
           <w:sz w:val="18"/>
           <w:szCs w:val="18"/>
@@ -4888,15 +4888,15 @@
         <w:shd w:val="clear" w:color="auto" w:fill="1E1E1E"/>
         <w:spacing w:line="270" w:lineRule="atLeast"/>
         <w:rPr>
-          <w:rFonts w:ascii="Menlo" w:eastAsia="Times New Roman" w:hAnsi="Menlo" w:cs="Menlo"/>
-          <w:color w:val="D4D4D4"/>
-          <w:sz w:val="18"/>
-          <w:szCs w:val="18"/>
-        </w:rPr>
-      </w:pPr>
-      <w:r>
-        <w:rPr>
-          <w:rFonts w:ascii="Menlo" w:eastAsia="Times New Roman" w:hAnsi="Menlo" w:cs="Menlo"/>
+          <w:rFonts w:ascii="Menlo" w:hAnsi="Menlo" w:cs="Menlo"/>
+          <w:color w:val="D4D4D4"/>
+          <w:sz w:val="18"/>
+          <w:szCs w:val="18"/>
+        </w:rPr>
+      </w:pPr>
+      <w:r>
+        <w:rPr>
+          <w:rFonts w:ascii="Menlo" w:hAnsi="Menlo" w:cs="Menlo"/>
           <w:color w:val="D4D4D4"/>
           <w:sz w:val="18"/>
           <w:szCs w:val="18"/>
@@ -4905,7 +4905,7 @@
       </w:r>
       <w:r>
         <w:rPr>
-          <w:rFonts w:ascii="Menlo" w:eastAsia="Times New Roman" w:hAnsi="Menlo" w:cs="Menlo"/>
+          <w:rFonts w:ascii="Menlo" w:hAnsi="Menlo" w:cs="Menlo"/>
           <w:color w:val="808080"/>
           <w:sz w:val="18"/>
           <w:szCs w:val="18"/>
@@ -4914,7 +4914,7 @@
       </w:r>
       <w:r>
         <w:rPr>
-          <w:rFonts w:ascii="Menlo" w:eastAsia="Times New Roman" w:hAnsi="Menlo" w:cs="Menlo"/>
+          <w:rFonts w:ascii="Menlo" w:hAnsi="Menlo" w:cs="Menlo"/>
           <w:color w:val="569CD6"/>
           <w:sz w:val="18"/>
           <w:szCs w:val="18"/>
@@ -4923,7 +4923,7 @@
       </w:r>
       <w:r>
         <w:rPr>
-          <w:rFonts w:ascii="Menlo" w:eastAsia="Times New Roman" w:hAnsi="Menlo" w:cs="Menlo"/>
+          <w:rFonts w:ascii="Menlo" w:hAnsi="Menlo" w:cs="Menlo"/>
           <w:color w:val="D4D4D4"/>
           <w:sz w:val="18"/>
           <w:szCs w:val="18"/>
@@ -4932,7 +4932,7 @@
       </w:r>
       <w:r>
         <w:rPr>
-          <w:rFonts w:ascii="Menlo" w:eastAsia="Times New Roman" w:hAnsi="Menlo" w:cs="Menlo"/>
+          <w:rFonts w:ascii="Menlo" w:hAnsi="Menlo" w:cs="Menlo"/>
           <w:color w:val="9CDCFE"/>
           <w:sz w:val="18"/>
           <w:szCs w:val="18"/>
@@ -4941,7 +4941,7 @@
       </w:r>
       <w:r>
         <w:rPr>
-          <w:rFonts w:ascii="Menlo" w:eastAsia="Times New Roman" w:hAnsi="Menlo" w:cs="Menlo"/>
+          <w:rFonts w:ascii="Menlo" w:hAnsi="Menlo" w:cs="Menlo"/>
           <w:color w:val="D4D4D4"/>
           <w:sz w:val="18"/>
           <w:szCs w:val="18"/>
@@ -4950,7 +4950,7 @@
       </w:r>
       <w:r>
         <w:rPr>
-          <w:rFonts w:ascii="Menlo" w:eastAsia="Times New Roman" w:hAnsi="Menlo" w:cs="Menlo"/>
+          <w:rFonts w:ascii="Menlo" w:hAnsi="Menlo" w:cs="Menlo"/>
           <w:color w:val="CE9178"/>
           <w:sz w:val="18"/>
           <w:szCs w:val="18"/>
@@ -4959,7 +4959,7 @@
       </w:r>
       <w:r>
         <w:rPr>
-          <w:rFonts w:ascii="Menlo" w:eastAsia="Times New Roman" w:hAnsi="Menlo" w:cs="Menlo"/>
+          <w:rFonts w:ascii="Menlo" w:hAnsi="Menlo" w:cs="Menlo"/>
           <w:color w:val="808080"/>
           <w:sz w:val="18"/>
           <w:szCs w:val="18"/>
@@ -4968,7 +4968,7 @@
       </w:r>
       <w:r>
         <w:rPr>
-          <w:rFonts w:ascii="Menlo" w:eastAsia="Times New Roman" w:hAnsi="Menlo" w:cs="Menlo"/>
+          <w:rFonts w:ascii="Menlo" w:hAnsi="Menlo" w:cs="Menlo"/>
           <w:color w:val="D4D4D4"/>
           <w:sz w:val="18"/>
           <w:szCs w:val="18"/>
@@ -4977,7 +4977,7 @@
       </w:r>
       <w:r>
         <w:rPr>
-          <w:rFonts w:ascii="Menlo" w:eastAsia="Times New Roman" w:hAnsi="Menlo" w:cs="Menlo"/>
+          <w:rFonts w:ascii="Menlo" w:hAnsi="Menlo" w:cs="Menlo"/>
           <w:color w:val="808080"/>
           <w:sz w:val="18"/>
           <w:szCs w:val="18"/>
@@ -4986,7 +4986,7 @@
       </w:r>
       <w:r>
         <w:rPr>
-          <w:rFonts w:ascii="Menlo" w:eastAsia="Times New Roman" w:hAnsi="Menlo" w:cs="Menlo"/>
+          <w:rFonts w:ascii="Menlo" w:hAnsi="Menlo" w:cs="Menlo"/>
           <w:color w:val="569CD6"/>
           <w:sz w:val="18"/>
           <w:szCs w:val="18"/>
@@ -4995,7 +4995,7 @@
       </w:r>
       <w:r>
         <w:rPr>
-          <w:rFonts w:ascii="Menlo" w:eastAsia="Times New Roman" w:hAnsi="Menlo" w:cs="Menlo"/>
+          <w:rFonts w:ascii="Menlo" w:hAnsi="Menlo" w:cs="Menlo"/>
           <w:color w:val="808080"/>
           <w:sz w:val="18"/>
           <w:szCs w:val="18"/>
@@ -5008,15 +5008,15 @@
         <w:shd w:val="clear" w:color="auto" w:fill="1E1E1E"/>
         <w:spacing w:line="270" w:lineRule="atLeast"/>
         <w:rPr>
-          <w:rFonts w:ascii="Menlo" w:eastAsia="Times New Roman" w:hAnsi="Menlo" w:cs="Menlo"/>
-          <w:color w:val="D4D4D4"/>
-          <w:sz w:val="18"/>
-          <w:szCs w:val="18"/>
-        </w:rPr>
-      </w:pPr>
-      <w:r>
-        <w:rPr>
-          <w:rFonts w:ascii="Menlo" w:eastAsia="Times New Roman" w:hAnsi="Menlo" w:cs="Menlo"/>
+          <w:rFonts w:ascii="Menlo" w:hAnsi="Menlo" w:cs="Menlo"/>
+          <w:color w:val="D4D4D4"/>
+          <w:sz w:val="18"/>
+          <w:szCs w:val="18"/>
+        </w:rPr>
+      </w:pPr>
+      <w:r>
+        <w:rPr>
+          <w:rFonts w:ascii="Menlo" w:hAnsi="Menlo" w:cs="Menlo"/>
           <w:color w:val="D4D4D4"/>
           <w:sz w:val="18"/>
           <w:szCs w:val="18"/>
@@ -5025,7 +5025,7 @@
       </w:r>
       <w:r>
         <w:rPr>
-          <w:rFonts w:ascii="Menlo" w:eastAsia="Times New Roman" w:hAnsi="Menlo" w:cs="Menlo"/>
+          <w:rFonts w:ascii="Menlo" w:hAnsi="Menlo" w:cs="Menlo"/>
           <w:color w:val="808080"/>
           <w:sz w:val="18"/>
           <w:szCs w:val="18"/>
@@ -5034,7 +5034,7 @@
       </w:r>
       <w:r>
         <w:rPr>
-          <w:rFonts w:ascii="Menlo" w:eastAsia="Times New Roman" w:hAnsi="Menlo" w:cs="Menlo"/>
+          <w:rFonts w:ascii="Menlo" w:hAnsi="Menlo" w:cs="Menlo"/>
           <w:color w:val="569CD6"/>
           <w:sz w:val="18"/>
           <w:szCs w:val="18"/>
@@ -5043,7 +5043,7 @@
       </w:r>
       <w:r>
         <w:rPr>
-          <w:rFonts w:ascii="Menlo" w:eastAsia="Times New Roman" w:hAnsi="Menlo" w:cs="Menlo"/>
+          <w:rFonts w:ascii="Menlo" w:hAnsi="Menlo" w:cs="Menlo"/>
           <w:color w:val="808080"/>
           <w:sz w:val="18"/>
           <w:szCs w:val="18"/>
@@ -5056,15 +5056,15 @@
         <w:shd w:val="clear" w:color="auto" w:fill="1E1E1E"/>
         <w:spacing w:line="270" w:lineRule="atLeast"/>
         <w:rPr>
-          <w:rFonts w:ascii="Menlo" w:eastAsia="Times New Roman" w:hAnsi="Menlo" w:cs="Menlo"/>
-          <w:color w:val="D4D4D4"/>
-          <w:sz w:val="18"/>
-          <w:szCs w:val="18"/>
-        </w:rPr>
-      </w:pPr>
-      <w:r>
-        <w:rPr>
-          <w:rFonts w:ascii="Menlo" w:eastAsia="Times New Roman" w:hAnsi="Menlo" w:cs="Menlo"/>
+          <w:rFonts w:ascii="Menlo" w:hAnsi="Menlo" w:cs="Menlo"/>
+          <w:color w:val="D4D4D4"/>
+          <w:sz w:val="18"/>
+          <w:szCs w:val="18"/>
+        </w:rPr>
+      </w:pPr>
+      <w:r>
+        <w:rPr>
+          <w:rFonts w:ascii="Menlo" w:hAnsi="Menlo" w:cs="Menlo"/>
           <w:color w:val="D4D4D4"/>
           <w:sz w:val="18"/>
           <w:szCs w:val="18"/>
@@ -5074,7 +5074,7 @@
       </w:r>
       <w:r>
         <w:rPr>
-          <w:rFonts w:ascii="Menlo" w:eastAsia="Times New Roman" w:hAnsi="Menlo" w:cs="Menlo"/>
+          <w:rFonts w:ascii="Menlo" w:hAnsi="Menlo" w:cs="Menlo"/>
           <w:color w:val="808080"/>
           <w:sz w:val="18"/>
           <w:szCs w:val="18"/>
@@ -5083,7 +5083,7 @@
       </w:r>
       <w:r>
         <w:rPr>
-          <w:rFonts w:ascii="Menlo" w:eastAsia="Times New Roman" w:hAnsi="Menlo" w:cs="Menlo"/>
+          <w:rFonts w:ascii="Menlo" w:hAnsi="Menlo" w:cs="Menlo"/>
           <w:color w:val="569CD6"/>
           <w:sz w:val="18"/>
           <w:szCs w:val="18"/>
@@ -5092,7 +5092,7 @@
       </w:r>
       <w:r>
         <w:rPr>
-          <w:rFonts w:ascii="Menlo" w:eastAsia="Times New Roman" w:hAnsi="Menlo" w:cs="Menlo"/>
+          <w:rFonts w:ascii="Menlo" w:hAnsi="Menlo" w:cs="Menlo"/>
           <w:color w:val="808080"/>
           <w:sz w:val="18"/>
           <w:szCs w:val="18"/>
@@ -5109,15 +5109,15 @@
         <w:shd w:val="clear" w:color="auto" w:fill="1E1E1E"/>
         <w:spacing w:line="270" w:lineRule="atLeast"/>
         <w:rPr>
-          <w:rFonts w:ascii="Menlo" w:eastAsia="Times New Roman" w:hAnsi="Menlo" w:cs="Menlo"/>
-          <w:color w:val="D4D4D4"/>
-          <w:sz w:val="18"/>
-          <w:szCs w:val="18"/>
-        </w:rPr>
-      </w:pPr>
-      <w:r>
-        <w:rPr>
-          <w:rFonts w:ascii="Menlo" w:eastAsia="Times New Roman" w:hAnsi="Menlo" w:cs="Menlo"/>
+          <w:rFonts w:ascii="Menlo" w:hAnsi="Menlo" w:cs="Menlo"/>
+          <w:color w:val="D4D4D4"/>
+          <w:sz w:val="18"/>
+          <w:szCs w:val="18"/>
+        </w:rPr>
+      </w:pPr>
+      <w:r>
+        <w:rPr>
+          <w:rFonts w:ascii="Menlo" w:hAnsi="Menlo" w:cs="Menlo"/>
           <w:color w:val="808080"/>
           <w:sz w:val="18"/>
           <w:szCs w:val="18"/>
@@ -5126,7 +5126,7 @@
       </w:r>
       <w:r>
         <w:rPr>
-          <w:rFonts w:ascii="Menlo" w:eastAsia="Times New Roman" w:hAnsi="Menlo" w:cs="Menlo"/>
+          <w:rFonts w:ascii="Menlo" w:hAnsi="Menlo" w:cs="Menlo"/>
           <w:color w:val="569CD6"/>
           <w:sz w:val="18"/>
           <w:szCs w:val="18"/>
@@ -5135,7 +5135,7 @@
       </w:r>
       <w:r>
         <w:rPr>
-          <w:rFonts w:ascii="Menlo" w:eastAsia="Times New Roman" w:hAnsi="Menlo" w:cs="Menlo"/>
+          <w:rFonts w:ascii="Menlo" w:hAnsi="Menlo" w:cs="Menlo"/>
           <w:color w:val="D4D4D4"/>
           <w:sz w:val="18"/>
           <w:szCs w:val="18"/>
@@ -5144,7 +5144,7 @@
       </w:r>
       <w:r>
         <w:rPr>
-          <w:rFonts w:ascii="Menlo" w:eastAsia="Times New Roman" w:hAnsi="Menlo" w:cs="Menlo"/>
+          <w:rFonts w:ascii="Menlo" w:hAnsi="Menlo" w:cs="Menlo"/>
           <w:color w:val="9CDCFE"/>
           <w:sz w:val="18"/>
           <w:szCs w:val="18"/>
@@ -5153,7 +5153,7 @@
       </w:r>
       <w:r>
         <w:rPr>
-          <w:rFonts w:ascii="Menlo" w:eastAsia="Times New Roman" w:hAnsi="Menlo" w:cs="Menlo"/>
+          <w:rFonts w:ascii="Menlo" w:hAnsi="Menlo" w:cs="Menlo"/>
           <w:color w:val="D4D4D4"/>
           <w:sz w:val="18"/>
           <w:szCs w:val="18"/>
@@ -5162,7 +5162,7 @@
       </w:r>
       <w:r>
         <w:rPr>
-          <w:rFonts w:ascii="Menlo" w:eastAsia="Times New Roman" w:hAnsi="Menlo" w:cs="Menlo"/>
+          <w:rFonts w:ascii="Menlo" w:hAnsi="Menlo" w:cs="Menlo"/>
           <w:color w:val="CE9178"/>
           <w:sz w:val="18"/>
           <w:szCs w:val="18"/>
@@ -5171,7 +5171,7 @@
       </w:r>
       <w:r>
         <w:rPr>
-          <w:rFonts w:ascii="Menlo" w:eastAsia="Times New Roman" w:hAnsi="Menlo" w:cs="Menlo"/>
+          <w:rFonts w:ascii="Menlo" w:hAnsi="Menlo" w:cs="Menlo"/>
           <w:color w:val="D4D4D4"/>
           <w:sz w:val="18"/>
           <w:szCs w:val="18"/>
@@ -5180,7 +5180,7 @@
       </w:r>
       <w:r>
         <w:rPr>
-          <w:rFonts w:ascii="Menlo" w:eastAsia="Times New Roman" w:hAnsi="Menlo" w:cs="Menlo"/>
+          <w:rFonts w:ascii="Menlo" w:hAnsi="Menlo" w:cs="Menlo"/>
           <w:color w:val="9CDCFE"/>
           <w:sz w:val="18"/>
           <w:szCs w:val="18"/>
@@ -5189,7 +5189,7 @@
       </w:r>
       <w:r>
         <w:rPr>
-          <w:rFonts w:ascii="Menlo" w:eastAsia="Times New Roman" w:hAnsi="Menlo" w:cs="Menlo"/>
+          <w:rFonts w:ascii="Menlo" w:hAnsi="Menlo" w:cs="Menlo"/>
           <w:color w:val="D4D4D4"/>
           <w:sz w:val="18"/>
           <w:szCs w:val="18"/>
@@ -5198,7 +5198,7 @@
       </w:r>
       <w:r>
         <w:rPr>
-          <w:rFonts w:ascii="Menlo" w:eastAsia="Times New Roman" w:hAnsi="Menlo" w:cs="Menlo"/>
+          <w:rFonts w:ascii="Menlo" w:hAnsi="Menlo" w:cs="Menlo"/>
           <w:color w:val="CE9178"/>
           <w:sz w:val="18"/>
           <w:szCs w:val="18"/>
@@ -5207,7 +5207,7 @@
       </w:r>
       <w:r>
         <w:rPr>
-          <w:rFonts w:ascii="Menlo" w:eastAsia="Times New Roman" w:hAnsi="Menlo" w:cs="Menlo"/>
+          <w:rFonts w:ascii="Menlo" w:hAnsi="Menlo" w:cs="Menlo"/>
           <w:color w:val="808080"/>
           <w:sz w:val="18"/>
           <w:szCs w:val="18"/>
@@ -5220,15 +5220,15 @@
         <w:shd w:val="clear" w:color="auto" w:fill="1E1E1E"/>
         <w:spacing w:line="270" w:lineRule="atLeast"/>
         <w:rPr>
-          <w:rFonts w:ascii="Menlo" w:eastAsia="Times New Roman" w:hAnsi="Menlo" w:cs="Menlo"/>
-          <w:color w:val="D4D4D4"/>
-          <w:sz w:val="18"/>
-          <w:szCs w:val="18"/>
-        </w:rPr>
-      </w:pPr>
-      <w:r>
-        <w:rPr>
-          <w:rFonts w:ascii="Menlo" w:eastAsia="Times New Roman" w:hAnsi="Menlo" w:cs="Menlo"/>
+          <w:rFonts w:ascii="Menlo" w:hAnsi="Menlo" w:cs="Menlo"/>
+          <w:color w:val="D4D4D4"/>
+          <w:sz w:val="18"/>
+          <w:szCs w:val="18"/>
+        </w:rPr>
+      </w:pPr>
+      <w:r>
+        <w:rPr>
+          <w:rFonts w:ascii="Menlo" w:hAnsi="Menlo" w:cs="Menlo"/>
           <w:color w:val="D4D4D4"/>
           <w:sz w:val="18"/>
           <w:szCs w:val="18"/>
@@ -5237,7 +5237,7 @@
       </w:r>
       <w:r>
         <w:rPr>
-          <w:rFonts w:ascii="Menlo" w:eastAsia="Times New Roman" w:hAnsi="Menlo" w:cs="Menlo"/>
+          <w:rFonts w:ascii="Menlo" w:hAnsi="Menlo" w:cs="Menlo"/>
           <w:color w:val="808080"/>
           <w:sz w:val="18"/>
           <w:szCs w:val="18"/>
@@ -5246,7 +5246,7 @@
       </w:r>
       <w:r>
         <w:rPr>
-          <w:rFonts w:ascii="Menlo" w:eastAsia="Times New Roman" w:hAnsi="Menlo" w:cs="Menlo"/>
+          <w:rFonts w:ascii="Menlo" w:hAnsi="Menlo" w:cs="Menlo"/>
           <w:color w:val="569CD6"/>
           <w:sz w:val="18"/>
           <w:szCs w:val="18"/>
@@ -5255,7 +5255,7 @@
       </w:r>
       <w:r>
         <w:rPr>
-          <w:rFonts w:ascii="Menlo" w:eastAsia="Times New Roman" w:hAnsi="Menlo" w:cs="Menlo"/>
+          <w:rFonts w:ascii="Menlo" w:hAnsi="Menlo" w:cs="Menlo"/>
           <w:color w:val="D4D4D4"/>
           <w:sz w:val="18"/>
           <w:szCs w:val="18"/>
@@ -5264,7 +5264,7 @@
       </w:r>
       <w:r>
         <w:rPr>
-          <w:rFonts w:ascii="Menlo" w:eastAsia="Times New Roman" w:hAnsi="Menlo" w:cs="Menlo"/>
+          <w:rFonts w:ascii="Menlo" w:hAnsi="Menlo" w:cs="Menlo"/>
           <w:color w:val="9CDCFE"/>
           <w:sz w:val="18"/>
           <w:szCs w:val="18"/>
@@ -5273,7 +5273,7 @@
       </w:r>
       <w:r>
         <w:rPr>
-          <w:rFonts w:ascii="Menlo" w:eastAsia="Times New Roman" w:hAnsi="Menlo" w:cs="Menlo"/>
+          <w:rFonts w:ascii="Menlo" w:hAnsi="Menlo" w:cs="Menlo"/>
           <w:color w:val="D4D4D4"/>
           <w:sz w:val="18"/>
           <w:szCs w:val="18"/>
@@ -5282,7 +5282,7 @@
       </w:r>
       <w:r>
         <w:rPr>
-          <w:rFonts w:ascii="Menlo" w:eastAsia="Times New Roman" w:hAnsi="Menlo" w:cs="Menlo"/>
+          <w:rFonts w:ascii="Menlo" w:hAnsi="Menlo" w:cs="Menlo"/>
           <w:color w:val="CE9178"/>
           <w:sz w:val="18"/>
           <w:szCs w:val="18"/>
@@ -5291,7 +5291,7 @@
       </w:r>
       <w:r>
         <w:rPr>
-          <w:rFonts w:ascii="Menlo" w:eastAsia="Times New Roman" w:hAnsi="Menlo" w:cs="Menlo"/>
+          <w:rFonts w:ascii="Menlo" w:hAnsi="Menlo" w:cs="Menlo"/>
           <w:color w:val="808080"/>
           <w:sz w:val="18"/>
           <w:szCs w:val="18"/>
@@ -5304,15 +5304,15 @@
         <w:shd w:val="clear" w:color="auto" w:fill="1E1E1E"/>
         <w:spacing w:line="270" w:lineRule="atLeast"/>
         <w:rPr>
-          <w:rFonts w:ascii="Menlo" w:eastAsia="Times New Roman" w:hAnsi="Menlo" w:cs="Menlo"/>
-          <w:color w:val="D4D4D4"/>
-          <w:sz w:val="18"/>
-          <w:szCs w:val="18"/>
-        </w:rPr>
-      </w:pPr>
-      <w:r>
-        <w:rPr>
-          <w:rFonts w:ascii="Menlo" w:eastAsia="Times New Roman" w:hAnsi="Menlo" w:cs="Menlo"/>
+          <w:rFonts w:ascii="Menlo" w:hAnsi="Menlo" w:cs="Menlo"/>
+          <w:color w:val="D4D4D4"/>
+          <w:sz w:val="18"/>
+          <w:szCs w:val="18"/>
+        </w:rPr>
+      </w:pPr>
+      <w:r>
+        <w:rPr>
+          <w:rFonts w:ascii="Menlo" w:hAnsi="Menlo" w:cs="Menlo"/>
           <w:color w:val="D4D4D4"/>
           <w:sz w:val="18"/>
           <w:szCs w:val="18"/>
@@ -5321,7 +5321,7 @@
       </w:r>
       <w:r>
         <w:rPr>
-          <w:rFonts w:ascii="Menlo" w:eastAsia="Times New Roman" w:hAnsi="Menlo" w:cs="Menlo"/>
+          <w:rFonts w:ascii="Menlo" w:hAnsi="Menlo" w:cs="Menlo"/>
           <w:color w:val="808080"/>
           <w:sz w:val="18"/>
           <w:szCs w:val="18"/>
@@ -5330,7 +5330,7 @@
       </w:r>
       <w:r>
         <w:rPr>
-          <w:rFonts w:ascii="Menlo" w:eastAsia="Times New Roman" w:hAnsi="Menlo" w:cs="Menlo"/>
+          <w:rFonts w:ascii="Menlo" w:hAnsi="Menlo" w:cs="Menlo"/>
           <w:color w:val="569CD6"/>
           <w:sz w:val="18"/>
           <w:szCs w:val="18"/>
@@ -5339,7 +5339,7 @@
       </w:r>
       <w:r>
         <w:rPr>
-          <w:rFonts w:ascii="Menlo" w:eastAsia="Times New Roman" w:hAnsi="Menlo" w:cs="Menlo"/>
+          <w:rFonts w:ascii="Menlo" w:hAnsi="Menlo" w:cs="Menlo"/>
           <w:color w:val="D4D4D4"/>
           <w:sz w:val="18"/>
           <w:szCs w:val="18"/>
@@ -5348,7 +5348,7 @@
       </w:r>
       <w:r>
         <w:rPr>
-          <w:rFonts w:ascii="Menlo" w:eastAsia="Times New Roman" w:hAnsi="Menlo" w:cs="Menlo"/>
+          <w:rFonts w:ascii="Menlo" w:hAnsi="Menlo" w:cs="Menlo"/>
           <w:color w:val="9CDCFE"/>
           <w:sz w:val="18"/>
           <w:szCs w:val="18"/>
@@ -5357,7 +5357,7 @@
       </w:r>
       <w:r>
         <w:rPr>
-          <w:rFonts w:ascii="Menlo" w:eastAsia="Times New Roman" w:hAnsi="Menlo" w:cs="Menlo"/>
+          <w:rFonts w:ascii="Menlo" w:hAnsi="Menlo" w:cs="Menlo"/>
           <w:color w:val="D4D4D4"/>
           <w:sz w:val="18"/>
           <w:szCs w:val="18"/>
@@ -5366,7 +5366,7 @@
       </w:r>
       <w:r>
         <w:rPr>
-          <w:rFonts w:ascii="Menlo" w:eastAsia="Times New Roman" w:hAnsi="Menlo" w:cs="Menlo"/>
+          <w:rFonts w:ascii="Menlo" w:hAnsi="Menlo" w:cs="Menlo"/>
           <w:color w:val="CE9178"/>
           <w:sz w:val="18"/>
           <w:szCs w:val="18"/>
@@ -5375,7 +5375,7 @@
       </w:r>
       <w:r>
         <w:rPr>
-          <w:rFonts w:ascii="Menlo" w:eastAsia="Times New Roman" w:hAnsi="Menlo" w:cs="Menlo"/>
+          <w:rFonts w:ascii="Menlo" w:hAnsi="Menlo" w:cs="Menlo"/>
           <w:color w:val="808080"/>
           <w:sz w:val="18"/>
           <w:szCs w:val="18"/>
@@ -5388,15 +5388,15 @@
         <w:shd w:val="clear" w:color="auto" w:fill="1E1E1E"/>
         <w:spacing w:line="270" w:lineRule="atLeast"/>
         <w:rPr>
-          <w:rFonts w:ascii="Menlo" w:eastAsia="Times New Roman" w:hAnsi="Menlo" w:cs="Menlo"/>
-          <w:color w:val="D4D4D4"/>
-          <w:sz w:val="18"/>
-          <w:szCs w:val="18"/>
-        </w:rPr>
-      </w:pPr>
-      <w:r>
-        <w:rPr>
-          <w:rFonts w:ascii="Menlo" w:eastAsia="Times New Roman" w:hAnsi="Menlo" w:cs="Menlo"/>
+          <w:rFonts w:ascii="Menlo" w:hAnsi="Menlo" w:cs="Menlo"/>
+          <w:color w:val="D4D4D4"/>
+          <w:sz w:val="18"/>
+          <w:szCs w:val="18"/>
+        </w:rPr>
+      </w:pPr>
+      <w:r>
+        <w:rPr>
+          <w:rFonts w:ascii="Menlo" w:hAnsi="Menlo" w:cs="Menlo"/>
           <w:color w:val="D4D4D4"/>
           <w:sz w:val="18"/>
           <w:szCs w:val="18"/>
@@ -5405,7 +5405,7 @@
       </w:r>
       <w:r>
         <w:rPr>
-          <w:rFonts w:ascii="Menlo" w:eastAsia="Times New Roman" w:hAnsi="Menlo" w:cs="Menlo"/>
+          <w:rFonts w:ascii="Menlo" w:hAnsi="Menlo" w:cs="Menlo"/>
           <w:color w:val="808080"/>
           <w:sz w:val="18"/>
           <w:szCs w:val="18"/>
@@ -5414,7 +5414,7 @@
       </w:r>
       <w:r>
         <w:rPr>
-          <w:rFonts w:ascii="Menlo" w:eastAsia="Times New Roman" w:hAnsi="Menlo" w:cs="Menlo"/>
+          <w:rFonts w:ascii="Menlo" w:hAnsi="Menlo" w:cs="Menlo"/>
           <w:color w:val="569CD6"/>
           <w:sz w:val="18"/>
           <w:szCs w:val="18"/>
@@ -5427,15 +5427,15 @@
         <w:shd w:val="clear" w:color="auto" w:fill="1E1E1E"/>
         <w:spacing w:line="270" w:lineRule="atLeast"/>
         <w:rPr>
-          <w:rFonts w:ascii="Menlo" w:eastAsia="Times New Roman" w:hAnsi="Menlo" w:cs="Menlo"/>
-          <w:color w:val="D4D4D4"/>
-          <w:sz w:val="18"/>
-          <w:szCs w:val="18"/>
-        </w:rPr>
-      </w:pPr>
-      <w:r>
-        <w:rPr>
-          <w:rFonts w:ascii="Menlo" w:eastAsia="Times New Roman" w:hAnsi="Menlo" w:cs="Menlo"/>
+          <w:rFonts w:ascii="Menlo" w:hAnsi="Menlo" w:cs="Menlo"/>
+          <w:color w:val="D4D4D4"/>
+          <w:sz w:val="18"/>
+          <w:szCs w:val="18"/>
+        </w:rPr>
+      </w:pPr>
+      <w:r>
+        <w:rPr>
+          <w:rFonts w:ascii="Menlo" w:hAnsi="Menlo" w:cs="Menlo"/>
           <w:color w:val="D4D4D4"/>
           <w:sz w:val="18"/>
           <w:szCs w:val="18"/>
@@ -5444,7 +5444,7 @@
       </w:r>
       <w:r>
         <w:rPr>
-          <w:rFonts w:ascii="Menlo" w:eastAsia="Times New Roman" w:hAnsi="Menlo" w:cs="Menlo"/>
+          <w:rFonts w:ascii="Menlo" w:hAnsi="Menlo" w:cs="Menlo"/>
           <w:color w:val="9CDCFE"/>
           <w:sz w:val="18"/>
           <w:szCs w:val="18"/>
@@ -5453,7 +5453,7 @@
       </w:r>
       <w:r>
         <w:rPr>
-          <w:rFonts w:ascii="Menlo" w:eastAsia="Times New Roman" w:hAnsi="Menlo" w:cs="Menlo"/>
+          <w:rFonts w:ascii="Menlo" w:hAnsi="Menlo" w:cs="Menlo"/>
           <w:color w:val="D4D4D4"/>
           <w:sz w:val="18"/>
           <w:szCs w:val="18"/>
@@ -5462,7 +5462,7 @@
       </w:r>
       <w:r>
         <w:rPr>
-          <w:rFonts w:ascii="Menlo" w:eastAsia="Times New Roman" w:hAnsi="Menlo" w:cs="Menlo"/>
+          <w:rFonts w:ascii="Menlo" w:hAnsi="Menlo" w:cs="Menlo"/>
           <w:color w:val="CE9178"/>
           <w:sz w:val="18"/>
           <w:szCs w:val="18"/>
@@ -5475,15 +5475,15 @@
         <w:shd w:val="clear" w:color="auto" w:fill="1E1E1E"/>
         <w:spacing w:line="270" w:lineRule="atLeast"/>
         <w:rPr>
-          <w:rFonts w:ascii="Menlo" w:eastAsia="Times New Roman" w:hAnsi="Menlo" w:cs="Menlo"/>
-          <w:color w:val="D4D4D4"/>
-          <w:sz w:val="18"/>
-          <w:szCs w:val="18"/>
-        </w:rPr>
-      </w:pPr>
-      <w:r>
-        <w:rPr>
-          <w:rFonts w:ascii="Menlo" w:eastAsia="Times New Roman" w:hAnsi="Menlo" w:cs="Menlo"/>
+          <w:rFonts w:ascii="Menlo" w:hAnsi="Menlo" w:cs="Menlo"/>
+          <w:color w:val="D4D4D4"/>
+          <w:sz w:val="18"/>
+          <w:szCs w:val="18"/>
+        </w:rPr>
+      </w:pPr>
+      <w:r>
+        <w:rPr>
+          <w:rFonts w:ascii="Menlo" w:hAnsi="Menlo" w:cs="Menlo"/>
           <w:color w:val="D4D4D4"/>
           <w:sz w:val="18"/>
           <w:szCs w:val="18"/>
@@ -5492,7 +5492,7 @@
       </w:r>
       <w:r>
         <w:rPr>
-          <w:rFonts w:ascii="Menlo" w:eastAsia="Times New Roman" w:hAnsi="Menlo" w:cs="Menlo"/>
+          <w:rFonts w:ascii="Menlo" w:hAnsi="Menlo" w:cs="Menlo"/>
           <w:color w:val="9CDCFE"/>
           <w:sz w:val="18"/>
           <w:szCs w:val="18"/>
@@ -5501,7 +5501,7 @@
       </w:r>
       <w:r>
         <w:rPr>
-          <w:rFonts w:ascii="Menlo" w:eastAsia="Times New Roman" w:hAnsi="Menlo" w:cs="Menlo"/>
+          <w:rFonts w:ascii="Menlo" w:hAnsi="Menlo" w:cs="Menlo"/>
           <w:color w:val="D4D4D4"/>
           <w:sz w:val="18"/>
           <w:szCs w:val="18"/>
@@ -5510,7 +5510,7 @@
       </w:r>
       <w:r>
         <w:rPr>
-          <w:rFonts w:ascii="Menlo" w:eastAsia="Times New Roman" w:hAnsi="Menlo" w:cs="Menlo"/>
+          <w:rFonts w:ascii="Menlo" w:hAnsi="Menlo" w:cs="Menlo"/>
           <w:color w:val="CE9178"/>
           <w:sz w:val="18"/>
           <w:szCs w:val="18"/>
@@ -5523,15 +5523,15 @@
         <w:shd w:val="clear" w:color="auto" w:fill="1E1E1E"/>
         <w:spacing w:line="270" w:lineRule="atLeast"/>
         <w:rPr>
-          <w:rFonts w:ascii="Menlo" w:eastAsia="Times New Roman" w:hAnsi="Menlo" w:cs="Menlo"/>
-          <w:color w:val="D4D4D4"/>
-          <w:sz w:val="18"/>
-          <w:szCs w:val="18"/>
-        </w:rPr>
-      </w:pPr>
-      <w:r>
-        <w:rPr>
-          <w:rFonts w:ascii="Menlo" w:eastAsia="Times New Roman" w:hAnsi="Menlo" w:cs="Menlo"/>
+          <w:rFonts w:ascii="Menlo" w:hAnsi="Menlo" w:cs="Menlo"/>
+          <w:color w:val="D4D4D4"/>
+          <w:sz w:val="18"/>
+          <w:szCs w:val="18"/>
+        </w:rPr>
+      </w:pPr>
+      <w:r>
+        <w:rPr>
+          <w:rFonts w:ascii="Menlo" w:hAnsi="Menlo" w:cs="Menlo"/>
           <w:color w:val="D4D4D4"/>
           <w:sz w:val="18"/>
           <w:szCs w:val="18"/>
@@ -5540,7 +5540,7 @@
       </w:r>
       <w:r>
         <w:rPr>
-          <w:rFonts w:ascii="Menlo" w:eastAsia="Times New Roman" w:hAnsi="Menlo" w:cs="Menlo"/>
+          <w:rFonts w:ascii="Menlo" w:hAnsi="Menlo" w:cs="Menlo"/>
           <w:color w:val="9CDCFE"/>
           <w:sz w:val="18"/>
           <w:szCs w:val="18"/>
@@ -5549,7 +5549,7 @@
       </w:r>
       <w:r>
         <w:rPr>
-          <w:rFonts w:ascii="Menlo" w:eastAsia="Times New Roman" w:hAnsi="Menlo" w:cs="Menlo"/>
+          <w:rFonts w:ascii="Menlo" w:hAnsi="Menlo" w:cs="Menlo"/>
           <w:color w:val="D4D4D4"/>
           <w:sz w:val="18"/>
           <w:szCs w:val="18"/>
@@ -5558,7 +5558,7 @@
       </w:r>
       <w:r>
         <w:rPr>
-          <w:rFonts w:ascii="Menlo" w:eastAsia="Times New Roman" w:hAnsi="Menlo" w:cs="Menlo"/>
+          <w:rFonts w:ascii="Menlo" w:hAnsi="Menlo" w:cs="Menlo"/>
           <w:color w:val="CE9178"/>
           <w:sz w:val="18"/>
           <w:szCs w:val="18"/>
@@ -5568,7 +5568,7 @@
       <w:proofErr w:type="spellStart"/>
       <w:r>
         <w:rPr>
-          <w:rFonts w:ascii="Menlo" w:eastAsia="Times New Roman" w:hAnsi="Menlo" w:cs="Menlo"/>
+          <w:rFonts w:ascii="Menlo" w:hAnsi="Menlo" w:cs="Menlo"/>
           <w:color w:val="CE9178"/>
           <w:sz w:val="18"/>
           <w:szCs w:val="18"/>
@@ -5578,7 +5578,7 @@
       <w:proofErr w:type="spellEnd"/>
       <w:r>
         <w:rPr>
-          <w:rFonts w:ascii="Menlo" w:eastAsia="Times New Roman" w:hAnsi="Menlo" w:cs="Menlo"/>
+          <w:rFonts w:ascii="Menlo" w:hAnsi="Menlo" w:cs="Menlo"/>
           <w:color w:val="CE9178"/>
           <w:sz w:val="18"/>
           <w:szCs w:val="18"/>
@@ -5591,15 +5591,15 @@
         <w:shd w:val="clear" w:color="auto" w:fill="1E1E1E"/>
         <w:spacing w:line="270" w:lineRule="atLeast"/>
         <w:rPr>
-          <w:rFonts w:ascii="Menlo" w:eastAsia="Times New Roman" w:hAnsi="Menlo" w:cs="Menlo"/>
-          <w:color w:val="D4D4D4"/>
-          <w:sz w:val="18"/>
-          <w:szCs w:val="18"/>
-        </w:rPr>
-      </w:pPr>
-      <w:r>
-        <w:rPr>
-          <w:rFonts w:ascii="Menlo" w:eastAsia="Times New Roman" w:hAnsi="Menlo" w:cs="Menlo"/>
+          <w:rFonts w:ascii="Menlo" w:hAnsi="Menlo" w:cs="Menlo"/>
+          <w:color w:val="D4D4D4"/>
+          <w:sz w:val="18"/>
+          <w:szCs w:val="18"/>
+        </w:rPr>
+      </w:pPr>
+      <w:r>
+        <w:rPr>
+          <w:rFonts w:ascii="Menlo" w:hAnsi="Menlo" w:cs="Menlo"/>
           <w:color w:val="D4D4D4"/>
           <w:sz w:val="18"/>
           <w:szCs w:val="18"/>
@@ -5608,7 +5608,7 @@
       </w:r>
       <w:r>
         <w:rPr>
-          <w:rFonts w:ascii="Menlo" w:eastAsia="Times New Roman" w:hAnsi="Menlo" w:cs="Menlo"/>
+          <w:rFonts w:ascii="Menlo" w:hAnsi="Menlo" w:cs="Menlo"/>
           <w:color w:val="9CDCFE"/>
           <w:sz w:val="18"/>
           <w:szCs w:val="18"/>
@@ -5617,7 +5617,7 @@
       </w:r>
       <w:r>
         <w:rPr>
-          <w:rFonts w:ascii="Menlo" w:eastAsia="Times New Roman" w:hAnsi="Menlo" w:cs="Menlo"/>
+          <w:rFonts w:ascii="Menlo" w:hAnsi="Menlo" w:cs="Menlo"/>
           <w:color w:val="D4D4D4"/>
           <w:sz w:val="18"/>
           <w:szCs w:val="18"/>
@@ -5626,7 +5626,7 @@
       </w:r>
       <w:r>
         <w:rPr>
-          <w:rFonts w:ascii="Menlo" w:eastAsia="Times New Roman" w:hAnsi="Menlo" w:cs="Menlo"/>
+          <w:rFonts w:ascii="Menlo" w:hAnsi="Menlo" w:cs="Menlo"/>
           <w:color w:val="CE9178"/>
           <w:sz w:val="18"/>
           <w:szCs w:val="18"/>
@@ -5639,15 +5639,15 @@
         <w:shd w:val="clear" w:color="auto" w:fill="1E1E1E"/>
         <w:spacing w:line="270" w:lineRule="atLeast"/>
         <w:rPr>
-          <w:rFonts w:ascii="Menlo" w:eastAsia="Times New Roman" w:hAnsi="Menlo" w:cs="Menlo"/>
-          <w:color w:val="D4D4D4"/>
-          <w:sz w:val="18"/>
-          <w:szCs w:val="18"/>
-        </w:rPr>
-      </w:pPr>
-      <w:r>
-        <w:rPr>
-          <w:rFonts w:ascii="Menlo" w:eastAsia="Times New Roman" w:hAnsi="Menlo" w:cs="Menlo"/>
+          <w:rFonts w:ascii="Menlo" w:hAnsi="Menlo" w:cs="Menlo"/>
+          <w:color w:val="D4D4D4"/>
+          <w:sz w:val="18"/>
+          <w:szCs w:val="18"/>
+        </w:rPr>
+      </w:pPr>
+      <w:r>
+        <w:rPr>
+          <w:rFonts w:ascii="Menlo" w:hAnsi="Menlo" w:cs="Menlo"/>
           <w:color w:val="D4D4D4"/>
           <w:sz w:val="18"/>
           <w:szCs w:val="18"/>
@@ -5656,7 +5656,7 @@
       </w:r>
       <w:r>
         <w:rPr>
-          <w:rFonts w:ascii="Menlo" w:eastAsia="Times New Roman" w:hAnsi="Menlo" w:cs="Menlo"/>
+          <w:rFonts w:ascii="Menlo" w:hAnsi="Menlo" w:cs="Menlo"/>
           <w:color w:val="9CDCFE"/>
           <w:sz w:val="18"/>
           <w:szCs w:val="18"/>
@@ -5665,7 +5665,7 @@
       </w:r>
       <w:r>
         <w:rPr>
-          <w:rFonts w:ascii="Menlo" w:eastAsia="Times New Roman" w:hAnsi="Menlo" w:cs="Menlo"/>
+          <w:rFonts w:ascii="Menlo" w:hAnsi="Menlo" w:cs="Menlo"/>
           <w:color w:val="D4D4D4"/>
           <w:sz w:val="18"/>
           <w:szCs w:val="18"/>
@@ -5674,7 +5674,7 @@
       </w:r>
       <w:r>
         <w:rPr>
-          <w:rFonts w:ascii="Menlo" w:eastAsia="Times New Roman" w:hAnsi="Menlo" w:cs="Menlo"/>
+          <w:rFonts w:ascii="Menlo" w:hAnsi="Menlo" w:cs="Menlo"/>
           <w:color w:val="CE9178"/>
           <w:sz w:val="18"/>
           <w:szCs w:val="18"/>
@@ -5687,15 +5687,15 @@
         <w:shd w:val="clear" w:color="auto" w:fill="1E1E1E"/>
         <w:spacing w:line="270" w:lineRule="atLeast"/>
         <w:rPr>
-          <w:rFonts w:ascii="Menlo" w:eastAsia="Times New Roman" w:hAnsi="Menlo" w:cs="Menlo"/>
-          <w:color w:val="D4D4D4"/>
-          <w:sz w:val="18"/>
-          <w:szCs w:val="18"/>
-        </w:rPr>
-      </w:pPr>
-      <w:r>
-        <w:rPr>
-          <w:rFonts w:ascii="Menlo" w:eastAsia="Times New Roman" w:hAnsi="Menlo" w:cs="Menlo"/>
+          <w:rFonts w:ascii="Menlo" w:hAnsi="Menlo" w:cs="Menlo"/>
+          <w:color w:val="D4D4D4"/>
+          <w:sz w:val="18"/>
+          <w:szCs w:val="18"/>
+        </w:rPr>
+      </w:pPr>
+      <w:r>
+        <w:rPr>
+          <w:rFonts w:ascii="Menlo" w:hAnsi="Menlo" w:cs="Menlo"/>
           <w:color w:val="D4D4D4"/>
           <w:sz w:val="18"/>
           <w:szCs w:val="18"/>
@@ -5704,7 +5704,7 @@
       </w:r>
       <w:r>
         <w:rPr>
-          <w:rFonts w:ascii="Menlo" w:eastAsia="Times New Roman" w:hAnsi="Menlo" w:cs="Menlo"/>
+          <w:rFonts w:ascii="Menlo" w:hAnsi="Menlo" w:cs="Menlo"/>
           <w:color w:val="9CDCFE"/>
           <w:sz w:val="18"/>
           <w:szCs w:val="18"/>
@@ -5713,7 +5713,7 @@
       </w:r>
       <w:r>
         <w:rPr>
-          <w:rFonts w:ascii="Menlo" w:eastAsia="Times New Roman" w:hAnsi="Menlo" w:cs="Menlo"/>
+          <w:rFonts w:ascii="Menlo" w:hAnsi="Menlo" w:cs="Menlo"/>
           <w:color w:val="D4D4D4"/>
           <w:sz w:val="18"/>
           <w:szCs w:val="18"/>
@@ -5722,7 +5722,7 @@
       </w:r>
       <w:r>
         <w:rPr>
-          <w:rFonts w:ascii="Menlo" w:eastAsia="Times New Roman" w:hAnsi="Menlo" w:cs="Menlo"/>
+          <w:rFonts w:ascii="Menlo" w:hAnsi="Menlo" w:cs="Menlo"/>
           <w:color w:val="CE9178"/>
           <w:sz w:val="18"/>
           <w:szCs w:val="18"/>
@@ -5735,15 +5735,15 @@
         <w:shd w:val="clear" w:color="auto" w:fill="1E1E1E"/>
         <w:spacing w:line="270" w:lineRule="atLeast"/>
         <w:rPr>
-          <w:rFonts w:ascii="Menlo" w:eastAsia="Times New Roman" w:hAnsi="Menlo" w:cs="Menlo"/>
-          <w:color w:val="D4D4D4"/>
-          <w:sz w:val="18"/>
-          <w:szCs w:val="18"/>
-        </w:rPr>
-      </w:pPr>
-      <w:r>
-        <w:rPr>
-          <w:rFonts w:ascii="Menlo" w:eastAsia="Times New Roman" w:hAnsi="Menlo" w:cs="Menlo"/>
+          <w:rFonts w:ascii="Menlo" w:hAnsi="Menlo" w:cs="Menlo"/>
+          <w:color w:val="D4D4D4"/>
+          <w:sz w:val="18"/>
+          <w:szCs w:val="18"/>
+        </w:rPr>
+      </w:pPr>
+      <w:r>
+        <w:rPr>
+          <w:rFonts w:ascii="Menlo" w:hAnsi="Menlo" w:cs="Menlo"/>
           <w:color w:val="D4D4D4"/>
           <w:sz w:val="18"/>
           <w:szCs w:val="18"/>
@@ -5752,7 +5752,7 @@
       </w:r>
       <w:r>
         <w:rPr>
-          <w:rFonts w:ascii="Menlo" w:eastAsia="Times New Roman" w:hAnsi="Menlo" w:cs="Menlo"/>
+          <w:rFonts w:ascii="Menlo" w:hAnsi="Menlo" w:cs="Menlo"/>
           <w:color w:val="808080"/>
           <w:sz w:val="18"/>
           <w:szCs w:val="18"/>
@@ -5765,15 +5765,15 @@
         <w:shd w:val="clear" w:color="auto" w:fill="1E1E1E"/>
         <w:spacing w:line="270" w:lineRule="atLeast"/>
         <w:rPr>
-          <w:rFonts w:ascii="Menlo" w:eastAsia="Times New Roman" w:hAnsi="Menlo" w:cs="Menlo"/>
-          <w:color w:val="D4D4D4"/>
-          <w:sz w:val="18"/>
-          <w:szCs w:val="18"/>
-        </w:rPr>
-      </w:pPr>
-      <w:r>
-        <w:rPr>
-          <w:rFonts w:ascii="Menlo" w:eastAsia="Times New Roman" w:hAnsi="Menlo" w:cs="Menlo"/>
+          <w:rFonts w:ascii="Menlo" w:hAnsi="Menlo" w:cs="Menlo"/>
+          <w:color w:val="D4D4D4"/>
+          <w:sz w:val="18"/>
+          <w:szCs w:val="18"/>
+        </w:rPr>
+      </w:pPr>
+      <w:r>
+        <w:rPr>
+          <w:rFonts w:ascii="Menlo" w:hAnsi="Menlo" w:cs="Menlo"/>
           <w:color w:val="D4D4D4"/>
           <w:sz w:val="18"/>
           <w:szCs w:val="18"/>
@@ -5782,7 +5782,7 @@
       </w:r>
       <w:r>
         <w:rPr>
-          <w:rFonts w:ascii="Menlo" w:eastAsia="Times New Roman" w:hAnsi="Menlo" w:cs="Menlo"/>
+          <w:rFonts w:ascii="Menlo" w:hAnsi="Menlo" w:cs="Menlo"/>
           <w:color w:val="808080"/>
           <w:sz w:val="18"/>
           <w:szCs w:val="18"/>
@@ -5791,7 +5791,7 @@
       </w:r>
       <w:r>
         <w:rPr>
-          <w:rFonts w:ascii="Menlo" w:eastAsia="Times New Roman" w:hAnsi="Menlo" w:cs="Menlo"/>
+          <w:rFonts w:ascii="Menlo" w:hAnsi="Menlo" w:cs="Menlo"/>
           <w:color w:val="569CD6"/>
           <w:sz w:val="18"/>
           <w:szCs w:val="18"/>
@@ -5800,7 +5800,7 @@
       </w:r>
       <w:r>
         <w:rPr>
-          <w:rFonts w:ascii="Menlo" w:eastAsia="Times New Roman" w:hAnsi="Menlo" w:cs="Menlo"/>
+          <w:rFonts w:ascii="Menlo" w:hAnsi="Menlo" w:cs="Menlo"/>
           <w:color w:val="808080"/>
           <w:sz w:val="18"/>
           <w:szCs w:val="18"/>
@@ -5813,15 +5813,15 @@
         <w:shd w:val="clear" w:color="auto" w:fill="1E1E1E"/>
         <w:spacing w:line="270" w:lineRule="atLeast"/>
         <w:rPr>
-          <w:rFonts w:ascii="Menlo" w:eastAsia="Times New Roman" w:hAnsi="Menlo" w:cs="Menlo"/>
-          <w:color w:val="D4D4D4"/>
-          <w:sz w:val="18"/>
-          <w:szCs w:val="18"/>
-        </w:rPr>
-      </w:pPr>
-      <w:r>
-        <w:rPr>
-          <w:rFonts w:ascii="Menlo" w:eastAsia="Times New Roman" w:hAnsi="Menlo" w:cs="Menlo"/>
+          <w:rFonts w:ascii="Menlo" w:hAnsi="Menlo" w:cs="Menlo"/>
+          <w:color w:val="D4D4D4"/>
+          <w:sz w:val="18"/>
+          <w:szCs w:val="18"/>
+        </w:rPr>
+      </w:pPr>
+      <w:r>
+        <w:rPr>
+          <w:rFonts w:ascii="Menlo" w:hAnsi="Menlo" w:cs="Menlo"/>
           <w:color w:val="D4D4D4"/>
           <w:sz w:val="18"/>
           <w:szCs w:val="18"/>
@@ -5830,7 +5830,7 @@
       </w:r>
       <w:r>
         <w:rPr>
-          <w:rFonts w:ascii="Menlo" w:eastAsia="Times New Roman" w:hAnsi="Menlo" w:cs="Menlo"/>
+          <w:rFonts w:ascii="Menlo" w:hAnsi="Menlo" w:cs="Menlo"/>
           <w:color w:val="808080"/>
           <w:sz w:val="18"/>
           <w:szCs w:val="18"/>
@@ -5839,7 +5839,7 @@
       </w:r>
       <w:r>
         <w:rPr>
-          <w:rFonts w:ascii="Menlo" w:eastAsia="Times New Roman" w:hAnsi="Menlo" w:cs="Menlo"/>
+          <w:rFonts w:ascii="Menlo" w:hAnsi="Menlo" w:cs="Menlo"/>
           <w:color w:val="569CD6"/>
           <w:sz w:val="18"/>
           <w:szCs w:val="18"/>
@@ -5848,7 +5848,7 @@
       </w:r>
       <w:r>
         <w:rPr>
-          <w:rFonts w:ascii="Menlo" w:eastAsia="Times New Roman" w:hAnsi="Menlo" w:cs="Menlo"/>
+          <w:rFonts w:ascii="Menlo" w:hAnsi="Menlo" w:cs="Menlo"/>
           <w:color w:val="D4D4D4"/>
           <w:sz w:val="18"/>
           <w:szCs w:val="18"/>
@@ -5857,7 +5857,7 @@
       </w:r>
       <w:r>
         <w:rPr>
-          <w:rFonts w:ascii="Menlo" w:eastAsia="Times New Roman" w:hAnsi="Menlo" w:cs="Menlo"/>
+          <w:rFonts w:ascii="Menlo" w:hAnsi="Menlo" w:cs="Menlo"/>
           <w:color w:val="9CDCFE"/>
           <w:sz w:val="18"/>
           <w:szCs w:val="18"/>
@@ -5866,7 +5866,7 @@
       </w:r>
       <w:r>
         <w:rPr>
-          <w:rFonts w:ascii="Menlo" w:eastAsia="Times New Roman" w:hAnsi="Menlo" w:cs="Menlo"/>
+          <w:rFonts w:ascii="Menlo" w:hAnsi="Menlo" w:cs="Menlo"/>
           <w:color w:val="D4D4D4"/>
           <w:sz w:val="18"/>
           <w:szCs w:val="18"/>
@@ -5875,7 +5875,7 @@
       </w:r>
       <w:r>
         <w:rPr>
-          <w:rFonts w:ascii="Menlo" w:eastAsia="Times New Roman" w:hAnsi="Menlo" w:cs="Menlo"/>
+          <w:rFonts w:ascii="Menlo" w:hAnsi="Menlo" w:cs="Menlo"/>
           <w:color w:val="CE9178"/>
           <w:sz w:val="18"/>
           <w:szCs w:val="18"/>
@@ -5884,7 +5884,7 @@
       </w:r>
       <w:r>
         <w:rPr>
-          <w:rFonts w:ascii="Menlo" w:eastAsia="Times New Roman" w:hAnsi="Menlo" w:cs="Menlo"/>
+          <w:rFonts w:ascii="Menlo" w:hAnsi="Menlo" w:cs="Menlo"/>
           <w:color w:val="808080"/>
           <w:sz w:val="18"/>
           <w:szCs w:val="18"/>
@@ -5897,15 +5897,15 @@
         <w:shd w:val="clear" w:color="auto" w:fill="1E1E1E"/>
         <w:spacing w:line="270" w:lineRule="atLeast"/>
         <w:rPr>
-          <w:rFonts w:ascii="Menlo" w:eastAsia="Times New Roman" w:hAnsi="Menlo" w:cs="Menlo"/>
-          <w:color w:val="D4D4D4"/>
-          <w:sz w:val="18"/>
-          <w:szCs w:val="18"/>
-        </w:rPr>
-      </w:pPr>
-      <w:r>
-        <w:rPr>
-          <w:rFonts w:ascii="Menlo" w:eastAsia="Times New Roman" w:hAnsi="Menlo" w:cs="Menlo"/>
+          <w:rFonts w:ascii="Menlo" w:hAnsi="Menlo" w:cs="Menlo"/>
+          <w:color w:val="D4D4D4"/>
+          <w:sz w:val="18"/>
+          <w:szCs w:val="18"/>
+        </w:rPr>
+      </w:pPr>
+      <w:r>
+        <w:rPr>
+          <w:rFonts w:ascii="Menlo" w:hAnsi="Menlo" w:cs="Menlo"/>
           <w:color w:val="D4D4D4"/>
           <w:sz w:val="18"/>
           <w:szCs w:val="18"/>
@@ -5914,7 +5914,7 @@
       </w:r>
       <w:r>
         <w:rPr>
-          <w:rFonts w:ascii="Menlo" w:eastAsia="Times New Roman" w:hAnsi="Menlo" w:cs="Menlo"/>
+          <w:rFonts w:ascii="Menlo" w:hAnsi="Menlo" w:cs="Menlo"/>
           <w:color w:val="808080"/>
           <w:sz w:val="18"/>
           <w:szCs w:val="18"/>
@@ -5923,7 +5923,7 @@
       </w:r>
       <w:r>
         <w:rPr>
-          <w:rFonts w:ascii="Menlo" w:eastAsia="Times New Roman" w:hAnsi="Menlo" w:cs="Menlo"/>
+          <w:rFonts w:ascii="Menlo" w:hAnsi="Menlo" w:cs="Menlo"/>
           <w:color w:val="569CD6"/>
           <w:sz w:val="18"/>
           <w:szCs w:val="18"/>
@@ -5932,7 +5932,7 @@
       </w:r>
       <w:r>
         <w:rPr>
-          <w:rFonts w:ascii="Menlo" w:eastAsia="Times New Roman" w:hAnsi="Menlo" w:cs="Menlo"/>
+          <w:rFonts w:ascii="Menlo" w:hAnsi="Menlo" w:cs="Menlo"/>
           <w:color w:val="D4D4D4"/>
           <w:sz w:val="18"/>
           <w:szCs w:val="18"/>
@@ -5941,7 +5941,7 @@
       </w:r>
       <w:r>
         <w:rPr>
-          <w:rFonts w:ascii="Menlo" w:eastAsia="Times New Roman" w:hAnsi="Menlo" w:cs="Menlo"/>
+          <w:rFonts w:ascii="Menlo" w:hAnsi="Menlo" w:cs="Menlo"/>
           <w:color w:val="9CDCFE"/>
           <w:sz w:val="18"/>
           <w:szCs w:val="18"/>
@@ -5950,7 +5950,7 @@
       </w:r>
       <w:r>
         <w:rPr>
-          <w:rFonts w:ascii="Menlo" w:eastAsia="Times New Roman" w:hAnsi="Menlo" w:cs="Menlo"/>
+          <w:rFonts w:ascii="Menlo" w:hAnsi="Menlo" w:cs="Menlo"/>
           <w:color w:val="D4D4D4"/>
           <w:sz w:val="18"/>
           <w:szCs w:val="18"/>
@@ -5959,7 +5959,7 @@
       </w:r>
       <w:r>
         <w:rPr>
-          <w:rFonts w:ascii="Menlo" w:eastAsia="Times New Roman" w:hAnsi="Menlo" w:cs="Menlo"/>
+          <w:rFonts w:ascii="Menlo" w:hAnsi="Menlo" w:cs="Menlo"/>
           <w:color w:val="CE9178"/>
           <w:sz w:val="18"/>
           <w:szCs w:val="18"/>
@@ -5968,7 +5968,7 @@
       </w:r>
       <w:r>
         <w:rPr>
-          <w:rFonts w:ascii="Menlo" w:eastAsia="Times New Roman" w:hAnsi="Menlo" w:cs="Menlo"/>
+          <w:rFonts w:ascii="Menlo" w:hAnsi="Menlo" w:cs="Menlo"/>
           <w:color w:val="808080"/>
           <w:sz w:val="18"/>
           <w:szCs w:val="18"/>
@@ -5981,15 +5981,15 @@
         <w:shd w:val="clear" w:color="auto" w:fill="1E1E1E"/>
         <w:spacing w:line="270" w:lineRule="atLeast"/>
         <w:rPr>
-          <w:rFonts w:ascii="Menlo" w:eastAsia="Times New Roman" w:hAnsi="Menlo" w:cs="Menlo"/>
-          <w:color w:val="D4D4D4"/>
-          <w:sz w:val="18"/>
-          <w:szCs w:val="18"/>
-        </w:rPr>
-      </w:pPr>
-      <w:r>
-        <w:rPr>
-          <w:rFonts w:ascii="Menlo" w:eastAsia="Times New Roman" w:hAnsi="Menlo" w:cs="Menlo"/>
+          <w:rFonts w:ascii="Menlo" w:hAnsi="Menlo" w:cs="Menlo"/>
+          <w:color w:val="D4D4D4"/>
+          <w:sz w:val="18"/>
+          <w:szCs w:val="18"/>
+        </w:rPr>
+      </w:pPr>
+      <w:r>
+        <w:rPr>
+          <w:rFonts w:ascii="Menlo" w:hAnsi="Menlo" w:cs="Menlo"/>
           <w:color w:val="D4D4D4"/>
           <w:sz w:val="18"/>
           <w:szCs w:val="18"/>
@@ -5998,7 +5998,7 @@
       </w:r>
       <w:r>
         <w:rPr>
-          <w:rFonts w:ascii="Menlo" w:eastAsia="Times New Roman" w:hAnsi="Menlo" w:cs="Menlo"/>
+          <w:rFonts w:ascii="Menlo" w:hAnsi="Menlo" w:cs="Menlo"/>
           <w:color w:val="808080"/>
           <w:sz w:val="18"/>
           <w:szCs w:val="18"/>
@@ -6007,7 +6007,7 @@
       </w:r>
       <w:r>
         <w:rPr>
-          <w:rFonts w:ascii="Menlo" w:eastAsia="Times New Roman" w:hAnsi="Menlo" w:cs="Menlo"/>
+          <w:rFonts w:ascii="Menlo" w:hAnsi="Menlo" w:cs="Menlo"/>
           <w:color w:val="569CD6"/>
           <w:sz w:val="18"/>
           <w:szCs w:val="18"/>
@@ -6020,15 +6020,15 @@
         <w:shd w:val="clear" w:color="auto" w:fill="1E1E1E"/>
         <w:spacing w:line="270" w:lineRule="atLeast"/>
         <w:rPr>
-          <w:rFonts w:ascii="Menlo" w:eastAsia="Times New Roman" w:hAnsi="Menlo" w:cs="Menlo"/>
-          <w:color w:val="D4D4D4"/>
-          <w:sz w:val="18"/>
-          <w:szCs w:val="18"/>
-        </w:rPr>
-      </w:pPr>
-      <w:r>
-        <w:rPr>
-          <w:rFonts w:ascii="Menlo" w:eastAsia="Times New Roman" w:hAnsi="Menlo" w:cs="Menlo"/>
+          <w:rFonts w:ascii="Menlo" w:hAnsi="Menlo" w:cs="Menlo"/>
+          <w:color w:val="D4D4D4"/>
+          <w:sz w:val="18"/>
+          <w:szCs w:val="18"/>
+        </w:rPr>
+      </w:pPr>
+      <w:r>
+        <w:rPr>
+          <w:rFonts w:ascii="Menlo" w:hAnsi="Menlo" w:cs="Menlo"/>
           <w:color w:val="D4D4D4"/>
           <w:sz w:val="18"/>
           <w:szCs w:val="18"/>
@@ -6037,7 +6037,7 @@
       </w:r>
       <w:r>
         <w:rPr>
-          <w:rFonts w:ascii="Menlo" w:eastAsia="Times New Roman" w:hAnsi="Menlo" w:cs="Menlo"/>
+          <w:rFonts w:ascii="Menlo" w:hAnsi="Menlo" w:cs="Menlo"/>
           <w:color w:val="9CDCFE"/>
           <w:sz w:val="18"/>
           <w:szCs w:val="18"/>
@@ -6046,7 +6046,7 @@
       </w:r>
       <w:r>
         <w:rPr>
-          <w:rFonts w:ascii="Menlo" w:eastAsia="Times New Roman" w:hAnsi="Menlo" w:cs="Menlo"/>
+          <w:rFonts w:ascii="Menlo" w:hAnsi="Menlo" w:cs="Menlo"/>
           <w:color w:val="D4D4D4"/>
           <w:sz w:val="18"/>
           <w:szCs w:val="18"/>
@@ -6055,7 +6055,7 @@
       </w:r>
       <w:r>
         <w:rPr>
-          <w:rFonts w:ascii="Menlo" w:eastAsia="Times New Roman" w:hAnsi="Menlo" w:cs="Menlo"/>
+          <w:rFonts w:ascii="Menlo" w:hAnsi="Menlo" w:cs="Menlo"/>
           <w:color w:val="CE9178"/>
           <w:sz w:val="18"/>
           <w:szCs w:val="18"/>
@@ -6068,15 +6068,15 @@
         <w:shd w:val="clear" w:color="auto" w:fill="1E1E1E"/>
         <w:spacing w:line="270" w:lineRule="atLeast"/>
         <w:rPr>
-          <w:rFonts w:ascii="Menlo" w:eastAsia="Times New Roman" w:hAnsi="Menlo" w:cs="Menlo"/>
-          <w:color w:val="D4D4D4"/>
-          <w:sz w:val="18"/>
-          <w:szCs w:val="18"/>
-        </w:rPr>
-      </w:pPr>
-      <w:r>
-        <w:rPr>
-          <w:rFonts w:ascii="Menlo" w:eastAsia="Times New Roman" w:hAnsi="Menlo" w:cs="Menlo"/>
+          <w:rFonts w:ascii="Menlo" w:hAnsi="Menlo" w:cs="Menlo"/>
+          <w:color w:val="D4D4D4"/>
+          <w:sz w:val="18"/>
+          <w:szCs w:val="18"/>
+        </w:rPr>
+      </w:pPr>
+      <w:r>
+        <w:rPr>
+          <w:rFonts w:ascii="Menlo" w:hAnsi="Menlo" w:cs="Menlo"/>
           <w:color w:val="D4D4D4"/>
           <w:sz w:val="18"/>
           <w:szCs w:val="18"/>
@@ -6085,7 +6085,7 @@
       </w:r>
       <w:r>
         <w:rPr>
-          <w:rFonts w:ascii="Menlo" w:eastAsia="Times New Roman" w:hAnsi="Menlo" w:cs="Menlo"/>
+          <w:rFonts w:ascii="Menlo" w:hAnsi="Menlo" w:cs="Menlo"/>
           <w:color w:val="9CDCFE"/>
           <w:sz w:val="18"/>
           <w:szCs w:val="18"/>
@@ -6094,7 +6094,7 @@
       </w:r>
       <w:r>
         <w:rPr>
-          <w:rFonts w:ascii="Menlo" w:eastAsia="Times New Roman" w:hAnsi="Menlo" w:cs="Menlo"/>
+          <w:rFonts w:ascii="Menlo" w:hAnsi="Menlo" w:cs="Menlo"/>
           <w:color w:val="D4D4D4"/>
           <w:sz w:val="18"/>
           <w:szCs w:val="18"/>
@@ -6103,7 +6103,7 @@
       </w:r>
       <w:r>
         <w:rPr>
-          <w:rFonts w:ascii="Menlo" w:eastAsia="Times New Roman" w:hAnsi="Menlo" w:cs="Menlo"/>
+          <w:rFonts w:ascii="Menlo" w:hAnsi="Menlo" w:cs="Menlo"/>
           <w:color w:val="CE9178"/>
           <w:sz w:val="18"/>
           <w:szCs w:val="18"/>
@@ -6112,7 +6112,7 @@
       </w:r>
       <w:r>
         <w:rPr>
-          <w:rFonts w:ascii="Apple Color Emoji" w:eastAsia="Times New Roman" w:hAnsi="Apple Color Emoji" w:cs="Apple Color Emoji"/>
+          <w:rFonts w:ascii="Apple Color Emoji" w:hAnsi="Apple Color Emoji" w:cs="Apple Color Emoji"/>
           <w:color w:val="CE9178"/>
           <w:sz w:val="18"/>
           <w:szCs w:val="18"/>
@@ -6121,7 +6121,7 @@
       </w:r>
       <w:r>
         <w:rPr>
-          <w:rFonts w:ascii="Menlo" w:eastAsia="Times New Roman" w:hAnsi="Menlo" w:cs="Menlo"/>
+          <w:rFonts w:ascii="Menlo" w:hAnsi="Menlo" w:cs="Menlo"/>
           <w:color w:val="CE9178"/>
           <w:sz w:val="18"/>
           <w:szCs w:val="18"/>
@@ -6134,15 +6134,15 @@
         <w:shd w:val="clear" w:color="auto" w:fill="1E1E1E"/>
         <w:spacing w:line="270" w:lineRule="atLeast"/>
         <w:rPr>
-          <w:rFonts w:ascii="Menlo" w:eastAsia="Times New Roman" w:hAnsi="Menlo" w:cs="Menlo"/>
-          <w:color w:val="D4D4D4"/>
-          <w:sz w:val="18"/>
-          <w:szCs w:val="18"/>
-        </w:rPr>
-      </w:pPr>
-      <w:r>
-        <w:rPr>
-          <w:rFonts w:ascii="Menlo" w:eastAsia="Times New Roman" w:hAnsi="Menlo" w:cs="Menlo"/>
+          <w:rFonts w:ascii="Menlo" w:hAnsi="Menlo" w:cs="Menlo"/>
+          <w:color w:val="D4D4D4"/>
+          <w:sz w:val="18"/>
+          <w:szCs w:val="18"/>
+        </w:rPr>
+      </w:pPr>
+      <w:r>
+        <w:rPr>
+          <w:rFonts w:ascii="Menlo" w:hAnsi="Menlo" w:cs="Menlo"/>
           <w:color w:val="D4D4D4"/>
           <w:sz w:val="18"/>
           <w:szCs w:val="18"/>
@@ -6151,7 +6151,7 @@
       </w:r>
       <w:r>
         <w:rPr>
-          <w:rFonts w:ascii="Menlo" w:eastAsia="Times New Roman" w:hAnsi="Menlo" w:cs="Menlo"/>
+          <w:rFonts w:ascii="Menlo" w:hAnsi="Menlo" w:cs="Menlo"/>
           <w:color w:val="9CDCFE"/>
           <w:sz w:val="18"/>
           <w:szCs w:val="18"/>
@@ -6160,7 +6160,7 @@
       </w:r>
       <w:r>
         <w:rPr>
-          <w:rFonts w:ascii="Menlo" w:eastAsia="Times New Roman" w:hAnsi="Menlo" w:cs="Menlo"/>
+          <w:rFonts w:ascii="Menlo" w:hAnsi="Menlo" w:cs="Menlo"/>
           <w:color w:val="D4D4D4"/>
           <w:sz w:val="18"/>
           <w:szCs w:val="18"/>
@@ -6169,7 +6169,7 @@
       </w:r>
       <w:r>
         <w:rPr>
-          <w:rFonts w:ascii="Menlo" w:eastAsia="Times New Roman" w:hAnsi="Menlo" w:cs="Menlo"/>
+          <w:rFonts w:ascii="Menlo" w:hAnsi="Menlo" w:cs="Menlo"/>
           <w:color w:val="CE9178"/>
           <w:sz w:val="18"/>
           <w:szCs w:val="18"/>
@@ -6179,7 +6179,7 @@
       <w:proofErr w:type="spellStart"/>
       <w:r>
         <w:rPr>
-          <w:rFonts w:ascii="Menlo" w:eastAsia="Times New Roman" w:hAnsi="Menlo" w:cs="Menlo"/>
+          <w:rFonts w:ascii="Menlo" w:hAnsi="Menlo" w:cs="Menlo"/>
           <w:color w:val="CE9178"/>
           <w:sz w:val="18"/>
           <w:szCs w:val="18"/>
@@ -6189,7 +6189,7 @@
       <w:proofErr w:type="spellEnd"/>
       <w:r>
         <w:rPr>
-          <w:rFonts w:ascii="Menlo" w:eastAsia="Times New Roman" w:hAnsi="Menlo" w:cs="Menlo"/>
+          <w:rFonts w:ascii="Menlo" w:hAnsi="Menlo" w:cs="Menlo"/>
           <w:color w:val="CE9178"/>
           <w:sz w:val="18"/>
           <w:szCs w:val="18"/>
@@ -6199,7 +6199,7 @@
       <w:proofErr w:type="spellStart"/>
       <w:r>
         <w:rPr>
-          <w:rFonts w:ascii="Menlo" w:eastAsia="Times New Roman" w:hAnsi="Menlo" w:cs="Menlo"/>
+          <w:rFonts w:ascii="Menlo" w:hAnsi="Menlo" w:cs="Menlo"/>
           <w:color w:val="CE9178"/>
           <w:sz w:val="18"/>
           <w:szCs w:val="18"/>
@@ -6209,7 +6209,7 @@
       <w:proofErr w:type="spellEnd"/>
       <w:r>
         <w:rPr>
-          <w:rFonts w:ascii="Menlo" w:eastAsia="Times New Roman" w:hAnsi="Menlo" w:cs="Menlo"/>
+          <w:rFonts w:ascii="Menlo" w:hAnsi="Menlo" w:cs="Menlo"/>
           <w:color w:val="CE9178"/>
           <w:sz w:val="18"/>
           <w:szCs w:val="18"/>
@@ -6219,7 +6219,7 @@
       <w:proofErr w:type="spellStart"/>
       <w:r>
         <w:rPr>
-          <w:rFonts w:ascii="Menlo" w:eastAsia="Times New Roman" w:hAnsi="Menlo" w:cs="Menlo"/>
+          <w:rFonts w:ascii="Menlo" w:hAnsi="Menlo" w:cs="Menlo"/>
           <w:color w:val="CE9178"/>
           <w:sz w:val="18"/>
           <w:szCs w:val="18"/>
@@ -6229,7 +6229,7 @@
       <w:proofErr w:type="spellEnd"/>
       <w:r>
         <w:rPr>
-          <w:rFonts w:ascii="Menlo" w:eastAsia="Times New Roman" w:hAnsi="Menlo" w:cs="Menlo"/>
+          <w:rFonts w:ascii="Menlo" w:hAnsi="Menlo" w:cs="Menlo"/>
           <w:color w:val="CE9178"/>
           <w:sz w:val="18"/>
           <w:szCs w:val="18"/>
@@ -6242,15 +6242,15 @@
         <w:shd w:val="clear" w:color="auto" w:fill="1E1E1E"/>
         <w:spacing w:line="270" w:lineRule="atLeast"/>
         <w:rPr>
-          <w:rFonts w:ascii="Menlo" w:eastAsia="Times New Roman" w:hAnsi="Menlo" w:cs="Menlo"/>
-          <w:color w:val="D4D4D4"/>
-          <w:sz w:val="18"/>
-          <w:szCs w:val="18"/>
-        </w:rPr>
-      </w:pPr>
-      <w:r>
-        <w:rPr>
-          <w:rFonts w:ascii="Menlo" w:eastAsia="Times New Roman" w:hAnsi="Menlo" w:cs="Menlo"/>
+          <w:rFonts w:ascii="Menlo" w:hAnsi="Menlo" w:cs="Menlo"/>
+          <w:color w:val="D4D4D4"/>
+          <w:sz w:val="18"/>
+          <w:szCs w:val="18"/>
+        </w:rPr>
+      </w:pPr>
+      <w:r>
+        <w:rPr>
+          <w:rFonts w:ascii="Menlo" w:hAnsi="Menlo" w:cs="Menlo"/>
           <w:color w:val="D4D4D4"/>
           <w:sz w:val="18"/>
           <w:szCs w:val="18"/>
@@ -6259,7 +6259,7 @@
       </w:r>
       <w:r>
         <w:rPr>
-          <w:rFonts w:ascii="Menlo" w:eastAsia="Times New Roman" w:hAnsi="Menlo" w:cs="Menlo"/>
+          <w:rFonts w:ascii="Menlo" w:hAnsi="Menlo" w:cs="Menlo"/>
           <w:color w:val="808080"/>
           <w:sz w:val="18"/>
           <w:szCs w:val="18"/>
@@ -6272,15 +6272,15 @@
         <w:shd w:val="clear" w:color="auto" w:fill="1E1E1E"/>
         <w:spacing w:line="270" w:lineRule="atLeast"/>
         <w:rPr>
-          <w:rFonts w:ascii="Menlo" w:eastAsia="Times New Roman" w:hAnsi="Menlo" w:cs="Menlo"/>
-          <w:color w:val="D4D4D4"/>
-          <w:sz w:val="18"/>
-          <w:szCs w:val="18"/>
-        </w:rPr>
-      </w:pPr>
-      <w:r>
-        <w:rPr>
-          <w:rFonts w:ascii="Menlo" w:eastAsia="Times New Roman" w:hAnsi="Menlo" w:cs="Menlo"/>
+          <w:rFonts w:ascii="Menlo" w:hAnsi="Menlo" w:cs="Menlo"/>
+          <w:color w:val="D4D4D4"/>
+          <w:sz w:val="18"/>
+          <w:szCs w:val="18"/>
+        </w:rPr>
+      </w:pPr>
+      <w:r>
+        <w:rPr>
+          <w:rFonts w:ascii="Menlo" w:hAnsi="Menlo" w:cs="Menlo"/>
           <w:color w:val="D4D4D4"/>
           <w:sz w:val="18"/>
           <w:szCs w:val="18"/>
@@ -6289,7 +6289,7 @@
       </w:r>
       <w:r>
         <w:rPr>
-          <w:rFonts w:ascii="Menlo" w:eastAsia="Times New Roman" w:hAnsi="Menlo" w:cs="Menlo"/>
+          <w:rFonts w:ascii="Menlo" w:hAnsi="Menlo" w:cs="Menlo"/>
           <w:color w:val="808080"/>
           <w:sz w:val="18"/>
           <w:szCs w:val="18"/>
@@ -6298,7 +6298,7 @@
       </w:r>
       <w:r>
         <w:rPr>
-          <w:rFonts w:ascii="Menlo" w:eastAsia="Times New Roman" w:hAnsi="Menlo" w:cs="Menlo"/>
+          <w:rFonts w:ascii="Menlo" w:hAnsi="Menlo" w:cs="Menlo"/>
           <w:color w:val="569CD6"/>
           <w:sz w:val="18"/>
           <w:szCs w:val="18"/>
@@ -6307,7 +6307,7 @@
       </w:r>
       <w:r>
         <w:rPr>
-          <w:rFonts w:ascii="Menlo" w:eastAsia="Times New Roman" w:hAnsi="Menlo" w:cs="Menlo"/>
+          <w:rFonts w:ascii="Menlo" w:hAnsi="Menlo" w:cs="Menlo"/>
           <w:color w:val="808080"/>
           <w:sz w:val="18"/>
           <w:szCs w:val="18"/>
@@ -6320,15 +6320,15 @@
         <w:shd w:val="clear" w:color="auto" w:fill="1E1E1E"/>
         <w:spacing w:line="270" w:lineRule="atLeast"/>
         <w:rPr>
-          <w:rFonts w:ascii="Menlo" w:eastAsia="Times New Roman" w:hAnsi="Menlo" w:cs="Menlo"/>
-          <w:color w:val="D4D4D4"/>
-          <w:sz w:val="18"/>
-          <w:szCs w:val="18"/>
-        </w:rPr>
-      </w:pPr>
-      <w:r>
-        <w:rPr>
-          <w:rFonts w:ascii="Menlo" w:eastAsia="Times New Roman" w:hAnsi="Menlo" w:cs="Menlo"/>
+          <w:rFonts w:ascii="Menlo" w:hAnsi="Menlo" w:cs="Menlo"/>
+          <w:color w:val="D4D4D4"/>
+          <w:sz w:val="18"/>
+          <w:szCs w:val="18"/>
+        </w:rPr>
+      </w:pPr>
+      <w:r>
+        <w:rPr>
+          <w:rFonts w:ascii="Menlo" w:hAnsi="Menlo" w:cs="Menlo"/>
           <w:color w:val="D4D4D4"/>
           <w:sz w:val="18"/>
           <w:szCs w:val="18"/>
@@ -6337,7 +6337,7 @@
       </w:r>
       <w:r>
         <w:rPr>
-          <w:rFonts w:ascii="Menlo" w:eastAsia="Times New Roman" w:hAnsi="Menlo" w:cs="Menlo"/>
+          <w:rFonts w:ascii="Menlo" w:hAnsi="Menlo" w:cs="Menlo"/>
           <w:color w:val="808080"/>
           <w:sz w:val="18"/>
           <w:szCs w:val="18"/>
@@ -6346,7 +6346,7 @@
       </w:r>
       <w:r>
         <w:rPr>
-          <w:rFonts w:ascii="Menlo" w:eastAsia="Times New Roman" w:hAnsi="Menlo" w:cs="Menlo"/>
+          <w:rFonts w:ascii="Menlo" w:hAnsi="Menlo" w:cs="Menlo"/>
           <w:color w:val="569CD6"/>
           <w:sz w:val="18"/>
           <w:szCs w:val="18"/>
@@ -6355,7 +6355,7 @@
       </w:r>
       <w:r>
         <w:rPr>
-          <w:rFonts w:ascii="Menlo" w:eastAsia="Times New Roman" w:hAnsi="Menlo" w:cs="Menlo"/>
+          <w:rFonts w:ascii="Menlo" w:hAnsi="Menlo" w:cs="Menlo"/>
           <w:color w:val="808080"/>
           <w:sz w:val="18"/>
           <w:szCs w:val="18"/>
@@ -6368,15 +6368,15 @@
         <w:shd w:val="clear" w:color="auto" w:fill="1E1E1E"/>
         <w:spacing w:line="270" w:lineRule="atLeast"/>
         <w:rPr>
-          <w:rFonts w:ascii="Menlo" w:eastAsia="Times New Roman" w:hAnsi="Menlo" w:cs="Menlo"/>
-          <w:color w:val="D4D4D4"/>
-          <w:sz w:val="18"/>
-          <w:szCs w:val="18"/>
-        </w:rPr>
-      </w:pPr>
-      <w:r>
-        <w:rPr>
-          <w:rFonts w:ascii="Menlo" w:eastAsia="Times New Roman" w:hAnsi="Menlo" w:cs="Menlo"/>
+          <w:rFonts w:ascii="Menlo" w:hAnsi="Menlo" w:cs="Menlo"/>
+          <w:color w:val="D4D4D4"/>
+          <w:sz w:val="18"/>
+          <w:szCs w:val="18"/>
+        </w:rPr>
+      </w:pPr>
+      <w:r>
+        <w:rPr>
+          <w:rFonts w:ascii="Menlo" w:hAnsi="Menlo" w:cs="Menlo"/>
           <w:color w:val="D4D4D4"/>
           <w:sz w:val="18"/>
           <w:szCs w:val="18"/>
@@ -6385,7 +6385,7 @@
       </w:r>
       <w:r>
         <w:rPr>
-          <w:rFonts w:ascii="Menlo" w:eastAsia="Times New Roman" w:hAnsi="Menlo" w:cs="Menlo"/>
+          <w:rFonts w:ascii="Menlo" w:hAnsi="Menlo" w:cs="Menlo"/>
           <w:color w:val="808080"/>
           <w:sz w:val="18"/>
           <w:szCs w:val="18"/>
@@ -6394,7 +6394,7 @@
       </w:r>
       <w:r>
         <w:rPr>
-          <w:rFonts w:ascii="Menlo" w:eastAsia="Times New Roman" w:hAnsi="Menlo" w:cs="Menlo"/>
+          <w:rFonts w:ascii="Menlo" w:hAnsi="Menlo" w:cs="Menlo"/>
           <w:color w:val="569CD6"/>
           <w:sz w:val="18"/>
           <w:szCs w:val="18"/>
@@ -6403,7 +6403,7 @@
       </w:r>
       <w:r>
         <w:rPr>
-          <w:rFonts w:ascii="Menlo" w:eastAsia="Times New Roman" w:hAnsi="Menlo" w:cs="Menlo"/>
+          <w:rFonts w:ascii="Menlo" w:hAnsi="Menlo" w:cs="Menlo"/>
           <w:color w:val="808080"/>
           <w:sz w:val="18"/>
           <w:szCs w:val="18"/>
@@ -6416,15 +6416,15 @@
         <w:shd w:val="clear" w:color="auto" w:fill="1E1E1E"/>
         <w:spacing w:line="270" w:lineRule="atLeast"/>
         <w:rPr>
-          <w:rFonts w:ascii="Menlo" w:eastAsia="Times New Roman" w:hAnsi="Menlo" w:cs="Menlo"/>
-          <w:color w:val="D4D4D4"/>
-          <w:sz w:val="18"/>
-          <w:szCs w:val="18"/>
-        </w:rPr>
-      </w:pPr>
-      <w:r>
-        <w:rPr>
-          <w:rFonts w:ascii="Menlo" w:eastAsia="Times New Roman" w:hAnsi="Menlo" w:cs="Menlo"/>
+          <w:rFonts w:ascii="Menlo" w:hAnsi="Menlo" w:cs="Menlo"/>
+          <w:color w:val="D4D4D4"/>
+          <w:sz w:val="18"/>
+          <w:szCs w:val="18"/>
+        </w:rPr>
+      </w:pPr>
+      <w:r>
+        <w:rPr>
+          <w:rFonts w:ascii="Menlo" w:hAnsi="Menlo" w:cs="Menlo"/>
           <w:color w:val="D4D4D4"/>
           <w:sz w:val="18"/>
           <w:szCs w:val="18"/>
@@ -6433,7 +6433,7 @@
       </w:r>
       <w:r>
         <w:rPr>
-          <w:rFonts w:ascii="Menlo" w:eastAsia="Times New Roman" w:hAnsi="Menlo" w:cs="Menlo"/>
+          <w:rFonts w:ascii="Menlo" w:hAnsi="Menlo" w:cs="Menlo"/>
           <w:color w:val="808080"/>
           <w:sz w:val="18"/>
           <w:szCs w:val="18"/>
@@ -6442,7 +6442,7 @@
       </w:r>
       <w:r>
         <w:rPr>
-          <w:rFonts w:ascii="Menlo" w:eastAsia="Times New Roman" w:hAnsi="Menlo" w:cs="Menlo"/>
+          <w:rFonts w:ascii="Menlo" w:hAnsi="Menlo" w:cs="Menlo"/>
           <w:color w:val="569CD6"/>
           <w:sz w:val="18"/>
           <w:szCs w:val="18"/>
@@ -6451,7 +6451,7 @@
       </w:r>
       <w:r>
         <w:rPr>
-          <w:rFonts w:ascii="Menlo" w:eastAsia="Times New Roman" w:hAnsi="Menlo" w:cs="Menlo"/>
+          <w:rFonts w:ascii="Menlo" w:hAnsi="Menlo" w:cs="Menlo"/>
           <w:color w:val="808080"/>
           <w:sz w:val="18"/>
           <w:szCs w:val="18"/>
@@ -6467,15 +6467,15 @@
         <w:shd w:val="clear" w:color="auto" w:fill="1E1E1E"/>
         <w:spacing w:line="270" w:lineRule="atLeast"/>
         <w:rPr>
-          <w:rFonts w:ascii="Menlo" w:eastAsia="Times New Roman" w:hAnsi="Menlo" w:cs="Menlo"/>
-          <w:color w:val="D4D4D4"/>
-          <w:sz w:val="18"/>
-          <w:szCs w:val="18"/>
-        </w:rPr>
-      </w:pPr>
-      <w:r>
-        <w:rPr>
-          <w:rFonts w:ascii="Menlo" w:eastAsia="Times New Roman" w:hAnsi="Menlo" w:cs="Menlo"/>
+          <w:rFonts w:ascii="Menlo" w:hAnsi="Menlo" w:cs="Menlo"/>
+          <w:color w:val="D4D4D4"/>
+          <w:sz w:val="18"/>
+          <w:szCs w:val="18"/>
+        </w:rPr>
+      </w:pPr>
+      <w:r>
+        <w:rPr>
+          <w:rFonts w:ascii="Menlo" w:hAnsi="Menlo" w:cs="Menlo"/>
           <w:color w:val="808080"/>
           <w:sz w:val="18"/>
           <w:szCs w:val="18"/>
@@ -6485,7 +6485,7 @@
       <w:proofErr w:type="spellStart"/>
       <w:r>
         <w:rPr>
-          <w:rFonts w:ascii="Menlo" w:eastAsia="Times New Roman" w:hAnsi="Menlo" w:cs="Menlo"/>
+          <w:rFonts w:ascii="Menlo" w:hAnsi="Menlo" w:cs="Menlo"/>
           <w:color w:val="569CD6"/>
           <w:sz w:val="18"/>
           <w:szCs w:val="18"/>
@@ -6495,7 +6495,7 @@
       <w:proofErr w:type="spellEnd"/>
       <w:r>
         <w:rPr>
-          <w:rFonts w:ascii="Menlo" w:eastAsia="Times New Roman" w:hAnsi="Menlo" w:cs="Menlo"/>
+          <w:rFonts w:ascii="Menlo" w:hAnsi="Menlo" w:cs="Menlo"/>
           <w:color w:val="D4D4D4"/>
           <w:sz w:val="18"/>
           <w:szCs w:val="18"/>
@@ -6504,7 +6504,7 @@
       </w:r>
       <w:r>
         <w:rPr>
-          <w:rFonts w:ascii="Menlo" w:eastAsia="Times New Roman" w:hAnsi="Menlo" w:cs="Menlo"/>
+          <w:rFonts w:ascii="Menlo" w:hAnsi="Menlo" w:cs="Menlo"/>
           <w:color w:val="808080"/>
           <w:sz w:val="18"/>
           <w:szCs w:val="18"/>
@@ -6517,15 +6517,15 @@
         <w:shd w:val="clear" w:color="auto" w:fill="1E1E1E"/>
         <w:spacing w:line="270" w:lineRule="atLeast"/>
         <w:rPr>
-          <w:rFonts w:ascii="Menlo" w:eastAsia="Times New Roman" w:hAnsi="Menlo" w:cs="Menlo"/>
-          <w:color w:val="D4D4D4"/>
-          <w:sz w:val="18"/>
-          <w:szCs w:val="18"/>
-        </w:rPr>
-      </w:pPr>
-      <w:r>
-        <w:rPr>
-          <w:rFonts w:ascii="Menlo" w:eastAsia="Times New Roman" w:hAnsi="Menlo" w:cs="Menlo"/>
+          <w:rFonts w:ascii="Menlo" w:hAnsi="Menlo" w:cs="Menlo"/>
+          <w:color w:val="D4D4D4"/>
+          <w:sz w:val="18"/>
+          <w:szCs w:val="18"/>
+        </w:rPr>
+      </w:pPr>
+      <w:r>
+        <w:rPr>
+          <w:rFonts w:ascii="Menlo" w:hAnsi="Menlo" w:cs="Menlo"/>
           <w:color w:val="D4D4D4"/>
           <w:sz w:val="18"/>
           <w:szCs w:val="18"/>
@@ -6534,7 +6534,7 @@
       </w:r>
       <w:r>
         <w:rPr>
-          <w:rFonts w:ascii="Menlo" w:eastAsia="Times New Roman" w:hAnsi="Menlo" w:cs="Menlo"/>
+          <w:rFonts w:ascii="Menlo" w:hAnsi="Menlo" w:cs="Menlo"/>
           <w:color w:val="808080"/>
           <w:sz w:val="18"/>
           <w:szCs w:val="18"/>
@@ -6543,7 +6543,7 @@
       </w:r>
       <w:r>
         <w:rPr>
-          <w:rFonts w:ascii="Menlo" w:eastAsia="Times New Roman" w:hAnsi="Menlo" w:cs="Menlo"/>
+          <w:rFonts w:ascii="Menlo" w:hAnsi="Menlo" w:cs="Menlo"/>
           <w:color w:val="569CD6"/>
           <w:sz w:val="18"/>
           <w:szCs w:val="18"/>
@@ -6552,7 +6552,7 @@
       </w:r>
       <w:r>
         <w:rPr>
-          <w:rFonts w:ascii="Menlo" w:eastAsia="Times New Roman" w:hAnsi="Menlo" w:cs="Menlo"/>
+          <w:rFonts w:ascii="Menlo" w:hAnsi="Menlo" w:cs="Menlo"/>
           <w:color w:val="D4D4D4"/>
           <w:sz w:val="18"/>
           <w:szCs w:val="18"/>
@@ -6561,7 +6561,7 @@
       </w:r>
       <w:r>
         <w:rPr>
-          <w:rFonts w:ascii="Menlo" w:eastAsia="Times New Roman" w:hAnsi="Menlo" w:cs="Menlo"/>
+          <w:rFonts w:ascii="Menlo" w:hAnsi="Menlo" w:cs="Menlo"/>
           <w:color w:val="9CDCFE"/>
           <w:sz w:val="18"/>
           <w:szCs w:val="18"/>
@@ -6570,7 +6570,7 @@
       </w:r>
       <w:r>
         <w:rPr>
-          <w:rFonts w:ascii="Menlo" w:eastAsia="Times New Roman" w:hAnsi="Menlo" w:cs="Menlo"/>
+          <w:rFonts w:ascii="Menlo" w:hAnsi="Menlo" w:cs="Menlo"/>
           <w:color w:val="D4D4D4"/>
           <w:sz w:val="18"/>
           <w:szCs w:val="18"/>
@@ -6579,7 +6579,7 @@
       </w:r>
       <w:r>
         <w:rPr>
-          <w:rFonts w:ascii="Menlo" w:eastAsia="Times New Roman" w:hAnsi="Menlo" w:cs="Menlo"/>
+          <w:rFonts w:ascii="Menlo" w:hAnsi="Menlo" w:cs="Menlo"/>
           <w:color w:val="CE9178"/>
           <w:sz w:val="18"/>
           <w:szCs w:val="18"/>
@@ -6588,7 +6588,7 @@
       </w:r>
       <w:r>
         <w:rPr>
-          <w:rFonts w:ascii="Menlo" w:eastAsia="Times New Roman" w:hAnsi="Menlo" w:cs="Menlo"/>
+          <w:rFonts w:ascii="Menlo" w:hAnsi="Menlo" w:cs="Menlo"/>
           <w:color w:val="808080"/>
           <w:sz w:val="18"/>
           <w:szCs w:val="18"/>
@@ -6601,15 +6601,15 @@
         <w:shd w:val="clear" w:color="auto" w:fill="1E1E1E"/>
         <w:spacing w:line="270" w:lineRule="atLeast"/>
         <w:rPr>
-          <w:rFonts w:ascii="Menlo" w:eastAsia="Times New Roman" w:hAnsi="Menlo" w:cs="Menlo"/>
-          <w:color w:val="D4D4D4"/>
-          <w:sz w:val="18"/>
-          <w:szCs w:val="18"/>
-        </w:rPr>
-      </w:pPr>
-      <w:r>
-        <w:rPr>
-          <w:rFonts w:ascii="Menlo" w:eastAsia="Times New Roman" w:hAnsi="Menlo" w:cs="Menlo"/>
+          <w:rFonts w:ascii="Menlo" w:hAnsi="Menlo" w:cs="Menlo"/>
+          <w:color w:val="D4D4D4"/>
+          <w:sz w:val="18"/>
+          <w:szCs w:val="18"/>
+        </w:rPr>
+      </w:pPr>
+      <w:r>
+        <w:rPr>
+          <w:rFonts w:ascii="Menlo" w:hAnsi="Menlo" w:cs="Menlo"/>
           <w:color w:val="D4D4D4"/>
           <w:sz w:val="18"/>
           <w:szCs w:val="18"/>
@@ -6618,7 +6618,7 @@
       </w:r>
       <w:r>
         <w:rPr>
-          <w:rFonts w:ascii="Menlo" w:eastAsia="Times New Roman" w:hAnsi="Menlo" w:cs="Menlo"/>
+          <w:rFonts w:ascii="Menlo" w:hAnsi="Menlo" w:cs="Menlo"/>
           <w:color w:val="808080"/>
           <w:sz w:val="18"/>
           <w:szCs w:val="18"/>
@@ -6627,7 +6627,7 @@
       </w:r>
       <w:r>
         <w:rPr>
-          <w:rFonts w:ascii="Menlo" w:eastAsia="Times New Roman" w:hAnsi="Menlo" w:cs="Menlo"/>
+          <w:rFonts w:ascii="Menlo" w:hAnsi="Menlo" w:cs="Menlo"/>
           <w:color w:val="569CD6"/>
           <w:sz w:val="18"/>
           <w:szCs w:val="18"/>
@@ -6636,7 +6636,7 @@
       </w:r>
       <w:r>
         <w:rPr>
-          <w:rFonts w:ascii="Menlo" w:eastAsia="Times New Roman" w:hAnsi="Menlo" w:cs="Menlo"/>
+          <w:rFonts w:ascii="Menlo" w:hAnsi="Menlo" w:cs="Menlo"/>
           <w:color w:val="D4D4D4"/>
           <w:sz w:val="18"/>
           <w:szCs w:val="18"/>
@@ -6645,7 +6645,7 @@
       </w:r>
       <w:r>
         <w:rPr>
-          <w:rFonts w:ascii="Menlo" w:eastAsia="Times New Roman" w:hAnsi="Menlo" w:cs="Menlo"/>
+          <w:rFonts w:ascii="Menlo" w:hAnsi="Menlo" w:cs="Menlo"/>
           <w:color w:val="9CDCFE"/>
           <w:sz w:val="18"/>
           <w:szCs w:val="18"/>
@@ -6654,7 +6654,7 @@
       </w:r>
       <w:r>
         <w:rPr>
-          <w:rFonts w:ascii="Menlo" w:eastAsia="Times New Roman" w:hAnsi="Menlo" w:cs="Menlo"/>
+          <w:rFonts w:ascii="Menlo" w:hAnsi="Menlo" w:cs="Menlo"/>
           <w:color w:val="D4D4D4"/>
           <w:sz w:val="18"/>
           <w:szCs w:val="18"/>
@@ -6663,7 +6663,7 @@
       </w:r>
       <w:r>
         <w:rPr>
-          <w:rFonts w:ascii="Menlo" w:eastAsia="Times New Roman" w:hAnsi="Menlo" w:cs="Menlo"/>
+          <w:rFonts w:ascii="Menlo" w:hAnsi="Menlo" w:cs="Menlo"/>
           <w:color w:val="CE9178"/>
           <w:sz w:val="18"/>
           <w:szCs w:val="18"/>
@@ -6673,7 +6673,7 @@
       <w:proofErr w:type="spellStart"/>
       <w:r>
         <w:rPr>
-          <w:rFonts w:ascii="Menlo" w:eastAsia="Times New Roman" w:hAnsi="Menlo" w:cs="Menlo"/>
+          <w:rFonts w:ascii="Menlo" w:hAnsi="Menlo" w:cs="Menlo"/>
           <w:color w:val="CE9178"/>
           <w:sz w:val="18"/>
           <w:szCs w:val="18"/>
@@ -6683,7 +6683,7 @@
       <w:proofErr w:type="spellEnd"/>
       <w:r>
         <w:rPr>
-          <w:rFonts w:ascii="Menlo" w:eastAsia="Times New Roman" w:hAnsi="Menlo" w:cs="Menlo"/>
+          <w:rFonts w:ascii="Menlo" w:hAnsi="Menlo" w:cs="Menlo"/>
           <w:color w:val="CE9178"/>
           <w:sz w:val="18"/>
           <w:szCs w:val="18"/>
@@ -6693,7 +6693,7 @@
       <w:proofErr w:type="spellStart"/>
       <w:r>
         <w:rPr>
-          <w:rFonts w:ascii="Menlo" w:eastAsia="Times New Roman" w:hAnsi="Menlo" w:cs="Menlo"/>
+          <w:rFonts w:ascii="Menlo" w:hAnsi="Menlo" w:cs="Menlo"/>
           <w:color w:val="CE9178"/>
           <w:sz w:val="18"/>
           <w:szCs w:val="18"/>
@@ -6703,7 +6703,7 @@
       <w:proofErr w:type="spellEnd"/>
       <w:r>
         <w:rPr>
-          <w:rFonts w:ascii="Menlo" w:eastAsia="Times New Roman" w:hAnsi="Menlo" w:cs="Menlo"/>
+          <w:rFonts w:ascii="Menlo" w:hAnsi="Menlo" w:cs="Menlo"/>
           <w:color w:val="CE9178"/>
           <w:sz w:val="18"/>
           <w:szCs w:val="18"/>
@@ -6712,7 +6712,7 @@
       </w:r>
       <w:r>
         <w:rPr>
-          <w:rFonts w:ascii="Menlo" w:eastAsia="Times New Roman" w:hAnsi="Menlo" w:cs="Menlo"/>
+          <w:rFonts w:ascii="Menlo" w:hAnsi="Menlo" w:cs="Menlo"/>
           <w:color w:val="D4D4D4"/>
           <w:sz w:val="18"/>
           <w:szCs w:val="18"/>
@@ -6721,7 +6721,7 @@
       </w:r>
       <w:r>
         <w:rPr>
-          <w:rFonts w:ascii="Menlo" w:eastAsia="Times New Roman" w:hAnsi="Menlo" w:cs="Menlo"/>
+          <w:rFonts w:ascii="Menlo" w:hAnsi="Menlo" w:cs="Menlo"/>
           <w:color w:val="9CDCFE"/>
           <w:sz w:val="18"/>
           <w:szCs w:val="18"/>
@@ -6730,7 +6730,7 @@
       </w:r>
       <w:r>
         <w:rPr>
-          <w:rFonts w:ascii="Menlo" w:eastAsia="Times New Roman" w:hAnsi="Menlo" w:cs="Menlo"/>
+          <w:rFonts w:ascii="Menlo" w:hAnsi="Menlo" w:cs="Menlo"/>
           <w:color w:val="D4D4D4"/>
           <w:sz w:val="18"/>
           <w:szCs w:val="18"/>
@@ -6739,7 +6739,7 @@
       </w:r>
       <w:r>
         <w:rPr>
-          <w:rFonts w:ascii="Menlo" w:eastAsia="Times New Roman" w:hAnsi="Menlo" w:cs="Menlo"/>
+          <w:rFonts w:ascii="Menlo" w:hAnsi="Menlo" w:cs="Menlo"/>
           <w:color w:val="CE9178"/>
           <w:sz w:val="18"/>
           <w:szCs w:val="18"/>
@@ -6748,7 +6748,7 @@
       </w:r>
       <w:r>
         <w:rPr>
-          <w:rFonts w:ascii="Menlo" w:eastAsia="Times New Roman" w:hAnsi="Menlo" w:cs="Menlo"/>
+          <w:rFonts w:ascii="Menlo" w:hAnsi="Menlo" w:cs="Menlo"/>
           <w:color w:val="808080"/>
           <w:sz w:val="18"/>
           <w:szCs w:val="18"/>
@@ -6761,15 +6761,15 @@
         <w:shd w:val="clear" w:color="auto" w:fill="1E1E1E"/>
         <w:spacing w:line="270" w:lineRule="atLeast"/>
         <w:rPr>
-          <w:rFonts w:ascii="Menlo" w:eastAsia="Times New Roman" w:hAnsi="Menlo" w:cs="Menlo"/>
-          <w:color w:val="D4D4D4"/>
-          <w:sz w:val="18"/>
-          <w:szCs w:val="18"/>
-        </w:rPr>
-      </w:pPr>
-      <w:r>
-        <w:rPr>
-          <w:rFonts w:ascii="Menlo" w:eastAsia="Times New Roman" w:hAnsi="Menlo" w:cs="Menlo"/>
+          <w:rFonts w:ascii="Menlo" w:hAnsi="Menlo" w:cs="Menlo"/>
+          <w:color w:val="D4D4D4"/>
+          <w:sz w:val="18"/>
+          <w:szCs w:val="18"/>
+        </w:rPr>
+      </w:pPr>
+      <w:r>
+        <w:rPr>
+          <w:rFonts w:ascii="Menlo" w:hAnsi="Menlo" w:cs="Menlo"/>
           <w:color w:val="D4D4D4"/>
           <w:sz w:val="18"/>
           <w:szCs w:val="18"/>
@@ -6778,7 +6778,7 @@
       </w:r>
       <w:r>
         <w:rPr>
-          <w:rFonts w:ascii="Apple Color Emoji" w:eastAsia="Times New Roman" w:hAnsi="Apple Color Emoji" w:cs="Apple Color Emoji"/>
+          <w:rFonts w:ascii="Apple Color Emoji" w:hAnsi="Apple Color Emoji" w:cs="Apple Color Emoji"/>
           <w:color w:val="D4D4D4"/>
           <w:sz w:val="18"/>
           <w:szCs w:val="18"/>
@@ -6791,15 +6791,15 @@
         <w:shd w:val="clear" w:color="auto" w:fill="1E1E1E"/>
         <w:spacing w:line="270" w:lineRule="atLeast"/>
         <w:rPr>
-          <w:rFonts w:ascii="Menlo" w:eastAsia="Times New Roman" w:hAnsi="Menlo" w:cs="Menlo"/>
-          <w:color w:val="D4D4D4"/>
-          <w:sz w:val="18"/>
-          <w:szCs w:val="18"/>
-        </w:rPr>
-      </w:pPr>
-      <w:r>
-        <w:rPr>
-          <w:rFonts w:ascii="Menlo" w:eastAsia="Times New Roman" w:hAnsi="Menlo" w:cs="Menlo"/>
+          <w:rFonts w:ascii="Menlo" w:hAnsi="Menlo" w:cs="Menlo"/>
+          <w:color w:val="D4D4D4"/>
+          <w:sz w:val="18"/>
+          <w:szCs w:val="18"/>
+        </w:rPr>
+      </w:pPr>
+      <w:r>
+        <w:rPr>
+          <w:rFonts w:ascii="Menlo" w:hAnsi="Menlo" w:cs="Menlo"/>
           <w:color w:val="D4D4D4"/>
           <w:sz w:val="18"/>
           <w:szCs w:val="18"/>
@@ -6808,7 +6808,7 @@
       </w:r>
       <w:r>
         <w:rPr>
-          <w:rFonts w:ascii="Menlo" w:eastAsia="Times New Roman" w:hAnsi="Menlo" w:cs="Menlo"/>
+          <w:rFonts w:ascii="Menlo" w:hAnsi="Menlo" w:cs="Menlo"/>
           <w:color w:val="808080"/>
           <w:sz w:val="18"/>
           <w:szCs w:val="18"/>
@@ -6817,7 +6817,7 @@
       </w:r>
       <w:r>
         <w:rPr>
-          <w:rFonts w:ascii="Menlo" w:eastAsia="Times New Roman" w:hAnsi="Menlo" w:cs="Menlo"/>
+          <w:rFonts w:ascii="Menlo" w:hAnsi="Menlo" w:cs="Menlo"/>
           <w:color w:val="569CD6"/>
           <w:sz w:val="18"/>
           <w:szCs w:val="18"/>
@@ -6826,12 +6826,36 @@
       </w:r>
       <w:r>
         <w:rPr>
-          <w:rFonts w:ascii="Menlo" w:eastAsia="Times New Roman" w:hAnsi="Menlo" w:cs="Menlo"/>
+          <w:rFonts w:ascii="Menlo" w:hAnsi="Menlo" w:cs="Menlo"/>
           <w:color w:val="808080"/>
           <w:sz w:val="18"/>
           <w:szCs w:val="18"/>
         </w:rPr>
         <w:t>&gt;</w:t>
+      </w:r>
+    </w:p>
+    <w:p/>
+    <w:p/>
+    <w:p/>
+    <w:p>
+      <w:pPr>
+        <w:shd w:val="clear" w:color="auto" w:fill="1E1E1E"/>
+        <w:spacing w:line="270" w:lineRule="atLeast"/>
+        <w:rPr>
+          <w:rFonts w:ascii="Menlo" w:hAnsi="Menlo" w:cs="Menlo"/>
+          <w:color w:val="D4D4D4"/>
+          <w:sz w:val="18"/>
+          <w:szCs w:val="18"/>
+        </w:rPr>
+      </w:pPr>
+      <w:r>
+        <w:rPr>
+          <w:rFonts w:ascii="Menlo" w:hAnsi="Menlo" w:cs="Menlo"/>
+          <w:color w:val="CE9178"/>
+          <w:sz w:val="18"/>
+          <w:szCs w:val="18"/>
+        </w:rPr>
+        <w:t>https://symbl-world.akamaized.net/i/webp/5d/92b28f00be95d49905b672f457a0e3.webp</w:t>
       </w:r>
     </w:p>
     <w:p>
@@ -7241,6 +7265,10 @@
   <w:style w:type="paragraph" w:default="1" w:styleId="Normal">
     <w:name w:val="Normal"/>
     <w:qFormat/>
+    <w:rsid w:val="00261A95"/>
+    <w:rPr>
+      <w:rFonts w:ascii="Times New Roman" w:eastAsia="Times New Roman" w:hAnsi="Times New Roman" w:cs="Times New Roman"/>
+    </w:rPr>
   </w:style>
   <w:style w:type="character" w:default="1" w:styleId="DefaultParagraphFont">
     <w:name w:val="Default Paragraph Font"/>

--- a/weather app styling.docx
+++ b/weather app styling.docx
@@ -6858,10 +6858,1191 @@
         <w:t>https://symbl-world.akamaized.net/i/webp/5d/92b28f00be95d49905b672f457a0e3.webp</w:t>
       </w:r>
     </w:p>
-    <w:p>
+    <w:p/>
+    <w:p/>
+    <w:p/>
+    <w:p/>
+    <w:p>
+      <w:pPr>
+        <w:shd w:val="clear" w:color="auto" w:fill="1E1E1E"/>
+        <w:spacing w:line="270" w:lineRule="atLeast"/>
+        <w:rPr>
+          <w:rFonts w:ascii="Menlo" w:hAnsi="Menlo" w:cs="Menlo"/>
+          <w:color w:val="D4D4D4"/>
+          <w:sz w:val="18"/>
+          <w:szCs w:val="18"/>
+        </w:rPr>
+      </w:pPr>
+      <w:r>
+        <w:rPr>
+          <w:rFonts w:ascii="Menlo" w:hAnsi="Menlo" w:cs="Menlo"/>
+          <w:color w:val="569CD6"/>
+          <w:sz w:val="18"/>
+          <w:szCs w:val="18"/>
+        </w:rPr>
+        <w:t>function</w:t>
+      </w:r>
+      <w:r>
+        <w:rPr>
+          <w:rFonts w:ascii="Menlo" w:hAnsi="Menlo" w:cs="Menlo"/>
+          <w:color w:val="D4D4D4"/>
+          <w:sz w:val="18"/>
+          <w:szCs w:val="18"/>
+        </w:rPr>
+        <w:t xml:space="preserve"> </w:t>
+      </w:r>
+      <w:proofErr w:type="spellStart"/>
+      <w:r>
+        <w:rPr>
+          <w:rFonts w:ascii="Menlo" w:hAnsi="Menlo" w:cs="Menlo"/>
+          <w:color w:val="DCDCAA"/>
+          <w:sz w:val="18"/>
+          <w:szCs w:val="18"/>
+        </w:rPr>
+        <w:t>displayFahrenheitTemperature</w:t>
+      </w:r>
+      <w:proofErr w:type="spellEnd"/>
+      <w:r>
+        <w:rPr>
+          <w:rFonts w:ascii="Menlo" w:hAnsi="Menlo" w:cs="Menlo"/>
+          <w:color w:val="D4D4D4"/>
+          <w:sz w:val="18"/>
+          <w:szCs w:val="18"/>
+        </w:rPr>
+        <w:t>(</w:t>
+      </w:r>
+      <w:r>
+        <w:rPr>
+          <w:rFonts w:ascii="Menlo" w:hAnsi="Menlo" w:cs="Menlo"/>
+          <w:color w:val="9CDCFE"/>
+          <w:sz w:val="18"/>
+          <w:szCs w:val="18"/>
+        </w:rPr>
+        <w:t>event</w:t>
+      </w:r>
+      <w:r>
+        <w:rPr>
+          <w:rFonts w:ascii="Menlo" w:hAnsi="Menlo" w:cs="Menlo"/>
+          <w:color w:val="D4D4D4"/>
+          <w:sz w:val="18"/>
+          <w:szCs w:val="18"/>
+        </w:rPr>
+        <w:t>) {</w:t>
+      </w:r>
+    </w:p>
+    <w:p>
+      <w:pPr>
+        <w:shd w:val="clear" w:color="auto" w:fill="1E1E1E"/>
+        <w:spacing w:line="270" w:lineRule="atLeast"/>
+        <w:rPr>
+          <w:rFonts w:ascii="Menlo" w:hAnsi="Menlo" w:cs="Menlo"/>
+          <w:color w:val="D4D4D4"/>
+          <w:sz w:val="18"/>
+          <w:szCs w:val="18"/>
+        </w:rPr>
+      </w:pPr>
+      <w:r>
+        <w:rPr>
+          <w:rFonts w:ascii="Menlo" w:hAnsi="Menlo" w:cs="Menlo"/>
+          <w:color w:val="D4D4D4"/>
+          <w:sz w:val="18"/>
+          <w:szCs w:val="18"/>
+        </w:rPr>
+        <w:t xml:space="preserve">  </w:t>
+      </w:r>
+      <w:proofErr w:type="spellStart"/>
+      <w:r>
+        <w:rPr>
+          <w:rFonts w:ascii="Menlo" w:hAnsi="Menlo" w:cs="Menlo"/>
+          <w:color w:val="9CDCFE"/>
+          <w:sz w:val="18"/>
+          <w:szCs w:val="18"/>
+        </w:rPr>
+        <w:t>event</w:t>
+      </w:r>
+      <w:r>
+        <w:rPr>
+          <w:rFonts w:ascii="Menlo" w:hAnsi="Menlo" w:cs="Menlo"/>
+          <w:color w:val="D4D4D4"/>
+          <w:sz w:val="18"/>
+          <w:szCs w:val="18"/>
+        </w:rPr>
+        <w:t>.</w:t>
+      </w:r>
+      <w:r>
+        <w:rPr>
+          <w:rFonts w:ascii="Menlo" w:hAnsi="Menlo" w:cs="Menlo"/>
+          <w:color w:val="DCDCAA"/>
+          <w:sz w:val="18"/>
+          <w:szCs w:val="18"/>
+        </w:rPr>
+        <w:t>preventDefault</w:t>
+      </w:r>
+      <w:proofErr w:type="spellEnd"/>
+      <w:r>
+        <w:rPr>
+          <w:rFonts w:ascii="Menlo" w:hAnsi="Menlo" w:cs="Menlo"/>
+          <w:color w:val="D4D4D4"/>
+          <w:sz w:val="18"/>
+          <w:szCs w:val="18"/>
+        </w:rPr>
+        <w:t>();</w:t>
+      </w:r>
+    </w:p>
+    <w:p>
+      <w:pPr>
+        <w:shd w:val="clear" w:color="auto" w:fill="1E1E1E"/>
+        <w:spacing w:line="270" w:lineRule="atLeast"/>
+        <w:rPr>
+          <w:rFonts w:ascii="Menlo" w:hAnsi="Menlo" w:cs="Menlo"/>
+          <w:color w:val="D4D4D4"/>
+          <w:sz w:val="18"/>
+          <w:szCs w:val="18"/>
+        </w:rPr>
+      </w:pPr>
+      <w:r>
+        <w:rPr>
+          <w:rFonts w:ascii="Menlo" w:hAnsi="Menlo" w:cs="Menlo"/>
+          <w:color w:val="D4D4D4"/>
+          <w:sz w:val="18"/>
+          <w:szCs w:val="18"/>
+        </w:rPr>
+        <w:t xml:space="preserve">  </w:t>
+      </w:r>
+      <w:r>
+        <w:rPr>
+          <w:rFonts w:ascii="Menlo" w:hAnsi="Menlo" w:cs="Menlo"/>
+          <w:color w:val="569CD6"/>
+          <w:sz w:val="18"/>
+          <w:szCs w:val="18"/>
+        </w:rPr>
+        <w:t>let</w:t>
+      </w:r>
+      <w:r>
+        <w:rPr>
+          <w:rFonts w:ascii="Menlo" w:hAnsi="Menlo" w:cs="Menlo"/>
+          <w:color w:val="D4D4D4"/>
+          <w:sz w:val="18"/>
+          <w:szCs w:val="18"/>
+        </w:rPr>
+        <w:t xml:space="preserve"> </w:t>
+      </w:r>
+      <w:proofErr w:type="spellStart"/>
+      <w:r>
+        <w:rPr>
+          <w:rFonts w:ascii="Menlo" w:hAnsi="Menlo" w:cs="Menlo"/>
+          <w:color w:val="9CDCFE"/>
+          <w:sz w:val="18"/>
+          <w:szCs w:val="18"/>
+        </w:rPr>
+        <w:t>temperatureElement</w:t>
+      </w:r>
+      <w:proofErr w:type="spellEnd"/>
+      <w:r>
+        <w:rPr>
+          <w:rFonts w:ascii="Menlo" w:hAnsi="Menlo" w:cs="Menlo"/>
+          <w:color w:val="D4D4D4"/>
+          <w:sz w:val="18"/>
+          <w:szCs w:val="18"/>
+        </w:rPr>
+        <w:t xml:space="preserve"> = </w:t>
+      </w:r>
+      <w:proofErr w:type="spellStart"/>
+      <w:r>
+        <w:rPr>
+          <w:rFonts w:ascii="Menlo" w:hAnsi="Menlo" w:cs="Menlo"/>
+          <w:color w:val="9CDCFE"/>
+          <w:sz w:val="18"/>
+          <w:szCs w:val="18"/>
+        </w:rPr>
+        <w:t>document</w:t>
+      </w:r>
+      <w:r>
+        <w:rPr>
+          <w:rFonts w:ascii="Menlo" w:hAnsi="Menlo" w:cs="Menlo"/>
+          <w:color w:val="D4D4D4"/>
+          <w:sz w:val="18"/>
+          <w:szCs w:val="18"/>
+        </w:rPr>
+        <w:t>.</w:t>
+      </w:r>
+      <w:r>
+        <w:rPr>
+          <w:rFonts w:ascii="Menlo" w:hAnsi="Menlo" w:cs="Menlo"/>
+          <w:color w:val="DCDCAA"/>
+          <w:sz w:val="18"/>
+          <w:szCs w:val="18"/>
+        </w:rPr>
+        <w:t>querySelector</w:t>
+      </w:r>
+      <w:proofErr w:type="spellEnd"/>
+      <w:r>
+        <w:rPr>
+          <w:rFonts w:ascii="Menlo" w:hAnsi="Menlo" w:cs="Menlo"/>
+          <w:color w:val="D4D4D4"/>
+          <w:sz w:val="18"/>
+          <w:szCs w:val="18"/>
+        </w:rPr>
+        <w:t>(</w:t>
+      </w:r>
+      <w:r>
+        <w:rPr>
+          <w:rFonts w:ascii="Menlo" w:hAnsi="Menlo" w:cs="Menlo"/>
+          <w:color w:val="CE9178"/>
+          <w:sz w:val="18"/>
+          <w:szCs w:val="18"/>
+        </w:rPr>
+        <w:t>"#temperature"</w:t>
+      </w:r>
+      <w:r>
+        <w:rPr>
+          <w:rFonts w:ascii="Menlo" w:hAnsi="Menlo" w:cs="Menlo"/>
+          <w:color w:val="D4D4D4"/>
+          <w:sz w:val="18"/>
+          <w:szCs w:val="18"/>
+        </w:rPr>
+        <w:t>);</w:t>
+      </w:r>
+    </w:p>
+    <w:p>
+      <w:pPr>
+        <w:shd w:val="clear" w:color="auto" w:fill="1E1E1E"/>
+        <w:spacing w:line="270" w:lineRule="atLeast"/>
+        <w:rPr>
+          <w:rFonts w:ascii="Menlo" w:hAnsi="Menlo" w:cs="Menlo"/>
+          <w:color w:val="D4D4D4"/>
+          <w:sz w:val="18"/>
+          <w:szCs w:val="18"/>
+        </w:rPr>
+      </w:pPr>
+    </w:p>
+    <w:p>
+      <w:pPr>
+        <w:shd w:val="clear" w:color="auto" w:fill="1E1E1E"/>
+        <w:spacing w:line="270" w:lineRule="atLeast"/>
+        <w:rPr>
+          <w:rFonts w:ascii="Menlo" w:hAnsi="Menlo" w:cs="Menlo"/>
+          <w:color w:val="D4D4D4"/>
+          <w:sz w:val="18"/>
+          <w:szCs w:val="18"/>
+        </w:rPr>
+      </w:pPr>
+      <w:r>
+        <w:rPr>
+          <w:rFonts w:ascii="Menlo" w:hAnsi="Menlo" w:cs="Menlo"/>
+          <w:color w:val="D4D4D4"/>
+          <w:sz w:val="18"/>
+          <w:szCs w:val="18"/>
+        </w:rPr>
+        <w:t xml:space="preserve">  </w:t>
+      </w:r>
+      <w:proofErr w:type="spellStart"/>
+      <w:r>
+        <w:rPr>
+          <w:rFonts w:ascii="Menlo" w:hAnsi="Menlo" w:cs="Menlo"/>
+          <w:color w:val="9CDCFE"/>
+          <w:sz w:val="18"/>
+          <w:szCs w:val="18"/>
+        </w:rPr>
+        <w:t>fahrenheitLink</w:t>
+      </w:r>
+      <w:r>
+        <w:rPr>
+          <w:rFonts w:ascii="Menlo" w:hAnsi="Menlo" w:cs="Menlo"/>
+          <w:color w:val="D4D4D4"/>
+          <w:sz w:val="18"/>
+          <w:szCs w:val="18"/>
+        </w:rPr>
+        <w:t>.</w:t>
+      </w:r>
+      <w:r>
+        <w:rPr>
+          <w:rFonts w:ascii="Menlo" w:hAnsi="Menlo" w:cs="Menlo"/>
+          <w:color w:val="4FC1FF"/>
+          <w:sz w:val="18"/>
+          <w:szCs w:val="18"/>
+        </w:rPr>
+        <w:t>classList</w:t>
+      </w:r>
+      <w:r>
+        <w:rPr>
+          <w:rFonts w:ascii="Menlo" w:hAnsi="Menlo" w:cs="Menlo"/>
+          <w:color w:val="D4D4D4"/>
+          <w:sz w:val="18"/>
+          <w:szCs w:val="18"/>
+        </w:rPr>
+        <w:t>.</w:t>
+      </w:r>
+      <w:r>
+        <w:rPr>
+          <w:rFonts w:ascii="Menlo" w:hAnsi="Menlo" w:cs="Menlo"/>
+          <w:color w:val="DCDCAA"/>
+          <w:sz w:val="18"/>
+          <w:szCs w:val="18"/>
+        </w:rPr>
+        <w:t>add</w:t>
+      </w:r>
+      <w:proofErr w:type="spellEnd"/>
+      <w:r>
+        <w:rPr>
+          <w:rFonts w:ascii="Menlo" w:hAnsi="Menlo" w:cs="Menlo"/>
+          <w:color w:val="D4D4D4"/>
+          <w:sz w:val="18"/>
+          <w:szCs w:val="18"/>
+        </w:rPr>
+        <w:t>(</w:t>
+      </w:r>
+      <w:r>
+        <w:rPr>
+          <w:rFonts w:ascii="Menlo" w:hAnsi="Menlo" w:cs="Menlo"/>
+          <w:color w:val="CE9178"/>
+          <w:sz w:val="18"/>
+          <w:szCs w:val="18"/>
+        </w:rPr>
+        <w:t>"active"</w:t>
+      </w:r>
+      <w:r>
+        <w:rPr>
+          <w:rFonts w:ascii="Menlo" w:hAnsi="Menlo" w:cs="Menlo"/>
+          <w:color w:val="D4D4D4"/>
+          <w:sz w:val="18"/>
+          <w:szCs w:val="18"/>
+        </w:rPr>
+        <w:t>);</w:t>
+      </w:r>
+    </w:p>
+    <w:p>
+      <w:pPr>
+        <w:shd w:val="clear" w:color="auto" w:fill="1E1E1E"/>
+        <w:spacing w:line="270" w:lineRule="atLeast"/>
+        <w:rPr>
+          <w:rFonts w:ascii="Menlo" w:hAnsi="Menlo" w:cs="Menlo"/>
+          <w:color w:val="D4D4D4"/>
+          <w:sz w:val="18"/>
+          <w:szCs w:val="18"/>
+        </w:rPr>
+      </w:pPr>
+    </w:p>
+    <w:p>
+      <w:pPr>
+        <w:shd w:val="clear" w:color="auto" w:fill="1E1E1E"/>
+        <w:spacing w:line="270" w:lineRule="atLeast"/>
+        <w:rPr>
+          <w:rFonts w:ascii="Menlo" w:hAnsi="Menlo" w:cs="Menlo"/>
+          <w:color w:val="D4D4D4"/>
+          <w:sz w:val="18"/>
+          <w:szCs w:val="18"/>
+        </w:rPr>
+      </w:pPr>
+      <w:r>
+        <w:rPr>
+          <w:rFonts w:ascii="Menlo" w:hAnsi="Menlo" w:cs="Menlo"/>
+          <w:color w:val="D4D4D4"/>
+          <w:sz w:val="18"/>
+          <w:szCs w:val="18"/>
+        </w:rPr>
+        <w:t xml:space="preserve">  </w:t>
+      </w:r>
+      <w:r>
+        <w:rPr>
+          <w:rFonts w:ascii="Menlo" w:hAnsi="Menlo" w:cs="Menlo"/>
+          <w:color w:val="569CD6"/>
+          <w:sz w:val="18"/>
+          <w:szCs w:val="18"/>
+        </w:rPr>
+        <w:t>let</w:t>
+      </w:r>
+      <w:r>
+        <w:rPr>
+          <w:rFonts w:ascii="Menlo" w:hAnsi="Menlo" w:cs="Menlo"/>
+          <w:color w:val="D4D4D4"/>
+          <w:sz w:val="18"/>
+          <w:szCs w:val="18"/>
+        </w:rPr>
+        <w:t xml:space="preserve"> </w:t>
+      </w:r>
+      <w:proofErr w:type="spellStart"/>
+      <w:r>
+        <w:rPr>
+          <w:rFonts w:ascii="Menlo" w:hAnsi="Menlo" w:cs="Menlo"/>
+          <w:color w:val="9CDCFE"/>
+          <w:sz w:val="18"/>
+          <w:szCs w:val="18"/>
+        </w:rPr>
+        <w:t>fahrenheitTemperature</w:t>
+      </w:r>
+      <w:proofErr w:type="spellEnd"/>
+      <w:r>
+        <w:rPr>
+          <w:rFonts w:ascii="Menlo" w:hAnsi="Menlo" w:cs="Menlo"/>
+          <w:color w:val="D4D4D4"/>
+          <w:sz w:val="18"/>
+          <w:szCs w:val="18"/>
+        </w:rPr>
+        <w:t xml:space="preserve"> = (</w:t>
+      </w:r>
+      <w:proofErr w:type="spellStart"/>
+      <w:r>
+        <w:rPr>
+          <w:rFonts w:ascii="Menlo" w:hAnsi="Menlo" w:cs="Menlo"/>
+          <w:color w:val="9CDCFE"/>
+          <w:sz w:val="18"/>
+          <w:szCs w:val="18"/>
+        </w:rPr>
+        <w:t>celsiusTemperature</w:t>
+      </w:r>
+      <w:proofErr w:type="spellEnd"/>
+      <w:r>
+        <w:rPr>
+          <w:rFonts w:ascii="Menlo" w:hAnsi="Menlo" w:cs="Menlo"/>
+          <w:color w:val="D4D4D4"/>
+          <w:sz w:val="18"/>
+          <w:szCs w:val="18"/>
+        </w:rPr>
+        <w:t xml:space="preserve"> * </w:t>
+      </w:r>
+      <w:r>
+        <w:rPr>
+          <w:rFonts w:ascii="Menlo" w:hAnsi="Menlo" w:cs="Menlo"/>
+          <w:color w:val="B5CEA8"/>
+          <w:sz w:val="18"/>
+          <w:szCs w:val="18"/>
+        </w:rPr>
+        <w:t>9</w:t>
+      </w:r>
+      <w:r>
+        <w:rPr>
+          <w:rFonts w:ascii="Menlo" w:hAnsi="Menlo" w:cs="Menlo"/>
+          <w:color w:val="D4D4D4"/>
+          <w:sz w:val="18"/>
+          <w:szCs w:val="18"/>
+        </w:rPr>
+        <w:t xml:space="preserve">) / </w:t>
+      </w:r>
+      <w:r>
+        <w:rPr>
+          <w:rFonts w:ascii="Menlo" w:hAnsi="Menlo" w:cs="Menlo"/>
+          <w:color w:val="B5CEA8"/>
+          <w:sz w:val="18"/>
+          <w:szCs w:val="18"/>
+        </w:rPr>
+        <w:t>5</w:t>
+      </w:r>
+      <w:r>
+        <w:rPr>
+          <w:rFonts w:ascii="Menlo" w:hAnsi="Menlo" w:cs="Menlo"/>
+          <w:color w:val="D4D4D4"/>
+          <w:sz w:val="18"/>
+          <w:szCs w:val="18"/>
+        </w:rPr>
+        <w:t xml:space="preserve"> + </w:t>
+      </w:r>
+      <w:r>
+        <w:rPr>
+          <w:rFonts w:ascii="Menlo" w:hAnsi="Menlo" w:cs="Menlo"/>
+          <w:color w:val="B5CEA8"/>
+          <w:sz w:val="18"/>
+          <w:szCs w:val="18"/>
+        </w:rPr>
+        <w:t>32</w:t>
+      </w:r>
+      <w:r>
+        <w:rPr>
+          <w:rFonts w:ascii="Menlo" w:hAnsi="Menlo" w:cs="Menlo"/>
+          <w:color w:val="D4D4D4"/>
+          <w:sz w:val="18"/>
+          <w:szCs w:val="18"/>
+        </w:rPr>
+        <w:t>;</w:t>
+      </w:r>
+    </w:p>
+    <w:p>
+      <w:pPr>
+        <w:shd w:val="clear" w:color="auto" w:fill="1E1E1E"/>
+        <w:spacing w:line="270" w:lineRule="atLeast"/>
+        <w:rPr>
+          <w:rFonts w:ascii="Menlo" w:hAnsi="Menlo" w:cs="Menlo"/>
+          <w:color w:val="D4D4D4"/>
+          <w:sz w:val="18"/>
+          <w:szCs w:val="18"/>
+        </w:rPr>
+      </w:pPr>
+      <w:r>
+        <w:rPr>
+          <w:rFonts w:ascii="Menlo" w:hAnsi="Menlo" w:cs="Menlo"/>
+          <w:color w:val="D4D4D4"/>
+          <w:sz w:val="18"/>
+          <w:szCs w:val="18"/>
+        </w:rPr>
+        <w:lastRenderedPageBreak/>
+        <w:t xml:space="preserve">  </w:t>
+      </w:r>
+      <w:proofErr w:type="spellStart"/>
+      <w:r>
+        <w:rPr>
+          <w:rFonts w:ascii="Menlo" w:hAnsi="Menlo" w:cs="Menlo"/>
+          <w:color w:val="9CDCFE"/>
+          <w:sz w:val="18"/>
+          <w:szCs w:val="18"/>
+        </w:rPr>
+        <w:t>temperatureElement</w:t>
+      </w:r>
+      <w:r>
+        <w:rPr>
+          <w:rFonts w:ascii="Menlo" w:hAnsi="Menlo" w:cs="Menlo"/>
+          <w:color w:val="D4D4D4"/>
+          <w:sz w:val="18"/>
+          <w:szCs w:val="18"/>
+        </w:rPr>
+        <w:t>.</w:t>
+      </w:r>
+      <w:r>
+        <w:rPr>
+          <w:rFonts w:ascii="Menlo" w:hAnsi="Menlo" w:cs="Menlo"/>
+          <w:color w:val="9CDCFE"/>
+          <w:sz w:val="18"/>
+          <w:szCs w:val="18"/>
+        </w:rPr>
+        <w:t>innerHTML</w:t>
+      </w:r>
+      <w:proofErr w:type="spellEnd"/>
+      <w:r>
+        <w:rPr>
+          <w:rFonts w:ascii="Menlo" w:hAnsi="Menlo" w:cs="Menlo"/>
+          <w:color w:val="D4D4D4"/>
+          <w:sz w:val="18"/>
+          <w:szCs w:val="18"/>
+        </w:rPr>
+        <w:t xml:space="preserve"> = </w:t>
+      </w:r>
+      <w:proofErr w:type="spellStart"/>
+      <w:r>
+        <w:rPr>
+          <w:rFonts w:ascii="Menlo" w:hAnsi="Menlo" w:cs="Menlo"/>
+          <w:color w:val="9CDCFE"/>
+          <w:sz w:val="18"/>
+          <w:szCs w:val="18"/>
+        </w:rPr>
+        <w:t>Math</w:t>
+      </w:r>
+      <w:r>
+        <w:rPr>
+          <w:rFonts w:ascii="Menlo" w:hAnsi="Menlo" w:cs="Menlo"/>
+          <w:color w:val="D4D4D4"/>
+          <w:sz w:val="18"/>
+          <w:szCs w:val="18"/>
+        </w:rPr>
+        <w:t>.</w:t>
+      </w:r>
+      <w:r>
+        <w:rPr>
+          <w:rFonts w:ascii="Menlo" w:hAnsi="Menlo" w:cs="Menlo"/>
+          <w:color w:val="DCDCAA"/>
+          <w:sz w:val="18"/>
+          <w:szCs w:val="18"/>
+        </w:rPr>
+        <w:t>roun</w:t>
+      </w:r>
       <w:bookmarkStart w:id="0" w:name="_GoBack"/>
       <w:bookmarkEnd w:id="0"/>
-    </w:p>
+      <w:r>
+        <w:rPr>
+          <w:rFonts w:ascii="Menlo" w:hAnsi="Menlo" w:cs="Menlo"/>
+          <w:color w:val="DCDCAA"/>
+          <w:sz w:val="18"/>
+          <w:szCs w:val="18"/>
+        </w:rPr>
+        <w:t>d</w:t>
+      </w:r>
+      <w:proofErr w:type="spellEnd"/>
+      <w:r>
+        <w:rPr>
+          <w:rFonts w:ascii="Menlo" w:hAnsi="Menlo" w:cs="Menlo"/>
+          <w:color w:val="D4D4D4"/>
+          <w:sz w:val="18"/>
+          <w:szCs w:val="18"/>
+        </w:rPr>
+        <w:t>(</w:t>
+      </w:r>
+      <w:proofErr w:type="spellStart"/>
+      <w:r>
+        <w:rPr>
+          <w:rFonts w:ascii="Menlo" w:hAnsi="Menlo" w:cs="Menlo"/>
+          <w:color w:val="9CDCFE"/>
+          <w:sz w:val="18"/>
+          <w:szCs w:val="18"/>
+        </w:rPr>
+        <w:t>fahrenheitTemperature</w:t>
+      </w:r>
+      <w:proofErr w:type="spellEnd"/>
+      <w:r>
+        <w:rPr>
+          <w:rFonts w:ascii="Menlo" w:hAnsi="Menlo" w:cs="Menlo"/>
+          <w:color w:val="D4D4D4"/>
+          <w:sz w:val="18"/>
+          <w:szCs w:val="18"/>
+        </w:rPr>
+        <w:t>);</w:t>
+      </w:r>
+    </w:p>
+    <w:p/>
+    <w:p/>
+    <w:p>
+      <w:pPr>
+        <w:shd w:val="clear" w:color="auto" w:fill="1E1E1E"/>
+        <w:spacing w:line="270" w:lineRule="atLeast"/>
+        <w:rPr>
+          <w:rFonts w:ascii="Menlo" w:hAnsi="Menlo" w:cs="Menlo"/>
+          <w:color w:val="D4D4D4"/>
+          <w:sz w:val="18"/>
+          <w:szCs w:val="18"/>
+        </w:rPr>
+      </w:pPr>
+      <w:r>
+        <w:rPr>
+          <w:rFonts w:ascii="Menlo" w:hAnsi="Menlo" w:cs="Menlo"/>
+          <w:color w:val="569CD6"/>
+          <w:sz w:val="18"/>
+          <w:szCs w:val="18"/>
+        </w:rPr>
+        <w:t>unction</w:t>
+      </w:r>
+      <w:r>
+        <w:rPr>
+          <w:rFonts w:ascii="Menlo" w:hAnsi="Menlo" w:cs="Menlo"/>
+          <w:color w:val="D4D4D4"/>
+          <w:sz w:val="18"/>
+          <w:szCs w:val="18"/>
+        </w:rPr>
+        <w:t xml:space="preserve"> </w:t>
+      </w:r>
+      <w:proofErr w:type="spellStart"/>
+      <w:r>
+        <w:rPr>
+          <w:rFonts w:ascii="Menlo" w:hAnsi="Menlo" w:cs="Menlo"/>
+          <w:color w:val="DCDCAA"/>
+          <w:sz w:val="18"/>
+          <w:szCs w:val="18"/>
+        </w:rPr>
+        <w:t>displayCelsiusTemperature</w:t>
+      </w:r>
+      <w:proofErr w:type="spellEnd"/>
+      <w:r>
+        <w:rPr>
+          <w:rFonts w:ascii="Menlo" w:hAnsi="Menlo" w:cs="Menlo"/>
+          <w:color w:val="D4D4D4"/>
+          <w:sz w:val="18"/>
+          <w:szCs w:val="18"/>
+        </w:rPr>
+        <w:t>(</w:t>
+      </w:r>
+      <w:r>
+        <w:rPr>
+          <w:rFonts w:ascii="Menlo" w:hAnsi="Menlo" w:cs="Menlo"/>
+          <w:color w:val="9CDCFE"/>
+          <w:sz w:val="18"/>
+          <w:szCs w:val="18"/>
+        </w:rPr>
+        <w:t>event</w:t>
+      </w:r>
+      <w:r>
+        <w:rPr>
+          <w:rFonts w:ascii="Menlo" w:hAnsi="Menlo" w:cs="Menlo"/>
+          <w:color w:val="D4D4D4"/>
+          <w:sz w:val="18"/>
+          <w:szCs w:val="18"/>
+        </w:rPr>
+        <w:t>) {</w:t>
+      </w:r>
+    </w:p>
+    <w:p>
+      <w:pPr>
+        <w:shd w:val="clear" w:color="auto" w:fill="1E1E1E"/>
+        <w:spacing w:line="270" w:lineRule="atLeast"/>
+        <w:rPr>
+          <w:rFonts w:ascii="Menlo" w:hAnsi="Menlo" w:cs="Menlo"/>
+          <w:color w:val="D4D4D4"/>
+          <w:sz w:val="18"/>
+          <w:szCs w:val="18"/>
+        </w:rPr>
+      </w:pPr>
+      <w:r>
+        <w:rPr>
+          <w:rFonts w:ascii="Menlo" w:hAnsi="Menlo" w:cs="Menlo"/>
+          <w:color w:val="D4D4D4"/>
+          <w:sz w:val="18"/>
+          <w:szCs w:val="18"/>
+        </w:rPr>
+        <w:t xml:space="preserve">  </w:t>
+      </w:r>
+      <w:proofErr w:type="spellStart"/>
+      <w:r>
+        <w:rPr>
+          <w:rFonts w:ascii="Menlo" w:hAnsi="Menlo" w:cs="Menlo"/>
+          <w:color w:val="9CDCFE"/>
+          <w:sz w:val="18"/>
+          <w:szCs w:val="18"/>
+        </w:rPr>
+        <w:t>event</w:t>
+      </w:r>
+      <w:r>
+        <w:rPr>
+          <w:rFonts w:ascii="Menlo" w:hAnsi="Menlo" w:cs="Menlo"/>
+          <w:color w:val="D4D4D4"/>
+          <w:sz w:val="18"/>
+          <w:szCs w:val="18"/>
+        </w:rPr>
+        <w:t>.</w:t>
+      </w:r>
+      <w:r>
+        <w:rPr>
+          <w:rFonts w:ascii="Menlo" w:hAnsi="Menlo" w:cs="Menlo"/>
+          <w:color w:val="DCDCAA"/>
+          <w:sz w:val="18"/>
+          <w:szCs w:val="18"/>
+        </w:rPr>
+        <w:t>preventDefault</w:t>
+      </w:r>
+      <w:proofErr w:type="spellEnd"/>
+      <w:r>
+        <w:rPr>
+          <w:rFonts w:ascii="Menlo" w:hAnsi="Menlo" w:cs="Menlo"/>
+          <w:color w:val="D4D4D4"/>
+          <w:sz w:val="18"/>
+          <w:szCs w:val="18"/>
+        </w:rPr>
+        <w:t>();</w:t>
+      </w:r>
+    </w:p>
+    <w:p>
+      <w:pPr>
+        <w:shd w:val="clear" w:color="auto" w:fill="1E1E1E"/>
+        <w:spacing w:line="270" w:lineRule="atLeast"/>
+        <w:rPr>
+          <w:rFonts w:ascii="Menlo" w:hAnsi="Menlo" w:cs="Menlo"/>
+          <w:color w:val="D4D4D4"/>
+          <w:sz w:val="18"/>
+          <w:szCs w:val="18"/>
+        </w:rPr>
+      </w:pPr>
+    </w:p>
+    <w:p>
+      <w:pPr>
+        <w:shd w:val="clear" w:color="auto" w:fill="1E1E1E"/>
+        <w:spacing w:line="270" w:lineRule="atLeast"/>
+        <w:rPr>
+          <w:rFonts w:ascii="Menlo" w:hAnsi="Menlo" w:cs="Menlo"/>
+          <w:color w:val="D4D4D4"/>
+          <w:sz w:val="18"/>
+          <w:szCs w:val="18"/>
+        </w:rPr>
+      </w:pPr>
+      <w:r>
+        <w:rPr>
+          <w:rFonts w:ascii="Menlo" w:hAnsi="Menlo" w:cs="Menlo"/>
+          <w:color w:val="D4D4D4"/>
+          <w:sz w:val="18"/>
+          <w:szCs w:val="18"/>
+        </w:rPr>
+        <w:t xml:space="preserve">  </w:t>
+      </w:r>
+      <w:proofErr w:type="spellStart"/>
+      <w:r>
+        <w:rPr>
+          <w:rFonts w:ascii="Menlo" w:hAnsi="Menlo" w:cs="Menlo"/>
+          <w:color w:val="9CDCFE"/>
+          <w:sz w:val="18"/>
+          <w:szCs w:val="18"/>
+        </w:rPr>
+        <w:t>fahrenheitLink</w:t>
+      </w:r>
+      <w:r>
+        <w:rPr>
+          <w:rFonts w:ascii="Menlo" w:hAnsi="Menlo" w:cs="Menlo"/>
+          <w:color w:val="D4D4D4"/>
+          <w:sz w:val="18"/>
+          <w:szCs w:val="18"/>
+        </w:rPr>
+        <w:t>.</w:t>
+      </w:r>
+      <w:r>
+        <w:rPr>
+          <w:rFonts w:ascii="Menlo" w:hAnsi="Menlo" w:cs="Menlo"/>
+          <w:color w:val="4FC1FF"/>
+          <w:sz w:val="18"/>
+          <w:szCs w:val="18"/>
+        </w:rPr>
+        <w:t>classList</w:t>
+      </w:r>
+      <w:r>
+        <w:rPr>
+          <w:rFonts w:ascii="Menlo" w:hAnsi="Menlo" w:cs="Menlo"/>
+          <w:color w:val="D4D4D4"/>
+          <w:sz w:val="18"/>
+          <w:szCs w:val="18"/>
+        </w:rPr>
+        <w:t>.</w:t>
+      </w:r>
+      <w:r>
+        <w:rPr>
+          <w:rFonts w:ascii="Menlo" w:hAnsi="Menlo" w:cs="Menlo"/>
+          <w:color w:val="DCDCAA"/>
+          <w:sz w:val="18"/>
+          <w:szCs w:val="18"/>
+        </w:rPr>
+        <w:t>remove</w:t>
+      </w:r>
+      <w:proofErr w:type="spellEnd"/>
+      <w:r>
+        <w:rPr>
+          <w:rFonts w:ascii="Menlo" w:hAnsi="Menlo" w:cs="Menlo"/>
+          <w:color w:val="D4D4D4"/>
+          <w:sz w:val="18"/>
+          <w:szCs w:val="18"/>
+        </w:rPr>
+        <w:t>(</w:t>
+      </w:r>
+      <w:r>
+        <w:rPr>
+          <w:rFonts w:ascii="Menlo" w:hAnsi="Menlo" w:cs="Menlo"/>
+          <w:color w:val="CE9178"/>
+          <w:sz w:val="18"/>
+          <w:szCs w:val="18"/>
+        </w:rPr>
+        <w:t>"active"</w:t>
+      </w:r>
+      <w:r>
+        <w:rPr>
+          <w:rFonts w:ascii="Menlo" w:hAnsi="Menlo" w:cs="Menlo"/>
+          <w:color w:val="D4D4D4"/>
+          <w:sz w:val="18"/>
+          <w:szCs w:val="18"/>
+        </w:rPr>
+        <w:t>);</w:t>
+      </w:r>
+    </w:p>
+    <w:p>
+      <w:pPr>
+        <w:shd w:val="clear" w:color="auto" w:fill="1E1E1E"/>
+        <w:spacing w:line="270" w:lineRule="atLeast"/>
+        <w:rPr>
+          <w:rFonts w:ascii="Menlo" w:hAnsi="Menlo" w:cs="Menlo"/>
+          <w:color w:val="D4D4D4"/>
+          <w:sz w:val="18"/>
+          <w:szCs w:val="18"/>
+        </w:rPr>
+      </w:pPr>
+      <w:r>
+        <w:rPr>
+          <w:rFonts w:ascii="Menlo" w:hAnsi="Menlo" w:cs="Menlo"/>
+          <w:color w:val="D4D4D4"/>
+          <w:sz w:val="18"/>
+          <w:szCs w:val="18"/>
+        </w:rPr>
+        <w:t xml:space="preserve">  </w:t>
+      </w:r>
+      <w:r>
+        <w:rPr>
+          <w:rFonts w:ascii="Menlo" w:hAnsi="Menlo" w:cs="Menlo"/>
+          <w:color w:val="569CD6"/>
+          <w:sz w:val="18"/>
+          <w:szCs w:val="18"/>
+        </w:rPr>
+        <w:t>let</w:t>
+      </w:r>
+      <w:r>
+        <w:rPr>
+          <w:rFonts w:ascii="Menlo" w:hAnsi="Menlo" w:cs="Menlo"/>
+          <w:color w:val="D4D4D4"/>
+          <w:sz w:val="18"/>
+          <w:szCs w:val="18"/>
+        </w:rPr>
+        <w:t xml:space="preserve"> </w:t>
+      </w:r>
+      <w:proofErr w:type="spellStart"/>
+      <w:r>
+        <w:rPr>
+          <w:rFonts w:ascii="Menlo" w:hAnsi="Menlo" w:cs="Menlo"/>
+          <w:color w:val="9CDCFE"/>
+          <w:sz w:val="18"/>
+          <w:szCs w:val="18"/>
+        </w:rPr>
+        <w:t>temperatureElement</w:t>
+      </w:r>
+      <w:proofErr w:type="spellEnd"/>
+      <w:r>
+        <w:rPr>
+          <w:rFonts w:ascii="Menlo" w:hAnsi="Menlo" w:cs="Menlo"/>
+          <w:color w:val="D4D4D4"/>
+          <w:sz w:val="18"/>
+          <w:szCs w:val="18"/>
+        </w:rPr>
+        <w:t xml:space="preserve"> = </w:t>
+      </w:r>
+      <w:proofErr w:type="spellStart"/>
+      <w:r>
+        <w:rPr>
+          <w:rFonts w:ascii="Menlo" w:hAnsi="Menlo" w:cs="Menlo"/>
+          <w:color w:val="9CDCFE"/>
+          <w:sz w:val="18"/>
+          <w:szCs w:val="18"/>
+        </w:rPr>
+        <w:t>document</w:t>
+      </w:r>
+      <w:r>
+        <w:rPr>
+          <w:rFonts w:ascii="Menlo" w:hAnsi="Menlo" w:cs="Menlo"/>
+          <w:color w:val="D4D4D4"/>
+          <w:sz w:val="18"/>
+          <w:szCs w:val="18"/>
+        </w:rPr>
+        <w:t>.</w:t>
+      </w:r>
+      <w:r>
+        <w:rPr>
+          <w:rFonts w:ascii="Menlo" w:hAnsi="Menlo" w:cs="Menlo"/>
+          <w:color w:val="DCDCAA"/>
+          <w:sz w:val="18"/>
+          <w:szCs w:val="18"/>
+        </w:rPr>
+        <w:t>querySelector</w:t>
+      </w:r>
+      <w:proofErr w:type="spellEnd"/>
+      <w:r>
+        <w:rPr>
+          <w:rFonts w:ascii="Menlo" w:hAnsi="Menlo" w:cs="Menlo"/>
+          <w:color w:val="D4D4D4"/>
+          <w:sz w:val="18"/>
+          <w:szCs w:val="18"/>
+        </w:rPr>
+        <w:t>(</w:t>
+      </w:r>
+      <w:r>
+        <w:rPr>
+          <w:rFonts w:ascii="Menlo" w:hAnsi="Menlo" w:cs="Menlo"/>
+          <w:color w:val="CE9178"/>
+          <w:sz w:val="18"/>
+          <w:szCs w:val="18"/>
+        </w:rPr>
+        <w:t>"#temperature"</w:t>
+      </w:r>
+      <w:r>
+        <w:rPr>
+          <w:rFonts w:ascii="Menlo" w:hAnsi="Menlo" w:cs="Menlo"/>
+          <w:color w:val="D4D4D4"/>
+          <w:sz w:val="18"/>
+          <w:szCs w:val="18"/>
+        </w:rPr>
+        <w:t>);</w:t>
+      </w:r>
+    </w:p>
+    <w:p>
+      <w:pPr>
+        <w:shd w:val="clear" w:color="auto" w:fill="1E1E1E"/>
+        <w:spacing w:line="270" w:lineRule="atLeast"/>
+        <w:rPr>
+          <w:rFonts w:ascii="Menlo" w:hAnsi="Menlo" w:cs="Menlo"/>
+          <w:color w:val="D4D4D4"/>
+          <w:sz w:val="18"/>
+          <w:szCs w:val="18"/>
+        </w:rPr>
+      </w:pPr>
+      <w:r>
+        <w:rPr>
+          <w:rFonts w:ascii="Menlo" w:hAnsi="Menlo" w:cs="Menlo"/>
+          <w:color w:val="D4D4D4"/>
+          <w:sz w:val="18"/>
+          <w:szCs w:val="18"/>
+        </w:rPr>
+        <w:t xml:space="preserve">  </w:t>
+      </w:r>
+      <w:proofErr w:type="spellStart"/>
+      <w:r>
+        <w:rPr>
+          <w:rFonts w:ascii="Menlo" w:hAnsi="Menlo" w:cs="Menlo"/>
+          <w:color w:val="9CDCFE"/>
+          <w:sz w:val="18"/>
+          <w:szCs w:val="18"/>
+        </w:rPr>
+        <w:t>temperatureElement</w:t>
+      </w:r>
+      <w:r>
+        <w:rPr>
+          <w:rFonts w:ascii="Menlo" w:hAnsi="Menlo" w:cs="Menlo"/>
+          <w:color w:val="D4D4D4"/>
+          <w:sz w:val="18"/>
+          <w:szCs w:val="18"/>
+        </w:rPr>
+        <w:t>.</w:t>
+      </w:r>
+      <w:r>
+        <w:rPr>
+          <w:rFonts w:ascii="Menlo" w:hAnsi="Menlo" w:cs="Menlo"/>
+          <w:color w:val="9CDCFE"/>
+          <w:sz w:val="18"/>
+          <w:szCs w:val="18"/>
+        </w:rPr>
+        <w:t>innerHTML</w:t>
+      </w:r>
+      <w:proofErr w:type="spellEnd"/>
+      <w:r>
+        <w:rPr>
+          <w:rFonts w:ascii="Menlo" w:hAnsi="Menlo" w:cs="Menlo"/>
+          <w:color w:val="D4D4D4"/>
+          <w:sz w:val="18"/>
+          <w:szCs w:val="18"/>
+        </w:rPr>
+        <w:t xml:space="preserve"> = </w:t>
+      </w:r>
+      <w:proofErr w:type="spellStart"/>
+      <w:r>
+        <w:rPr>
+          <w:rFonts w:ascii="Menlo" w:hAnsi="Menlo" w:cs="Menlo"/>
+          <w:color w:val="9CDCFE"/>
+          <w:sz w:val="18"/>
+          <w:szCs w:val="18"/>
+        </w:rPr>
+        <w:t>Math</w:t>
+      </w:r>
+      <w:r>
+        <w:rPr>
+          <w:rFonts w:ascii="Menlo" w:hAnsi="Menlo" w:cs="Menlo"/>
+          <w:color w:val="D4D4D4"/>
+          <w:sz w:val="18"/>
+          <w:szCs w:val="18"/>
+        </w:rPr>
+        <w:t>.</w:t>
+      </w:r>
+      <w:r>
+        <w:rPr>
+          <w:rFonts w:ascii="Menlo" w:hAnsi="Menlo" w:cs="Menlo"/>
+          <w:color w:val="DCDCAA"/>
+          <w:sz w:val="18"/>
+          <w:szCs w:val="18"/>
+        </w:rPr>
+        <w:t>round</w:t>
+      </w:r>
+      <w:proofErr w:type="spellEnd"/>
+      <w:r>
+        <w:rPr>
+          <w:rFonts w:ascii="Menlo" w:hAnsi="Menlo" w:cs="Menlo"/>
+          <w:color w:val="D4D4D4"/>
+          <w:sz w:val="18"/>
+          <w:szCs w:val="18"/>
+        </w:rPr>
+        <w:t>(</w:t>
+      </w:r>
+      <w:proofErr w:type="spellStart"/>
+      <w:r>
+        <w:rPr>
+          <w:rFonts w:ascii="Menlo" w:hAnsi="Menlo" w:cs="Menlo"/>
+          <w:color w:val="9CDCFE"/>
+          <w:sz w:val="18"/>
+          <w:szCs w:val="18"/>
+        </w:rPr>
+        <w:t>celsiusTemperature</w:t>
+      </w:r>
+      <w:proofErr w:type="spellEnd"/>
+      <w:r>
+        <w:rPr>
+          <w:rFonts w:ascii="Menlo" w:hAnsi="Menlo" w:cs="Menlo"/>
+          <w:color w:val="D4D4D4"/>
+          <w:sz w:val="18"/>
+          <w:szCs w:val="18"/>
+        </w:rPr>
+        <w:t>);</w:t>
+      </w:r>
+    </w:p>
+    <w:p>
+      <w:pPr>
+        <w:shd w:val="clear" w:color="auto" w:fill="1E1E1E"/>
+        <w:spacing w:line="270" w:lineRule="atLeast"/>
+        <w:rPr>
+          <w:rFonts w:ascii="Menlo" w:hAnsi="Menlo" w:cs="Menlo"/>
+          <w:color w:val="D4D4D4"/>
+          <w:sz w:val="18"/>
+          <w:szCs w:val="18"/>
+        </w:rPr>
+      </w:pPr>
+      <w:r>
+        <w:rPr>
+          <w:rFonts w:ascii="Menlo" w:hAnsi="Menlo" w:cs="Menlo"/>
+          <w:color w:val="D4D4D4"/>
+          <w:sz w:val="18"/>
+          <w:szCs w:val="18"/>
+        </w:rPr>
+        <w:t>}</w:t>
+      </w:r>
+    </w:p>
+    <w:p>
+      <w:pPr>
+        <w:shd w:val="clear" w:color="auto" w:fill="1E1E1E"/>
+        <w:spacing w:line="270" w:lineRule="atLeast"/>
+        <w:rPr>
+          <w:rFonts w:ascii="Menlo" w:hAnsi="Menlo" w:cs="Menlo"/>
+          <w:color w:val="D4D4D4"/>
+          <w:sz w:val="18"/>
+          <w:szCs w:val="18"/>
+        </w:rPr>
+      </w:pPr>
+      <w:r>
+        <w:rPr>
+          <w:rFonts w:ascii="Menlo" w:hAnsi="Menlo" w:cs="Menlo"/>
+          <w:color w:val="569CD6"/>
+          <w:sz w:val="18"/>
+          <w:szCs w:val="18"/>
+        </w:rPr>
+        <w:t>let</w:t>
+      </w:r>
+      <w:r>
+        <w:rPr>
+          <w:rFonts w:ascii="Menlo" w:hAnsi="Menlo" w:cs="Menlo"/>
+          <w:color w:val="D4D4D4"/>
+          <w:sz w:val="18"/>
+          <w:szCs w:val="18"/>
+        </w:rPr>
+        <w:t xml:space="preserve"> </w:t>
+      </w:r>
+      <w:proofErr w:type="spellStart"/>
+      <w:r>
+        <w:rPr>
+          <w:rFonts w:ascii="Menlo" w:hAnsi="Menlo" w:cs="Menlo"/>
+          <w:color w:val="9CDCFE"/>
+          <w:sz w:val="18"/>
+          <w:szCs w:val="18"/>
+        </w:rPr>
+        <w:t>celsiusTemperature</w:t>
+      </w:r>
+      <w:proofErr w:type="spellEnd"/>
+      <w:r>
+        <w:rPr>
+          <w:rFonts w:ascii="Menlo" w:hAnsi="Menlo" w:cs="Menlo"/>
+          <w:color w:val="D4D4D4"/>
+          <w:sz w:val="18"/>
+          <w:szCs w:val="18"/>
+        </w:rPr>
+        <w:t xml:space="preserve"> = </w:t>
+      </w:r>
+      <w:r>
+        <w:rPr>
+          <w:rFonts w:ascii="Menlo" w:hAnsi="Menlo" w:cs="Menlo"/>
+          <w:color w:val="569CD6"/>
+          <w:sz w:val="18"/>
+          <w:szCs w:val="18"/>
+        </w:rPr>
+        <w:t>null</w:t>
+      </w:r>
+      <w:r>
+        <w:rPr>
+          <w:rFonts w:ascii="Menlo" w:hAnsi="Menlo" w:cs="Menlo"/>
+          <w:color w:val="D4D4D4"/>
+          <w:sz w:val="18"/>
+          <w:szCs w:val="18"/>
+        </w:rPr>
+        <w:t>;</w:t>
+      </w:r>
+    </w:p>
+    <w:p/>
     <w:sectPr>
       <w:pgSz w:w="11900" w:h="16840"/>
       <w:pgMar w:top="1440" w:right="1440" w:bottom="1440" w:left="1440" w:header="708" w:footer="708" w:gutter="0"/>

--- a/weather app styling.docx
+++ b/weather app styling.docx
@@ -141,6 +141,7 @@
           <w:szCs w:val="18"/>
         </w:rPr>
       </w:pPr>
+      <w:bookmarkStart w:id="0" w:name="_GoBack"/>
       <w:r>
         <w:rPr>
           <w:rFonts w:ascii="Menlo" w:hAnsi="Menlo" w:cs="Menlo"/>
@@ -521,6 +522,7 @@
         <w:t>}</w:t>
       </w:r>
     </w:p>
+    <w:bookmarkEnd w:id="0"/>
     <w:p>
       <w:pPr>
         <w:shd w:val="clear" w:color="auto" w:fill="1E1E1E"/>
@@ -7441,18 +7443,7 @@
           <w:sz w:val="18"/>
           <w:szCs w:val="18"/>
         </w:rPr>
-        <w:t>roun</w:t>
-      </w:r>
-      <w:bookmarkStart w:id="0" w:name="_GoBack"/>
-      <w:bookmarkEnd w:id="0"/>
-      <w:r>
-        <w:rPr>
-          <w:rFonts w:ascii="Menlo" w:hAnsi="Menlo" w:cs="Menlo"/>
-          <w:color w:val="DCDCAA"/>
-          <w:sz w:val="18"/>
-          <w:szCs w:val="18"/>
-        </w:rPr>
-        <w:t>d</w:t>
+        <w:t>round</w:t>
       </w:r>
       <w:proofErr w:type="spellEnd"/>
       <w:r>
@@ -8040,6 +8031,660 @@
           <w:szCs w:val="18"/>
         </w:rPr>
         <w:t>;</w:t>
+      </w:r>
+    </w:p>
+    <w:p/>
+    <w:p/>
+    <w:p/>
+    <w:p/>
+    <w:p>
+      <w:pPr>
+        <w:shd w:val="clear" w:color="auto" w:fill="1E1E1E"/>
+        <w:spacing w:line="270" w:lineRule="atLeast"/>
+        <w:rPr>
+          <w:rFonts w:ascii="Menlo" w:hAnsi="Menlo" w:cs="Menlo"/>
+          <w:color w:val="D4D4D4"/>
+          <w:sz w:val="18"/>
+          <w:szCs w:val="18"/>
+        </w:rPr>
+      </w:pPr>
+      <w:r>
+        <w:rPr>
+          <w:rFonts w:ascii="Menlo" w:hAnsi="Menlo" w:cs="Menlo"/>
+          <w:color w:val="569CD6"/>
+          <w:sz w:val="18"/>
+          <w:szCs w:val="18"/>
+        </w:rPr>
+        <w:t>let</w:t>
+      </w:r>
+      <w:r>
+        <w:rPr>
+          <w:rFonts w:ascii="Menlo" w:hAnsi="Menlo" w:cs="Menlo"/>
+          <w:color w:val="D4D4D4"/>
+          <w:sz w:val="18"/>
+          <w:szCs w:val="18"/>
+        </w:rPr>
+        <w:t xml:space="preserve"> </w:t>
+      </w:r>
+      <w:r>
+        <w:rPr>
+          <w:rFonts w:ascii="Menlo" w:hAnsi="Menlo" w:cs="Menlo"/>
+          <w:color w:val="9CDCFE"/>
+          <w:sz w:val="18"/>
+          <w:szCs w:val="18"/>
+        </w:rPr>
+        <w:t>months</w:t>
+      </w:r>
+      <w:r>
+        <w:rPr>
+          <w:rFonts w:ascii="Menlo" w:hAnsi="Menlo" w:cs="Menlo"/>
+          <w:color w:val="D4D4D4"/>
+          <w:sz w:val="18"/>
+          <w:szCs w:val="18"/>
+        </w:rPr>
+        <w:t xml:space="preserve"> = [</w:t>
+      </w:r>
+    </w:p>
+    <w:p>
+      <w:pPr>
+        <w:shd w:val="clear" w:color="auto" w:fill="1E1E1E"/>
+        <w:spacing w:line="270" w:lineRule="atLeast"/>
+        <w:rPr>
+          <w:rFonts w:ascii="Menlo" w:hAnsi="Menlo" w:cs="Menlo"/>
+          <w:color w:val="D4D4D4"/>
+          <w:sz w:val="18"/>
+          <w:szCs w:val="18"/>
+        </w:rPr>
+      </w:pPr>
+      <w:r>
+        <w:rPr>
+          <w:rFonts w:ascii="Menlo" w:hAnsi="Menlo" w:cs="Menlo"/>
+          <w:color w:val="D4D4D4"/>
+          <w:sz w:val="18"/>
+          <w:szCs w:val="18"/>
+        </w:rPr>
+        <w:t xml:space="preserve">    </w:t>
+      </w:r>
+      <w:r>
+        <w:rPr>
+          <w:rFonts w:ascii="Menlo" w:hAnsi="Menlo" w:cs="Menlo"/>
+          <w:color w:val="CE9178"/>
+          <w:sz w:val="18"/>
+          <w:szCs w:val="18"/>
+        </w:rPr>
+        <w:t>"Jan"</w:t>
+      </w:r>
+      <w:r>
+        <w:rPr>
+          <w:rFonts w:ascii="Menlo" w:hAnsi="Menlo" w:cs="Menlo"/>
+          <w:color w:val="D4D4D4"/>
+          <w:sz w:val="18"/>
+          <w:szCs w:val="18"/>
+        </w:rPr>
+        <w:t>,</w:t>
+      </w:r>
+    </w:p>
+    <w:p>
+      <w:pPr>
+        <w:shd w:val="clear" w:color="auto" w:fill="1E1E1E"/>
+        <w:spacing w:line="270" w:lineRule="atLeast"/>
+        <w:rPr>
+          <w:rFonts w:ascii="Menlo" w:hAnsi="Menlo" w:cs="Menlo"/>
+          <w:color w:val="D4D4D4"/>
+          <w:sz w:val="18"/>
+          <w:szCs w:val="18"/>
+        </w:rPr>
+      </w:pPr>
+      <w:r>
+        <w:rPr>
+          <w:rFonts w:ascii="Menlo" w:hAnsi="Menlo" w:cs="Menlo"/>
+          <w:color w:val="D4D4D4"/>
+          <w:sz w:val="18"/>
+          <w:szCs w:val="18"/>
+        </w:rPr>
+        <w:t xml:space="preserve">    </w:t>
+      </w:r>
+      <w:r>
+        <w:rPr>
+          <w:rFonts w:ascii="Menlo" w:hAnsi="Menlo" w:cs="Menlo"/>
+          <w:color w:val="CE9178"/>
+          <w:sz w:val="18"/>
+          <w:szCs w:val="18"/>
+        </w:rPr>
+        <w:t>"Feb"</w:t>
+      </w:r>
+      <w:r>
+        <w:rPr>
+          <w:rFonts w:ascii="Menlo" w:hAnsi="Menlo" w:cs="Menlo"/>
+          <w:color w:val="D4D4D4"/>
+          <w:sz w:val="18"/>
+          <w:szCs w:val="18"/>
+        </w:rPr>
+        <w:t>,</w:t>
+      </w:r>
+    </w:p>
+    <w:p>
+      <w:pPr>
+        <w:shd w:val="clear" w:color="auto" w:fill="1E1E1E"/>
+        <w:spacing w:line="270" w:lineRule="atLeast"/>
+        <w:rPr>
+          <w:rFonts w:ascii="Menlo" w:hAnsi="Menlo" w:cs="Menlo"/>
+          <w:color w:val="D4D4D4"/>
+          <w:sz w:val="18"/>
+          <w:szCs w:val="18"/>
+        </w:rPr>
+      </w:pPr>
+      <w:r>
+        <w:rPr>
+          <w:rFonts w:ascii="Menlo" w:hAnsi="Menlo" w:cs="Menlo"/>
+          <w:color w:val="D4D4D4"/>
+          <w:sz w:val="18"/>
+          <w:szCs w:val="18"/>
+        </w:rPr>
+        <w:t xml:space="preserve">    </w:t>
+      </w:r>
+      <w:r>
+        <w:rPr>
+          <w:rFonts w:ascii="Menlo" w:hAnsi="Menlo" w:cs="Menlo"/>
+          <w:color w:val="CE9178"/>
+          <w:sz w:val="18"/>
+          <w:szCs w:val="18"/>
+        </w:rPr>
+        <w:t>"Mar"</w:t>
+      </w:r>
+      <w:r>
+        <w:rPr>
+          <w:rFonts w:ascii="Menlo" w:hAnsi="Menlo" w:cs="Menlo"/>
+          <w:color w:val="D4D4D4"/>
+          <w:sz w:val="18"/>
+          <w:szCs w:val="18"/>
+        </w:rPr>
+        <w:t>,</w:t>
+      </w:r>
+    </w:p>
+    <w:p>
+      <w:pPr>
+        <w:shd w:val="clear" w:color="auto" w:fill="1E1E1E"/>
+        <w:spacing w:line="270" w:lineRule="atLeast"/>
+        <w:rPr>
+          <w:rFonts w:ascii="Menlo" w:hAnsi="Menlo" w:cs="Menlo"/>
+          <w:color w:val="D4D4D4"/>
+          <w:sz w:val="18"/>
+          <w:szCs w:val="18"/>
+        </w:rPr>
+      </w:pPr>
+      <w:r>
+        <w:rPr>
+          <w:rFonts w:ascii="Menlo" w:hAnsi="Menlo" w:cs="Menlo"/>
+          <w:color w:val="D4D4D4"/>
+          <w:sz w:val="18"/>
+          <w:szCs w:val="18"/>
+        </w:rPr>
+        <w:t xml:space="preserve">    </w:t>
+      </w:r>
+      <w:r>
+        <w:rPr>
+          <w:rFonts w:ascii="Menlo" w:hAnsi="Menlo" w:cs="Menlo"/>
+          <w:color w:val="CE9178"/>
+          <w:sz w:val="18"/>
+          <w:szCs w:val="18"/>
+        </w:rPr>
+        <w:t>"Apr"</w:t>
+      </w:r>
+      <w:r>
+        <w:rPr>
+          <w:rFonts w:ascii="Menlo" w:hAnsi="Menlo" w:cs="Menlo"/>
+          <w:color w:val="D4D4D4"/>
+          <w:sz w:val="18"/>
+          <w:szCs w:val="18"/>
+        </w:rPr>
+        <w:t>,</w:t>
+      </w:r>
+    </w:p>
+    <w:p>
+      <w:pPr>
+        <w:shd w:val="clear" w:color="auto" w:fill="1E1E1E"/>
+        <w:spacing w:line="270" w:lineRule="atLeast"/>
+        <w:rPr>
+          <w:rFonts w:ascii="Menlo" w:hAnsi="Menlo" w:cs="Menlo"/>
+          <w:color w:val="D4D4D4"/>
+          <w:sz w:val="18"/>
+          <w:szCs w:val="18"/>
+        </w:rPr>
+      </w:pPr>
+      <w:r>
+        <w:rPr>
+          <w:rFonts w:ascii="Menlo" w:hAnsi="Menlo" w:cs="Menlo"/>
+          <w:color w:val="D4D4D4"/>
+          <w:sz w:val="18"/>
+          <w:szCs w:val="18"/>
+        </w:rPr>
+        <w:t xml:space="preserve">    </w:t>
+      </w:r>
+      <w:r>
+        <w:rPr>
+          <w:rFonts w:ascii="Menlo" w:hAnsi="Menlo" w:cs="Menlo"/>
+          <w:color w:val="CE9178"/>
+          <w:sz w:val="18"/>
+          <w:szCs w:val="18"/>
+        </w:rPr>
+        <w:t>"May"</w:t>
+      </w:r>
+      <w:r>
+        <w:rPr>
+          <w:rFonts w:ascii="Menlo" w:hAnsi="Menlo" w:cs="Menlo"/>
+          <w:color w:val="D4D4D4"/>
+          <w:sz w:val="18"/>
+          <w:szCs w:val="18"/>
+        </w:rPr>
+        <w:t>,</w:t>
+      </w:r>
+    </w:p>
+    <w:p>
+      <w:pPr>
+        <w:shd w:val="clear" w:color="auto" w:fill="1E1E1E"/>
+        <w:spacing w:line="270" w:lineRule="atLeast"/>
+        <w:rPr>
+          <w:rFonts w:ascii="Menlo" w:hAnsi="Menlo" w:cs="Menlo"/>
+          <w:color w:val="D4D4D4"/>
+          <w:sz w:val="18"/>
+          <w:szCs w:val="18"/>
+        </w:rPr>
+      </w:pPr>
+      <w:r>
+        <w:rPr>
+          <w:rFonts w:ascii="Menlo" w:hAnsi="Menlo" w:cs="Menlo"/>
+          <w:color w:val="D4D4D4"/>
+          <w:sz w:val="18"/>
+          <w:szCs w:val="18"/>
+        </w:rPr>
+        <w:t xml:space="preserve">    </w:t>
+      </w:r>
+      <w:r>
+        <w:rPr>
+          <w:rFonts w:ascii="Menlo" w:hAnsi="Menlo" w:cs="Menlo"/>
+          <w:color w:val="CE9178"/>
+          <w:sz w:val="18"/>
+          <w:szCs w:val="18"/>
+        </w:rPr>
+        <w:t>"Jun"</w:t>
+      </w:r>
+      <w:r>
+        <w:rPr>
+          <w:rFonts w:ascii="Menlo" w:hAnsi="Menlo" w:cs="Menlo"/>
+          <w:color w:val="D4D4D4"/>
+          <w:sz w:val="18"/>
+          <w:szCs w:val="18"/>
+        </w:rPr>
+        <w:t>,</w:t>
+      </w:r>
+    </w:p>
+    <w:p>
+      <w:pPr>
+        <w:shd w:val="clear" w:color="auto" w:fill="1E1E1E"/>
+        <w:spacing w:line="270" w:lineRule="atLeast"/>
+        <w:rPr>
+          <w:rFonts w:ascii="Menlo" w:hAnsi="Menlo" w:cs="Menlo"/>
+          <w:color w:val="D4D4D4"/>
+          <w:sz w:val="18"/>
+          <w:szCs w:val="18"/>
+        </w:rPr>
+      </w:pPr>
+      <w:r>
+        <w:rPr>
+          <w:rFonts w:ascii="Menlo" w:hAnsi="Menlo" w:cs="Menlo"/>
+          <w:color w:val="D4D4D4"/>
+          <w:sz w:val="18"/>
+          <w:szCs w:val="18"/>
+        </w:rPr>
+        <w:t xml:space="preserve">    </w:t>
+      </w:r>
+      <w:r>
+        <w:rPr>
+          <w:rFonts w:ascii="Menlo" w:hAnsi="Menlo" w:cs="Menlo"/>
+          <w:color w:val="CE9178"/>
+          <w:sz w:val="18"/>
+          <w:szCs w:val="18"/>
+        </w:rPr>
+        <w:t>"Jul"</w:t>
+      </w:r>
+      <w:r>
+        <w:rPr>
+          <w:rFonts w:ascii="Menlo" w:hAnsi="Menlo" w:cs="Menlo"/>
+          <w:color w:val="D4D4D4"/>
+          <w:sz w:val="18"/>
+          <w:szCs w:val="18"/>
+        </w:rPr>
+        <w:t>,</w:t>
+      </w:r>
+    </w:p>
+    <w:p>
+      <w:pPr>
+        <w:shd w:val="clear" w:color="auto" w:fill="1E1E1E"/>
+        <w:spacing w:line="270" w:lineRule="atLeast"/>
+        <w:rPr>
+          <w:rFonts w:ascii="Menlo" w:hAnsi="Menlo" w:cs="Menlo"/>
+          <w:color w:val="D4D4D4"/>
+          <w:sz w:val="18"/>
+          <w:szCs w:val="18"/>
+        </w:rPr>
+      </w:pPr>
+      <w:r>
+        <w:rPr>
+          <w:rFonts w:ascii="Menlo" w:hAnsi="Menlo" w:cs="Menlo"/>
+          <w:color w:val="D4D4D4"/>
+          <w:sz w:val="18"/>
+          <w:szCs w:val="18"/>
+        </w:rPr>
+        <w:t xml:space="preserve">    </w:t>
+      </w:r>
+      <w:r>
+        <w:rPr>
+          <w:rFonts w:ascii="Menlo" w:hAnsi="Menlo" w:cs="Menlo"/>
+          <w:color w:val="CE9178"/>
+          <w:sz w:val="18"/>
+          <w:szCs w:val="18"/>
+        </w:rPr>
+        <w:t>"Aug"</w:t>
+      </w:r>
+      <w:r>
+        <w:rPr>
+          <w:rFonts w:ascii="Menlo" w:hAnsi="Menlo" w:cs="Menlo"/>
+          <w:color w:val="D4D4D4"/>
+          <w:sz w:val="18"/>
+          <w:szCs w:val="18"/>
+        </w:rPr>
+        <w:t>,</w:t>
+      </w:r>
+    </w:p>
+    <w:p>
+      <w:pPr>
+        <w:shd w:val="clear" w:color="auto" w:fill="1E1E1E"/>
+        <w:spacing w:line="270" w:lineRule="atLeast"/>
+        <w:rPr>
+          <w:rFonts w:ascii="Menlo" w:hAnsi="Menlo" w:cs="Menlo"/>
+          <w:color w:val="D4D4D4"/>
+          <w:sz w:val="18"/>
+          <w:szCs w:val="18"/>
+        </w:rPr>
+      </w:pPr>
+      <w:r>
+        <w:rPr>
+          <w:rFonts w:ascii="Menlo" w:hAnsi="Menlo" w:cs="Menlo"/>
+          <w:color w:val="D4D4D4"/>
+          <w:sz w:val="18"/>
+          <w:szCs w:val="18"/>
+        </w:rPr>
+        <w:t xml:space="preserve">    </w:t>
+      </w:r>
+      <w:r>
+        <w:rPr>
+          <w:rFonts w:ascii="Menlo" w:hAnsi="Menlo" w:cs="Menlo"/>
+          <w:color w:val="CE9178"/>
+          <w:sz w:val="18"/>
+          <w:szCs w:val="18"/>
+        </w:rPr>
+        <w:t>"Sep"</w:t>
+      </w:r>
+      <w:r>
+        <w:rPr>
+          <w:rFonts w:ascii="Menlo" w:hAnsi="Menlo" w:cs="Menlo"/>
+          <w:color w:val="D4D4D4"/>
+          <w:sz w:val="18"/>
+          <w:szCs w:val="18"/>
+        </w:rPr>
+        <w:t>,</w:t>
+      </w:r>
+    </w:p>
+    <w:p>
+      <w:pPr>
+        <w:shd w:val="clear" w:color="auto" w:fill="1E1E1E"/>
+        <w:spacing w:line="270" w:lineRule="atLeast"/>
+        <w:rPr>
+          <w:rFonts w:ascii="Menlo" w:hAnsi="Menlo" w:cs="Menlo"/>
+          <w:color w:val="D4D4D4"/>
+          <w:sz w:val="18"/>
+          <w:szCs w:val="18"/>
+        </w:rPr>
+      </w:pPr>
+      <w:r>
+        <w:rPr>
+          <w:rFonts w:ascii="Menlo" w:hAnsi="Menlo" w:cs="Menlo"/>
+          <w:color w:val="D4D4D4"/>
+          <w:sz w:val="18"/>
+          <w:szCs w:val="18"/>
+        </w:rPr>
+        <w:t xml:space="preserve">    </w:t>
+      </w:r>
+      <w:r>
+        <w:rPr>
+          <w:rFonts w:ascii="Menlo" w:hAnsi="Menlo" w:cs="Menlo"/>
+          <w:color w:val="CE9178"/>
+          <w:sz w:val="18"/>
+          <w:szCs w:val="18"/>
+        </w:rPr>
+        <w:t>"Oct"</w:t>
+      </w:r>
+      <w:r>
+        <w:rPr>
+          <w:rFonts w:ascii="Menlo" w:hAnsi="Menlo" w:cs="Menlo"/>
+          <w:color w:val="D4D4D4"/>
+          <w:sz w:val="18"/>
+          <w:szCs w:val="18"/>
+        </w:rPr>
+        <w:t>,</w:t>
+      </w:r>
+    </w:p>
+    <w:p>
+      <w:pPr>
+        <w:shd w:val="clear" w:color="auto" w:fill="1E1E1E"/>
+        <w:spacing w:line="270" w:lineRule="atLeast"/>
+        <w:rPr>
+          <w:rFonts w:ascii="Menlo" w:hAnsi="Menlo" w:cs="Menlo"/>
+          <w:color w:val="D4D4D4"/>
+          <w:sz w:val="18"/>
+          <w:szCs w:val="18"/>
+        </w:rPr>
+      </w:pPr>
+      <w:r>
+        <w:rPr>
+          <w:rFonts w:ascii="Menlo" w:hAnsi="Menlo" w:cs="Menlo"/>
+          <w:color w:val="D4D4D4"/>
+          <w:sz w:val="18"/>
+          <w:szCs w:val="18"/>
+        </w:rPr>
+        <w:t xml:space="preserve">    </w:t>
+      </w:r>
+      <w:r>
+        <w:rPr>
+          <w:rFonts w:ascii="Menlo" w:hAnsi="Menlo" w:cs="Menlo"/>
+          <w:color w:val="CE9178"/>
+          <w:sz w:val="18"/>
+          <w:szCs w:val="18"/>
+        </w:rPr>
+        <w:t>"Nov"</w:t>
+      </w:r>
+      <w:r>
+        <w:rPr>
+          <w:rFonts w:ascii="Menlo" w:hAnsi="Menlo" w:cs="Menlo"/>
+          <w:color w:val="D4D4D4"/>
+          <w:sz w:val="18"/>
+          <w:szCs w:val="18"/>
+        </w:rPr>
+        <w:t>,</w:t>
+      </w:r>
+    </w:p>
+    <w:p>
+      <w:pPr>
+        <w:shd w:val="clear" w:color="auto" w:fill="1E1E1E"/>
+        <w:spacing w:line="270" w:lineRule="atLeast"/>
+        <w:rPr>
+          <w:rFonts w:ascii="Menlo" w:hAnsi="Menlo" w:cs="Menlo"/>
+          <w:color w:val="D4D4D4"/>
+          <w:sz w:val="18"/>
+          <w:szCs w:val="18"/>
+        </w:rPr>
+      </w:pPr>
+      <w:r>
+        <w:rPr>
+          <w:rFonts w:ascii="Menlo" w:hAnsi="Menlo" w:cs="Menlo"/>
+          <w:color w:val="D4D4D4"/>
+          <w:sz w:val="18"/>
+          <w:szCs w:val="18"/>
+        </w:rPr>
+        <w:t xml:space="preserve">    </w:t>
+      </w:r>
+      <w:r>
+        <w:rPr>
+          <w:rFonts w:ascii="Menlo" w:hAnsi="Menlo" w:cs="Menlo"/>
+          <w:color w:val="CE9178"/>
+          <w:sz w:val="18"/>
+          <w:szCs w:val="18"/>
+        </w:rPr>
+        <w:t>"Dec"</w:t>
+      </w:r>
+      <w:r>
+        <w:rPr>
+          <w:rFonts w:ascii="Menlo" w:hAnsi="Menlo" w:cs="Menlo"/>
+          <w:color w:val="D4D4D4"/>
+          <w:sz w:val="18"/>
+          <w:szCs w:val="18"/>
+        </w:rPr>
+        <w:t>,</w:t>
+      </w:r>
+    </w:p>
+    <w:p>
+      <w:pPr>
+        <w:shd w:val="clear" w:color="auto" w:fill="1E1E1E"/>
+        <w:spacing w:line="270" w:lineRule="atLeast"/>
+        <w:rPr>
+          <w:rFonts w:ascii="Menlo" w:hAnsi="Menlo" w:cs="Menlo"/>
+          <w:color w:val="D4D4D4"/>
+          <w:sz w:val="18"/>
+          <w:szCs w:val="18"/>
+        </w:rPr>
+      </w:pPr>
+      <w:r>
+        <w:rPr>
+          <w:rFonts w:ascii="Menlo" w:hAnsi="Menlo" w:cs="Menlo"/>
+          <w:color w:val="D4D4D4"/>
+          <w:sz w:val="18"/>
+          <w:szCs w:val="18"/>
+        </w:rPr>
+        <w:t xml:space="preserve">  ];</w:t>
+      </w:r>
+    </w:p>
+    <w:p>
+      <w:pPr>
+        <w:shd w:val="clear" w:color="auto" w:fill="1E1E1E"/>
+        <w:spacing w:line="270" w:lineRule="atLeast"/>
+        <w:rPr>
+          <w:rFonts w:ascii="Menlo" w:hAnsi="Menlo" w:cs="Menlo"/>
+          <w:color w:val="D4D4D4"/>
+          <w:sz w:val="18"/>
+          <w:szCs w:val="18"/>
+        </w:rPr>
+      </w:pPr>
+      <w:r>
+        <w:rPr>
+          <w:rFonts w:ascii="Menlo" w:hAnsi="Menlo" w:cs="Menlo"/>
+          <w:color w:val="D4D4D4"/>
+          <w:sz w:val="18"/>
+          <w:szCs w:val="18"/>
+        </w:rPr>
+        <w:t xml:space="preserve">  </w:t>
+      </w:r>
+      <w:r>
+        <w:rPr>
+          <w:rFonts w:ascii="Menlo" w:hAnsi="Menlo" w:cs="Menlo"/>
+          <w:color w:val="569CD6"/>
+          <w:sz w:val="18"/>
+          <w:szCs w:val="18"/>
+        </w:rPr>
+        <w:t>let</w:t>
+      </w:r>
+      <w:r>
+        <w:rPr>
+          <w:rFonts w:ascii="Menlo" w:hAnsi="Menlo" w:cs="Menlo"/>
+          <w:color w:val="D4D4D4"/>
+          <w:sz w:val="18"/>
+          <w:szCs w:val="18"/>
+        </w:rPr>
+        <w:t xml:space="preserve"> </w:t>
+      </w:r>
+      <w:r>
+        <w:rPr>
+          <w:rFonts w:ascii="Menlo" w:hAnsi="Menlo" w:cs="Menlo"/>
+          <w:color w:val="9CDCFE"/>
+          <w:sz w:val="18"/>
+          <w:szCs w:val="18"/>
+        </w:rPr>
+        <w:t>month</w:t>
+      </w:r>
+      <w:r>
+        <w:rPr>
+          <w:rFonts w:ascii="Menlo" w:hAnsi="Menlo" w:cs="Menlo"/>
+          <w:color w:val="D4D4D4"/>
+          <w:sz w:val="18"/>
+          <w:szCs w:val="18"/>
+        </w:rPr>
+        <w:t xml:space="preserve"> = </w:t>
+      </w:r>
+      <w:r>
+        <w:rPr>
+          <w:rFonts w:ascii="Menlo" w:hAnsi="Menlo" w:cs="Menlo"/>
+          <w:color w:val="9CDCFE"/>
+          <w:sz w:val="18"/>
+          <w:szCs w:val="18"/>
+        </w:rPr>
+        <w:t>months</w:t>
+      </w:r>
+      <w:r>
+        <w:rPr>
+          <w:rFonts w:ascii="Menlo" w:hAnsi="Menlo" w:cs="Menlo"/>
+          <w:color w:val="D4D4D4"/>
+          <w:sz w:val="18"/>
+          <w:szCs w:val="18"/>
+        </w:rPr>
+        <w:t>[</w:t>
+      </w:r>
+      <w:proofErr w:type="spellStart"/>
+      <w:r>
+        <w:rPr>
+          <w:rFonts w:ascii="Menlo" w:hAnsi="Menlo" w:cs="Menlo"/>
+          <w:color w:val="9CDCFE"/>
+          <w:sz w:val="18"/>
+          <w:szCs w:val="18"/>
+        </w:rPr>
+        <w:t>date</w:t>
+      </w:r>
+      <w:r>
+        <w:rPr>
+          <w:rFonts w:ascii="Menlo" w:hAnsi="Menlo" w:cs="Menlo"/>
+          <w:color w:val="D4D4D4"/>
+          <w:sz w:val="18"/>
+          <w:szCs w:val="18"/>
+        </w:rPr>
+        <w:t>.</w:t>
+      </w:r>
+      <w:r>
+        <w:rPr>
+          <w:rFonts w:ascii="Menlo" w:hAnsi="Menlo" w:cs="Menlo"/>
+          <w:color w:val="DCDCAA"/>
+          <w:sz w:val="18"/>
+          <w:szCs w:val="18"/>
+        </w:rPr>
+        <w:t>getMonth</w:t>
+      </w:r>
+      <w:proofErr w:type="spellEnd"/>
+      <w:r>
+        <w:rPr>
+          <w:rFonts w:ascii="Menlo" w:hAnsi="Menlo" w:cs="Menlo"/>
+          <w:color w:val="D4D4D4"/>
+          <w:sz w:val="18"/>
+          <w:szCs w:val="18"/>
+        </w:rPr>
+        <w:t>()];</w:t>
       </w:r>
     </w:p>
     <w:p/>

--- a/weather app styling.docx
+++ b/weather app styling.docx
@@ -141,7 +141,6 @@
           <w:szCs w:val="18"/>
         </w:rPr>
       </w:pPr>
-      <w:bookmarkStart w:id="0" w:name="_GoBack"/>
       <w:r>
         <w:rPr>
           <w:rFonts w:ascii="Menlo" w:hAnsi="Menlo" w:cs="Menlo"/>
@@ -522,7 +521,6 @@
         <w:t>}</w:t>
       </w:r>
     </w:p>
-    <w:bookmarkEnd w:id="0"/>
     <w:p>
       <w:pPr>
         <w:shd w:val="clear" w:color="auto" w:fill="1E1E1E"/>
@@ -8688,6 +8686,55 @@
       </w:r>
     </w:p>
     <w:p/>
+    <w:p/>
+    <w:p>
+      <w:pPr>
+        <w:shd w:val="clear" w:color="auto" w:fill="1E1E1E"/>
+        <w:spacing w:line="270" w:lineRule="atLeast"/>
+        <w:rPr>
+          <w:rFonts w:ascii="Menlo" w:hAnsi="Menlo" w:cs="Menlo"/>
+          <w:color w:val="D4D4D4"/>
+          <w:sz w:val="18"/>
+          <w:szCs w:val="18"/>
+        </w:rPr>
+      </w:pPr>
+      <w:r>
+        <w:rPr>
+          <w:rFonts w:ascii="Menlo" w:hAnsi="Menlo" w:cs="Menlo"/>
+          <w:color w:val="CE9178"/>
+          <w:sz w:val="18"/>
+          <w:szCs w:val="18"/>
+        </w:rPr>
+        <w:t>https://www.adorama.com/alc/wp-content/uploads/2017/11/shutterstock_114802408.jpg</w:t>
+      </w:r>
+    </w:p>
+    <w:p/>
+    <w:p/>
+    <w:p>
+      <w:pPr>
+        <w:shd w:val="clear" w:color="auto" w:fill="1E1E1E"/>
+        <w:spacing w:line="270" w:lineRule="atLeast"/>
+        <w:rPr>
+          <w:rFonts w:ascii="Menlo" w:hAnsi="Menlo" w:cs="Menlo"/>
+          <w:color w:val="D4D4D4"/>
+          <w:sz w:val="18"/>
+          <w:szCs w:val="18"/>
+        </w:rPr>
+      </w:pPr>
+      <w:r>
+        <w:rPr>
+          <w:rFonts w:ascii="Menlo" w:hAnsi="Menlo" w:cs="Menlo"/>
+          <w:color w:val="CE9178"/>
+          <w:sz w:val="18"/>
+          <w:szCs w:val="18"/>
+        </w:rPr>
+        <w:t>https://images.unsplash.com/photo-1490735891913-40897cdaafd1?ixlib=rb-4.0.3&amp;ixid=M3wxMjA3fDB8MHxwaG90by1wYWdlfHx8fGVufDB8fHx8fA%3D%3D&amp;auto=format&amp;fit=crop&amp;w=1470&amp;q=80</w:t>
+      </w:r>
+    </w:p>
+    <w:p>
+      <w:bookmarkStart w:id="0" w:name="_GoBack"/>
+      <w:bookmarkEnd w:id="0"/>
+    </w:p>
     <w:sectPr>
       <w:pgSz w:w="11900" w:h="16840"/>
       <w:pgMar w:top="1440" w:right="1440" w:bottom="1440" w:left="1440" w:header="708" w:footer="708" w:gutter="0"/>

--- a/weather app styling.docx
+++ b/weather app styling.docx
@@ -70,7 +70,6 @@
         </w:rPr>
         <w:t xml:space="preserve">: </w:t>
       </w:r>
-      <w:proofErr w:type="spellStart"/>
       <w:r>
         <w:rPr>
           <w:rFonts w:ascii="Menlo" w:hAnsi="Menlo" w:cs="Menlo"/>
@@ -80,7 +79,6 @@
         </w:rPr>
         <w:t>url</w:t>
       </w:r>
-      <w:proofErr w:type="spellEnd"/>
       <w:r>
         <w:rPr>
           <w:rFonts w:ascii="Menlo" w:hAnsi="Menlo" w:cs="Menlo"/>
@@ -255,7 +253,6 @@
         </w:rPr>
         <w:t xml:space="preserve">: </w:t>
       </w:r>
-      <w:proofErr w:type="spellStart"/>
       <w:r>
         <w:rPr>
           <w:rFonts w:ascii="Menlo" w:hAnsi="Menlo" w:cs="Menlo"/>
@@ -265,7 +262,6 @@
         </w:rPr>
         <w:t>center</w:t>
       </w:r>
-      <w:proofErr w:type="spellEnd"/>
       <w:r>
         <w:rPr>
           <w:rFonts w:ascii="Menlo" w:hAnsi="Menlo" w:cs="Menlo"/>
@@ -371,7 +367,6 @@
         </w:rPr>
         <w:t xml:space="preserve">: </w:t>
       </w:r>
-      <w:proofErr w:type="spellStart"/>
       <w:r>
         <w:rPr>
           <w:rFonts w:ascii="Menlo" w:hAnsi="Menlo" w:cs="Menlo"/>
@@ -381,7 +376,6 @@
         </w:rPr>
         <w:t>center</w:t>
       </w:r>
-      <w:proofErr w:type="spellEnd"/>
       <w:r>
         <w:rPr>
           <w:rFonts w:ascii="Menlo" w:hAnsi="Menlo" w:cs="Menlo"/>
@@ -679,7 +673,6 @@
         </w:rPr>
         <w:t xml:space="preserve">  </w:t>
       </w:r>
-      <w:proofErr w:type="spellStart"/>
       <w:r>
         <w:rPr>
           <w:rFonts w:ascii="Menlo" w:hAnsi="Menlo" w:cs="Menlo"/>
@@ -689,7 +682,6 @@
         </w:rPr>
         <w:t>color</w:t>
       </w:r>
-      <w:proofErr w:type="spellEnd"/>
       <w:r>
         <w:rPr>
           <w:rFonts w:ascii="Menlo" w:hAnsi="Menlo" w:cs="Menlo"/>
@@ -813,7 +805,6 @@
         </w:rPr>
         <w:t xml:space="preserve">: </w:t>
       </w:r>
-      <w:proofErr w:type="spellStart"/>
       <w:r>
         <w:rPr>
           <w:rFonts w:ascii="Menlo" w:hAnsi="Menlo" w:cs="Menlo"/>
@@ -823,7 +814,6 @@
         </w:rPr>
         <w:t>center</w:t>
       </w:r>
-      <w:proofErr w:type="spellEnd"/>
       <w:r>
         <w:rPr>
           <w:rFonts w:ascii="Menlo" w:hAnsi="Menlo" w:cs="Menlo"/>
@@ -962,7 +952,6 @@
         </w:rPr>
         <w:t xml:space="preserve">  </w:t>
       </w:r>
-      <w:proofErr w:type="spellStart"/>
       <w:r>
         <w:rPr>
           <w:rFonts w:ascii="Menlo" w:hAnsi="Menlo" w:cs="Menlo"/>
@@ -972,7 +961,6 @@
         </w:rPr>
         <w:t>color</w:t>
       </w:r>
-      <w:proofErr w:type="spellEnd"/>
       <w:r>
         <w:rPr>
           <w:rFonts w:ascii="Menlo" w:hAnsi="Menlo" w:cs="Menlo"/>
@@ -1198,7 +1186,6 @@
         </w:rPr>
         <w:t xml:space="preserve">  </w:t>
       </w:r>
-      <w:proofErr w:type="spellStart"/>
       <w:r>
         <w:rPr>
           <w:rFonts w:ascii="Menlo" w:hAnsi="Menlo" w:cs="Menlo"/>
@@ -1208,7 +1195,6 @@
         </w:rPr>
         <w:t>color</w:t>
       </w:r>
-      <w:proofErr w:type="spellEnd"/>
       <w:r>
         <w:rPr>
           <w:rFonts w:ascii="Menlo" w:hAnsi="Menlo" w:cs="Menlo"/>
@@ -1419,7 +1405,6 @@
           <w:szCs w:val="18"/>
         </w:rPr>
       </w:pPr>
-      <w:proofErr w:type="spellStart"/>
       <w:r>
         <w:rPr>
           <w:rFonts w:ascii="Menlo" w:hAnsi="Menlo" w:cs="Menlo"/>
@@ -1429,7 +1414,6 @@
         </w:rPr>
         <w:t>ul</w:t>
       </w:r>
-      <w:proofErr w:type="spellEnd"/>
       <w:r>
         <w:rPr>
           <w:rFonts w:ascii="Menlo" w:hAnsi="Menlo" w:cs="Menlo"/>
@@ -1691,7 +1675,6 @@
         </w:rPr>
         <w:t xml:space="preserve">: </w:t>
       </w:r>
-      <w:proofErr w:type="spellStart"/>
       <w:r>
         <w:rPr>
           <w:rFonts w:ascii="Menlo" w:hAnsi="Menlo" w:cs="Menlo"/>
@@ -1701,7 +1684,6 @@
         </w:rPr>
         <w:t>center</w:t>
       </w:r>
-      <w:proofErr w:type="spellEnd"/>
       <w:r>
         <w:rPr>
           <w:rFonts w:ascii="Menlo" w:hAnsi="Menlo" w:cs="Menlo"/>
@@ -1732,7 +1714,6 @@
         </w:rPr>
         <w:t xml:space="preserve">  </w:t>
       </w:r>
-      <w:proofErr w:type="spellStart"/>
       <w:r>
         <w:rPr>
           <w:rFonts w:ascii="Menlo" w:hAnsi="Menlo" w:cs="Menlo"/>
@@ -1742,7 +1723,6 @@
         </w:rPr>
         <w:t>color</w:t>
       </w:r>
-      <w:proofErr w:type="spellEnd"/>
       <w:r>
         <w:rPr>
           <w:rFonts w:ascii="Menlo" w:hAnsi="Menlo" w:cs="Menlo"/>
@@ -2241,7 +2221,6 @@
         </w:rPr>
         <w:t xml:space="preserve">  </w:t>
       </w:r>
-      <w:proofErr w:type="spellStart"/>
       <w:r>
         <w:rPr>
           <w:rFonts w:ascii="Menlo" w:hAnsi="Menlo" w:cs="Menlo"/>
@@ -2251,7 +2230,6 @@
         </w:rPr>
         <w:t>color</w:t>
       </w:r>
-      <w:proofErr w:type="spellEnd"/>
       <w:r>
         <w:rPr>
           <w:rFonts w:ascii="Menlo" w:hAnsi="Menlo" w:cs="Menlo"/>
@@ -2325,27 +2303,7 @@
           <w:sz w:val="18"/>
           <w:szCs w:val="18"/>
         </w:rPr>
-        <w:t>"</w:t>
-      </w:r>
-      <w:proofErr w:type="spellStart"/>
-      <w:r>
-        <w:rPr>
-          <w:rFonts w:ascii="Menlo" w:hAnsi="Menlo" w:cs="Menlo"/>
-          <w:color w:val="CE9178"/>
-          <w:sz w:val="18"/>
-          <w:szCs w:val="18"/>
-        </w:rPr>
-        <w:t>sofia</w:t>
-      </w:r>
-      <w:proofErr w:type="spellEnd"/>
-      <w:r>
-        <w:rPr>
-          <w:rFonts w:ascii="Menlo" w:hAnsi="Menlo" w:cs="Menlo"/>
-          <w:color w:val="CE9178"/>
-          <w:sz w:val="18"/>
-          <w:szCs w:val="18"/>
-        </w:rPr>
-        <w:t>"</w:t>
+        <w:t>"sofia"</w:t>
       </w:r>
       <w:r>
         <w:rPr>
@@ -2561,7 +2519,6 @@
         </w:rPr>
         <w:t xml:space="preserve">  </w:t>
       </w:r>
-      <w:proofErr w:type="spellStart"/>
       <w:r>
         <w:rPr>
           <w:rFonts w:ascii="Menlo" w:hAnsi="Menlo" w:cs="Menlo"/>
@@ -2571,7 +2528,6 @@
         </w:rPr>
         <w:t>color</w:t>
       </w:r>
-      <w:proofErr w:type="spellEnd"/>
       <w:r>
         <w:rPr>
           <w:rFonts w:ascii="Menlo" w:hAnsi="Menlo" w:cs="Menlo"/>
@@ -3175,7 +3131,6 @@
         </w:rPr>
         <w:t xml:space="preserve">: </w:t>
       </w:r>
-      <w:proofErr w:type="spellStart"/>
       <w:r>
         <w:rPr>
           <w:rFonts w:ascii="Menlo" w:hAnsi="Menlo" w:cs="Menlo"/>
@@ -3185,7 +3140,6 @@
         </w:rPr>
         <w:t>center</w:t>
       </w:r>
-      <w:proofErr w:type="spellEnd"/>
       <w:r>
         <w:rPr>
           <w:rFonts w:ascii="Menlo" w:hAnsi="Menlo" w:cs="Menlo"/>
@@ -3456,7 +3410,6 @@
         </w:rPr>
         <w:t xml:space="preserve">: </w:t>
       </w:r>
-      <w:proofErr w:type="spellStart"/>
       <w:r>
         <w:rPr>
           <w:rFonts w:ascii="Menlo" w:hAnsi="Menlo" w:cs="Menlo"/>
@@ -3466,7 +3419,6 @@
         </w:rPr>
         <w:t>center</w:t>
       </w:r>
-      <w:proofErr w:type="spellEnd"/>
       <w:r>
         <w:rPr>
           <w:rFonts w:ascii="Menlo" w:hAnsi="Menlo" w:cs="Menlo"/>
@@ -3839,7 +3791,6 @@
         </w:rPr>
         <w:t xml:space="preserve">  </w:t>
       </w:r>
-      <w:proofErr w:type="spellStart"/>
       <w:r>
         <w:rPr>
           <w:rFonts w:ascii="Menlo" w:hAnsi="Menlo" w:cs="Menlo"/>
@@ -3849,7 +3800,6 @@
         </w:rPr>
         <w:t>color</w:t>
       </w:r>
-      <w:proofErr w:type="spellEnd"/>
       <w:r>
         <w:rPr>
           <w:rFonts w:ascii="Menlo" w:hAnsi="Menlo" w:cs="Menlo"/>
@@ -5563,27 +5513,7 @@
           <w:sz w:val="18"/>
           <w:szCs w:val="18"/>
         </w:rPr>
-        <w:t>"form-control shadow-</w:t>
-      </w:r>
-      <w:proofErr w:type="spellStart"/>
-      <w:r>
-        <w:rPr>
-          <w:rFonts w:ascii="Menlo" w:hAnsi="Menlo" w:cs="Menlo"/>
-          <w:color w:val="CE9178"/>
-          <w:sz w:val="18"/>
-          <w:szCs w:val="18"/>
-        </w:rPr>
-        <w:t>sm</w:t>
-      </w:r>
-      <w:proofErr w:type="spellEnd"/>
-      <w:r>
-        <w:rPr>
-          <w:rFonts w:ascii="Menlo" w:hAnsi="Menlo" w:cs="Menlo"/>
-          <w:color w:val="CE9178"/>
-          <w:sz w:val="18"/>
-          <w:szCs w:val="18"/>
-        </w:rPr>
-        <w:t>"</w:t>
+        <w:t>"form-control shadow-sm"</w:t>
       </w:r>
     </w:p>
     <w:p>
@@ -6174,67 +6104,7 @@
           <w:sz w:val="18"/>
           <w:szCs w:val="18"/>
         </w:rPr>
-        <w:t xml:space="preserve">"form-control </w:t>
-      </w:r>
-      <w:proofErr w:type="spellStart"/>
-      <w:r>
-        <w:rPr>
-          <w:rFonts w:ascii="Menlo" w:hAnsi="Menlo" w:cs="Menlo"/>
-          <w:color w:val="CE9178"/>
-          <w:sz w:val="18"/>
-          <w:szCs w:val="18"/>
-        </w:rPr>
-        <w:t>bnt</w:t>
-      </w:r>
-      <w:proofErr w:type="spellEnd"/>
-      <w:r>
-        <w:rPr>
-          <w:rFonts w:ascii="Menlo" w:hAnsi="Menlo" w:cs="Menlo"/>
-          <w:color w:val="CE9178"/>
-          <w:sz w:val="18"/>
-          <w:szCs w:val="18"/>
-        </w:rPr>
-        <w:t xml:space="preserve"> </w:t>
-      </w:r>
-      <w:proofErr w:type="spellStart"/>
-      <w:r>
-        <w:rPr>
-          <w:rFonts w:ascii="Menlo" w:hAnsi="Menlo" w:cs="Menlo"/>
-          <w:color w:val="CE9178"/>
-          <w:sz w:val="18"/>
-          <w:szCs w:val="18"/>
-        </w:rPr>
-        <w:t>bnt</w:t>
-      </w:r>
-      <w:proofErr w:type="spellEnd"/>
-      <w:r>
-        <w:rPr>
-          <w:rFonts w:ascii="Menlo" w:hAnsi="Menlo" w:cs="Menlo"/>
-          <w:color w:val="CE9178"/>
-          <w:sz w:val="18"/>
-          <w:szCs w:val="18"/>
-        </w:rPr>
-        <w:t>-primary shadow-</w:t>
-      </w:r>
-      <w:proofErr w:type="spellStart"/>
-      <w:r>
-        <w:rPr>
-          <w:rFonts w:ascii="Menlo" w:hAnsi="Menlo" w:cs="Menlo"/>
-          <w:color w:val="CE9178"/>
-          <w:sz w:val="18"/>
-          <w:szCs w:val="18"/>
-        </w:rPr>
-        <w:t>sm</w:t>
-      </w:r>
-      <w:proofErr w:type="spellEnd"/>
-      <w:r>
-        <w:rPr>
-          <w:rFonts w:ascii="Menlo" w:hAnsi="Menlo" w:cs="Menlo"/>
-          <w:color w:val="CE9178"/>
-          <w:sz w:val="18"/>
-          <w:szCs w:val="18"/>
-        </w:rPr>
-        <w:t xml:space="preserve"> w-100"</w:t>
+        <w:t>"form-control bnt bnt-primary shadow-sm w-100"</w:t>
       </w:r>
     </w:p>
     <w:p>
@@ -6482,7 +6352,6 @@
         </w:rPr>
         <w:t>&lt;</w:t>
       </w:r>
-      <w:proofErr w:type="spellStart"/>
       <w:r>
         <w:rPr>
           <w:rFonts w:ascii="Menlo" w:hAnsi="Menlo" w:cs="Menlo"/>
@@ -6492,7 +6361,6 @@
         </w:rPr>
         <w:t>br</w:t>
       </w:r>
-      <w:proofErr w:type="spellEnd"/>
       <w:r>
         <w:rPr>
           <w:rFonts w:ascii="Menlo" w:hAnsi="Menlo" w:cs="Menlo"/>
@@ -6668,47 +6536,7 @@
           <w:sz w:val="18"/>
           <w:szCs w:val="18"/>
         </w:rPr>
-        <w:t>"</w:t>
-      </w:r>
-      <w:proofErr w:type="spellStart"/>
-      <w:r>
-        <w:rPr>
-          <w:rFonts w:ascii="Menlo" w:hAnsi="Menlo" w:cs="Menlo"/>
-          <w:color w:val="CE9178"/>
-          <w:sz w:val="18"/>
-          <w:szCs w:val="18"/>
-        </w:rPr>
-        <w:t>bnt</w:t>
-      </w:r>
-      <w:proofErr w:type="spellEnd"/>
-      <w:r>
-        <w:rPr>
-          <w:rFonts w:ascii="Menlo" w:hAnsi="Menlo" w:cs="Menlo"/>
-          <w:color w:val="CE9178"/>
-          <w:sz w:val="18"/>
-          <w:szCs w:val="18"/>
-        </w:rPr>
-        <w:t xml:space="preserve"> </w:t>
-      </w:r>
-      <w:proofErr w:type="spellStart"/>
-      <w:r>
-        <w:rPr>
-          <w:rFonts w:ascii="Menlo" w:hAnsi="Menlo" w:cs="Menlo"/>
-          <w:color w:val="CE9178"/>
-          <w:sz w:val="18"/>
-          <w:szCs w:val="18"/>
-        </w:rPr>
-        <w:t>bnt</w:t>
-      </w:r>
-      <w:proofErr w:type="spellEnd"/>
-      <w:r>
-        <w:rPr>
-          <w:rFonts w:ascii="Menlo" w:hAnsi="Menlo" w:cs="Menlo"/>
-          <w:color w:val="CE9178"/>
-          <w:sz w:val="18"/>
-          <w:szCs w:val="18"/>
-        </w:rPr>
-        <w:t>-success w-100"</w:t>
+        <w:t>"bnt bnt-success w-100"</w:t>
       </w:r>
       <w:r>
         <w:rPr>
@@ -6891,7 +6719,6 @@
         </w:rPr>
         <w:t xml:space="preserve"> </w:t>
       </w:r>
-      <w:proofErr w:type="spellStart"/>
       <w:r>
         <w:rPr>
           <w:rFonts w:ascii="Menlo" w:hAnsi="Menlo" w:cs="Menlo"/>
@@ -6901,7 +6728,6 @@
         </w:rPr>
         <w:t>displayFahrenheitTemperature</w:t>
       </w:r>
-      <w:proofErr w:type="spellEnd"/>
       <w:r>
         <w:rPr>
           <w:rFonts w:ascii="Menlo" w:hAnsi="Menlo" w:cs="Menlo"/>
@@ -6950,7 +6776,6 @@
         </w:rPr>
         <w:t xml:space="preserve">  </w:t>
       </w:r>
-      <w:proofErr w:type="spellStart"/>
       <w:r>
         <w:rPr>
           <w:rFonts w:ascii="Menlo" w:hAnsi="Menlo" w:cs="Menlo"/>
@@ -6978,7 +6803,6 @@
         </w:rPr>
         <w:t>preventDefault</w:t>
       </w:r>
-      <w:proofErr w:type="spellEnd"/>
       <w:r>
         <w:rPr>
           <w:rFonts w:ascii="Menlo" w:hAnsi="Menlo" w:cs="Menlo"/>
@@ -7027,7 +6851,6 @@
         </w:rPr>
         <w:t xml:space="preserve"> </w:t>
       </w:r>
-      <w:proofErr w:type="spellStart"/>
       <w:r>
         <w:rPr>
           <w:rFonts w:ascii="Menlo" w:hAnsi="Menlo" w:cs="Menlo"/>
@@ -7037,7 +6860,6 @@
         </w:rPr>
         <w:t>temperatureElement</w:t>
       </w:r>
-      <w:proofErr w:type="spellEnd"/>
       <w:r>
         <w:rPr>
           <w:rFonts w:ascii="Menlo" w:hAnsi="Menlo" w:cs="Menlo"/>
@@ -7047,7 +6869,6 @@
         </w:rPr>
         <w:t xml:space="preserve"> = </w:t>
       </w:r>
-      <w:proofErr w:type="spellStart"/>
       <w:r>
         <w:rPr>
           <w:rFonts w:ascii="Menlo" w:hAnsi="Menlo" w:cs="Menlo"/>
@@ -7075,7 +6896,6 @@
         </w:rPr>
         <w:t>querySelector</w:t>
       </w:r>
-      <w:proofErr w:type="spellEnd"/>
       <w:r>
         <w:rPr>
           <w:rFonts w:ascii="Menlo" w:hAnsi="Menlo" w:cs="Menlo"/>
@@ -7136,7 +6956,6 @@
         </w:rPr>
         <w:t xml:space="preserve">  </w:t>
       </w:r>
-      <w:proofErr w:type="spellStart"/>
       <w:r>
         <w:rPr>
           <w:rFonts w:ascii="Menlo" w:hAnsi="Menlo" w:cs="Menlo"/>
@@ -7182,7 +7001,6 @@
         </w:rPr>
         <w:t>add</w:t>
       </w:r>
-      <w:proofErr w:type="spellEnd"/>
       <w:r>
         <w:rPr>
           <w:rFonts w:ascii="Menlo" w:hAnsi="Menlo" w:cs="Menlo"/>
@@ -7261,7 +7079,6 @@
         </w:rPr>
         <w:t xml:space="preserve"> </w:t>
       </w:r>
-      <w:proofErr w:type="spellStart"/>
       <w:r>
         <w:rPr>
           <w:rFonts w:ascii="Menlo" w:hAnsi="Menlo" w:cs="Menlo"/>
@@ -7271,7 +7088,6 @@
         </w:rPr>
         <w:t>fahrenheitTemperature</w:t>
       </w:r>
-      <w:proofErr w:type="spellEnd"/>
       <w:r>
         <w:rPr>
           <w:rFonts w:ascii="Menlo" w:hAnsi="Menlo" w:cs="Menlo"/>
@@ -7281,7 +7097,6 @@
         </w:rPr>
         <w:t xml:space="preserve"> = (</w:t>
       </w:r>
-      <w:proofErr w:type="spellStart"/>
       <w:r>
         <w:rPr>
           <w:rFonts w:ascii="Menlo" w:hAnsi="Menlo" w:cs="Menlo"/>
@@ -7291,7 +7106,6 @@
         </w:rPr>
         <w:t>celsiusTemperature</w:t>
       </w:r>
-      <w:proofErr w:type="spellEnd"/>
       <w:r>
         <w:rPr>
           <w:rFonts w:ascii="Menlo" w:hAnsi="Menlo" w:cs="Menlo"/>
@@ -7377,7 +7191,6 @@
         <w:lastRenderedPageBreak/>
         <w:t xml:space="preserve">  </w:t>
       </w:r>
-      <w:proofErr w:type="spellStart"/>
       <w:r>
         <w:rPr>
           <w:rFonts w:ascii="Menlo" w:hAnsi="Menlo" w:cs="Menlo"/>
@@ -7405,7 +7218,6 @@
         </w:rPr>
         <w:t>innerHTML</w:t>
       </w:r>
-      <w:proofErr w:type="spellEnd"/>
       <w:r>
         <w:rPr>
           <w:rFonts w:ascii="Menlo" w:hAnsi="Menlo" w:cs="Menlo"/>
@@ -7415,7 +7227,6 @@
         </w:rPr>
         <w:t xml:space="preserve"> = </w:t>
       </w:r>
-      <w:proofErr w:type="spellStart"/>
       <w:r>
         <w:rPr>
           <w:rFonts w:ascii="Menlo" w:hAnsi="Menlo" w:cs="Menlo"/>
@@ -7443,7 +7254,6 @@
         </w:rPr>
         <w:t>round</w:t>
       </w:r>
-      <w:proofErr w:type="spellEnd"/>
       <w:r>
         <w:rPr>
           <w:rFonts w:ascii="Menlo" w:hAnsi="Menlo" w:cs="Menlo"/>
@@ -7453,7 +7263,6 @@
         </w:rPr>
         <w:t>(</w:t>
       </w:r>
-      <w:proofErr w:type="spellStart"/>
       <w:r>
         <w:rPr>
           <w:rFonts w:ascii="Menlo" w:hAnsi="Menlo" w:cs="Menlo"/>
@@ -7463,7 +7272,6 @@
         </w:rPr>
         <w:t>fahrenheitTemperature</w:t>
       </w:r>
-      <w:proofErr w:type="spellEnd"/>
       <w:r>
         <w:rPr>
           <w:rFonts w:ascii="Menlo" w:hAnsi="Menlo" w:cs="Menlo"/>
@@ -7505,7 +7313,6 @@
         </w:rPr>
         <w:t xml:space="preserve"> </w:t>
       </w:r>
-      <w:proofErr w:type="spellStart"/>
       <w:r>
         <w:rPr>
           <w:rFonts w:ascii="Menlo" w:hAnsi="Menlo" w:cs="Menlo"/>
@@ -7515,7 +7322,6 @@
         </w:rPr>
         <w:t>displayCelsiusTemperature</w:t>
       </w:r>
-      <w:proofErr w:type="spellEnd"/>
       <w:r>
         <w:rPr>
           <w:rFonts w:ascii="Menlo" w:hAnsi="Menlo" w:cs="Menlo"/>
@@ -7564,7 +7370,6 @@
         </w:rPr>
         <w:t xml:space="preserve">  </w:t>
       </w:r>
-      <w:proofErr w:type="spellStart"/>
       <w:r>
         <w:rPr>
           <w:rFonts w:ascii="Menlo" w:hAnsi="Menlo" w:cs="Menlo"/>
@@ -7592,7 +7397,6 @@
         </w:rPr>
         <w:t>preventDefault</w:t>
       </w:r>
-      <w:proofErr w:type="spellEnd"/>
       <w:r>
         <w:rPr>
           <w:rFonts w:ascii="Menlo" w:hAnsi="Menlo" w:cs="Menlo"/>
@@ -7635,7 +7439,6 @@
         </w:rPr>
         <w:t xml:space="preserve">  </w:t>
       </w:r>
-      <w:proofErr w:type="spellStart"/>
       <w:r>
         <w:rPr>
           <w:rFonts w:ascii="Menlo" w:hAnsi="Menlo" w:cs="Menlo"/>
@@ -7681,7 +7484,6 @@
         </w:rPr>
         <w:t>remove</w:t>
       </w:r>
-      <w:proofErr w:type="spellEnd"/>
       <w:r>
         <w:rPr>
           <w:rFonts w:ascii="Menlo" w:hAnsi="Menlo" w:cs="Menlo"/>
@@ -7748,7 +7550,6 @@
         </w:rPr>
         <w:t xml:space="preserve"> </w:t>
       </w:r>
-      <w:proofErr w:type="spellStart"/>
       <w:r>
         <w:rPr>
           <w:rFonts w:ascii="Menlo" w:hAnsi="Menlo" w:cs="Menlo"/>
@@ -7758,7 +7559,6 @@
         </w:rPr>
         <w:t>temperatureElement</w:t>
       </w:r>
-      <w:proofErr w:type="spellEnd"/>
       <w:r>
         <w:rPr>
           <w:rFonts w:ascii="Menlo" w:hAnsi="Menlo" w:cs="Menlo"/>
@@ -7768,7 +7568,6 @@
         </w:rPr>
         <w:t xml:space="preserve"> = </w:t>
       </w:r>
-      <w:proofErr w:type="spellStart"/>
       <w:r>
         <w:rPr>
           <w:rFonts w:ascii="Menlo" w:hAnsi="Menlo" w:cs="Menlo"/>
@@ -7796,7 +7595,6 @@
         </w:rPr>
         <w:t>querySelector</w:t>
       </w:r>
-      <w:proofErr w:type="spellEnd"/>
       <w:r>
         <w:rPr>
           <w:rFonts w:ascii="Menlo" w:hAnsi="Menlo" w:cs="Menlo"/>
@@ -7845,7 +7643,6 @@
         </w:rPr>
         <w:t xml:space="preserve">  </w:t>
       </w:r>
-      <w:proofErr w:type="spellStart"/>
       <w:r>
         <w:rPr>
           <w:rFonts w:ascii="Menlo" w:hAnsi="Menlo" w:cs="Menlo"/>
@@ -7873,7 +7670,6 @@
         </w:rPr>
         <w:t>innerHTML</w:t>
       </w:r>
-      <w:proofErr w:type="spellEnd"/>
       <w:r>
         <w:rPr>
           <w:rFonts w:ascii="Menlo" w:hAnsi="Menlo" w:cs="Menlo"/>
@@ -7883,7 +7679,6 @@
         </w:rPr>
         <w:t xml:space="preserve"> = </w:t>
       </w:r>
-      <w:proofErr w:type="spellStart"/>
       <w:r>
         <w:rPr>
           <w:rFonts w:ascii="Menlo" w:hAnsi="Menlo" w:cs="Menlo"/>
@@ -7911,7 +7706,6 @@
         </w:rPr>
         <w:t>round</w:t>
       </w:r>
-      <w:proofErr w:type="spellEnd"/>
       <w:r>
         <w:rPr>
           <w:rFonts w:ascii="Menlo" w:hAnsi="Menlo" w:cs="Menlo"/>
@@ -7921,7 +7715,6 @@
         </w:rPr>
         <w:t>(</w:t>
       </w:r>
-      <w:proofErr w:type="spellStart"/>
       <w:r>
         <w:rPr>
           <w:rFonts w:ascii="Menlo" w:hAnsi="Menlo" w:cs="Menlo"/>
@@ -7931,7 +7724,6 @@
         </w:rPr>
         <w:t>celsiusTemperature</w:t>
       </w:r>
-      <w:proofErr w:type="spellEnd"/>
       <w:r>
         <w:rPr>
           <w:rFonts w:ascii="Menlo" w:hAnsi="Menlo" w:cs="Menlo"/>
@@ -7992,7 +7784,6 @@
         </w:rPr>
         <w:t xml:space="preserve"> </w:t>
       </w:r>
-      <w:proofErr w:type="spellStart"/>
       <w:r>
         <w:rPr>
           <w:rFonts w:ascii="Menlo" w:hAnsi="Menlo" w:cs="Menlo"/>
@@ -8002,7 +7793,6 @@
         </w:rPr>
         <w:t>celsiusTemperature</w:t>
       </w:r>
-      <w:proofErr w:type="spellEnd"/>
       <w:r>
         <w:rPr>
           <w:rFonts w:ascii="Menlo" w:hAnsi="Menlo" w:cs="Menlo"/>
@@ -8646,7 +8436,6 @@
         </w:rPr>
         <w:t>[</w:t>
       </w:r>
-      <w:proofErr w:type="spellStart"/>
       <w:r>
         <w:rPr>
           <w:rFonts w:ascii="Menlo" w:hAnsi="Menlo" w:cs="Menlo"/>
@@ -8674,7 +8463,6 @@
         </w:rPr>
         <w:t>getMonth</w:t>
       </w:r>
-      <w:proofErr w:type="spellEnd"/>
       <w:r>
         <w:rPr>
           <w:rFonts w:ascii="Menlo" w:hAnsi="Menlo" w:cs="Menlo"/>
@@ -8730,6 +8518,7888 @@
         </w:rPr>
         <w:t>https://images.unsplash.com/photo-1490735891913-40897cdaafd1?ixlib=rb-4.0.3&amp;ixid=M3wxMjA3fDB8MHxwaG90by1wYWdlfHx8fGVufDB8fHx8fA%3D%3D&amp;auto=format&amp;fit=crop&amp;w=1470&amp;q=80</w:t>
       </w:r>
+    </w:p>
+    <w:p/>
+    <w:p/>
+    <w:p/>
+    <w:p/>
+    <w:p>
+      <w:pPr>
+        <w:shd w:val="clear" w:color="auto" w:fill="1E1E1E"/>
+        <w:spacing w:line="270" w:lineRule="atLeast"/>
+        <w:rPr>
+          <w:rFonts w:ascii="Menlo" w:hAnsi="Menlo" w:cs="Menlo"/>
+          <w:color w:val="D4D4D4"/>
+          <w:sz w:val="18"/>
+          <w:szCs w:val="18"/>
+        </w:rPr>
+      </w:pPr>
+      <w:r>
+        <w:rPr>
+          <w:rFonts w:ascii="Menlo" w:hAnsi="Menlo" w:cs="Menlo"/>
+          <w:color w:val="808080"/>
+          <w:sz w:val="18"/>
+          <w:szCs w:val="18"/>
+        </w:rPr>
+        <w:t>&lt;</w:t>
+      </w:r>
+      <w:r>
+        <w:rPr>
+          <w:rFonts w:ascii="Menlo" w:hAnsi="Menlo" w:cs="Menlo"/>
+          <w:color w:val="569CD6"/>
+          <w:sz w:val="18"/>
+          <w:szCs w:val="18"/>
+        </w:rPr>
+        <w:t>p</w:t>
+      </w:r>
+      <w:r>
+        <w:rPr>
+          <w:rFonts w:ascii="Menlo" w:hAnsi="Menlo" w:cs="Menlo"/>
+          <w:color w:val="808080"/>
+          <w:sz w:val="18"/>
+          <w:szCs w:val="18"/>
+        </w:rPr>
+        <w:t>&gt;</w:t>
+      </w:r>
+      <w:r>
+        <w:rPr>
+          <w:rFonts w:ascii="Menlo" w:hAnsi="Menlo" w:cs="Menlo"/>
+          <w:color w:val="D4D4D4"/>
+          <w:sz w:val="18"/>
+          <w:szCs w:val="18"/>
+        </w:rPr>
+        <w:t>This week</w:t>
+      </w:r>
+      <w:r>
+        <w:rPr>
+          <w:rFonts w:ascii="Menlo" w:hAnsi="Menlo" w:cs="Menlo"/>
+          <w:color w:val="808080"/>
+          <w:sz w:val="18"/>
+          <w:szCs w:val="18"/>
+        </w:rPr>
+        <w:t>&lt;/</w:t>
+      </w:r>
+      <w:r>
+        <w:rPr>
+          <w:rFonts w:ascii="Menlo" w:hAnsi="Menlo" w:cs="Menlo"/>
+          <w:color w:val="569CD6"/>
+          <w:sz w:val="18"/>
+          <w:szCs w:val="18"/>
+        </w:rPr>
+        <w:t>p</w:t>
+      </w:r>
+      <w:r>
+        <w:rPr>
+          <w:rFonts w:ascii="Menlo" w:hAnsi="Menlo" w:cs="Menlo"/>
+          <w:color w:val="808080"/>
+          <w:sz w:val="18"/>
+          <w:szCs w:val="18"/>
+        </w:rPr>
+        <w:t>&gt;</w:t>
+      </w:r>
+    </w:p>
+    <w:p>
+      <w:pPr>
+        <w:shd w:val="clear" w:color="auto" w:fill="1E1E1E"/>
+        <w:spacing w:line="270" w:lineRule="atLeast"/>
+        <w:rPr>
+          <w:rFonts w:ascii="Menlo" w:hAnsi="Menlo" w:cs="Menlo"/>
+          <w:color w:val="D4D4D4"/>
+          <w:sz w:val="18"/>
+          <w:szCs w:val="18"/>
+        </w:rPr>
+      </w:pPr>
+      <w:r>
+        <w:rPr>
+          <w:rFonts w:ascii="Menlo" w:hAnsi="Menlo" w:cs="Menlo"/>
+          <w:color w:val="D4D4D4"/>
+          <w:sz w:val="18"/>
+          <w:szCs w:val="18"/>
+        </w:rPr>
+        <w:t xml:space="preserve">        </w:t>
+      </w:r>
+      <w:r>
+        <w:rPr>
+          <w:rFonts w:ascii="Menlo" w:hAnsi="Menlo" w:cs="Menlo"/>
+          <w:color w:val="808080"/>
+          <w:sz w:val="18"/>
+          <w:szCs w:val="18"/>
+        </w:rPr>
+        <w:t>&lt;</w:t>
+      </w:r>
+      <w:r>
+        <w:rPr>
+          <w:rFonts w:ascii="Menlo" w:hAnsi="Menlo" w:cs="Menlo"/>
+          <w:color w:val="569CD6"/>
+          <w:sz w:val="18"/>
+          <w:szCs w:val="18"/>
+        </w:rPr>
+        <w:t>hr</w:t>
+      </w:r>
+      <w:r>
+        <w:rPr>
+          <w:rFonts w:ascii="Menlo" w:hAnsi="Menlo" w:cs="Menlo"/>
+          <w:color w:val="D4D4D4"/>
+          <w:sz w:val="18"/>
+          <w:szCs w:val="18"/>
+        </w:rPr>
+        <w:t xml:space="preserve"> </w:t>
+      </w:r>
+      <w:r>
+        <w:rPr>
+          <w:rFonts w:ascii="Menlo" w:hAnsi="Menlo" w:cs="Menlo"/>
+          <w:color w:val="808080"/>
+          <w:sz w:val="18"/>
+          <w:szCs w:val="18"/>
+        </w:rPr>
+        <w:t>/&gt;</w:t>
+      </w:r>
+    </w:p>
+    <w:p>
+      <w:pPr>
+        <w:shd w:val="clear" w:color="auto" w:fill="1E1E1E"/>
+        <w:spacing w:line="270" w:lineRule="atLeast"/>
+        <w:rPr>
+          <w:rFonts w:ascii="Menlo" w:hAnsi="Menlo" w:cs="Menlo"/>
+          <w:color w:val="D4D4D4"/>
+          <w:sz w:val="18"/>
+          <w:szCs w:val="18"/>
+        </w:rPr>
+      </w:pPr>
+      <w:r>
+        <w:rPr>
+          <w:rFonts w:ascii="Menlo" w:hAnsi="Menlo" w:cs="Menlo"/>
+          <w:color w:val="D4D4D4"/>
+          <w:sz w:val="18"/>
+          <w:szCs w:val="18"/>
+        </w:rPr>
+        <w:t xml:space="preserve">        </w:t>
+      </w:r>
+      <w:r>
+        <w:rPr>
+          <w:rFonts w:ascii="Menlo" w:hAnsi="Menlo" w:cs="Menlo"/>
+          <w:color w:val="808080"/>
+          <w:sz w:val="18"/>
+          <w:szCs w:val="18"/>
+        </w:rPr>
+        <w:t>&lt;</w:t>
+      </w:r>
+      <w:r>
+        <w:rPr>
+          <w:rFonts w:ascii="Menlo" w:hAnsi="Menlo" w:cs="Menlo"/>
+          <w:color w:val="569CD6"/>
+          <w:sz w:val="18"/>
+          <w:szCs w:val="18"/>
+        </w:rPr>
+        <w:t>div</w:t>
+      </w:r>
+      <w:r>
+        <w:rPr>
+          <w:rFonts w:ascii="Menlo" w:hAnsi="Menlo" w:cs="Menlo"/>
+          <w:color w:val="D4D4D4"/>
+          <w:sz w:val="18"/>
+          <w:szCs w:val="18"/>
+        </w:rPr>
+        <w:t xml:space="preserve"> </w:t>
+      </w:r>
+      <w:r>
+        <w:rPr>
+          <w:rFonts w:ascii="Menlo" w:hAnsi="Menlo" w:cs="Menlo"/>
+          <w:color w:val="9CDCFE"/>
+          <w:sz w:val="18"/>
+          <w:szCs w:val="18"/>
+        </w:rPr>
+        <w:t>class</w:t>
+      </w:r>
+      <w:r>
+        <w:rPr>
+          <w:rFonts w:ascii="Menlo" w:hAnsi="Menlo" w:cs="Menlo"/>
+          <w:color w:val="D4D4D4"/>
+          <w:sz w:val="18"/>
+          <w:szCs w:val="18"/>
+        </w:rPr>
+        <w:t>=</w:t>
+      </w:r>
+      <w:r>
+        <w:rPr>
+          <w:rFonts w:ascii="Menlo" w:hAnsi="Menlo" w:cs="Menlo"/>
+          <w:color w:val="CE9178"/>
+          <w:sz w:val="18"/>
+          <w:szCs w:val="18"/>
+        </w:rPr>
+        <w:t>"weather-forecast"</w:t>
+      </w:r>
+      <w:r>
+        <w:rPr>
+          <w:rFonts w:ascii="Menlo" w:hAnsi="Menlo" w:cs="Menlo"/>
+          <w:color w:val="D4D4D4"/>
+          <w:sz w:val="18"/>
+          <w:szCs w:val="18"/>
+        </w:rPr>
+        <w:t xml:space="preserve"> </w:t>
+      </w:r>
+      <w:r>
+        <w:rPr>
+          <w:rFonts w:ascii="Menlo" w:hAnsi="Menlo" w:cs="Menlo"/>
+          <w:color w:val="9CDCFE"/>
+          <w:sz w:val="18"/>
+          <w:szCs w:val="18"/>
+        </w:rPr>
+        <w:t>id</w:t>
+      </w:r>
+      <w:r>
+        <w:rPr>
+          <w:rFonts w:ascii="Menlo" w:hAnsi="Menlo" w:cs="Menlo"/>
+          <w:color w:val="D4D4D4"/>
+          <w:sz w:val="18"/>
+          <w:szCs w:val="18"/>
+        </w:rPr>
+        <w:t>=</w:t>
+      </w:r>
+      <w:r>
+        <w:rPr>
+          <w:rFonts w:ascii="Menlo" w:hAnsi="Menlo" w:cs="Menlo"/>
+          <w:color w:val="CE9178"/>
+          <w:sz w:val="18"/>
+          <w:szCs w:val="18"/>
+        </w:rPr>
+        <w:t>"forecast"</w:t>
+      </w:r>
+      <w:r>
+        <w:rPr>
+          <w:rFonts w:ascii="Menlo" w:hAnsi="Menlo" w:cs="Menlo"/>
+          <w:color w:val="808080"/>
+          <w:sz w:val="18"/>
+          <w:szCs w:val="18"/>
+        </w:rPr>
+        <w:t>&gt;</w:t>
+      </w:r>
+    </w:p>
+    <w:p>
+      <w:pPr>
+        <w:shd w:val="clear" w:color="auto" w:fill="1E1E1E"/>
+        <w:spacing w:line="270" w:lineRule="atLeast"/>
+        <w:rPr>
+          <w:rFonts w:ascii="Menlo" w:hAnsi="Menlo" w:cs="Menlo"/>
+          <w:color w:val="D4D4D4"/>
+          <w:sz w:val="18"/>
+          <w:szCs w:val="18"/>
+        </w:rPr>
+      </w:pPr>
+      <w:r>
+        <w:rPr>
+          <w:rFonts w:ascii="Menlo" w:hAnsi="Menlo" w:cs="Menlo"/>
+          <w:color w:val="D4D4D4"/>
+          <w:sz w:val="18"/>
+          <w:szCs w:val="18"/>
+        </w:rPr>
+        <w:t xml:space="preserve">          </w:t>
+      </w:r>
+      <w:r>
+        <w:rPr>
+          <w:rFonts w:ascii="Menlo" w:hAnsi="Menlo" w:cs="Menlo"/>
+          <w:color w:val="808080"/>
+          <w:sz w:val="18"/>
+          <w:szCs w:val="18"/>
+        </w:rPr>
+        <w:t>&lt;</w:t>
+      </w:r>
+      <w:r>
+        <w:rPr>
+          <w:rFonts w:ascii="Menlo" w:hAnsi="Menlo" w:cs="Menlo"/>
+          <w:color w:val="569CD6"/>
+          <w:sz w:val="18"/>
+          <w:szCs w:val="18"/>
+        </w:rPr>
+        <w:t>div</w:t>
+      </w:r>
+      <w:r>
+        <w:rPr>
+          <w:rFonts w:ascii="Menlo" w:hAnsi="Menlo" w:cs="Menlo"/>
+          <w:color w:val="D4D4D4"/>
+          <w:sz w:val="18"/>
+          <w:szCs w:val="18"/>
+        </w:rPr>
+        <w:t xml:space="preserve"> </w:t>
+      </w:r>
+      <w:r>
+        <w:rPr>
+          <w:rFonts w:ascii="Menlo" w:hAnsi="Menlo" w:cs="Menlo"/>
+          <w:color w:val="9CDCFE"/>
+          <w:sz w:val="18"/>
+          <w:szCs w:val="18"/>
+        </w:rPr>
+        <w:t>class</w:t>
+      </w:r>
+      <w:r>
+        <w:rPr>
+          <w:rFonts w:ascii="Menlo" w:hAnsi="Menlo" w:cs="Menlo"/>
+          <w:color w:val="D4D4D4"/>
+          <w:sz w:val="18"/>
+          <w:szCs w:val="18"/>
+        </w:rPr>
+        <w:t>=</w:t>
+      </w:r>
+      <w:r>
+        <w:rPr>
+          <w:rFonts w:ascii="Menlo" w:hAnsi="Menlo" w:cs="Menlo"/>
+          <w:color w:val="CE9178"/>
+          <w:sz w:val="18"/>
+          <w:szCs w:val="18"/>
+        </w:rPr>
+        <w:t>"row"</w:t>
+      </w:r>
+      <w:r>
+        <w:rPr>
+          <w:rFonts w:ascii="Menlo" w:hAnsi="Menlo" w:cs="Menlo"/>
+          <w:color w:val="808080"/>
+          <w:sz w:val="18"/>
+          <w:szCs w:val="18"/>
+        </w:rPr>
+        <w:t>&gt;</w:t>
+      </w:r>
+    </w:p>
+    <w:p>
+      <w:pPr>
+        <w:shd w:val="clear" w:color="auto" w:fill="1E1E1E"/>
+        <w:spacing w:line="270" w:lineRule="atLeast"/>
+        <w:rPr>
+          <w:rFonts w:ascii="Menlo" w:hAnsi="Menlo" w:cs="Menlo"/>
+          <w:color w:val="D4D4D4"/>
+          <w:sz w:val="18"/>
+          <w:szCs w:val="18"/>
+        </w:rPr>
+      </w:pPr>
+      <w:r>
+        <w:rPr>
+          <w:rFonts w:ascii="Menlo" w:hAnsi="Menlo" w:cs="Menlo"/>
+          <w:color w:val="D4D4D4"/>
+          <w:sz w:val="18"/>
+          <w:szCs w:val="18"/>
+        </w:rPr>
+        <w:t xml:space="preserve">            </w:t>
+      </w:r>
+      <w:r>
+        <w:rPr>
+          <w:rFonts w:ascii="Menlo" w:hAnsi="Menlo" w:cs="Menlo"/>
+          <w:color w:val="808080"/>
+          <w:sz w:val="18"/>
+          <w:szCs w:val="18"/>
+        </w:rPr>
+        <w:t>&lt;</w:t>
+      </w:r>
+      <w:r>
+        <w:rPr>
+          <w:rFonts w:ascii="Menlo" w:hAnsi="Menlo" w:cs="Menlo"/>
+          <w:color w:val="569CD6"/>
+          <w:sz w:val="18"/>
+          <w:szCs w:val="18"/>
+        </w:rPr>
+        <w:t>div</w:t>
+      </w:r>
+      <w:r>
+        <w:rPr>
+          <w:rFonts w:ascii="Menlo" w:hAnsi="Menlo" w:cs="Menlo"/>
+          <w:color w:val="D4D4D4"/>
+          <w:sz w:val="18"/>
+          <w:szCs w:val="18"/>
+        </w:rPr>
+        <w:t xml:space="preserve"> </w:t>
+      </w:r>
+      <w:r>
+        <w:rPr>
+          <w:rFonts w:ascii="Menlo" w:hAnsi="Menlo" w:cs="Menlo"/>
+          <w:color w:val="9CDCFE"/>
+          <w:sz w:val="18"/>
+          <w:szCs w:val="18"/>
+        </w:rPr>
+        <w:t>class</w:t>
+      </w:r>
+      <w:r>
+        <w:rPr>
+          <w:rFonts w:ascii="Menlo" w:hAnsi="Menlo" w:cs="Menlo"/>
+          <w:color w:val="D4D4D4"/>
+          <w:sz w:val="18"/>
+          <w:szCs w:val="18"/>
+        </w:rPr>
+        <w:t>=</w:t>
+      </w:r>
+      <w:r>
+        <w:rPr>
+          <w:rFonts w:ascii="Menlo" w:hAnsi="Menlo" w:cs="Menlo"/>
+          <w:color w:val="CE9178"/>
+          <w:sz w:val="18"/>
+          <w:szCs w:val="18"/>
+        </w:rPr>
+        <w:t>"col-2"</w:t>
+      </w:r>
+      <w:r>
+        <w:rPr>
+          <w:rFonts w:ascii="Menlo" w:hAnsi="Menlo" w:cs="Menlo"/>
+          <w:color w:val="808080"/>
+          <w:sz w:val="18"/>
+          <w:szCs w:val="18"/>
+        </w:rPr>
+        <w:t>&gt;</w:t>
+      </w:r>
+    </w:p>
+    <w:p>
+      <w:pPr>
+        <w:shd w:val="clear" w:color="auto" w:fill="1E1E1E"/>
+        <w:spacing w:line="270" w:lineRule="atLeast"/>
+        <w:rPr>
+          <w:rFonts w:ascii="Menlo" w:hAnsi="Menlo" w:cs="Menlo"/>
+          <w:color w:val="D4D4D4"/>
+          <w:sz w:val="18"/>
+          <w:szCs w:val="18"/>
+        </w:rPr>
+      </w:pPr>
+      <w:r>
+        <w:rPr>
+          <w:rFonts w:ascii="Menlo" w:hAnsi="Menlo" w:cs="Menlo"/>
+          <w:color w:val="D4D4D4"/>
+          <w:sz w:val="18"/>
+          <w:szCs w:val="18"/>
+        </w:rPr>
+        <w:t xml:space="preserve">              </w:t>
+      </w:r>
+      <w:r>
+        <w:rPr>
+          <w:rFonts w:ascii="Menlo" w:hAnsi="Menlo" w:cs="Menlo"/>
+          <w:color w:val="808080"/>
+          <w:sz w:val="18"/>
+          <w:szCs w:val="18"/>
+        </w:rPr>
+        <w:t>&lt;</w:t>
+      </w:r>
+      <w:r>
+        <w:rPr>
+          <w:rFonts w:ascii="Menlo" w:hAnsi="Menlo" w:cs="Menlo"/>
+          <w:color w:val="569CD6"/>
+          <w:sz w:val="18"/>
+          <w:szCs w:val="18"/>
+        </w:rPr>
+        <w:t>strong</w:t>
+      </w:r>
+      <w:r>
+        <w:rPr>
+          <w:rFonts w:ascii="Menlo" w:hAnsi="Menlo" w:cs="Menlo"/>
+          <w:color w:val="D4D4D4"/>
+          <w:sz w:val="18"/>
+          <w:szCs w:val="18"/>
+        </w:rPr>
+        <w:t xml:space="preserve"> </w:t>
+      </w:r>
+      <w:r>
+        <w:rPr>
+          <w:rFonts w:ascii="Menlo" w:hAnsi="Menlo" w:cs="Menlo"/>
+          <w:color w:val="9CDCFE"/>
+          <w:sz w:val="18"/>
+          <w:szCs w:val="18"/>
+        </w:rPr>
+        <w:t>class</w:t>
+      </w:r>
+      <w:r>
+        <w:rPr>
+          <w:rFonts w:ascii="Menlo" w:hAnsi="Menlo" w:cs="Menlo"/>
+          <w:color w:val="D4D4D4"/>
+          <w:sz w:val="18"/>
+          <w:szCs w:val="18"/>
+        </w:rPr>
+        <w:t>=</w:t>
+      </w:r>
+      <w:r>
+        <w:rPr>
+          <w:rFonts w:ascii="Menlo" w:hAnsi="Menlo" w:cs="Menlo"/>
+          <w:color w:val="CE9178"/>
+          <w:sz w:val="18"/>
+          <w:szCs w:val="18"/>
+        </w:rPr>
+        <w:t>"days"</w:t>
+      </w:r>
+      <w:r>
+        <w:rPr>
+          <w:rFonts w:ascii="Menlo" w:hAnsi="Menlo" w:cs="Menlo"/>
+          <w:color w:val="808080"/>
+          <w:sz w:val="18"/>
+          <w:szCs w:val="18"/>
+        </w:rPr>
+        <w:t>&gt;</w:t>
+      </w:r>
+      <w:r>
+        <w:rPr>
+          <w:rFonts w:ascii="Menlo" w:hAnsi="Menlo" w:cs="Menlo"/>
+          <w:color w:val="D4D4D4"/>
+          <w:sz w:val="18"/>
+          <w:szCs w:val="18"/>
+        </w:rPr>
+        <w:t xml:space="preserve"> Thursday </w:t>
+      </w:r>
+      <w:r>
+        <w:rPr>
+          <w:rFonts w:ascii="Menlo" w:hAnsi="Menlo" w:cs="Menlo"/>
+          <w:color w:val="808080"/>
+          <w:sz w:val="18"/>
+          <w:szCs w:val="18"/>
+        </w:rPr>
+        <w:t>&lt;/</w:t>
+      </w:r>
+      <w:r>
+        <w:rPr>
+          <w:rFonts w:ascii="Menlo" w:hAnsi="Menlo" w:cs="Menlo"/>
+          <w:color w:val="569CD6"/>
+          <w:sz w:val="18"/>
+          <w:szCs w:val="18"/>
+        </w:rPr>
+        <w:t>strong</w:t>
+      </w:r>
+      <w:r>
+        <w:rPr>
+          <w:rFonts w:ascii="Menlo" w:hAnsi="Menlo" w:cs="Menlo"/>
+          <w:color w:val="808080"/>
+          <w:sz w:val="18"/>
+          <w:szCs w:val="18"/>
+        </w:rPr>
+        <w:t>&gt;</w:t>
+      </w:r>
+      <w:r>
+        <w:rPr>
+          <w:rFonts w:ascii="Menlo" w:hAnsi="Menlo" w:cs="Menlo"/>
+          <w:color w:val="D4D4D4"/>
+          <w:sz w:val="18"/>
+          <w:szCs w:val="18"/>
+        </w:rPr>
+        <w:t xml:space="preserve"> </w:t>
+      </w:r>
+      <w:r>
+        <w:rPr>
+          <w:rFonts w:ascii="Menlo" w:hAnsi="Menlo" w:cs="Menlo"/>
+          <w:color w:val="808080"/>
+          <w:sz w:val="18"/>
+          <w:szCs w:val="18"/>
+        </w:rPr>
+        <w:t>&lt;</w:t>
+      </w:r>
+      <w:r>
+        <w:rPr>
+          <w:rFonts w:ascii="Menlo" w:hAnsi="Menlo" w:cs="Menlo"/>
+          <w:color w:val="569CD6"/>
+          <w:sz w:val="18"/>
+          <w:szCs w:val="18"/>
+        </w:rPr>
+        <w:t>br</w:t>
+      </w:r>
+      <w:r>
+        <w:rPr>
+          <w:rFonts w:ascii="Menlo" w:hAnsi="Menlo" w:cs="Menlo"/>
+          <w:color w:val="D4D4D4"/>
+          <w:sz w:val="18"/>
+          <w:szCs w:val="18"/>
+        </w:rPr>
+        <w:t xml:space="preserve"> </w:t>
+      </w:r>
+      <w:r>
+        <w:rPr>
+          <w:rFonts w:ascii="Menlo" w:hAnsi="Menlo" w:cs="Menlo"/>
+          <w:color w:val="808080"/>
+          <w:sz w:val="18"/>
+          <w:szCs w:val="18"/>
+        </w:rPr>
+        <w:t>/&gt;</w:t>
+      </w:r>
+    </w:p>
+    <w:p>
+      <w:pPr>
+        <w:shd w:val="clear" w:color="auto" w:fill="1E1E1E"/>
+        <w:spacing w:line="270" w:lineRule="atLeast"/>
+        <w:rPr>
+          <w:rFonts w:ascii="Menlo" w:hAnsi="Menlo" w:cs="Menlo"/>
+          <w:color w:val="D4D4D4"/>
+          <w:sz w:val="18"/>
+          <w:szCs w:val="18"/>
+        </w:rPr>
+      </w:pPr>
+      <w:r>
+        <w:rPr>
+          <w:rFonts w:ascii="Menlo" w:hAnsi="Menlo" w:cs="Menlo"/>
+          <w:color w:val="D4D4D4"/>
+          <w:sz w:val="18"/>
+          <w:szCs w:val="18"/>
+        </w:rPr>
+        <w:t xml:space="preserve">              </w:t>
+      </w:r>
+      <w:r>
+        <w:rPr>
+          <w:rFonts w:ascii="Menlo" w:hAnsi="Menlo" w:cs="Menlo"/>
+          <w:color w:val="808080"/>
+          <w:sz w:val="18"/>
+          <w:szCs w:val="18"/>
+        </w:rPr>
+        <w:t>&lt;</w:t>
+      </w:r>
+      <w:r>
+        <w:rPr>
+          <w:rFonts w:ascii="Menlo" w:hAnsi="Menlo" w:cs="Menlo"/>
+          <w:color w:val="569CD6"/>
+          <w:sz w:val="18"/>
+          <w:szCs w:val="18"/>
+        </w:rPr>
+        <w:t>img</w:t>
+      </w:r>
+    </w:p>
+    <w:p>
+      <w:pPr>
+        <w:shd w:val="clear" w:color="auto" w:fill="1E1E1E"/>
+        <w:spacing w:line="270" w:lineRule="atLeast"/>
+        <w:rPr>
+          <w:rFonts w:ascii="Menlo" w:hAnsi="Menlo" w:cs="Menlo"/>
+          <w:color w:val="D4D4D4"/>
+          <w:sz w:val="18"/>
+          <w:szCs w:val="18"/>
+        </w:rPr>
+      </w:pPr>
+      <w:r>
+        <w:rPr>
+          <w:rFonts w:ascii="Menlo" w:hAnsi="Menlo" w:cs="Menlo"/>
+          <w:color w:val="D4D4D4"/>
+          <w:sz w:val="18"/>
+          <w:szCs w:val="18"/>
+        </w:rPr>
+        <w:t xml:space="preserve">                </w:t>
+      </w:r>
+      <w:r>
+        <w:rPr>
+          <w:rFonts w:ascii="Menlo" w:hAnsi="Menlo" w:cs="Menlo"/>
+          <w:color w:val="9CDCFE"/>
+          <w:sz w:val="18"/>
+          <w:szCs w:val="18"/>
+        </w:rPr>
+        <w:t>src</w:t>
+      </w:r>
+      <w:r>
+        <w:rPr>
+          <w:rFonts w:ascii="Menlo" w:hAnsi="Menlo" w:cs="Menlo"/>
+          <w:color w:val="D4D4D4"/>
+          <w:sz w:val="18"/>
+          <w:szCs w:val="18"/>
+        </w:rPr>
+        <w:t>=</w:t>
+      </w:r>
+      <w:r>
+        <w:rPr>
+          <w:rFonts w:ascii="Menlo" w:hAnsi="Menlo" w:cs="Menlo"/>
+          <w:color w:val="CE9178"/>
+          <w:sz w:val="18"/>
+          <w:szCs w:val="18"/>
+        </w:rPr>
+        <w:t>"https://cdn-icons-png.flaticon.com/512/2408/2408610.png"</w:t>
+      </w:r>
+    </w:p>
+    <w:p>
+      <w:pPr>
+        <w:shd w:val="clear" w:color="auto" w:fill="1E1E1E"/>
+        <w:spacing w:line="270" w:lineRule="atLeast"/>
+        <w:rPr>
+          <w:rFonts w:ascii="Menlo" w:hAnsi="Menlo" w:cs="Menlo"/>
+          <w:color w:val="D4D4D4"/>
+          <w:sz w:val="18"/>
+          <w:szCs w:val="18"/>
+        </w:rPr>
+      </w:pPr>
+      <w:r>
+        <w:rPr>
+          <w:rFonts w:ascii="Menlo" w:hAnsi="Menlo" w:cs="Menlo"/>
+          <w:color w:val="D4D4D4"/>
+          <w:sz w:val="18"/>
+          <w:szCs w:val="18"/>
+        </w:rPr>
+        <w:t xml:space="preserve">                </w:t>
+      </w:r>
+      <w:r>
+        <w:rPr>
+          <w:rFonts w:ascii="Menlo" w:hAnsi="Menlo" w:cs="Menlo"/>
+          <w:color w:val="9CDCFE"/>
+          <w:sz w:val="18"/>
+          <w:szCs w:val="18"/>
+        </w:rPr>
+        <w:t>alt</w:t>
+      </w:r>
+      <w:r>
+        <w:rPr>
+          <w:rFonts w:ascii="Menlo" w:hAnsi="Menlo" w:cs="Menlo"/>
+          <w:color w:val="D4D4D4"/>
+          <w:sz w:val="18"/>
+          <w:szCs w:val="18"/>
+        </w:rPr>
+        <w:t>=</w:t>
+      </w:r>
+      <w:r>
+        <w:rPr>
+          <w:rFonts w:ascii="Menlo" w:hAnsi="Menlo" w:cs="Menlo"/>
+          <w:color w:val="CE9178"/>
+          <w:sz w:val="18"/>
+          <w:szCs w:val="18"/>
+        </w:rPr>
+        <w:t>"moon"</w:t>
+      </w:r>
+    </w:p>
+    <w:p>
+      <w:pPr>
+        <w:shd w:val="clear" w:color="auto" w:fill="1E1E1E"/>
+        <w:spacing w:line="270" w:lineRule="atLeast"/>
+        <w:rPr>
+          <w:rFonts w:ascii="Menlo" w:hAnsi="Menlo" w:cs="Menlo"/>
+          <w:color w:val="D4D4D4"/>
+          <w:sz w:val="18"/>
+          <w:szCs w:val="18"/>
+        </w:rPr>
+      </w:pPr>
+      <w:r>
+        <w:rPr>
+          <w:rFonts w:ascii="Menlo" w:hAnsi="Menlo" w:cs="Menlo"/>
+          <w:color w:val="D4D4D4"/>
+          <w:sz w:val="18"/>
+          <w:szCs w:val="18"/>
+        </w:rPr>
+        <w:lastRenderedPageBreak/>
+        <w:t xml:space="preserve">                </w:t>
+      </w:r>
+      <w:r>
+        <w:rPr>
+          <w:rFonts w:ascii="Menlo" w:hAnsi="Menlo" w:cs="Menlo"/>
+          <w:color w:val="9CDCFE"/>
+          <w:sz w:val="18"/>
+          <w:szCs w:val="18"/>
+        </w:rPr>
+        <w:t>id</w:t>
+      </w:r>
+      <w:r>
+        <w:rPr>
+          <w:rFonts w:ascii="Menlo" w:hAnsi="Menlo" w:cs="Menlo"/>
+          <w:color w:val="D4D4D4"/>
+          <w:sz w:val="18"/>
+          <w:szCs w:val="18"/>
+        </w:rPr>
+        <w:t>=</w:t>
+      </w:r>
+      <w:r>
+        <w:rPr>
+          <w:rFonts w:ascii="Menlo" w:hAnsi="Menlo" w:cs="Menlo"/>
+          <w:color w:val="CE9178"/>
+          <w:sz w:val="18"/>
+          <w:szCs w:val="18"/>
+        </w:rPr>
+        <w:t>"icon"</w:t>
+      </w:r>
+    </w:p>
+    <w:p>
+      <w:pPr>
+        <w:shd w:val="clear" w:color="auto" w:fill="1E1E1E"/>
+        <w:spacing w:line="270" w:lineRule="atLeast"/>
+        <w:rPr>
+          <w:rFonts w:ascii="Menlo" w:hAnsi="Menlo" w:cs="Menlo"/>
+          <w:color w:val="D4D4D4"/>
+          <w:sz w:val="18"/>
+          <w:szCs w:val="18"/>
+        </w:rPr>
+      </w:pPr>
+      <w:r>
+        <w:rPr>
+          <w:rFonts w:ascii="Menlo" w:hAnsi="Menlo" w:cs="Menlo"/>
+          <w:color w:val="D4D4D4"/>
+          <w:sz w:val="18"/>
+          <w:szCs w:val="18"/>
+        </w:rPr>
+        <w:t xml:space="preserve">                </w:t>
+      </w:r>
+      <w:r>
+        <w:rPr>
+          <w:rFonts w:ascii="Menlo" w:hAnsi="Menlo" w:cs="Menlo"/>
+          <w:color w:val="9CDCFE"/>
+          <w:sz w:val="18"/>
+          <w:szCs w:val="18"/>
+        </w:rPr>
+        <w:t>class</w:t>
+      </w:r>
+      <w:r>
+        <w:rPr>
+          <w:rFonts w:ascii="Menlo" w:hAnsi="Menlo" w:cs="Menlo"/>
+          <w:color w:val="D4D4D4"/>
+          <w:sz w:val="18"/>
+          <w:szCs w:val="18"/>
+        </w:rPr>
+        <w:t>=</w:t>
+      </w:r>
+      <w:r>
+        <w:rPr>
+          <w:rFonts w:ascii="Menlo" w:hAnsi="Menlo" w:cs="Menlo"/>
+          <w:color w:val="CE9178"/>
+          <w:sz w:val="18"/>
+          <w:szCs w:val="18"/>
+        </w:rPr>
+        <w:t>"float-left"</w:t>
+      </w:r>
+    </w:p>
+    <w:p>
+      <w:pPr>
+        <w:shd w:val="clear" w:color="auto" w:fill="1E1E1E"/>
+        <w:spacing w:line="270" w:lineRule="atLeast"/>
+        <w:rPr>
+          <w:rFonts w:ascii="Menlo" w:hAnsi="Menlo" w:cs="Menlo"/>
+          <w:color w:val="D4D4D4"/>
+          <w:sz w:val="18"/>
+          <w:szCs w:val="18"/>
+        </w:rPr>
+      </w:pPr>
+      <w:r>
+        <w:rPr>
+          <w:rFonts w:ascii="Menlo" w:hAnsi="Menlo" w:cs="Menlo"/>
+          <w:color w:val="D4D4D4"/>
+          <w:sz w:val="18"/>
+          <w:szCs w:val="18"/>
+        </w:rPr>
+        <w:t xml:space="preserve">                </w:t>
+      </w:r>
+      <w:r>
+        <w:rPr>
+          <w:rFonts w:ascii="Menlo" w:hAnsi="Menlo" w:cs="Menlo"/>
+          <w:color w:val="9CDCFE"/>
+          <w:sz w:val="18"/>
+          <w:szCs w:val="18"/>
+        </w:rPr>
+        <w:t>width</w:t>
+      </w:r>
+      <w:r>
+        <w:rPr>
+          <w:rFonts w:ascii="Menlo" w:hAnsi="Menlo" w:cs="Menlo"/>
+          <w:color w:val="D4D4D4"/>
+          <w:sz w:val="18"/>
+          <w:szCs w:val="18"/>
+        </w:rPr>
+        <w:t>=</w:t>
+      </w:r>
+      <w:r>
+        <w:rPr>
+          <w:rFonts w:ascii="Menlo" w:hAnsi="Menlo" w:cs="Menlo"/>
+          <w:color w:val="CE9178"/>
+          <w:sz w:val="18"/>
+          <w:szCs w:val="18"/>
+        </w:rPr>
+        <w:t>"30px"</w:t>
+      </w:r>
+    </w:p>
+    <w:p>
+      <w:pPr>
+        <w:shd w:val="clear" w:color="auto" w:fill="1E1E1E"/>
+        <w:spacing w:line="270" w:lineRule="atLeast"/>
+        <w:rPr>
+          <w:rFonts w:ascii="Menlo" w:hAnsi="Menlo" w:cs="Menlo"/>
+          <w:color w:val="D4D4D4"/>
+          <w:sz w:val="18"/>
+          <w:szCs w:val="18"/>
+        </w:rPr>
+      </w:pPr>
+      <w:r>
+        <w:rPr>
+          <w:rFonts w:ascii="Menlo" w:hAnsi="Menlo" w:cs="Menlo"/>
+          <w:color w:val="D4D4D4"/>
+          <w:sz w:val="18"/>
+          <w:szCs w:val="18"/>
+        </w:rPr>
+        <w:t xml:space="preserve">              </w:t>
+      </w:r>
+      <w:r>
+        <w:rPr>
+          <w:rFonts w:ascii="Menlo" w:hAnsi="Menlo" w:cs="Menlo"/>
+          <w:color w:val="808080"/>
+          <w:sz w:val="18"/>
+          <w:szCs w:val="18"/>
+        </w:rPr>
+        <w:t>/&gt;</w:t>
+      </w:r>
+    </w:p>
+    <w:p>
+      <w:pPr>
+        <w:shd w:val="clear" w:color="auto" w:fill="1E1E1E"/>
+        <w:spacing w:line="270" w:lineRule="atLeast"/>
+        <w:rPr>
+          <w:rFonts w:ascii="Menlo" w:hAnsi="Menlo" w:cs="Menlo"/>
+          <w:color w:val="D4D4D4"/>
+          <w:sz w:val="18"/>
+          <w:szCs w:val="18"/>
+        </w:rPr>
+      </w:pPr>
+      <w:r>
+        <w:rPr>
+          <w:rFonts w:ascii="Menlo" w:hAnsi="Menlo" w:cs="Menlo"/>
+          <w:color w:val="D4D4D4"/>
+          <w:sz w:val="18"/>
+          <w:szCs w:val="18"/>
+        </w:rPr>
+        <w:t xml:space="preserve">              </w:t>
+      </w:r>
+      <w:r>
+        <w:rPr>
+          <w:rFonts w:ascii="Menlo" w:hAnsi="Menlo" w:cs="Menlo"/>
+          <w:color w:val="808080"/>
+          <w:sz w:val="18"/>
+          <w:szCs w:val="18"/>
+        </w:rPr>
+        <w:t>&lt;</w:t>
+      </w:r>
+      <w:r>
+        <w:rPr>
+          <w:rFonts w:ascii="Menlo" w:hAnsi="Menlo" w:cs="Menlo"/>
+          <w:color w:val="569CD6"/>
+          <w:sz w:val="18"/>
+          <w:szCs w:val="18"/>
+        </w:rPr>
+        <w:t>br</w:t>
+      </w:r>
+      <w:r>
+        <w:rPr>
+          <w:rFonts w:ascii="Menlo" w:hAnsi="Menlo" w:cs="Menlo"/>
+          <w:color w:val="D4D4D4"/>
+          <w:sz w:val="18"/>
+          <w:szCs w:val="18"/>
+        </w:rPr>
+        <w:t xml:space="preserve"> </w:t>
+      </w:r>
+      <w:r>
+        <w:rPr>
+          <w:rFonts w:ascii="Menlo" w:hAnsi="Menlo" w:cs="Menlo"/>
+          <w:color w:val="808080"/>
+          <w:sz w:val="18"/>
+          <w:szCs w:val="18"/>
+        </w:rPr>
+        <w:t>/&gt;</w:t>
+      </w:r>
+    </w:p>
+    <w:p>
+      <w:pPr>
+        <w:shd w:val="clear" w:color="auto" w:fill="1E1E1E"/>
+        <w:spacing w:line="270" w:lineRule="atLeast"/>
+        <w:rPr>
+          <w:rFonts w:ascii="Menlo" w:hAnsi="Menlo" w:cs="Menlo"/>
+          <w:color w:val="D4D4D4"/>
+          <w:sz w:val="18"/>
+          <w:szCs w:val="18"/>
+        </w:rPr>
+      </w:pPr>
+      <w:r>
+        <w:rPr>
+          <w:rFonts w:ascii="Menlo" w:hAnsi="Menlo" w:cs="Menlo"/>
+          <w:color w:val="D4D4D4"/>
+          <w:sz w:val="18"/>
+          <w:szCs w:val="18"/>
+        </w:rPr>
+        <w:t xml:space="preserve">              </w:t>
+      </w:r>
+      <w:r>
+        <w:rPr>
+          <w:rFonts w:ascii="Menlo" w:hAnsi="Menlo" w:cs="Menlo"/>
+          <w:color w:val="808080"/>
+          <w:sz w:val="18"/>
+          <w:szCs w:val="18"/>
+        </w:rPr>
+        <w:t>&lt;</w:t>
+      </w:r>
+      <w:r>
+        <w:rPr>
+          <w:rFonts w:ascii="Menlo" w:hAnsi="Menlo" w:cs="Menlo"/>
+          <w:color w:val="569CD6"/>
+          <w:sz w:val="18"/>
+          <w:szCs w:val="18"/>
+        </w:rPr>
+        <w:t>span</w:t>
+      </w:r>
+      <w:r>
+        <w:rPr>
+          <w:rFonts w:ascii="Menlo" w:hAnsi="Menlo" w:cs="Menlo"/>
+          <w:color w:val="D4D4D4"/>
+          <w:sz w:val="18"/>
+          <w:szCs w:val="18"/>
+        </w:rPr>
+        <w:t xml:space="preserve"> </w:t>
+      </w:r>
+      <w:r>
+        <w:rPr>
+          <w:rFonts w:ascii="Menlo" w:hAnsi="Menlo" w:cs="Menlo"/>
+          <w:color w:val="9CDCFE"/>
+          <w:sz w:val="18"/>
+          <w:szCs w:val="18"/>
+        </w:rPr>
+        <w:t>class</w:t>
+      </w:r>
+      <w:r>
+        <w:rPr>
+          <w:rFonts w:ascii="Menlo" w:hAnsi="Menlo" w:cs="Menlo"/>
+          <w:color w:val="D4D4D4"/>
+          <w:sz w:val="18"/>
+          <w:szCs w:val="18"/>
+        </w:rPr>
+        <w:t>=</w:t>
+      </w:r>
+      <w:r>
+        <w:rPr>
+          <w:rFonts w:ascii="Menlo" w:hAnsi="Menlo" w:cs="Menlo"/>
+          <w:color w:val="CE9178"/>
+          <w:sz w:val="18"/>
+          <w:szCs w:val="18"/>
+        </w:rPr>
+        <w:t>"weather-forecast-temperature-max"</w:t>
+      </w:r>
+      <w:r>
+        <w:rPr>
+          <w:rFonts w:ascii="Menlo" w:hAnsi="Menlo" w:cs="Menlo"/>
+          <w:color w:val="808080"/>
+          <w:sz w:val="18"/>
+          <w:szCs w:val="18"/>
+        </w:rPr>
+        <w:t>&gt;</w:t>
+      </w:r>
+      <w:r>
+        <w:rPr>
+          <w:rFonts w:ascii="Menlo" w:hAnsi="Menlo" w:cs="Menlo"/>
+          <w:color w:val="D4D4D4"/>
+          <w:sz w:val="18"/>
+          <w:szCs w:val="18"/>
+        </w:rPr>
+        <w:t>21°c</w:t>
+      </w:r>
+      <w:r>
+        <w:rPr>
+          <w:rFonts w:ascii="Menlo" w:hAnsi="Menlo" w:cs="Menlo"/>
+          <w:color w:val="808080"/>
+          <w:sz w:val="18"/>
+          <w:szCs w:val="18"/>
+        </w:rPr>
+        <w:t>&lt;/</w:t>
+      </w:r>
+      <w:r>
+        <w:rPr>
+          <w:rFonts w:ascii="Menlo" w:hAnsi="Menlo" w:cs="Menlo"/>
+          <w:color w:val="569CD6"/>
+          <w:sz w:val="18"/>
+          <w:szCs w:val="18"/>
+        </w:rPr>
+        <w:t>span</w:t>
+      </w:r>
+      <w:r>
+        <w:rPr>
+          <w:rFonts w:ascii="Menlo" w:hAnsi="Menlo" w:cs="Menlo"/>
+          <w:color w:val="808080"/>
+          <w:sz w:val="18"/>
+          <w:szCs w:val="18"/>
+        </w:rPr>
+        <w:t>&gt;</w:t>
+      </w:r>
+    </w:p>
+    <w:p>
+      <w:pPr>
+        <w:shd w:val="clear" w:color="auto" w:fill="1E1E1E"/>
+        <w:spacing w:line="270" w:lineRule="atLeast"/>
+        <w:rPr>
+          <w:rFonts w:ascii="Menlo" w:hAnsi="Menlo" w:cs="Menlo"/>
+          <w:color w:val="D4D4D4"/>
+          <w:sz w:val="18"/>
+          <w:szCs w:val="18"/>
+        </w:rPr>
+      </w:pPr>
+      <w:r>
+        <w:rPr>
+          <w:rFonts w:ascii="Menlo" w:hAnsi="Menlo" w:cs="Menlo"/>
+          <w:color w:val="D4D4D4"/>
+          <w:sz w:val="18"/>
+          <w:szCs w:val="18"/>
+        </w:rPr>
+        <w:t xml:space="preserve">              </w:t>
+      </w:r>
+      <w:r>
+        <w:rPr>
+          <w:rFonts w:ascii="Menlo" w:hAnsi="Menlo" w:cs="Menlo"/>
+          <w:color w:val="808080"/>
+          <w:sz w:val="18"/>
+          <w:szCs w:val="18"/>
+        </w:rPr>
+        <w:t>&lt;</w:t>
+      </w:r>
+      <w:r>
+        <w:rPr>
+          <w:rFonts w:ascii="Menlo" w:hAnsi="Menlo" w:cs="Menlo"/>
+          <w:color w:val="569CD6"/>
+          <w:sz w:val="18"/>
+          <w:szCs w:val="18"/>
+        </w:rPr>
+        <w:t>br</w:t>
+      </w:r>
+      <w:r>
+        <w:rPr>
+          <w:rFonts w:ascii="Menlo" w:hAnsi="Menlo" w:cs="Menlo"/>
+          <w:color w:val="D4D4D4"/>
+          <w:sz w:val="18"/>
+          <w:szCs w:val="18"/>
+        </w:rPr>
+        <w:t xml:space="preserve"> </w:t>
+      </w:r>
+      <w:r>
+        <w:rPr>
+          <w:rFonts w:ascii="Menlo" w:hAnsi="Menlo" w:cs="Menlo"/>
+          <w:color w:val="808080"/>
+          <w:sz w:val="18"/>
+          <w:szCs w:val="18"/>
+        </w:rPr>
+        <w:t>/&gt;</w:t>
+      </w:r>
+    </w:p>
+    <w:p>
+      <w:pPr>
+        <w:shd w:val="clear" w:color="auto" w:fill="1E1E1E"/>
+        <w:spacing w:line="270" w:lineRule="atLeast"/>
+        <w:rPr>
+          <w:rFonts w:ascii="Menlo" w:hAnsi="Menlo" w:cs="Menlo"/>
+          <w:color w:val="D4D4D4"/>
+          <w:sz w:val="18"/>
+          <w:szCs w:val="18"/>
+        </w:rPr>
+      </w:pPr>
+      <w:r>
+        <w:rPr>
+          <w:rFonts w:ascii="Menlo" w:hAnsi="Menlo" w:cs="Menlo"/>
+          <w:color w:val="D4D4D4"/>
+          <w:sz w:val="18"/>
+          <w:szCs w:val="18"/>
+        </w:rPr>
+        <w:t xml:space="preserve">              </w:t>
+      </w:r>
+      <w:r>
+        <w:rPr>
+          <w:rFonts w:ascii="Menlo" w:hAnsi="Menlo" w:cs="Menlo"/>
+          <w:color w:val="808080"/>
+          <w:sz w:val="18"/>
+          <w:szCs w:val="18"/>
+        </w:rPr>
+        <w:t>&lt;</w:t>
+      </w:r>
+      <w:r>
+        <w:rPr>
+          <w:rFonts w:ascii="Menlo" w:hAnsi="Menlo" w:cs="Menlo"/>
+          <w:color w:val="569CD6"/>
+          <w:sz w:val="18"/>
+          <w:szCs w:val="18"/>
+        </w:rPr>
+        <w:t>span</w:t>
+      </w:r>
+      <w:r>
+        <w:rPr>
+          <w:rFonts w:ascii="Menlo" w:hAnsi="Menlo" w:cs="Menlo"/>
+          <w:color w:val="D4D4D4"/>
+          <w:sz w:val="18"/>
+          <w:szCs w:val="18"/>
+        </w:rPr>
+        <w:t xml:space="preserve"> </w:t>
+      </w:r>
+      <w:r>
+        <w:rPr>
+          <w:rFonts w:ascii="Menlo" w:hAnsi="Menlo" w:cs="Menlo"/>
+          <w:color w:val="9CDCFE"/>
+          <w:sz w:val="18"/>
+          <w:szCs w:val="18"/>
+        </w:rPr>
+        <w:t>class</w:t>
+      </w:r>
+      <w:r>
+        <w:rPr>
+          <w:rFonts w:ascii="Menlo" w:hAnsi="Menlo" w:cs="Menlo"/>
+          <w:color w:val="D4D4D4"/>
+          <w:sz w:val="18"/>
+          <w:szCs w:val="18"/>
+        </w:rPr>
+        <w:t>=</w:t>
+      </w:r>
+      <w:r>
+        <w:rPr>
+          <w:rFonts w:ascii="Menlo" w:hAnsi="Menlo" w:cs="Menlo"/>
+          <w:color w:val="CE9178"/>
+          <w:sz w:val="18"/>
+          <w:szCs w:val="18"/>
+        </w:rPr>
+        <w:t>"weather-forecast-temperature-min"</w:t>
+      </w:r>
+      <w:r>
+        <w:rPr>
+          <w:rFonts w:ascii="Menlo" w:hAnsi="Menlo" w:cs="Menlo"/>
+          <w:color w:val="808080"/>
+          <w:sz w:val="18"/>
+          <w:szCs w:val="18"/>
+        </w:rPr>
+        <w:t>&gt;</w:t>
+      </w:r>
+      <w:r>
+        <w:rPr>
+          <w:rFonts w:ascii="Menlo" w:hAnsi="Menlo" w:cs="Menlo"/>
+          <w:color w:val="D4D4D4"/>
+          <w:sz w:val="18"/>
+          <w:szCs w:val="18"/>
+        </w:rPr>
+        <w:t>8°c</w:t>
+      </w:r>
+      <w:r>
+        <w:rPr>
+          <w:rFonts w:ascii="Menlo" w:hAnsi="Menlo" w:cs="Menlo"/>
+          <w:color w:val="808080"/>
+          <w:sz w:val="18"/>
+          <w:szCs w:val="18"/>
+        </w:rPr>
+        <w:t>&lt;/</w:t>
+      </w:r>
+      <w:r>
+        <w:rPr>
+          <w:rFonts w:ascii="Menlo" w:hAnsi="Menlo" w:cs="Menlo"/>
+          <w:color w:val="569CD6"/>
+          <w:sz w:val="18"/>
+          <w:szCs w:val="18"/>
+        </w:rPr>
+        <w:t>span</w:t>
+      </w:r>
+      <w:r>
+        <w:rPr>
+          <w:rFonts w:ascii="Menlo" w:hAnsi="Menlo" w:cs="Menlo"/>
+          <w:color w:val="808080"/>
+          <w:sz w:val="18"/>
+          <w:szCs w:val="18"/>
+        </w:rPr>
+        <w:t>&gt;</w:t>
+      </w:r>
+    </w:p>
+    <w:p>
+      <w:pPr>
+        <w:shd w:val="clear" w:color="auto" w:fill="1E1E1E"/>
+        <w:spacing w:line="270" w:lineRule="atLeast"/>
+        <w:rPr>
+          <w:rFonts w:ascii="Menlo" w:hAnsi="Menlo" w:cs="Menlo"/>
+          <w:color w:val="D4D4D4"/>
+          <w:sz w:val="18"/>
+          <w:szCs w:val="18"/>
+        </w:rPr>
+      </w:pPr>
+      <w:r>
+        <w:rPr>
+          <w:rFonts w:ascii="Menlo" w:hAnsi="Menlo" w:cs="Menlo"/>
+          <w:color w:val="D4D4D4"/>
+          <w:sz w:val="18"/>
+          <w:szCs w:val="18"/>
+        </w:rPr>
+        <w:t xml:space="preserve">              </w:t>
+      </w:r>
+      <w:r>
+        <w:rPr>
+          <w:rFonts w:ascii="Menlo" w:hAnsi="Menlo" w:cs="Menlo"/>
+          <w:color w:val="808080"/>
+          <w:sz w:val="18"/>
+          <w:szCs w:val="18"/>
+        </w:rPr>
+        <w:t>&lt;</w:t>
+      </w:r>
+      <w:r>
+        <w:rPr>
+          <w:rFonts w:ascii="Menlo" w:hAnsi="Menlo" w:cs="Menlo"/>
+          <w:color w:val="569CD6"/>
+          <w:sz w:val="18"/>
+          <w:szCs w:val="18"/>
+        </w:rPr>
+        <w:t>br</w:t>
+      </w:r>
+      <w:r>
+        <w:rPr>
+          <w:rFonts w:ascii="Menlo" w:hAnsi="Menlo" w:cs="Menlo"/>
+          <w:color w:val="D4D4D4"/>
+          <w:sz w:val="18"/>
+          <w:szCs w:val="18"/>
+        </w:rPr>
+        <w:t xml:space="preserve"> </w:t>
+      </w:r>
+      <w:r>
+        <w:rPr>
+          <w:rFonts w:ascii="Menlo" w:hAnsi="Menlo" w:cs="Menlo"/>
+          <w:color w:val="808080"/>
+          <w:sz w:val="18"/>
+          <w:szCs w:val="18"/>
+        </w:rPr>
+        <w:t>/&gt;</w:t>
+      </w:r>
+    </w:p>
+    <w:p>
+      <w:pPr>
+        <w:shd w:val="clear" w:color="auto" w:fill="1E1E1E"/>
+        <w:spacing w:line="270" w:lineRule="atLeast"/>
+        <w:rPr>
+          <w:rFonts w:ascii="Menlo" w:hAnsi="Menlo" w:cs="Menlo"/>
+          <w:color w:val="D4D4D4"/>
+          <w:sz w:val="18"/>
+          <w:szCs w:val="18"/>
+        </w:rPr>
+      </w:pPr>
+      <w:r>
+        <w:rPr>
+          <w:rFonts w:ascii="Menlo" w:hAnsi="Menlo" w:cs="Menlo"/>
+          <w:color w:val="D4D4D4"/>
+          <w:sz w:val="18"/>
+          <w:szCs w:val="18"/>
+        </w:rPr>
+        <w:t xml:space="preserve">              </w:t>
+      </w:r>
+      <w:r>
+        <w:rPr>
+          <w:rFonts w:ascii="Menlo" w:hAnsi="Menlo" w:cs="Menlo"/>
+          <w:color w:val="808080"/>
+          <w:sz w:val="18"/>
+          <w:szCs w:val="18"/>
+        </w:rPr>
+        <w:t>&lt;</w:t>
+      </w:r>
+      <w:r>
+        <w:rPr>
+          <w:rFonts w:ascii="Menlo" w:hAnsi="Menlo" w:cs="Menlo"/>
+          <w:color w:val="569CD6"/>
+          <w:sz w:val="18"/>
+          <w:szCs w:val="18"/>
+        </w:rPr>
+        <w:t>div</w:t>
+      </w:r>
+      <w:r>
+        <w:rPr>
+          <w:rFonts w:ascii="Menlo" w:hAnsi="Menlo" w:cs="Menlo"/>
+          <w:color w:val="D4D4D4"/>
+          <w:sz w:val="18"/>
+          <w:szCs w:val="18"/>
+        </w:rPr>
+        <w:t xml:space="preserve"> </w:t>
+      </w:r>
+      <w:r>
+        <w:rPr>
+          <w:rFonts w:ascii="Menlo" w:hAnsi="Menlo" w:cs="Menlo"/>
+          <w:color w:val="9CDCFE"/>
+          <w:sz w:val="18"/>
+          <w:szCs w:val="18"/>
+        </w:rPr>
+        <w:t>class</w:t>
+      </w:r>
+      <w:r>
+        <w:rPr>
+          <w:rFonts w:ascii="Menlo" w:hAnsi="Menlo" w:cs="Menlo"/>
+          <w:color w:val="D4D4D4"/>
+          <w:sz w:val="18"/>
+          <w:szCs w:val="18"/>
+        </w:rPr>
+        <w:t>=</w:t>
+      </w:r>
+      <w:r>
+        <w:rPr>
+          <w:rFonts w:ascii="Menlo" w:hAnsi="Menlo" w:cs="Menlo"/>
+          <w:color w:val="CE9178"/>
+          <w:sz w:val="18"/>
+          <w:szCs w:val="18"/>
+        </w:rPr>
+        <w:t>"forecast-description"</w:t>
+      </w:r>
+      <w:r>
+        <w:rPr>
+          <w:rFonts w:ascii="Menlo" w:hAnsi="Menlo" w:cs="Menlo"/>
+          <w:color w:val="808080"/>
+          <w:sz w:val="18"/>
+          <w:szCs w:val="18"/>
+        </w:rPr>
+        <w:t>&gt;</w:t>
+      </w:r>
+      <w:r>
+        <w:rPr>
+          <w:rFonts w:ascii="Menlo" w:hAnsi="Menlo" w:cs="Menlo"/>
+          <w:color w:val="D4D4D4"/>
+          <w:sz w:val="18"/>
+          <w:szCs w:val="18"/>
+        </w:rPr>
+        <w:t>sunny</w:t>
+      </w:r>
+      <w:r>
+        <w:rPr>
+          <w:rFonts w:ascii="Menlo" w:hAnsi="Menlo" w:cs="Menlo"/>
+          <w:color w:val="808080"/>
+          <w:sz w:val="18"/>
+          <w:szCs w:val="18"/>
+        </w:rPr>
+        <w:t>&lt;/</w:t>
+      </w:r>
+      <w:r>
+        <w:rPr>
+          <w:rFonts w:ascii="Menlo" w:hAnsi="Menlo" w:cs="Menlo"/>
+          <w:color w:val="569CD6"/>
+          <w:sz w:val="18"/>
+          <w:szCs w:val="18"/>
+        </w:rPr>
+        <w:t>div</w:t>
+      </w:r>
+      <w:r>
+        <w:rPr>
+          <w:rFonts w:ascii="Menlo" w:hAnsi="Menlo" w:cs="Menlo"/>
+          <w:color w:val="808080"/>
+          <w:sz w:val="18"/>
+          <w:szCs w:val="18"/>
+        </w:rPr>
+        <w:t>&gt;</w:t>
+      </w:r>
+    </w:p>
+    <w:p>
+      <w:pPr>
+        <w:shd w:val="clear" w:color="auto" w:fill="1E1E1E"/>
+        <w:spacing w:line="270" w:lineRule="atLeast"/>
+        <w:rPr>
+          <w:rFonts w:ascii="Menlo" w:hAnsi="Menlo" w:cs="Menlo"/>
+          <w:color w:val="D4D4D4"/>
+          <w:sz w:val="18"/>
+          <w:szCs w:val="18"/>
+        </w:rPr>
+      </w:pPr>
+      <w:r>
+        <w:rPr>
+          <w:rFonts w:ascii="Menlo" w:hAnsi="Menlo" w:cs="Menlo"/>
+          <w:color w:val="D4D4D4"/>
+          <w:sz w:val="18"/>
+          <w:szCs w:val="18"/>
+        </w:rPr>
+        <w:t xml:space="preserve">            </w:t>
+      </w:r>
+      <w:r>
+        <w:rPr>
+          <w:rFonts w:ascii="Menlo" w:hAnsi="Menlo" w:cs="Menlo"/>
+          <w:color w:val="808080"/>
+          <w:sz w:val="18"/>
+          <w:szCs w:val="18"/>
+        </w:rPr>
+        <w:t>&lt;/</w:t>
+      </w:r>
+      <w:r>
+        <w:rPr>
+          <w:rFonts w:ascii="Menlo" w:hAnsi="Menlo" w:cs="Menlo"/>
+          <w:color w:val="569CD6"/>
+          <w:sz w:val="18"/>
+          <w:szCs w:val="18"/>
+        </w:rPr>
+        <w:t>div</w:t>
+      </w:r>
+      <w:r>
+        <w:rPr>
+          <w:rFonts w:ascii="Menlo" w:hAnsi="Menlo" w:cs="Menlo"/>
+          <w:color w:val="808080"/>
+          <w:sz w:val="18"/>
+          <w:szCs w:val="18"/>
+        </w:rPr>
+        <w:t>&gt;</w:t>
+      </w:r>
+    </w:p>
+    <w:p>
+      <w:pPr>
+        <w:shd w:val="clear" w:color="auto" w:fill="1E1E1E"/>
+        <w:spacing w:line="270" w:lineRule="atLeast"/>
+        <w:rPr>
+          <w:rFonts w:ascii="Menlo" w:hAnsi="Menlo" w:cs="Menlo"/>
+          <w:color w:val="D4D4D4"/>
+          <w:sz w:val="18"/>
+          <w:szCs w:val="18"/>
+        </w:rPr>
+      </w:pPr>
+    </w:p>
+    <w:p>
+      <w:pPr>
+        <w:shd w:val="clear" w:color="auto" w:fill="1E1E1E"/>
+        <w:spacing w:line="270" w:lineRule="atLeast"/>
+        <w:rPr>
+          <w:rFonts w:ascii="Menlo" w:hAnsi="Menlo" w:cs="Menlo"/>
+          <w:color w:val="D4D4D4"/>
+          <w:sz w:val="18"/>
+          <w:szCs w:val="18"/>
+        </w:rPr>
+      </w:pPr>
+      <w:r>
+        <w:rPr>
+          <w:rFonts w:ascii="Menlo" w:hAnsi="Menlo" w:cs="Menlo"/>
+          <w:color w:val="D4D4D4"/>
+          <w:sz w:val="18"/>
+          <w:szCs w:val="18"/>
+        </w:rPr>
+        <w:t xml:space="preserve">            </w:t>
+      </w:r>
+      <w:r>
+        <w:rPr>
+          <w:rFonts w:ascii="Menlo" w:hAnsi="Menlo" w:cs="Menlo"/>
+          <w:color w:val="808080"/>
+          <w:sz w:val="18"/>
+          <w:szCs w:val="18"/>
+        </w:rPr>
+        <w:t>&lt;</w:t>
+      </w:r>
+      <w:r>
+        <w:rPr>
+          <w:rFonts w:ascii="Menlo" w:hAnsi="Menlo" w:cs="Menlo"/>
+          <w:color w:val="569CD6"/>
+          <w:sz w:val="18"/>
+          <w:szCs w:val="18"/>
+        </w:rPr>
+        <w:t>div</w:t>
+      </w:r>
+      <w:r>
+        <w:rPr>
+          <w:rFonts w:ascii="Menlo" w:hAnsi="Menlo" w:cs="Menlo"/>
+          <w:color w:val="D4D4D4"/>
+          <w:sz w:val="18"/>
+          <w:szCs w:val="18"/>
+        </w:rPr>
+        <w:t xml:space="preserve"> </w:t>
+      </w:r>
+      <w:r>
+        <w:rPr>
+          <w:rFonts w:ascii="Menlo" w:hAnsi="Menlo" w:cs="Menlo"/>
+          <w:color w:val="9CDCFE"/>
+          <w:sz w:val="18"/>
+          <w:szCs w:val="18"/>
+        </w:rPr>
+        <w:t>class</w:t>
+      </w:r>
+      <w:r>
+        <w:rPr>
+          <w:rFonts w:ascii="Menlo" w:hAnsi="Menlo" w:cs="Menlo"/>
+          <w:color w:val="D4D4D4"/>
+          <w:sz w:val="18"/>
+          <w:szCs w:val="18"/>
+        </w:rPr>
+        <w:t>=</w:t>
+      </w:r>
+      <w:r>
+        <w:rPr>
+          <w:rFonts w:ascii="Menlo" w:hAnsi="Menlo" w:cs="Menlo"/>
+          <w:color w:val="CE9178"/>
+          <w:sz w:val="18"/>
+          <w:szCs w:val="18"/>
+        </w:rPr>
+        <w:t>"col-2"</w:t>
+      </w:r>
+      <w:r>
+        <w:rPr>
+          <w:rFonts w:ascii="Menlo" w:hAnsi="Menlo" w:cs="Menlo"/>
+          <w:color w:val="808080"/>
+          <w:sz w:val="18"/>
+          <w:szCs w:val="18"/>
+        </w:rPr>
+        <w:t>&gt;</w:t>
+      </w:r>
+    </w:p>
+    <w:p>
+      <w:pPr>
+        <w:shd w:val="clear" w:color="auto" w:fill="1E1E1E"/>
+        <w:spacing w:line="270" w:lineRule="atLeast"/>
+        <w:rPr>
+          <w:rFonts w:ascii="Menlo" w:hAnsi="Menlo" w:cs="Menlo"/>
+          <w:color w:val="D4D4D4"/>
+          <w:sz w:val="18"/>
+          <w:szCs w:val="18"/>
+        </w:rPr>
+      </w:pPr>
+      <w:r>
+        <w:rPr>
+          <w:rFonts w:ascii="Menlo" w:hAnsi="Menlo" w:cs="Menlo"/>
+          <w:color w:val="D4D4D4"/>
+          <w:sz w:val="18"/>
+          <w:szCs w:val="18"/>
+        </w:rPr>
+        <w:t xml:space="preserve">              </w:t>
+      </w:r>
+      <w:r>
+        <w:rPr>
+          <w:rFonts w:ascii="Menlo" w:hAnsi="Menlo" w:cs="Menlo"/>
+          <w:color w:val="808080"/>
+          <w:sz w:val="18"/>
+          <w:szCs w:val="18"/>
+        </w:rPr>
+        <w:t>&lt;</w:t>
+      </w:r>
+      <w:r>
+        <w:rPr>
+          <w:rFonts w:ascii="Menlo" w:hAnsi="Menlo" w:cs="Menlo"/>
+          <w:color w:val="569CD6"/>
+          <w:sz w:val="18"/>
+          <w:szCs w:val="18"/>
+        </w:rPr>
+        <w:t>strong</w:t>
+      </w:r>
+      <w:r>
+        <w:rPr>
+          <w:rFonts w:ascii="Menlo" w:hAnsi="Menlo" w:cs="Menlo"/>
+          <w:color w:val="D4D4D4"/>
+          <w:sz w:val="18"/>
+          <w:szCs w:val="18"/>
+        </w:rPr>
+        <w:t xml:space="preserve"> </w:t>
+      </w:r>
+      <w:r>
+        <w:rPr>
+          <w:rFonts w:ascii="Menlo" w:hAnsi="Menlo" w:cs="Menlo"/>
+          <w:color w:val="9CDCFE"/>
+          <w:sz w:val="18"/>
+          <w:szCs w:val="18"/>
+        </w:rPr>
+        <w:t>class</w:t>
+      </w:r>
+      <w:r>
+        <w:rPr>
+          <w:rFonts w:ascii="Menlo" w:hAnsi="Menlo" w:cs="Menlo"/>
+          <w:color w:val="D4D4D4"/>
+          <w:sz w:val="18"/>
+          <w:szCs w:val="18"/>
+        </w:rPr>
+        <w:t>=</w:t>
+      </w:r>
+      <w:r>
+        <w:rPr>
+          <w:rFonts w:ascii="Menlo" w:hAnsi="Menlo" w:cs="Menlo"/>
+          <w:color w:val="CE9178"/>
+          <w:sz w:val="18"/>
+          <w:szCs w:val="18"/>
+        </w:rPr>
+        <w:t>"days"</w:t>
+      </w:r>
+      <w:r>
+        <w:rPr>
+          <w:rFonts w:ascii="Menlo" w:hAnsi="Menlo" w:cs="Menlo"/>
+          <w:color w:val="808080"/>
+          <w:sz w:val="18"/>
+          <w:szCs w:val="18"/>
+        </w:rPr>
+        <w:t>&gt;</w:t>
+      </w:r>
+      <w:r>
+        <w:rPr>
+          <w:rFonts w:ascii="Menlo" w:hAnsi="Menlo" w:cs="Menlo"/>
+          <w:color w:val="D4D4D4"/>
+          <w:sz w:val="18"/>
+          <w:szCs w:val="18"/>
+        </w:rPr>
+        <w:t xml:space="preserve"> Friday </w:t>
+      </w:r>
+      <w:r>
+        <w:rPr>
+          <w:rFonts w:ascii="Menlo" w:hAnsi="Menlo" w:cs="Menlo"/>
+          <w:color w:val="808080"/>
+          <w:sz w:val="18"/>
+          <w:szCs w:val="18"/>
+        </w:rPr>
+        <w:t>&lt;/</w:t>
+      </w:r>
+      <w:r>
+        <w:rPr>
+          <w:rFonts w:ascii="Menlo" w:hAnsi="Menlo" w:cs="Menlo"/>
+          <w:color w:val="569CD6"/>
+          <w:sz w:val="18"/>
+          <w:szCs w:val="18"/>
+        </w:rPr>
+        <w:t>strong</w:t>
+      </w:r>
+      <w:r>
+        <w:rPr>
+          <w:rFonts w:ascii="Menlo" w:hAnsi="Menlo" w:cs="Menlo"/>
+          <w:color w:val="808080"/>
+          <w:sz w:val="18"/>
+          <w:szCs w:val="18"/>
+        </w:rPr>
+        <w:t>&gt;</w:t>
+      </w:r>
+      <w:r>
+        <w:rPr>
+          <w:rFonts w:ascii="Menlo" w:hAnsi="Menlo" w:cs="Menlo"/>
+          <w:color w:val="D4D4D4"/>
+          <w:sz w:val="18"/>
+          <w:szCs w:val="18"/>
+        </w:rPr>
+        <w:t xml:space="preserve"> </w:t>
+      </w:r>
+      <w:r>
+        <w:rPr>
+          <w:rFonts w:ascii="Menlo" w:hAnsi="Menlo" w:cs="Menlo"/>
+          <w:color w:val="808080"/>
+          <w:sz w:val="18"/>
+          <w:szCs w:val="18"/>
+        </w:rPr>
+        <w:t>&lt;</w:t>
+      </w:r>
+      <w:r>
+        <w:rPr>
+          <w:rFonts w:ascii="Menlo" w:hAnsi="Menlo" w:cs="Menlo"/>
+          <w:color w:val="569CD6"/>
+          <w:sz w:val="18"/>
+          <w:szCs w:val="18"/>
+        </w:rPr>
+        <w:t>br</w:t>
+      </w:r>
+      <w:r>
+        <w:rPr>
+          <w:rFonts w:ascii="Menlo" w:hAnsi="Menlo" w:cs="Menlo"/>
+          <w:color w:val="D4D4D4"/>
+          <w:sz w:val="18"/>
+          <w:szCs w:val="18"/>
+        </w:rPr>
+        <w:t xml:space="preserve"> </w:t>
+      </w:r>
+      <w:r>
+        <w:rPr>
+          <w:rFonts w:ascii="Menlo" w:hAnsi="Menlo" w:cs="Menlo"/>
+          <w:color w:val="808080"/>
+          <w:sz w:val="18"/>
+          <w:szCs w:val="18"/>
+        </w:rPr>
+        <w:t>/&gt;</w:t>
+      </w:r>
+    </w:p>
+    <w:p>
+      <w:pPr>
+        <w:shd w:val="clear" w:color="auto" w:fill="1E1E1E"/>
+        <w:spacing w:line="270" w:lineRule="atLeast"/>
+        <w:rPr>
+          <w:rFonts w:ascii="Menlo" w:hAnsi="Menlo" w:cs="Menlo"/>
+          <w:color w:val="D4D4D4"/>
+          <w:sz w:val="18"/>
+          <w:szCs w:val="18"/>
+        </w:rPr>
+      </w:pPr>
+      <w:r>
+        <w:rPr>
+          <w:rFonts w:ascii="Menlo" w:hAnsi="Menlo" w:cs="Menlo"/>
+          <w:color w:val="D4D4D4"/>
+          <w:sz w:val="18"/>
+          <w:szCs w:val="18"/>
+        </w:rPr>
+        <w:t xml:space="preserve">              </w:t>
+      </w:r>
+      <w:r>
+        <w:rPr>
+          <w:rFonts w:ascii="Menlo" w:hAnsi="Menlo" w:cs="Menlo"/>
+          <w:color w:val="808080"/>
+          <w:sz w:val="18"/>
+          <w:szCs w:val="18"/>
+        </w:rPr>
+        <w:t>&lt;</w:t>
+      </w:r>
+      <w:r>
+        <w:rPr>
+          <w:rFonts w:ascii="Menlo" w:hAnsi="Menlo" w:cs="Menlo"/>
+          <w:color w:val="569CD6"/>
+          <w:sz w:val="18"/>
+          <w:szCs w:val="18"/>
+        </w:rPr>
+        <w:t>img</w:t>
+      </w:r>
+    </w:p>
+    <w:p>
+      <w:pPr>
+        <w:shd w:val="clear" w:color="auto" w:fill="1E1E1E"/>
+        <w:spacing w:line="270" w:lineRule="atLeast"/>
+        <w:rPr>
+          <w:rFonts w:ascii="Menlo" w:hAnsi="Menlo" w:cs="Menlo"/>
+          <w:color w:val="D4D4D4"/>
+          <w:sz w:val="18"/>
+          <w:szCs w:val="18"/>
+        </w:rPr>
+      </w:pPr>
+      <w:r>
+        <w:rPr>
+          <w:rFonts w:ascii="Menlo" w:hAnsi="Menlo" w:cs="Menlo"/>
+          <w:color w:val="D4D4D4"/>
+          <w:sz w:val="18"/>
+          <w:szCs w:val="18"/>
+        </w:rPr>
+        <w:t xml:space="preserve">                </w:t>
+      </w:r>
+      <w:r>
+        <w:rPr>
+          <w:rFonts w:ascii="Menlo" w:hAnsi="Menlo" w:cs="Menlo"/>
+          <w:color w:val="9CDCFE"/>
+          <w:sz w:val="18"/>
+          <w:szCs w:val="18"/>
+        </w:rPr>
+        <w:t>src</w:t>
+      </w:r>
+      <w:r>
+        <w:rPr>
+          <w:rFonts w:ascii="Menlo" w:hAnsi="Menlo" w:cs="Menlo"/>
+          <w:color w:val="D4D4D4"/>
+          <w:sz w:val="18"/>
+          <w:szCs w:val="18"/>
+        </w:rPr>
+        <w:t>=</w:t>
+      </w:r>
+      <w:r>
+        <w:rPr>
+          <w:rFonts w:ascii="Menlo" w:hAnsi="Menlo" w:cs="Menlo"/>
+          <w:color w:val="CE9178"/>
+          <w:sz w:val="18"/>
+          <w:szCs w:val="18"/>
+        </w:rPr>
+        <w:t>"https://cdn-icons-png.flaticon.com/512/2408/2408610.png"</w:t>
+      </w:r>
+    </w:p>
+    <w:p>
+      <w:pPr>
+        <w:shd w:val="clear" w:color="auto" w:fill="1E1E1E"/>
+        <w:spacing w:line="270" w:lineRule="atLeast"/>
+        <w:rPr>
+          <w:rFonts w:ascii="Menlo" w:hAnsi="Menlo" w:cs="Menlo"/>
+          <w:color w:val="D4D4D4"/>
+          <w:sz w:val="18"/>
+          <w:szCs w:val="18"/>
+        </w:rPr>
+      </w:pPr>
+      <w:r>
+        <w:rPr>
+          <w:rFonts w:ascii="Menlo" w:hAnsi="Menlo" w:cs="Menlo"/>
+          <w:color w:val="D4D4D4"/>
+          <w:sz w:val="18"/>
+          <w:szCs w:val="18"/>
+        </w:rPr>
+        <w:t xml:space="preserve">                </w:t>
+      </w:r>
+      <w:r>
+        <w:rPr>
+          <w:rFonts w:ascii="Menlo" w:hAnsi="Menlo" w:cs="Menlo"/>
+          <w:color w:val="9CDCFE"/>
+          <w:sz w:val="18"/>
+          <w:szCs w:val="18"/>
+        </w:rPr>
+        <w:t>alt</w:t>
+      </w:r>
+      <w:r>
+        <w:rPr>
+          <w:rFonts w:ascii="Menlo" w:hAnsi="Menlo" w:cs="Menlo"/>
+          <w:color w:val="D4D4D4"/>
+          <w:sz w:val="18"/>
+          <w:szCs w:val="18"/>
+        </w:rPr>
+        <w:t>=</w:t>
+      </w:r>
+      <w:r>
+        <w:rPr>
+          <w:rFonts w:ascii="Menlo" w:hAnsi="Menlo" w:cs="Menlo"/>
+          <w:color w:val="CE9178"/>
+          <w:sz w:val="18"/>
+          <w:szCs w:val="18"/>
+        </w:rPr>
+        <w:t>"moon"</w:t>
+      </w:r>
+    </w:p>
+    <w:p>
+      <w:pPr>
+        <w:shd w:val="clear" w:color="auto" w:fill="1E1E1E"/>
+        <w:spacing w:line="270" w:lineRule="atLeast"/>
+        <w:rPr>
+          <w:rFonts w:ascii="Menlo" w:hAnsi="Menlo" w:cs="Menlo"/>
+          <w:color w:val="D4D4D4"/>
+          <w:sz w:val="18"/>
+          <w:szCs w:val="18"/>
+        </w:rPr>
+      </w:pPr>
+      <w:r>
+        <w:rPr>
+          <w:rFonts w:ascii="Menlo" w:hAnsi="Menlo" w:cs="Menlo"/>
+          <w:color w:val="D4D4D4"/>
+          <w:sz w:val="18"/>
+          <w:szCs w:val="18"/>
+        </w:rPr>
+        <w:t xml:space="preserve">                </w:t>
+      </w:r>
+      <w:r>
+        <w:rPr>
+          <w:rFonts w:ascii="Menlo" w:hAnsi="Menlo" w:cs="Menlo"/>
+          <w:color w:val="9CDCFE"/>
+          <w:sz w:val="18"/>
+          <w:szCs w:val="18"/>
+        </w:rPr>
+        <w:t>id</w:t>
+      </w:r>
+      <w:r>
+        <w:rPr>
+          <w:rFonts w:ascii="Menlo" w:hAnsi="Menlo" w:cs="Menlo"/>
+          <w:color w:val="D4D4D4"/>
+          <w:sz w:val="18"/>
+          <w:szCs w:val="18"/>
+        </w:rPr>
+        <w:t>=</w:t>
+      </w:r>
+      <w:r>
+        <w:rPr>
+          <w:rFonts w:ascii="Menlo" w:hAnsi="Menlo" w:cs="Menlo"/>
+          <w:color w:val="CE9178"/>
+          <w:sz w:val="18"/>
+          <w:szCs w:val="18"/>
+        </w:rPr>
+        <w:t>"icon"</w:t>
+      </w:r>
+    </w:p>
+    <w:p>
+      <w:pPr>
+        <w:shd w:val="clear" w:color="auto" w:fill="1E1E1E"/>
+        <w:spacing w:line="270" w:lineRule="atLeast"/>
+        <w:rPr>
+          <w:rFonts w:ascii="Menlo" w:hAnsi="Menlo" w:cs="Menlo"/>
+          <w:color w:val="D4D4D4"/>
+          <w:sz w:val="18"/>
+          <w:szCs w:val="18"/>
+        </w:rPr>
+      </w:pPr>
+      <w:r>
+        <w:rPr>
+          <w:rFonts w:ascii="Menlo" w:hAnsi="Menlo" w:cs="Menlo"/>
+          <w:color w:val="D4D4D4"/>
+          <w:sz w:val="18"/>
+          <w:szCs w:val="18"/>
+        </w:rPr>
+        <w:t xml:space="preserve">                </w:t>
+      </w:r>
+      <w:r>
+        <w:rPr>
+          <w:rFonts w:ascii="Menlo" w:hAnsi="Menlo" w:cs="Menlo"/>
+          <w:color w:val="9CDCFE"/>
+          <w:sz w:val="18"/>
+          <w:szCs w:val="18"/>
+        </w:rPr>
+        <w:t>class</w:t>
+      </w:r>
+      <w:r>
+        <w:rPr>
+          <w:rFonts w:ascii="Menlo" w:hAnsi="Menlo" w:cs="Menlo"/>
+          <w:color w:val="D4D4D4"/>
+          <w:sz w:val="18"/>
+          <w:szCs w:val="18"/>
+        </w:rPr>
+        <w:t>=</w:t>
+      </w:r>
+      <w:r>
+        <w:rPr>
+          <w:rFonts w:ascii="Menlo" w:hAnsi="Menlo" w:cs="Menlo"/>
+          <w:color w:val="CE9178"/>
+          <w:sz w:val="18"/>
+          <w:szCs w:val="18"/>
+        </w:rPr>
+        <w:t>"float-left"</w:t>
+      </w:r>
+    </w:p>
+    <w:p>
+      <w:pPr>
+        <w:shd w:val="clear" w:color="auto" w:fill="1E1E1E"/>
+        <w:spacing w:line="270" w:lineRule="atLeast"/>
+        <w:rPr>
+          <w:rFonts w:ascii="Menlo" w:hAnsi="Menlo" w:cs="Menlo"/>
+          <w:color w:val="D4D4D4"/>
+          <w:sz w:val="18"/>
+          <w:szCs w:val="18"/>
+        </w:rPr>
+      </w:pPr>
+      <w:r>
+        <w:rPr>
+          <w:rFonts w:ascii="Menlo" w:hAnsi="Menlo" w:cs="Menlo"/>
+          <w:color w:val="D4D4D4"/>
+          <w:sz w:val="18"/>
+          <w:szCs w:val="18"/>
+        </w:rPr>
+        <w:t xml:space="preserve">                </w:t>
+      </w:r>
+      <w:r>
+        <w:rPr>
+          <w:rFonts w:ascii="Menlo" w:hAnsi="Menlo" w:cs="Menlo"/>
+          <w:color w:val="9CDCFE"/>
+          <w:sz w:val="18"/>
+          <w:szCs w:val="18"/>
+        </w:rPr>
+        <w:t>width</w:t>
+      </w:r>
+      <w:r>
+        <w:rPr>
+          <w:rFonts w:ascii="Menlo" w:hAnsi="Menlo" w:cs="Menlo"/>
+          <w:color w:val="D4D4D4"/>
+          <w:sz w:val="18"/>
+          <w:szCs w:val="18"/>
+        </w:rPr>
+        <w:t>=</w:t>
+      </w:r>
+      <w:r>
+        <w:rPr>
+          <w:rFonts w:ascii="Menlo" w:hAnsi="Menlo" w:cs="Menlo"/>
+          <w:color w:val="CE9178"/>
+          <w:sz w:val="18"/>
+          <w:szCs w:val="18"/>
+        </w:rPr>
+        <w:t>"30px"</w:t>
+      </w:r>
+    </w:p>
+    <w:p>
+      <w:pPr>
+        <w:shd w:val="clear" w:color="auto" w:fill="1E1E1E"/>
+        <w:spacing w:line="270" w:lineRule="atLeast"/>
+        <w:rPr>
+          <w:rFonts w:ascii="Menlo" w:hAnsi="Menlo" w:cs="Menlo"/>
+          <w:color w:val="D4D4D4"/>
+          <w:sz w:val="18"/>
+          <w:szCs w:val="18"/>
+        </w:rPr>
+      </w:pPr>
+      <w:r>
+        <w:rPr>
+          <w:rFonts w:ascii="Menlo" w:hAnsi="Menlo" w:cs="Menlo"/>
+          <w:color w:val="D4D4D4"/>
+          <w:sz w:val="18"/>
+          <w:szCs w:val="18"/>
+        </w:rPr>
+        <w:t xml:space="preserve">              </w:t>
+      </w:r>
+      <w:r>
+        <w:rPr>
+          <w:rFonts w:ascii="Menlo" w:hAnsi="Menlo" w:cs="Menlo"/>
+          <w:color w:val="808080"/>
+          <w:sz w:val="18"/>
+          <w:szCs w:val="18"/>
+        </w:rPr>
+        <w:t>/&gt;&lt;</w:t>
+      </w:r>
+      <w:r>
+        <w:rPr>
+          <w:rFonts w:ascii="Menlo" w:hAnsi="Menlo" w:cs="Menlo"/>
+          <w:color w:val="569CD6"/>
+          <w:sz w:val="18"/>
+          <w:szCs w:val="18"/>
+        </w:rPr>
+        <w:t>br</w:t>
+      </w:r>
+      <w:r>
+        <w:rPr>
+          <w:rFonts w:ascii="Menlo" w:hAnsi="Menlo" w:cs="Menlo"/>
+          <w:color w:val="D4D4D4"/>
+          <w:sz w:val="18"/>
+          <w:szCs w:val="18"/>
+        </w:rPr>
+        <w:t xml:space="preserve"> </w:t>
+      </w:r>
+      <w:r>
+        <w:rPr>
+          <w:rFonts w:ascii="Menlo" w:hAnsi="Menlo" w:cs="Menlo"/>
+          <w:color w:val="808080"/>
+          <w:sz w:val="18"/>
+          <w:szCs w:val="18"/>
+        </w:rPr>
+        <w:t>/&gt;</w:t>
+      </w:r>
+    </w:p>
+    <w:p>
+      <w:pPr>
+        <w:shd w:val="clear" w:color="auto" w:fill="1E1E1E"/>
+        <w:spacing w:line="270" w:lineRule="atLeast"/>
+        <w:rPr>
+          <w:rFonts w:ascii="Menlo" w:hAnsi="Menlo" w:cs="Menlo"/>
+          <w:color w:val="D4D4D4"/>
+          <w:sz w:val="18"/>
+          <w:szCs w:val="18"/>
+        </w:rPr>
+      </w:pPr>
+      <w:r>
+        <w:rPr>
+          <w:rFonts w:ascii="Menlo" w:hAnsi="Menlo" w:cs="Menlo"/>
+          <w:color w:val="D4D4D4"/>
+          <w:sz w:val="18"/>
+          <w:szCs w:val="18"/>
+        </w:rPr>
+        <w:t xml:space="preserve">              </w:t>
+      </w:r>
+      <w:r>
+        <w:rPr>
+          <w:rFonts w:ascii="Menlo" w:hAnsi="Menlo" w:cs="Menlo"/>
+          <w:color w:val="808080"/>
+          <w:sz w:val="18"/>
+          <w:szCs w:val="18"/>
+        </w:rPr>
+        <w:t>&lt;</w:t>
+      </w:r>
+      <w:r>
+        <w:rPr>
+          <w:rFonts w:ascii="Menlo" w:hAnsi="Menlo" w:cs="Menlo"/>
+          <w:color w:val="569CD6"/>
+          <w:sz w:val="18"/>
+          <w:szCs w:val="18"/>
+        </w:rPr>
+        <w:t>span</w:t>
+      </w:r>
+      <w:r>
+        <w:rPr>
+          <w:rFonts w:ascii="Menlo" w:hAnsi="Menlo" w:cs="Menlo"/>
+          <w:color w:val="D4D4D4"/>
+          <w:sz w:val="18"/>
+          <w:szCs w:val="18"/>
+        </w:rPr>
+        <w:t xml:space="preserve"> </w:t>
+      </w:r>
+      <w:r>
+        <w:rPr>
+          <w:rFonts w:ascii="Menlo" w:hAnsi="Menlo" w:cs="Menlo"/>
+          <w:color w:val="9CDCFE"/>
+          <w:sz w:val="18"/>
+          <w:szCs w:val="18"/>
+        </w:rPr>
+        <w:t>class</w:t>
+      </w:r>
+      <w:r>
+        <w:rPr>
+          <w:rFonts w:ascii="Menlo" w:hAnsi="Menlo" w:cs="Menlo"/>
+          <w:color w:val="D4D4D4"/>
+          <w:sz w:val="18"/>
+          <w:szCs w:val="18"/>
+        </w:rPr>
+        <w:t>=</w:t>
+      </w:r>
+      <w:r>
+        <w:rPr>
+          <w:rFonts w:ascii="Menlo" w:hAnsi="Menlo" w:cs="Menlo"/>
+          <w:color w:val="CE9178"/>
+          <w:sz w:val="18"/>
+          <w:szCs w:val="18"/>
+        </w:rPr>
+        <w:t>"weather-forecast-temperature-max"</w:t>
+      </w:r>
+      <w:r>
+        <w:rPr>
+          <w:rFonts w:ascii="Menlo" w:hAnsi="Menlo" w:cs="Menlo"/>
+          <w:color w:val="808080"/>
+          <w:sz w:val="18"/>
+          <w:szCs w:val="18"/>
+        </w:rPr>
+        <w:t>&gt;</w:t>
+      </w:r>
+      <w:r>
+        <w:rPr>
+          <w:rFonts w:ascii="Menlo" w:hAnsi="Menlo" w:cs="Menlo"/>
+          <w:color w:val="D4D4D4"/>
+          <w:sz w:val="18"/>
+          <w:szCs w:val="18"/>
+        </w:rPr>
+        <w:t xml:space="preserve"> 21°c</w:t>
+      </w:r>
+      <w:r>
+        <w:rPr>
+          <w:rFonts w:ascii="Menlo" w:hAnsi="Menlo" w:cs="Menlo"/>
+          <w:color w:val="808080"/>
+          <w:sz w:val="18"/>
+          <w:szCs w:val="18"/>
+        </w:rPr>
+        <w:t>&lt;/</w:t>
+      </w:r>
+      <w:r>
+        <w:rPr>
+          <w:rFonts w:ascii="Menlo" w:hAnsi="Menlo" w:cs="Menlo"/>
+          <w:color w:val="569CD6"/>
+          <w:sz w:val="18"/>
+          <w:szCs w:val="18"/>
+        </w:rPr>
+        <w:t>span</w:t>
+      </w:r>
+      <w:r>
+        <w:rPr>
+          <w:rFonts w:ascii="Menlo" w:hAnsi="Menlo" w:cs="Menlo"/>
+          <w:color w:val="808080"/>
+          <w:sz w:val="18"/>
+          <w:szCs w:val="18"/>
+        </w:rPr>
+        <w:t>&gt;</w:t>
+      </w:r>
+    </w:p>
+    <w:p>
+      <w:pPr>
+        <w:shd w:val="clear" w:color="auto" w:fill="1E1E1E"/>
+        <w:spacing w:line="270" w:lineRule="atLeast"/>
+        <w:rPr>
+          <w:rFonts w:ascii="Menlo" w:hAnsi="Menlo" w:cs="Menlo"/>
+          <w:color w:val="D4D4D4"/>
+          <w:sz w:val="18"/>
+          <w:szCs w:val="18"/>
+        </w:rPr>
+      </w:pPr>
+      <w:r>
+        <w:rPr>
+          <w:rFonts w:ascii="Menlo" w:hAnsi="Menlo" w:cs="Menlo"/>
+          <w:color w:val="D4D4D4"/>
+          <w:sz w:val="18"/>
+          <w:szCs w:val="18"/>
+        </w:rPr>
+        <w:t xml:space="preserve">              </w:t>
+      </w:r>
+      <w:r>
+        <w:rPr>
+          <w:rFonts w:ascii="Menlo" w:hAnsi="Menlo" w:cs="Menlo"/>
+          <w:color w:val="808080"/>
+          <w:sz w:val="18"/>
+          <w:szCs w:val="18"/>
+        </w:rPr>
+        <w:t>&lt;</w:t>
+      </w:r>
+      <w:r>
+        <w:rPr>
+          <w:rFonts w:ascii="Menlo" w:hAnsi="Menlo" w:cs="Menlo"/>
+          <w:color w:val="569CD6"/>
+          <w:sz w:val="18"/>
+          <w:szCs w:val="18"/>
+        </w:rPr>
+        <w:t>br</w:t>
+      </w:r>
+      <w:r>
+        <w:rPr>
+          <w:rFonts w:ascii="Menlo" w:hAnsi="Menlo" w:cs="Menlo"/>
+          <w:color w:val="D4D4D4"/>
+          <w:sz w:val="18"/>
+          <w:szCs w:val="18"/>
+        </w:rPr>
+        <w:t xml:space="preserve"> </w:t>
+      </w:r>
+      <w:r>
+        <w:rPr>
+          <w:rFonts w:ascii="Menlo" w:hAnsi="Menlo" w:cs="Menlo"/>
+          <w:color w:val="808080"/>
+          <w:sz w:val="18"/>
+          <w:szCs w:val="18"/>
+        </w:rPr>
+        <w:t>/&gt;</w:t>
+      </w:r>
+    </w:p>
+    <w:p>
+      <w:pPr>
+        <w:shd w:val="clear" w:color="auto" w:fill="1E1E1E"/>
+        <w:spacing w:line="270" w:lineRule="atLeast"/>
+        <w:rPr>
+          <w:rFonts w:ascii="Menlo" w:hAnsi="Menlo" w:cs="Menlo"/>
+          <w:color w:val="D4D4D4"/>
+          <w:sz w:val="18"/>
+          <w:szCs w:val="18"/>
+        </w:rPr>
+      </w:pPr>
+      <w:r>
+        <w:rPr>
+          <w:rFonts w:ascii="Menlo" w:hAnsi="Menlo" w:cs="Menlo"/>
+          <w:color w:val="D4D4D4"/>
+          <w:sz w:val="18"/>
+          <w:szCs w:val="18"/>
+        </w:rPr>
+        <w:t xml:space="preserve">              </w:t>
+      </w:r>
+      <w:r>
+        <w:rPr>
+          <w:rFonts w:ascii="Menlo" w:hAnsi="Menlo" w:cs="Menlo"/>
+          <w:color w:val="808080"/>
+          <w:sz w:val="18"/>
+          <w:szCs w:val="18"/>
+        </w:rPr>
+        <w:t>&lt;</w:t>
+      </w:r>
+      <w:r>
+        <w:rPr>
+          <w:rFonts w:ascii="Menlo" w:hAnsi="Menlo" w:cs="Menlo"/>
+          <w:color w:val="569CD6"/>
+          <w:sz w:val="18"/>
+          <w:szCs w:val="18"/>
+        </w:rPr>
+        <w:t>span</w:t>
+      </w:r>
+      <w:r>
+        <w:rPr>
+          <w:rFonts w:ascii="Menlo" w:hAnsi="Menlo" w:cs="Menlo"/>
+          <w:color w:val="D4D4D4"/>
+          <w:sz w:val="18"/>
+          <w:szCs w:val="18"/>
+        </w:rPr>
+        <w:t xml:space="preserve"> </w:t>
+      </w:r>
+      <w:r>
+        <w:rPr>
+          <w:rFonts w:ascii="Menlo" w:hAnsi="Menlo" w:cs="Menlo"/>
+          <w:color w:val="9CDCFE"/>
+          <w:sz w:val="18"/>
+          <w:szCs w:val="18"/>
+        </w:rPr>
+        <w:t>class</w:t>
+      </w:r>
+      <w:r>
+        <w:rPr>
+          <w:rFonts w:ascii="Menlo" w:hAnsi="Menlo" w:cs="Menlo"/>
+          <w:color w:val="D4D4D4"/>
+          <w:sz w:val="18"/>
+          <w:szCs w:val="18"/>
+        </w:rPr>
+        <w:t>=</w:t>
+      </w:r>
+      <w:r>
+        <w:rPr>
+          <w:rFonts w:ascii="Menlo" w:hAnsi="Menlo" w:cs="Menlo"/>
+          <w:color w:val="CE9178"/>
+          <w:sz w:val="18"/>
+          <w:szCs w:val="18"/>
+        </w:rPr>
+        <w:t>"weather-forecast-temperature-min"</w:t>
+      </w:r>
+      <w:r>
+        <w:rPr>
+          <w:rFonts w:ascii="Menlo" w:hAnsi="Menlo" w:cs="Menlo"/>
+          <w:color w:val="808080"/>
+          <w:sz w:val="18"/>
+          <w:szCs w:val="18"/>
+        </w:rPr>
+        <w:t>&gt;</w:t>
+      </w:r>
+      <w:r>
+        <w:rPr>
+          <w:rFonts w:ascii="Menlo" w:hAnsi="Menlo" w:cs="Menlo"/>
+          <w:color w:val="D4D4D4"/>
+          <w:sz w:val="18"/>
+          <w:szCs w:val="18"/>
+        </w:rPr>
+        <w:t>2°c</w:t>
+      </w:r>
+      <w:r>
+        <w:rPr>
+          <w:rFonts w:ascii="Menlo" w:hAnsi="Menlo" w:cs="Menlo"/>
+          <w:color w:val="808080"/>
+          <w:sz w:val="18"/>
+          <w:szCs w:val="18"/>
+        </w:rPr>
+        <w:t>&lt;/</w:t>
+      </w:r>
+      <w:r>
+        <w:rPr>
+          <w:rFonts w:ascii="Menlo" w:hAnsi="Menlo" w:cs="Menlo"/>
+          <w:color w:val="569CD6"/>
+          <w:sz w:val="18"/>
+          <w:szCs w:val="18"/>
+        </w:rPr>
+        <w:t>span</w:t>
+      </w:r>
+      <w:r>
+        <w:rPr>
+          <w:rFonts w:ascii="Menlo" w:hAnsi="Menlo" w:cs="Menlo"/>
+          <w:color w:val="808080"/>
+          <w:sz w:val="18"/>
+          <w:szCs w:val="18"/>
+        </w:rPr>
+        <w:t>&gt;</w:t>
+      </w:r>
+    </w:p>
+    <w:p>
+      <w:pPr>
+        <w:shd w:val="clear" w:color="auto" w:fill="1E1E1E"/>
+        <w:spacing w:line="270" w:lineRule="atLeast"/>
+        <w:rPr>
+          <w:rFonts w:ascii="Menlo" w:hAnsi="Menlo" w:cs="Menlo"/>
+          <w:color w:val="D4D4D4"/>
+          <w:sz w:val="18"/>
+          <w:szCs w:val="18"/>
+        </w:rPr>
+      </w:pPr>
+      <w:r>
+        <w:rPr>
+          <w:rFonts w:ascii="Menlo" w:hAnsi="Menlo" w:cs="Menlo"/>
+          <w:color w:val="D4D4D4"/>
+          <w:sz w:val="18"/>
+          <w:szCs w:val="18"/>
+        </w:rPr>
+        <w:t xml:space="preserve">              </w:t>
+      </w:r>
+      <w:r>
+        <w:rPr>
+          <w:rFonts w:ascii="Menlo" w:hAnsi="Menlo" w:cs="Menlo"/>
+          <w:color w:val="808080"/>
+          <w:sz w:val="18"/>
+          <w:szCs w:val="18"/>
+        </w:rPr>
+        <w:t>&lt;</w:t>
+      </w:r>
+      <w:r>
+        <w:rPr>
+          <w:rFonts w:ascii="Menlo" w:hAnsi="Menlo" w:cs="Menlo"/>
+          <w:color w:val="569CD6"/>
+          <w:sz w:val="18"/>
+          <w:szCs w:val="18"/>
+        </w:rPr>
+        <w:t>br</w:t>
+      </w:r>
+      <w:r>
+        <w:rPr>
+          <w:rFonts w:ascii="Menlo" w:hAnsi="Menlo" w:cs="Menlo"/>
+          <w:color w:val="D4D4D4"/>
+          <w:sz w:val="18"/>
+          <w:szCs w:val="18"/>
+        </w:rPr>
+        <w:t xml:space="preserve"> </w:t>
+      </w:r>
+      <w:r>
+        <w:rPr>
+          <w:rFonts w:ascii="Menlo" w:hAnsi="Menlo" w:cs="Menlo"/>
+          <w:color w:val="808080"/>
+          <w:sz w:val="18"/>
+          <w:szCs w:val="18"/>
+        </w:rPr>
+        <w:t>/&gt;</w:t>
+      </w:r>
+    </w:p>
+    <w:p>
+      <w:pPr>
+        <w:shd w:val="clear" w:color="auto" w:fill="1E1E1E"/>
+        <w:spacing w:line="270" w:lineRule="atLeast"/>
+        <w:rPr>
+          <w:rFonts w:ascii="Menlo" w:hAnsi="Menlo" w:cs="Menlo"/>
+          <w:color w:val="D4D4D4"/>
+          <w:sz w:val="18"/>
+          <w:szCs w:val="18"/>
+        </w:rPr>
+      </w:pPr>
+      <w:r>
+        <w:rPr>
+          <w:rFonts w:ascii="Menlo" w:hAnsi="Menlo" w:cs="Menlo"/>
+          <w:color w:val="D4D4D4"/>
+          <w:sz w:val="18"/>
+          <w:szCs w:val="18"/>
+        </w:rPr>
+        <w:t xml:space="preserve">              </w:t>
+      </w:r>
+      <w:r>
+        <w:rPr>
+          <w:rFonts w:ascii="Menlo" w:hAnsi="Menlo" w:cs="Menlo"/>
+          <w:color w:val="808080"/>
+          <w:sz w:val="18"/>
+          <w:szCs w:val="18"/>
+        </w:rPr>
+        <w:t>&lt;</w:t>
+      </w:r>
+      <w:r>
+        <w:rPr>
+          <w:rFonts w:ascii="Menlo" w:hAnsi="Menlo" w:cs="Menlo"/>
+          <w:color w:val="569CD6"/>
+          <w:sz w:val="18"/>
+          <w:szCs w:val="18"/>
+        </w:rPr>
+        <w:t>div</w:t>
+      </w:r>
+      <w:r>
+        <w:rPr>
+          <w:rFonts w:ascii="Menlo" w:hAnsi="Menlo" w:cs="Menlo"/>
+          <w:color w:val="D4D4D4"/>
+          <w:sz w:val="18"/>
+          <w:szCs w:val="18"/>
+        </w:rPr>
+        <w:t xml:space="preserve"> </w:t>
+      </w:r>
+      <w:r>
+        <w:rPr>
+          <w:rFonts w:ascii="Menlo" w:hAnsi="Menlo" w:cs="Menlo"/>
+          <w:color w:val="9CDCFE"/>
+          <w:sz w:val="18"/>
+          <w:szCs w:val="18"/>
+        </w:rPr>
+        <w:t>class</w:t>
+      </w:r>
+      <w:r>
+        <w:rPr>
+          <w:rFonts w:ascii="Menlo" w:hAnsi="Menlo" w:cs="Menlo"/>
+          <w:color w:val="D4D4D4"/>
+          <w:sz w:val="18"/>
+          <w:szCs w:val="18"/>
+        </w:rPr>
+        <w:t>=</w:t>
+      </w:r>
+      <w:r>
+        <w:rPr>
+          <w:rFonts w:ascii="Menlo" w:hAnsi="Menlo" w:cs="Menlo"/>
+          <w:color w:val="CE9178"/>
+          <w:sz w:val="18"/>
+          <w:szCs w:val="18"/>
+        </w:rPr>
+        <w:t>"forecast-description"</w:t>
+      </w:r>
+      <w:r>
+        <w:rPr>
+          <w:rFonts w:ascii="Menlo" w:hAnsi="Menlo" w:cs="Menlo"/>
+          <w:color w:val="808080"/>
+          <w:sz w:val="18"/>
+          <w:szCs w:val="18"/>
+        </w:rPr>
+        <w:t>&gt;</w:t>
+      </w:r>
+      <w:r>
+        <w:rPr>
+          <w:rFonts w:ascii="Menlo" w:hAnsi="Menlo" w:cs="Menlo"/>
+          <w:color w:val="D4D4D4"/>
+          <w:sz w:val="18"/>
+          <w:szCs w:val="18"/>
+        </w:rPr>
+        <w:t>sunny</w:t>
+      </w:r>
+      <w:r>
+        <w:rPr>
+          <w:rFonts w:ascii="Menlo" w:hAnsi="Menlo" w:cs="Menlo"/>
+          <w:color w:val="808080"/>
+          <w:sz w:val="18"/>
+          <w:szCs w:val="18"/>
+        </w:rPr>
+        <w:t>&lt;/</w:t>
+      </w:r>
+      <w:r>
+        <w:rPr>
+          <w:rFonts w:ascii="Menlo" w:hAnsi="Menlo" w:cs="Menlo"/>
+          <w:color w:val="569CD6"/>
+          <w:sz w:val="18"/>
+          <w:szCs w:val="18"/>
+        </w:rPr>
+        <w:t>div</w:t>
+      </w:r>
+      <w:r>
+        <w:rPr>
+          <w:rFonts w:ascii="Menlo" w:hAnsi="Menlo" w:cs="Menlo"/>
+          <w:color w:val="808080"/>
+          <w:sz w:val="18"/>
+          <w:szCs w:val="18"/>
+        </w:rPr>
+        <w:t>&gt;</w:t>
+      </w:r>
+    </w:p>
+    <w:p>
+      <w:pPr>
+        <w:shd w:val="clear" w:color="auto" w:fill="1E1E1E"/>
+        <w:spacing w:line="270" w:lineRule="atLeast"/>
+        <w:rPr>
+          <w:rFonts w:ascii="Menlo" w:hAnsi="Menlo" w:cs="Menlo"/>
+          <w:color w:val="D4D4D4"/>
+          <w:sz w:val="18"/>
+          <w:szCs w:val="18"/>
+        </w:rPr>
+      </w:pPr>
+      <w:r>
+        <w:rPr>
+          <w:rFonts w:ascii="Menlo" w:hAnsi="Menlo" w:cs="Menlo"/>
+          <w:color w:val="D4D4D4"/>
+          <w:sz w:val="18"/>
+          <w:szCs w:val="18"/>
+        </w:rPr>
+        <w:t xml:space="preserve">            </w:t>
+      </w:r>
+      <w:r>
+        <w:rPr>
+          <w:rFonts w:ascii="Menlo" w:hAnsi="Menlo" w:cs="Menlo"/>
+          <w:color w:val="808080"/>
+          <w:sz w:val="18"/>
+          <w:szCs w:val="18"/>
+        </w:rPr>
+        <w:t>&lt;/</w:t>
+      </w:r>
+      <w:r>
+        <w:rPr>
+          <w:rFonts w:ascii="Menlo" w:hAnsi="Menlo" w:cs="Menlo"/>
+          <w:color w:val="569CD6"/>
+          <w:sz w:val="18"/>
+          <w:szCs w:val="18"/>
+        </w:rPr>
+        <w:t>div</w:t>
+      </w:r>
+      <w:r>
+        <w:rPr>
+          <w:rFonts w:ascii="Menlo" w:hAnsi="Menlo" w:cs="Menlo"/>
+          <w:color w:val="808080"/>
+          <w:sz w:val="18"/>
+          <w:szCs w:val="18"/>
+        </w:rPr>
+        <w:t>&gt;</w:t>
+      </w:r>
+    </w:p>
+    <w:p>
+      <w:pPr>
+        <w:shd w:val="clear" w:color="auto" w:fill="1E1E1E"/>
+        <w:spacing w:line="270" w:lineRule="atLeast"/>
+        <w:rPr>
+          <w:rFonts w:ascii="Menlo" w:hAnsi="Menlo" w:cs="Menlo"/>
+          <w:color w:val="D4D4D4"/>
+          <w:sz w:val="18"/>
+          <w:szCs w:val="18"/>
+        </w:rPr>
+      </w:pPr>
+      <w:r>
+        <w:rPr>
+          <w:rFonts w:ascii="Menlo" w:hAnsi="Menlo" w:cs="Menlo"/>
+          <w:color w:val="D4D4D4"/>
+          <w:sz w:val="18"/>
+          <w:szCs w:val="18"/>
+        </w:rPr>
+        <w:t xml:space="preserve">            </w:t>
+      </w:r>
+      <w:r>
+        <w:rPr>
+          <w:rFonts w:ascii="Menlo" w:hAnsi="Menlo" w:cs="Menlo"/>
+          <w:color w:val="808080"/>
+          <w:sz w:val="18"/>
+          <w:szCs w:val="18"/>
+        </w:rPr>
+        <w:t>&lt;</w:t>
+      </w:r>
+      <w:r>
+        <w:rPr>
+          <w:rFonts w:ascii="Menlo" w:hAnsi="Menlo" w:cs="Menlo"/>
+          <w:color w:val="569CD6"/>
+          <w:sz w:val="18"/>
+          <w:szCs w:val="18"/>
+        </w:rPr>
+        <w:t>div</w:t>
+      </w:r>
+      <w:r>
+        <w:rPr>
+          <w:rFonts w:ascii="Menlo" w:hAnsi="Menlo" w:cs="Menlo"/>
+          <w:color w:val="D4D4D4"/>
+          <w:sz w:val="18"/>
+          <w:szCs w:val="18"/>
+        </w:rPr>
+        <w:t xml:space="preserve"> </w:t>
+      </w:r>
+      <w:r>
+        <w:rPr>
+          <w:rFonts w:ascii="Menlo" w:hAnsi="Menlo" w:cs="Menlo"/>
+          <w:color w:val="9CDCFE"/>
+          <w:sz w:val="18"/>
+          <w:szCs w:val="18"/>
+        </w:rPr>
+        <w:t>class</w:t>
+      </w:r>
+      <w:r>
+        <w:rPr>
+          <w:rFonts w:ascii="Menlo" w:hAnsi="Menlo" w:cs="Menlo"/>
+          <w:color w:val="D4D4D4"/>
+          <w:sz w:val="18"/>
+          <w:szCs w:val="18"/>
+        </w:rPr>
+        <w:t>=</w:t>
+      </w:r>
+      <w:r>
+        <w:rPr>
+          <w:rFonts w:ascii="Menlo" w:hAnsi="Menlo" w:cs="Menlo"/>
+          <w:color w:val="CE9178"/>
+          <w:sz w:val="18"/>
+          <w:szCs w:val="18"/>
+        </w:rPr>
+        <w:t>"col-2"</w:t>
+      </w:r>
+      <w:r>
+        <w:rPr>
+          <w:rFonts w:ascii="Menlo" w:hAnsi="Menlo" w:cs="Menlo"/>
+          <w:color w:val="808080"/>
+          <w:sz w:val="18"/>
+          <w:szCs w:val="18"/>
+        </w:rPr>
+        <w:t>&gt;</w:t>
+      </w:r>
+    </w:p>
+    <w:p>
+      <w:pPr>
+        <w:shd w:val="clear" w:color="auto" w:fill="1E1E1E"/>
+        <w:spacing w:line="270" w:lineRule="atLeast"/>
+        <w:rPr>
+          <w:rFonts w:ascii="Menlo" w:hAnsi="Menlo" w:cs="Menlo"/>
+          <w:color w:val="D4D4D4"/>
+          <w:sz w:val="18"/>
+          <w:szCs w:val="18"/>
+        </w:rPr>
+      </w:pPr>
+      <w:r>
+        <w:rPr>
+          <w:rFonts w:ascii="Menlo" w:hAnsi="Menlo" w:cs="Menlo"/>
+          <w:color w:val="D4D4D4"/>
+          <w:sz w:val="18"/>
+          <w:szCs w:val="18"/>
+        </w:rPr>
+        <w:t xml:space="preserve">              </w:t>
+      </w:r>
+      <w:r>
+        <w:rPr>
+          <w:rFonts w:ascii="Menlo" w:hAnsi="Menlo" w:cs="Menlo"/>
+          <w:color w:val="808080"/>
+          <w:sz w:val="18"/>
+          <w:szCs w:val="18"/>
+        </w:rPr>
+        <w:t>&lt;</w:t>
+      </w:r>
+      <w:r>
+        <w:rPr>
+          <w:rFonts w:ascii="Menlo" w:hAnsi="Menlo" w:cs="Menlo"/>
+          <w:color w:val="569CD6"/>
+          <w:sz w:val="18"/>
+          <w:szCs w:val="18"/>
+        </w:rPr>
+        <w:t>strong</w:t>
+      </w:r>
+      <w:r>
+        <w:rPr>
+          <w:rFonts w:ascii="Menlo" w:hAnsi="Menlo" w:cs="Menlo"/>
+          <w:color w:val="D4D4D4"/>
+          <w:sz w:val="18"/>
+          <w:szCs w:val="18"/>
+        </w:rPr>
+        <w:t xml:space="preserve"> </w:t>
+      </w:r>
+      <w:r>
+        <w:rPr>
+          <w:rFonts w:ascii="Menlo" w:hAnsi="Menlo" w:cs="Menlo"/>
+          <w:color w:val="9CDCFE"/>
+          <w:sz w:val="18"/>
+          <w:szCs w:val="18"/>
+        </w:rPr>
+        <w:t>class</w:t>
+      </w:r>
+      <w:r>
+        <w:rPr>
+          <w:rFonts w:ascii="Menlo" w:hAnsi="Menlo" w:cs="Menlo"/>
+          <w:color w:val="D4D4D4"/>
+          <w:sz w:val="18"/>
+          <w:szCs w:val="18"/>
+        </w:rPr>
+        <w:t>=</w:t>
+      </w:r>
+      <w:r>
+        <w:rPr>
+          <w:rFonts w:ascii="Menlo" w:hAnsi="Menlo" w:cs="Menlo"/>
+          <w:color w:val="CE9178"/>
+          <w:sz w:val="18"/>
+          <w:szCs w:val="18"/>
+        </w:rPr>
+        <w:t>"days"</w:t>
+      </w:r>
+      <w:r>
+        <w:rPr>
+          <w:rFonts w:ascii="Menlo" w:hAnsi="Menlo" w:cs="Menlo"/>
+          <w:color w:val="808080"/>
+          <w:sz w:val="18"/>
+          <w:szCs w:val="18"/>
+        </w:rPr>
+        <w:t>&gt;</w:t>
+      </w:r>
+      <w:r>
+        <w:rPr>
+          <w:rFonts w:ascii="Menlo" w:hAnsi="Menlo" w:cs="Menlo"/>
+          <w:color w:val="D4D4D4"/>
+          <w:sz w:val="18"/>
+          <w:szCs w:val="18"/>
+        </w:rPr>
+        <w:t xml:space="preserve"> Saturday </w:t>
+      </w:r>
+      <w:r>
+        <w:rPr>
+          <w:rFonts w:ascii="Menlo" w:hAnsi="Menlo" w:cs="Menlo"/>
+          <w:color w:val="808080"/>
+          <w:sz w:val="18"/>
+          <w:szCs w:val="18"/>
+        </w:rPr>
+        <w:t>&lt;/</w:t>
+      </w:r>
+      <w:r>
+        <w:rPr>
+          <w:rFonts w:ascii="Menlo" w:hAnsi="Menlo" w:cs="Menlo"/>
+          <w:color w:val="569CD6"/>
+          <w:sz w:val="18"/>
+          <w:szCs w:val="18"/>
+        </w:rPr>
+        <w:t>strong</w:t>
+      </w:r>
+      <w:r>
+        <w:rPr>
+          <w:rFonts w:ascii="Menlo" w:hAnsi="Menlo" w:cs="Menlo"/>
+          <w:color w:val="808080"/>
+          <w:sz w:val="18"/>
+          <w:szCs w:val="18"/>
+        </w:rPr>
+        <w:t>&gt;</w:t>
+      </w:r>
+      <w:r>
+        <w:rPr>
+          <w:rFonts w:ascii="Menlo" w:hAnsi="Menlo" w:cs="Menlo"/>
+          <w:color w:val="D4D4D4"/>
+          <w:sz w:val="18"/>
+          <w:szCs w:val="18"/>
+        </w:rPr>
+        <w:t xml:space="preserve"> </w:t>
+      </w:r>
+      <w:r>
+        <w:rPr>
+          <w:rFonts w:ascii="Menlo" w:hAnsi="Menlo" w:cs="Menlo"/>
+          <w:color w:val="808080"/>
+          <w:sz w:val="18"/>
+          <w:szCs w:val="18"/>
+        </w:rPr>
+        <w:t>&lt;</w:t>
+      </w:r>
+      <w:r>
+        <w:rPr>
+          <w:rFonts w:ascii="Menlo" w:hAnsi="Menlo" w:cs="Menlo"/>
+          <w:color w:val="569CD6"/>
+          <w:sz w:val="18"/>
+          <w:szCs w:val="18"/>
+        </w:rPr>
+        <w:t>br</w:t>
+      </w:r>
+      <w:r>
+        <w:rPr>
+          <w:rFonts w:ascii="Menlo" w:hAnsi="Menlo" w:cs="Menlo"/>
+          <w:color w:val="D4D4D4"/>
+          <w:sz w:val="18"/>
+          <w:szCs w:val="18"/>
+        </w:rPr>
+        <w:t xml:space="preserve"> </w:t>
+      </w:r>
+      <w:r>
+        <w:rPr>
+          <w:rFonts w:ascii="Menlo" w:hAnsi="Menlo" w:cs="Menlo"/>
+          <w:color w:val="808080"/>
+          <w:sz w:val="18"/>
+          <w:szCs w:val="18"/>
+        </w:rPr>
+        <w:t>/&gt;</w:t>
+      </w:r>
+    </w:p>
+    <w:p>
+      <w:pPr>
+        <w:shd w:val="clear" w:color="auto" w:fill="1E1E1E"/>
+        <w:spacing w:line="270" w:lineRule="atLeast"/>
+        <w:rPr>
+          <w:rFonts w:ascii="Menlo" w:hAnsi="Menlo" w:cs="Menlo"/>
+          <w:color w:val="D4D4D4"/>
+          <w:sz w:val="18"/>
+          <w:szCs w:val="18"/>
+        </w:rPr>
+      </w:pPr>
+      <w:r>
+        <w:rPr>
+          <w:rFonts w:ascii="Menlo" w:hAnsi="Menlo" w:cs="Menlo"/>
+          <w:color w:val="D4D4D4"/>
+          <w:sz w:val="18"/>
+          <w:szCs w:val="18"/>
+        </w:rPr>
+        <w:t xml:space="preserve">              </w:t>
+      </w:r>
+      <w:r>
+        <w:rPr>
+          <w:rFonts w:ascii="Menlo" w:hAnsi="Menlo" w:cs="Menlo"/>
+          <w:color w:val="808080"/>
+          <w:sz w:val="18"/>
+          <w:szCs w:val="18"/>
+        </w:rPr>
+        <w:t>&lt;</w:t>
+      </w:r>
+      <w:r>
+        <w:rPr>
+          <w:rFonts w:ascii="Menlo" w:hAnsi="Menlo" w:cs="Menlo"/>
+          <w:color w:val="569CD6"/>
+          <w:sz w:val="18"/>
+          <w:szCs w:val="18"/>
+        </w:rPr>
+        <w:t>img</w:t>
+      </w:r>
+    </w:p>
+    <w:p>
+      <w:pPr>
+        <w:shd w:val="clear" w:color="auto" w:fill="1E1E1E"/>
+        <w:spacing w:line="270" w:lineRule="atLeast"/>
+        <w:rPr>
+          <w:rFonts w:ascii="Menlo" w:hAnsi="Menlo" w:cs="Menlo"/>
+          <w:color w:val="D4D4D4"/>
+          <w:sz w:val="18"/>
+          <w:szCs w:val="18"/>
+        </w:rPr>
+      </w:pPr>
+      <w:r>
+        <w:rPr>
+          <w:rFonts w:ascii="Menlo" w:hAnsi="Menlo" w:cs="Menlo"/>
+          <w:color w:val="D4D4D4"/>
+          <w:sz w:val="18"/>
+          <w:szCs w:val="18"/>
+        </w:rPr>
+        <w:t xml:space="preserve">                </w:t>
+      </w:r>
+      <w:r>
+        <w:rPr>
+          <w:rFonts w:ascii="Menlo" w:hAnsi="Menlo" w:cs="Menlo"/>
+          <w:color w:val="9CDCFE"/>
+          <w:sz w:val="18"/>
+          <w:szCs w:val="18"/>
+        </w:rPr>
+        <w:t>src</w:t>
+      </w:r>
+      <w:r>
+        <w:rPr>
+          <w:rFonts w:ascii="Menlo" w:hAnsi="Menlo" w:cs="Menlo"/>
+          <w:color w:val="D4D4D4"/>
+          <w:sz w:val="18"/>
+          <w:szCs w:val="18"/>
+        </w:rPr>
+        <w:t>=</w:t>
+      </w:r>
+      <w:r>
+        <w:rPr>
+          <w:rFonts w:ascii="Menlo" w:hAnsi="Menlo" w:cs="Menlo"/>
+          <w:color w:val="CE9178"/>
+          <w:sz w:val="18"/>
+          <w:szCs w:val="18"/>
+        </w:rPr>
+        <w:t>"https://cdn-icons-png.flaticon.com/512/2408/2408610.png"</w:t>
+      </w:r>
+    </w:p>
+    <w:p>
+      <w:pPr>
+        <w:shd w:val="clear" w:color="auto" w:fill="1E1E1E"/>
+        <w:spacing w:line="270" w:lineRule="atLeast"/>
+        <w:rPr>
+          <w:rFonts w:ascii="Menlo" w:hAnsi="Menlo" w:cs="Menlo"/>
+          <w:color w:val="D4D4D4"/>
+          <w:sz w:val="18"/>
+          <w:szCs w:val="18"/>
+        </w:rPr>
+      </w:pPr>
+      <w:r>
+        <w:rPr>
+          <w:rFonts w:ascii="Menlo" w:hAnsi="Menlo" w:cs="Menlo"/>
+          <w:color w:val="D4D4D4"/>
+          <w:sz w:val="18"/>
+          <w:szCs w:val="18"/>
+        </w:rPr>
+        <w:t xml:space="preserve">                </w:t>
+      </w:r>
+      <w:r>
+        <w:rPr>
+          <w:rFonts w:ascii="Menlo" w:hAnsi="Menlo" w:cs="Menlo"/>
+          <w:color w:val="9CDCFE"/>
+          <w:sz w:val="18"/>
+          <w:szCs w:val="18"/>
+        </w:rPr>
+        <w:t>alt</w:t>
+      </w:r>
+      <w:r>
+        <w:rPr>
+          <w:rFonts w:ascii="Menlo" w:hAnsi="Menlo" w:cs="Menlo"/>
+          <w:color w:val="D4D4D4"/>
+          <w:sz w:val="18"/>
+          <w:szCs w:val="18"/>
+        </w:rPr>
+        <w:t>=</w:t>
+      </w:r>
+      <w:r>
+        <w:rPr>
+          <w:rFonts w:ascii="Menlo" w:hAnsi="Menlo" w:cs="Menlo"/>
+          <w:color w:val="CE9178"/>
+          <w:sz w:val="18"/>
+          <w:szCs w:val="18"/>
+        </w:rPr>
+        <w:t>"moon"</w:t>
+      </w:r>
+    </w:p>
+    <w:p>
+      <w:pPr>
+        <w:shd w:val="clear" w:color="auto" w:fill="1E1E1E"/>
+        <w:spacing w:line="270" w:lineRule="atLeast"/>
+        <w:rPr>
+          <w:rFonts w:ascii="Menlo" w:hAnsi="Menlo" w:cs="Menlo"/>
+          <w:color w:val="D4D4D4"/>
+          <w:sz w:val="18"/>
+          <w:szCs w:val="18"/>
+        </w:rPr>
+      </w:pPr>
+      <w:r>
+        <w:rPr>
+          <w:rFonts w:ascii="Menlo" w:hAnsi="Menlo" w:cs="Menlo"/>
+          <w:color w:val="D4D4D4"/>
+          <w:sz w:val="18"/>
+          <w:szCs w:val="18"/>
+        </w:rPr>
+        <w:t xml:space="preserve">                </w:t>
+      </w:r>
+      <w:r>
+        <w:rPr>
+          <w:rFonts w:ascii="Menlo" w:hAnsi="Menlo" w:cs="Menlo"/>
+          <w:color w:val="9CDCFE"/>
+          <w:sz w:val="18"/>
+          <w:szCs w:val="18"/>
+        </w:rPr>
+        <w:t>id</w:t>
+      </w:r>
+      <w:r>
+        <w:rPr>
+          <w:rFonts w:ascii="Menlo" w:hAnsi="Menlo" w:cs="Menlo"/>
+          <w:color w:val="D4D4D4"/>
+          <w:sz w:val="18"/>
+          <w:szCs w:val="18"/>
+        </w:rPr>
+        <w:t>=</w:t>
+      </w:r>
+      <w:r>
+        <w:rPr>
+          <w:rFonts w:ascii="Menlo" w:hAnsi="Menlo" w:cs="Menlo"/>
+          <w:color w:val="CE9178"/>
+          <w:sz w:val="18"/>
+          <w:szCs w:val="18"/>
+        </w:rPr>
+        <w:t>"icon"</w:t>
+      </w:r>
+    </w:p>
+    <w:p>
+      <w:pPr>
+        <w:shd w:val="clear" w:color="auto" w:fill="1E1E1E"/>
+        <w:spacing w:line="270" w:lineRule="atLeast"/>
+        <w:rPr>
+          <w:rFonts w:ascii="Menlo" w:hAnsi="Menlo" w:cs="Menlo"/>
+          <w:color w:val="D4D4D4"/>
+          <w:sz w:val="18"/>
+          <w:szCs w:val="18"/>
+        </w:rPr>
+      </w:pPr>
+      <w:r>
+        <w:rPr>
+          <w:rFonts w:ascii="Menlo" w:hAnsi="Menlo" w:cs="Menlo"/>
+          <w:color w:val="D4D4D4"/>
+          <w:sz w:val="18"/>
+          <w:szCs w:val="18"/>
+        </w:rPr>
+        <w:t xml:space="preserve">                </w:t>
+      </w:r>
+      <w:r>
+        <w:rPr>
+          <w:rFonts w:ascii="Menlo" w:hAnsi="Menlo" w:cs="Menlo"/>
+          <w:color w:val="9CDCFE"/>
+          <w:sz w:val="18"/>
+          <w:szCs w:val="18"/>
+        </w:rPr>
+        <w:t>class</w:t>
+      </w:r>
+      <w:r>
+        <w:rPr>
+          <w:rFonts w:ascii="Menlo" w:hAnsi="Menlo" w:cs="Menlo"/>
+          <w:color w:val="D4D4D4"/>
+          <w:sz w:val="18"/>
+          <w:szCs w:val="18"/>
+        </w:rPr>
+        <w:t>=</w:t>
+      </w:r>
+      <w:r>
+        <w:rPr>
+          <w:rFonts w:ascii="Menlo" w:hAnsi="Menlo" w:cs="Menlo"/>
+          <w:color w:val="CE9178"/>
+          <w:sz w:val="18"/>
+          <w:szCs w:val="18"/>
+        </w:rPr>
+        <w:t>"float-left"</w:t>
+      </w:r>
+    </w:p>
+    <w:p>
+      <w:pPr>
+        <w:shd w:val="clear" w:color="auto" w:fill="1E1E1E"/>
+        <w:spacing w:line="270" w:lineRule="atLeast"/>
+        <w:rPr>
+          <w:rFonts w:ascii="Menlo" w:hAnsi="Menlo" w:cs="Menlo"/>
+          <w:color w:val="D4D4D4"/>
+          <w:sz w:val="18"/>
+          <w:szCs w:val="18"/>
+        </w:rPr>
+      </w:pPr>
+      <w:r>
+        <w:rPr>
+          <w:rFonts w:ascii="Menlo" w:hAnsi="Menlo" w:cs="Menlo"/>
+          <w:color w:val="D4D4D4"/>
+          <w:sz w:val="18"/>
+          <w:szCs w:val="18"/>
+        </w:rPr>
+        <w:t xml:space="preserve">                </w:t>
+      </w:r>
+      <w:r>
+        <w:rPr>
+          <w:rFonts w:ascii="Menlo" w:hAnsi="Menlo" w:cs="Menlo"/>
+          <w:color w:val="9CDCFE"/>
+          <w:sz w:val="18"/>
+          <w:szCs w:val="18"/>
+        </w:rPr>
+        <w:t>width</w:t>
+      </w:r>
+      <w:r>
+        <w:rPr>
+          <w:rFonts w:ascii="Menlo" w:hAnsi="Menlo" w:cs="Menlo"/>
+          <w:color w:val="D4D4D4"/>
+          <w:sz w:val="18"/>
+          <w:szCs w:val="18"/>
+        </w:rPr>
+        <w:t>=</w:t>
+      </w:r>
+      <w:r>
+        <w:rPr>
+          <w:rFonts w:ascii="Menlo" w:hAnsi="Menlo" w:cs="Menlo"/>
+          <w:color w:val="CE9178"/>
+          <w:sz w:val="18"/>
+          <w:szCs w:val="18"/>
+        </w:rPr>
+        <w:t>"30px"</w:t>
+      </w:r>
+    </w:p>
+    <w:p>
+      <w:pPr>
+        <w:shd w:val="clear" w:color="auto" w:fill="1E1E1E"/>
+        <w:spacing w:line="270" w:lineRule="atLeast"/>
+        <w:rPr>
+          <w:rFonts w:ascii="Menlo" w:hAnsi="Menlo" w:cs="Menlo"/>
+          <w:color w:val="D4D4D4"/>
+          <w:sz w:val="18"/>
+          <w:szCs w:val="18"/>
+        </w:rPr>
+      </w:pPr>
+      <w:r>
+        <w:rPr>
+          <w:rFonts w:ascii="Menlo" w:hAnsi="Menlo" w:cs="Menlo"/>
+          <w:color w:val="D4D4D4"/>
+          <w:sz w:val="18"/>
+          <w:szCs w:val="18"/>
+        </w:rPr>
+        <w:t xml:space="preserve">              </w:t>
+      </w:r>
+      <w:r>
+        <w:rPr>
+          <w:rFonts w:ascii="Menlo" w:hAnsi="Menlo" w:cs="Menlo"/>
+          <w:color w:val="808080"/>
+          <w:sz w:val="18"/>
+          <w:szCs w:val="18"/>
+        </w:rPr>
+        <w:t>/&gt;&lt;</w:t>
+      </w:r>
+      <w:r>
+        <w:rPr>
+          <w:rFonts w:ascii="Menlo" w:hAnsi="Menlo" w:cs="Menlo"/>
+          <w:color w:val="569CD6"/>
+          <w:sz w:val="18"/>
+          <w:szCs w:val="18"/>
+        </w:rPr>
+        <w:t>br</w:t>
+      </w:r>
+      <w:r>
+        <w:rPr>
+          <w:rFonts w:ascii="Menlo" w:hAnsi="Menlo" w:cs="Menlo"/>
+          <w:color w:val="D4D4D4"/>
+          <w:sz w:val="18"/>
+          <w:szCs w:val="18"/>
+        </w:rPr>
+        <w:t xml:space="preserve"> </w:t>
+      </w:r>
+      <w:r>
+        <w:rPr>
+          <w:rFonts w:ascii="Menlo" w:hAnsi="Menlo" w:cs="Menlo"/>
+          <w:color w:val="808080"/>
+          <w:sz w:val="18"/>
+          <w:szCs w:val="18"/>
+        </w:rPr>
+        <w:t>/&gt;</w:t>
+      </w:r>
+    </w:p>
+    <w:p>
+      <w:pPr>
+        <w:shd w:val="clear" w:color="auto" w:fill="1E1E1E"/>
+        <w:spacing w:line="270" w:lineRule="atLeast"/>
+        <w:rPr>
+          <w:rFonts w:ascii="Menlo" w:hAnsi="Menlo" w:cs="Menlo"/>
+          <w:color w:val="D4D4D4"/>
+          <w:sz w:val="18"/>
+          <w:szCs w:val="18"/>
+        </w:rPr>
+      </w:pPr>
+      <w:r>
+        <w:rPr>
+          <w:rFonts w:ascii="Menlo" w:hAnsi="Menlo" w:cs="Menlo"/>
+          <w:color w:val="D4D4D4"/>
+          <w:sz w:val="18"/>
+          <w:szCs w:val="18"/>
+        </w:rPr>
+        <w:t xml:space="preserve">              </w:t>
+      </w:r>
+      <w:r>
+        <w:rPr>
+          <w:rFonts w:ascii="Menlo" w:hAnsi="Menlo" w:cs="Menlo"/>
+          <w:color w:val="808080"/>
+          <w:sz w:val="18"/>
+          <w:szCs w:val="18"/>
+        </w:rPr>
+        <w:t>&lt;</w:t>
+      </w:r>
+      <w:r>
+        <w:rPr>
+          <w:rFonts w:ascii="Menlo" w:hAnsi="Menlo" w:cs="Menlo"/>
+          <w:color w:val="569CD6"/>
+          <w:sz w:val="18"/>
+          <w:szCs w:val="18"/>
+        </w:rPr>
+        <w:t>span</w:t>
+      </w:r>
+      <w:r>
+        <w:rPr>
+          <w:rFonts w:ascii="Menlo" w:hAnsi="Menlo" w:cs="Menlo"/>
+          <w:color w:val="D4D4D4"/>
+          <w:sz w:val="18"/>
+          <w:szCs w:val="18"/>
+        </w:rPr>
+        <w:t xml:space="preserve"> </w:t>
+      </w:r>
+      <w:r>
+        <w:rPr>
+          <w:rFonts w:ascii="Menlo" w:hAnsi="Menlo" w:cs="Menlo"/>
+          <w:color w:val="9CDCFE"/>
+          <w:sz w:val="18"/>
+          <w:szCs w:val="18"/>
+        </w:rPr>
+        <w:t>class</w:t>
+      </w:r>
+      <w:r>
+        <w:rPr>
+          <w:rFonts w:ascii="Menlo" w:hAnsi="Menlo" w:cs="Menlo"/>
+          <w:color w:val="D4D4D4"/>
+          <w:sz w:val="18"/>
+          <w:szCs w:val="18"/>
+        </w:rPr>
+        <w:t>=</w:t>
+      </w:r>
+      <w:r>
+        <w:rPr>
+          <w:rFonts w:ascii="Menlo" w:hAnsi="Menlo" w:cs="Menlo"/>
+          <w:color w:val="CE9178"/>
+          <w:sz w:val="18"/>
+          <w:szCs w:val="18"/>
+        </w:rPr>
+        <w:t>"weather-forecast-temperature-max"</w:t>
+      </w:r>
+      <w:r>
+        <w:rPr>
+          <w:rFonts w:ascii="Menlo" w:hAnsi="Menlo" w:cs="Menlo"/>
+          <w:color w:val="808080"/>
+          <w:sz w:val="18"/>
+          <w:szCs w:val="18"/>
+        </w:rPr>
+        <w:t>&gt;</w:t>
+      </w:r>
+      <w:r>
+        <w:rPr>
+          <w:rFonts w:ascii="Menlo" w:hAnsi="Menlo" w:cs="Menlo"/>
+          <w:color w:val="D4D4D4"/>
+          <w:sz w:val="18"/>
+          <w:szCs w:val="18"/>
+        </w:rPr>
+        <w:t>20°c</w:t>
+      </w:r>
+      <w:r>
+        <w:rPr>
+          <w:rFonts w:ascii="Menlo" w:hAnsi="Menlo" w:cs="Menlo"/>
+          <w:color w:val="808080"/>
+          <w:sz w:val="18"/>
+          <w:szCs w:val="18"/>
+        </w:rPr>
+        <w:t>&lt;/</w:t>
+      </w:r>
+      <w:r>
+        <w:rPr>
+          <w:rFonts w:ascii="Menlo" w:hAnsi="Menlo" w:cs="Menlo"/>
+          <w:color w:val="569CD6"/>
+          <w:sz w:val="18"/>
+          <w:szCs w:val="18"/>
+        </w:rPr>
+        <w:t>span</w:t>
+      </w:r>
+      <w:r>
+        <w:rPr>
+          <w:rFonts w:ascii="Menlo" w:hAnsi="Menlo" w:cs="Menlo"/>
+          <w:color w:val="808080"/>
+          <w:sz w:val="18"/>
+          <w:szCs w:val="18"/>
+        </w:rPr>
+        <w:t>&gt;</w:t>
+      </w:r>
+    </w:p>
+    <w:p>
+      <w:pPr>
+        <w:shd w:val="clear" w:color="auto" w:fill="1E1E1E"/>
+        <w:spacing w:line="270" w:lineRule="atLeast"/>
+        <w:rPr>
+          <w:rFonts w:ascii="Menlo" w:hAnsi="Menlo" w:cs="Menlo"/>
+          <w:color w:val="D4D4D4"/>
+          <w:sz w:val="18"/>
+          <w:szCs w:val="18"/>
+        </w:rPr>
+      </w:pPr>
+      <w:r>
+        <w:rPr>
+          <w:rFonts w:ascii="Menlo" w:hAnsi="Menlo" w:cs="Menlo"/>
+          <w:color w:val="D4D4D4"/>
+          <w:sz w:val="18"/>
+          <w:szCs w:val="18"/>
+        </w:rPr>
+        <w:t xml:space="preserve">              </w:t>
+      </w:r>
+      <w:r>
+        <w:rPr>
+          <w:rFonts w:ascii="Menlo" w:hAnsi="Menlo" w:cs="Menlo"/>
+          <w:color w:val="808080"/>
+          <w:sz w:val="18"/>
+          <w:szCs w:val="18"/>
+        </w:rPr>
+        <w:t>&lt;</w:t>
+      </w:r>
+      <w:r>
+        <w:rPr>
+          <w:rFonts w:ascii="Menlo" w:hAnsi="Menlo" w:cs="Menlo"/>
+          <w:color w:val="569CD6"/>
+          <w:sz w:val="18"/>
+          <w:szCs w:val="18"/>
+        </w:rPr>
+        <w:t>br</w:t>
+      </w:r>
+      <w:r>
+        <w:rPr>
+          <w:rFonts w:ascii="Menlo" w:hAnsi="Menlo" w:cs="Menlo"/>
+          <w:color w:val="D4D4D4"/>
+          <w:sz w:val="18"/>
+          <w:szCs w:val="18"/>
+        </w:rPr>
+        <w:t xml:space="preserve"> </w:t>
+      </w:r>
+      <w:r>
+        <w:rPr>
+          <w:rFonts w:ascii="Menlo" w:hAnsi="Menlo" w:cs="Menlo"/>
+          <w:color w:val="808080"/>
+          <w:sz w:val="18"/>
+          <w:szCs w:val="18"/>
+        </w:rPr>
+        <w:t>/&gt;</w:t>
+      </w:r>
+    </w:p>
+    <w:p>
+      <w:pPr>
+        <w:shd w:val="clear" w:color="auto" w:fill="1E1E1E"/>
+        <w:spacing w:line="270" w:lineRule="atLeast"/>
+        <w:rPr>
+          <w:rFonts w:ascii="Menlo" w:hAnsi="Menlo" w:cs="Menlo"/>
+          <w:color w:val="D4D4D4"/>
+          <w:sz w:val="18"/>
+          <w:szCs w:val="18"/>
+        </w:rPr>
+      </w:pPr>
+      <w:r>
+        <w:rPr>
+          <w:rFonts w:ascii="Menlo" w:hAnsi="Menlo" w:cs="Menlo"/>
+          <w:color w:val="D4D4D4"/>
+          <w:sz w:val="18"/>
+          <w:szCs w:val="18"/>
+        </w:rPr>
+        <w:t xml:space="preserve">              </w:t>
+      </w:r>
+      <w:r>
+        <w:rPr>
+          <w:rFonts w:ascii="Menlo" w:hAnsi="Menlo" w:cs="Menlo"/>
+          <w:color w:val="808080"/>
+          <w:sz w:val="18"/>
+          <w:szCs w:val="18"/>
+        </w:rPr>
+        <w:t>&lt;</w:t>
+      </w:r>
+      <w:r>
+        <w:rPr>
+          <w:rFonts w:ascii="Menlo" w:hAnsi="Menlo" w:cs="Menlo"/>
+          <w:color w:val="569CD6"/>
+          <w:sz w:val="18"/>
+          <w:szCs w:val="18"/>
+        </w:rPr>
+        <w:t>span</w:t>
+      </w:r>
+      <w:r>
+        <w:rPr>
+          <w:rFonts w:ascii="Menlo" w:hAnsi="Menlo" w:cs="Menlo"/>
+          <w:color w:val="D4D4D4"/>
+          <w:sz w:val="18"/>
+          <w:szCs w:val="18"/>
+        </w:rPr>
+        <w:t xml:space="preserve"> </w:t>
+      </w:r>
+      <w:r>
+        <w:rPr>
+          <w:rFonts w:ascii="Menlo" w:hAnsi="Menlo" w:cs="Menlo"/>
+          <w:color w:val="9CDCFE"/>
+          <w:sz w:val="18"/>
+          <w:szCs w:val="18"/>
+        </w:rPr>
+        <w:t>class</w:t>
+      </w:r>
+      <w:r>
+        <w:rPr>
+          <w:rFonts w:ascii="Menlo" w:hAnsi="Menlo" w:cs="Menlo"/>
+          <w:color w:val="D4D4D4"/>
+          <w:sz w:val="18"/>
+          <w:szCs w:val="18"/>
+        </w:rPr>
+        <w:t>=</w:t>
+      </w:r>
+      <w:r>
+        <w:rPr>
+          <w:rFonts w:ascii="Menlo" w:hAnsi="Menlo" w:cs="Menlo"/>
+          <w:color w:val="CE9178"/>
+          <w:sz w:val="18"/>
+          <w:szCs w:val="18"/>
+        </w:rPr>
+        <w:t>"weather-forecast-temperature-min"</w:t>
+      </w:r>
+      <w:r>
+        <w:rPr>
+          <w:rFonts w:ascii="Menlo" w:hAnsi="Menlo" w:cs="Menlo"/>
+          <w:color w:val="808080"/>
+          <w:sz w:val="18"/>
+          <w:szCs w:val="18"/>
+        </w:rPr>
+        <w:t>&gt;</w:t>
+      </w:r>
+      <w:r>
+        <w:rPr>
+          <w:rFonts w:ascii="Menlo" w:hAnsi="Menlo" w:cs="Menlo"/>
+          <w:color w:val="D4D4D4"/>
+          <w:sz w:val="18"/>
+          <w:szCs w:val="18"/>
+        </w:rPr>
+        <w:t>3°c</w:t>
+      </w:r>
+      <w:r>
+        <w:rPr>
+          <w:rFonts w:ascii="Menlo" w:hAnsi="Menlo" w:cs="Menlo"/>
+          <w:color w:val="808080"/>
+          <w:sz w:val="18"/>
+          <w:szCs w:val="18"/>
+        </w:rPr>
+        <w:t>&lt;/</w:t>
+      </w:r>
+      <w:r>
+        <w:rPr>
+          <w:rFonts w:ascii="Menlo" w:hAnsi="Menlo" w:cs="Menlo"/>
+          <w:color w:val="569CD6"/>
+          <w:sz w:val="18"/>
+          <w:szCs w:val="18"/>
+        </w:rPr>
+        <w:t>span</w:t>
+      </w:r>
+      <w:r>
+        <w:rPr>
+          <w:rFonts w:ascii="Menlo" w:hAnsi="Menlo" w:cs="Menlo"/>
+          <w:color w:val="808080"/>
+          <w:sz w:val="18"/>
+          <w:szCs w:val="18"/>
+        </w:rPr>
+        <w:t>&gt;</w:t>
+      </w:r>
+    </w:p>
+    <w:p>
+      <w:pPr>
+        <w:shd w:val="clear" w:color="auto" w:fill="1E1E1E"/>
+        <w:spacing w:line="270" w:lineRule="atLeast"/>
+        <w:rPr>
+          <w:rFonts w:ascii="Menlo" w:hAnsi="Menlo" w:cs="Menlo"/>
+          <w:color w:val="D4D4D4"/>
+          <w:sz w:val="18"/>
+          <w:szCs w:val="18"/>
+        </w:rPr>
+      </w:pPr>
+      <w:r>
+        <w:rPr>
+          <w:rFonts w:ascii="Menlo" w:hAnsi="Menlo" w:cs="Menlo"/>
+          <w:color w:val="D4D4D4"/>
+          <w:sz w:val="18"/>
+          <w:szCs w:val="18"/>
+        </w:rPr>
+        <w:t xml:space="preserve">              </w:t>
+      </w:r>
+      <w:r>
+        <w:rPr>
+          <w:rFonts w:ascii="Menlo" w:hAnsi="Menlo" w:cs="Menlo"/>
+          <w:color w:val="808080"/>
+          <w:sz w:val="18"/>
+          <w:szCs w:val="18"/>
+        </w:rPr>
+        <w:t>&lt;</w:t>
+      </w:r>
+      <w:r>
+        <w:rPr>
+          <w:rFonts w:ascii="Menlo" w:hAnsi="Menlo" w:cs="Menlo"/>
+          <w:color w:val="569CD6"/>
+          <w:sz w:val="18"/>
+          <w:szCs w:val="18"/>
+        </w:rPr>
+        <w:t>br</w:t>
+      </w:r>
+      <w:r>
+        <w:rPr>
+          <w:rFonts w:ascii="Menlo" w:hAnsi="Menlo" w:cs="Menlo"/>
+          <w:color w:val="D4D4D4"/>
+          <w:sz w:val="18"/>
+          <w:szCs w:val="18"/>
+        </w:rPr>
+        <w:t xml:space="preserve"> </w:t>
+      </w:r>
+      <w:r>
+        <w:rPr>
+          <w:rFonts w:ascii="Menlo" w:hAnsi="Menlo" w:cs="Menlo"/>
+          <w:color w:val="808080"/>
+          <w:sz w:val="18"/>
+          <w:szCs w:val="18"/>
+        </w:rPr>
+        <w:t>/&gt;</w:t>
+      </w:r>
+    </w:p>
+    <w:p>
+      <w:pPr>
+        <w:shd w:val="clear" w:color="auto" w:fill="1E1E1E"/>
+        <w:spacing w:line="270" w:lineRule="atLeast"/>
+        <w:rPr>
+          <w:rFonts w:ascii="Menlo" w:hAnsi="Menlo" w:cs="Menlo"/>
+          <w:color w:val="D4D4D4"/>
+          <w:sz w:val="18"/>
+          <w:szCs w:val="18"/>
+        </w:rPr>
+      </w:pPr>
+      <w:r>
+        <w:rPr>
+          <w:rFonts w:ascii="Menlo" w:hAnsi="Menlo" w:cs="Menlo"/>
+          <w:color w:val="D4D4D4"/>
+          <w:sz w:val="18"/>
+          <w:szCs w:val="18"/>
+        </w:rPr>
+        <w:t xml:space="preserve">              </w:t>
+      </w:r>
+      <w:r>
+        <w:rPr>
+          <w:rFonts w:ascii="Menlo" w:hAnsi="Menlo" w:cs="Menlo"/>
+          <w:color w:val="808080"/>
+          <w:sz w:val="18"/>
+          <w:szCs w:val="18"/>
+        </w:rPr>
+        <w:t>&lt;</w:t>
+      </w:r>
+      <w:r>
+        <w:rPr>
+          <w:rFonts w:ascii="Menlo" w:hAnsi="Menlo" w:cs="Menlo"/>
+          <w:color w:val="569CD6"/>
+          <w:sz w:val="18"/>
+          <w:szCs w:val="18"/>
+        </w:rPr>
+        <w:t>div</w:t>
+      </w:r>
+      <w:r>
+        <w:rPr>
+          <w:rFonts w:ascii="Menlo" w:hAnsi="Menlo" w:cs="Menlo"/>
+          <w:color w:val="D4D4D4"/>
+          <w:sz w:val="18"/>
+          <w:szCs w:val="18"/>
+        </w:rPr>
+        <w:t xml:space="preserve"> </w:t>
+      </w:r>
+      <w:r>
+        <w:rPr>
+          <w:rFonts w:ascii="Menlo" w:hAnsi="Menlo" w:cs="Menlo"/>
+          <w:color w:val="9CDCFE"/>
+          <w:sz w:val="18"/>
+          <w:szCs w:val="18"/>
+        </w:rPr>
+        <w:t>class</w:t>
+      </w:r>
+      <w:r>
+        <w:rPr>
+          <w:rFonts w:ascii="Menlo" w:hAnsi="Menlo" w:cs="Menlo"/>
+          <w:color w:val="D4D4D4"/>
+          <w:sz w:val="18"/>
+          <w:szCs w:val="18"/>
+        </w:rPr>
+        <w:t>=</w:t>
+      </w:r>
+      <w:r>
+        <w:rPr>
+          <w:rFonts w:ascii="Menlo" w:hAnsi="Menlo" w:cs="Menlo"/>
+          <w:color w:val="CE9178"/>
+          <w:sz w:val="18"/>
+          <w:szCs w:val="18"/>
+        </w:rPr>
+        <w:t>"forecast-description"</w:t>
+      </w:r>
+      <w:r>
+        <w:rPr>
+          <w:rFonts w:ascii="Menlo" w:hAnsi="Menlo" w:cs="Menlo"/>
+          <w:color w:val="808080"/>
+          <w:sz w:val="18"/>
+          <w:szCs w:val="18"/>
+        </w:rPr>
+        <w:t>&gt;</w:t>
+      </w:r>
+      <w:r>
+        <w:rPr>
+          <w:rFonts w:ascii="Menlo" w:hAnsi="Menlo" w:cs="Menlo"/>
+          <w:color w:val="D4D4D4"/>
+          <w:sz w:val="18"/>
+          <w:szCs w:val="18"/>
+        </w:rPr>
+        <w:t>sunny</w:t>
+      </w:r>
+      <w:r>
+        <w:rPr>
+          <w:rFonts w:ascii="Menlo" w:hAnsi="Menlo" w:cs="Menlo"/>
+          <w:color w:val="808080"/>
+          <w:sz w:val="18"/>
+          <w:szCs w:val="18"/>
+        </w:rPr>
+        <w:t>&lt;/</w:t>
+      </w:r>
+      <w:r>
+        <w:rPr>
+          <w:rFonts w:ascii="Menlo" w:hAnsi="Menlo" w:cs="Menlo"/>
+          <w:color w:val="569CD6"/>
+          <w:sz w:val="18"/>
+          <w:szCs w:val="18"/>
+        </w:rPr>
+        <w:t>div</w:t>
+      </w:r>
+      <w:r>
+        <w:rPr>
+          <w:rFonts w:ascii="Menlo" w:hAnsi="Menlo" w:cs="Menlo"/>
+          <w:color w:val="808080"/>
+          <w:sz w:val="18"/>
+          <w:szCs w:val="18"/>
+        </w:rPr>
+        <w:t>&gt;</w:t>
+      </w:r>
+    </w:p>
+    <w:p>
+      <w:pPr>
+        <w:shd w:val="clear" w:color="auto" w:fill="1E1E1E"/>
+        <w:spacing w:line="270" w:lineRule="atLeast"/>
+        <w:rPr>
+          <w:rFonts w:ascii="Menlo" w:hAnsi="Menlo" w:cs="Menlo"/>
+          <w:color w:val="D4D4D4"/>
+          <w:sz w:val="18"/>
+          <w:szCs w:val="18"/>
+        </w:rPr>
+      </w:pPr>
+      <w:r>
+        <w:rPr>
+          <w:rFonts w:ascii="Menlo" w:hAnsi="Menlo" w:cs="Menlo"/>
+          <w:color w:val="D4D4D4"/>
+          <w:sz w:val="18"/>
+          <w:szCs w:val="18"/>
+        </w:rPr>
+        <w:t xml:space="preserve">            </w:t>
+      </w:r>
+      <w:r>
+        <w:rPr>
+          <w:rFonts w:ascii="Menlo" w:hAnsi="Menlo" w:cs="Menlo"/>
+          <w:color w:val="808080"/>
+          <w:sz w:val="18"/>
+          <w:szCs w:val="18"/>
+        </w:rPr>
+        <w:t>&lt;/</w:t>
+      </w:r>
+      <w:r>
+        <w:rPr>
+          <w:rFonts w:ascii="Menlo" w:hAnsi="Menlo" w:cs="Menlo"/>
+          <w:color w:val="569CD6"/>
+          <w:sz w:val="18"/>
+          <w:szCs w:val="18"/>
+        </w:rPr>
+        <w:t>div</w:t>
+      </w:r>
+      <w:r>
+        <w:rPr>
+          <w:rFonts w:ascii="Menlo" w:hAnsi="Menlo" w:cs="Menlo"/>
+          <w:color w:val="808080"/>
+          <w:sz w:val="18"/>
+          <w:szCs w:val="18"/>
+        </w:rPr>
+        <w:t>&gt;</w:t>
+      </w:r>
+    </w:p>
+    <w:p>
+      <w:pPr>
+        <w:shd w:val="clear" w:color="auto" w:fill="1E1E1E"/>
+        <w:spacing w:line="270" w:lineRule="atLeast"/>
+        <w:rPr>
+          <w:rFonts w:ascii="Menlo" w:hAnsi="Menlo" w:cs="Menlo"/>
+          <w:color w:val="D4D4D4"/>
+          <w:sz w:val="18"/>
+          <w:szCs w:val="18"/>
+        </w:rPr>
+      </w:pPr>
+      <w:r>
+        <w:rPr>
+          <w:rFonts w:ascii="Menlo" w:hAnsi="Menlo" w:cs="Menlo"/>
+          <w:color w:val="D4D4D4"/>
+          <w:sz w:val="18"/>
+          <w:szCs w:val="18"/>
+        </w:rPr>
+        <w:t xml:space="preserve">            </w:t>
+      </w:r>
+      <w:r>
+        <w:rPr>
+          <w:rFonts w:ascii="Menlo" w:hAnsi="Menlo" w:cs="Menlo"/>
+          <w:color w:val="808080"/>
+          <w:sz w:val="18"/>
+          <w:szCs w:val="18"/>
+        </w:rPr>
+        <w:t>&lt;</w:t>
+      </w:r>
+      <w:r>
+        <w:rPr>
+          <w:rFonts w:ascii="Menlo" w:hAnsi="Menlo" w:cs="Menlo"/>
+          <w:color w:val="569CD6"/>
+          <w:sz w:val="18"/>
+          <w:szCs w:val="18"/>
+        </w:rPr>
+        <w:t>div</w:t>
+      </w:r>
+      <w:r>
+        <w:rPr>
+          <w:rFonts w:ascii="Menlo" w:hAnsi="Menlo" w:cs="Menlo"/>
+          <w:color w:val="D4D4D4"/>
+          <w:sz w:val="18"/>
+          <w:szCs w:val="18"/>
+        </w:rPr>
+        <w:t xml:space="preserve"> </w:t>
+      </w:r>
+      <w:r>
+        <w:rPr>
+          <w:rFonts w:ascii="Menlo" w:hAnsi="Menlo" w:cs="Menlo"/>
+          <w:color w:val="9CDCFE"/>
+          <w:sz w:val="18"/>
+          <w:szCs w:val="18"/>
+        </w:rPr>
+        <w:t>class</w:t>
+      </w:r>
+      <w:r>
+        <w:rPr>
+          <w:rFonts w:ascii="Menlo" w:hAnsi="Menlo" w:cs="Menlo"/>
+          <w:color w:val="D4D4D4"/>
+          <w:sz w:val="18"/>
+          <w:szCs w:val="18"/>
+        </w:rPr>
+        <w:t>=</w:t>
+      </w:r>
+      <w:r>
+        <w:rPr>
+          <w:rFonts w:ascii="Menlo" w:hAnsi="Menlo" w:cs="Menlo"/>
+          <w:color w:val="CE9178"/>
+          <w:sz w:val="18"/>
+          <w:szCs w:val="18"/>
+        </w:rPr>
+        <w:t>"col-2"</w:t>
+      </w:r>
+      <w:r>
+        <w:rPr>
+          <w:rFonts w:ascii="Menlo" w:hAnsi="Menlo" w:cs="Menlo"/>
+          <w:color w:val="808080"/>
+          <w:sz w:val="18"/>
+          <w:szCs w:val="18"/>
+        </w:rPr>
+        <w:t>&gt;</w:t>
+      </w:r>
+    </w:p>
+    <w:p>
+      <w:pPr>
+        <w:shd w:val="clear" w:color="auto" w:fill="1E1E1E"/>
+        <w:spacing w:line="270" w:lineRule="atLeast"/>
+        <w:rPr>
+          <w:rFonts w:ascii="Menlo" w:hAnsi="Menlo" w:cs="Menlo"/>
+          <w:color w:val="D4D4D4"/>
+          <w:sz w:val="18"/>
+          <w:szCs w:val="18"/>
+        </w:rPr>
+      </w:pPr>
+      <w:r>
+        <w:rPr>
+          <w:rFonts w:ascii="Menlo" w:hAnsi="Menlo" w:cs="Menlo"/>
+          <w:color w:val="D4D4D4"/>
+          <w:sz w:val="18"/>
+          <w:szCs w:val="18"/>
+        </w:rPr>
+        <w:t xml:space="preserve">              </w:t>
+      </w:r>
+      <w:r>
+        <w:rPr>
+          <w:rFonts w:ascii="Menlo" w:hAnsi="Menlo" w:cs="Menlo"/>
+          <w:color w:val="808080"/>
+          <w:sz w:val="18"/>
+          <w:szCs w:val="18"/>
+        </w:rPr>
+        <w:t>&lt;</w:t>
+      </w:r>
+      <w:r>
+        <w:rPr>
+          <w:rFonts w:ascii="Menlo" w:hAnsi="Menlo" w:cs="Menlo"/>
+          <w:color w:val="569CD6"/>
+          <w:sz w:val="18"/>
+          <w:szCs w:val="18"/>
+        </w:rPr>
+        <w:t>strong</w:t>
+      </w:r>
+      <w:r>
+        <w:rPr>
+          <w:rFonts w:ascii="Menlo" w:hAnsi="Menlo" w:cs="Menlo"/>
+          <w:color w:val="D4D4D4"/>
+          <w:sz w:val="18"/>
+          <w:szCs w:val="18"/>
+        </w:rPr>
+        <w:t xml:space="preserve"> </w:t>
+      </w:r>
+      <w:r>
+        <w:rPr>
+          <w:rFonts w:ascii="Menlo" w:hAnsi="Menlo" w:cs="Menlo"/>
+          <w:color w:val="9CDCFE"/>
+          <w:sz w:val="18"/>
+          <w:szCs w:val="18"/>
+        </w:rPr>
+        <w:t>class</w:t>
+      </w:r>
+      <w:r>
+        <w:rPr>
+          <w:rFonts w:ascii="Menlo" w:hAnsi="Menlo" w:cs="Menlo"/>
+          <w:color w:val="D4D4D4"/>
+          <w:sz w:val="18"/>
+          <w:szCs w:val="18"/>
+        </w:rPr>
+        <w:t>=</w:t>
+      </w:r>
+      <w:r>
+        <w:rPr>
+          <w:rFonts w:ascii="Menlo" w:hAnsi="Menlo" w:cs="Menlo"/>
+          <w:color w:val="CE9178"/>
+          <w:sz w:val="18"/>
+          <w:szCs w:val="18"/>
+        </w:rPr>
+        <w:t>"days"</w:t>
+      </w:r>
+      <w:r>
+        <w:rPr>
+          <w:rFonts w:ascii="Menlo" w:hAnsi="Menlo" w:cs="Menlo"/>
+          <w:color w:val="808080"/>
+          <w:sz w:val="18"/>
+          <w:szCs w:val="18"/>
+        </w:rPr>
+        <w:t>&gt;</w:t>
+      </w:r>
+      <w:r>
+        <w:rPr>
+          <w:rFonts w:ascii="Menlo" w:hAnsi="Menlo" w:cs="Menlo"/>
+          <w:color w:val="D4D4D4"/>
+          <w:sz w:val="18"/>
+          <w:szCs w:val="18"/>
+        </w:rPr>
+        <w:t xml:space="preserve"> Sunday </w:t>
+      </w:r>
+      <w:r>
+        <w:rPr>
+          <w:rFonts w:ascii="Menlo" w:hAnsi="Menlo" w:cs="Menlo"/>
+          <w:color w:val="808080"/>
+          <w:sz w:val="18"/>
+          <w:szCs w:val="18"/>
+        </w:rPr>
+        <w:t>&lt;/</w:t>
+      </w:r>
+      <w:r>
+        <w:rPr>
+          <w:rFonts w:ascii="Menlo" w:hAnsi="Menlo" w:cs="Menlo"/>
+          <w:color w:val="569CD6"/>
+          <w:sz w:val="18"/>
+          <w:szCs w:val="18"/>
+        </w:rPr>
+        <w:t>strong</w:t>
+      </w:r>
+      <w:r>
+        <w:rPr>
+          <w:rFonts w:ascii="Menlo" w:hAnsi="Menlo" w:cs="Menlo"/>
+          <w:color w:val="808080"/>
+          <w:sz w:val="18"/>
+          <w:szCs w:val="18"/>
+        </w:rPr>
+        <w:t>&gt;</w:t>
+      </w:r>
+      <w:r>
+        <w:rPr>
+          <w:rFonts w:ascii="Menlo" w:hAnsi="Menlo" w:cs="Menlo"/>
+          <w:color w:val="D4D4D4"/>
+          <w:sz w:val="18"/>
+          <w:szCs w:val="18"/>
+        </w:rPr>
+        <w:t xml:space="preserve"> </w:t>
+      </w:r>
+      <w:r>
+        <w:rPr>
+          <w:rFonts w:ascii="Menlo" w:hAnsi="Menlo" w:cs="Menlo"/>
+          <w:color w:val="808080"/>
+          <w:sz w:val="18"/>
+          <w:szCs w:val="18"/>
+        </w:rPr>
+        <w:t>&lt;</w:t>
+      </w:r>
+      <w:r>
+        <w:rPr>
+          <w:rFonts w:ascii="Menlo" w:hAnsi="Menlo" w:cs="Menlo"/>
+          <w:color w:val="569CD6"/>
+          <w:sz w:val="18"/>
+          <w:szCs w:val="18"/>
+        </w:rPr>
+        <w:t>br</w:t>
+      </w:r>
+      <w:r>
+        <w:rPr>
+          <w:rFonts w:ascii="Menlo" w:hAnsi="Menlo" w:cs="Menlo"/>
+          <w:color w:val="D4D4D4"/>
+          <w:sz w:val="18"/>
+          <w:szCs w:val="18"/>
+        </w:rPr>
+        <w:t xml:space="preserve"> </w:t>
+      </w:r>
+      <w:r>
+        <w:rPr>
+          <w:rFonts w:ascii="Menlo" w:hAnsi="Menlo" w:cs="Menlo"/>
+          <w:color w:val="808080"/>
+          <w:sz w:val="18"/>
+          <w:szCs w:val="18"/>
+        </w:rPr>
+        <w:t>/&gt;</w:t>
+      </w:r>
+    </w:p>
+    <w:p>
+      <w:pPr>
+        <w:shd w:val="clear" w:color="auto" w:fill="1E1E1E"/>
+        <w:spacing w:line="270" w:lineRule="atLeast"/>
+        <w:rPr>
+          <w:rFonts w:ascii="Menlo" w:hAnsi="Menlo" w:cs="Menlo"/>
+          <w:color w:val="D4D4D4"/>
+          <w:sz w:val="18"/>
+          <w:szCs w:val="18"/>
+        </w:rPr>
+      </w:pPr>
+      <w:r>
+        <w:rPr>
+          <w:rFonts w:ascii="Menlo" w:hAnsi="Menlo" w:cs="Menlo"/>
+          <w:color w:val="D4D4D4"/>
+          <w:sz w:val="18"/>
+          <w:szCs w:val="18"/>
+        </w:rPr>
+        <w:t xml:space="preserve">              </w:t>
+      </w:r>
+      <w:r>
+        <w:rPr>
+          <w:rFonts w:ascii="Menlo" w:hAnsi="Menlo" w:cs="Menlo"/>
+          <w:color w:val="808080"/>
+          <w:sz w:val="18"/>
+          <w:szCs w:val="18"/>
+        </w:rPr>
+        <w:t>&lt;</w:t>
+      </w:r>
+      <w:r>
+        <w:rPr>
+          <w:rFonts w:ascii="Menlo" w:hAnsi="Menlo" w:cs="Menlo"/>
+          <w:color w:val="569CD6"/>
+          <w:sz w:val="18"/>
+          <w:szCs w:val="18"/>
+        </w:rPr>
+        <w:t>img</w:t>
+      </w:r>
+    </w:p>
+    <w:p>
+      <w:pPr>
+        <w:shd w:val="clear" w:color="auto" w:fill="1E1E1E"/>
+        <w:spacing w:line="270" w:lineRule="atLeast"/>
+        <w:rPr>
+          <w:rFonts w:ascii="Menlo" w:hAnsi="Menlo" w:cs="Menlo"/>
+          <w:color w:val="D4D4D4"/>
+          <w:sz w:val="18"/>
+          <w:szCs w:val="18"/>
+        </w:rPr>
+      </w:pPr>
+      <w:r>
+        <w:rPr>
+          <w:rFonts w:ascii="Menlo" w:hAnsi="Menlo" w:cs="Menlo"/>
+          <w:color w:val="D4D4D4"/>
+          <w:sz w:val="18"/>
+          <w:szCs w:val="18"/>
+        </w:rPr>
+        <w:t xml:space="preserve">                </w:t>
+      </w:r>
+      <w:r>
+        <w:rPr>
+          <w:rFonts w:ascii="Menlo" w:hAnsi="Menlo" w:cs="Menlo"/>
+          <w:color w:val="9CDCFE"/>
+          <w:sz w:val="18"/>
+          <w:szCs w:val="18"/>
+        </w:rPr>
+        <w:t>src</w:t>
+      </w:r>
+      <w:r>
+        <w:rPr>
+          <w:rFonts w:ascii="Menlo" w:hAnsi="Menlo" w:cs="Menlo"/>
+          <w:color w:val="D4D4D4"/>
+          <w:sz w:val="18"/>
+          <w:szCs w:val="18"/>
+        </w:rPr>
+        <w:t>=</w:t>
+      </w:r>
+      <w:r>
+        <w:rPr>
+          <w:rFonts w:ascii="Menlo" w:hAnsi="Menlo" w:cs="Menlo"/>
+          <w:color w:val="CE9178"/>
+          <w:sz w:val="18"/>
+          <w:szCs w:val="18"/>
+        </w:rPr>
+        <w:t>"https://cdn-icons-png.flaticon.com/512/2408/2408610.png"</w:t>
+      </w:r>
+    </w:p>
+    <w:p>
+      <w:pPr>
+        <w:shd w:val="clear" w:color="auto" w:fill="1E1E1E"/>
+        <w:spacing w:line="270" w:lineRule="atLeast"/>
+        <w:rPr>
+          <w:rFonts w:ascii="Menlo" w:hAnsi="Menlo" w:cs="Menlo"/>
+          <w:color w:val="D4D4D4"/>
+          <w:sz w:val="18"/>
+          <w:szCs w:val="18"/>
+        </w:rPr>
+      </w:pPr>
+      <w:r>
+        <w:rPr>
+          <w:rFonts w:ascii="Menlo" w:hAnsi="Menlo" w:cs="Menlo"/>
+          <w:color w:val="D4D4D4"/>
+          <w:sz w:val="18"/>
+          <w:szCs w:val="18"/>
+        </w:rPr>
+        <w:t xml:space="preserve">                </w:t>
+      </w:r>
+      <w:r>
+        <w:rPr>
+          <w:rFonts w:ascii="Menlo" w:hAnsi="Menlo" w:cs="Menlo"/>
+          <w:color w:val="9CDCFE"/>
+          <w:sz w:val="18"/>
+          <w:szCs w:val="18"/>
+        </w:rPr>
+        <w:t>alt</w:t>
+      </w:r>
+      <w:r>
+        <w:rPr>
+          <w:rFonts w:ascii="Menlo" w:hAnsi="Menlo" w:cs="Menlo"/>
+          <w:color w:val="D4D4D4"/>
+          <w:sz w:val="18"/>
+          <w:szCs w:val="18"/>
+        </w:rPr>
+        <w:t>=</w:t>
+      </w:r>
+      <w:r>
+        <w:rPr>
+          <w:rFonts w:ascii="Menlo" w:hAnsi="Menlo" w:cs="Menlo"/>
+          <w:color w:val="CE9178"/>
+          <w:sz w:val="18"/>
+          <w:szCs w:val="18"/>
+        </w:rPr>
+        <w:t>"moon"</w:t>
+      </w:r>
+    </w:p>
+    <w:p>
+      <w:pPr>
+        <w:shd w:val="clear" w:color="auto" w:fill="1E1E1E"/>
+        <w:spacing w:line="270" w:lineRule="atLeast"/>
+        <w:rPr>
+          <w:rFonts w:ascii="Menlo" w:hAnsi="Menlo" w:cs="Menlo"/>
+          <w:color w:val="D4D4D4"/>
+          <w:sz w:val="18"/>
+          <w:szCs w:val="18"/>
+        </w:rPr>
+      </w:pPr>
+      <w:r>
+        <w:rPr>
+          <w:rFonts w:ascii="Menlo" w:hAnsi="Menlo" w:cs="Menlo"/>
+          <w:color w:val="D4D4D4"/>
+          <w:sz w:val="18"/>
+          <w:szCs w:val="18"/>
+        </w:rPr>
+        <w:t xml:space="preserve">                </w:t>
+      </w:r>
+      <w:r>
+        <w:rPr>
+          <w:rFonts w:ascii="Menlo" w:hAnsi="Menlo" w:cs="Menlo"/>
+          <w:color w:val="9CDCFE"/>
+          <w:sz w:val="18"/>
+          <w:szCs w:val="18"/>
+        </w:rPr>
+        <w:t>id</w:t>
+      </w:r>
+      <w:r>
+        <w:rPr>
+          <w:rFonts w:ascii="Menlo" w:hAnsi="Menlo" w:cs="Menlo"/>
+          <w:color w:val="D4D4D4"/>
+          <w:sz w:val="18"/>
+          <w:szCs w:val="18"/>
+        </w:rPr>
+        <w:t>=</w:t>
+      </w:r>
+      <w:r>
+        <w:rPr>
+          <w:rFonts w:ascii="Menlo" w:hAnsi="Menlo" w:cs="Menlo"/>
+          <w:color w:val="CE9178"/>
+          <w:sz w:val="18"/>
+          <w:szCs w:val="18"/>
+        </w:rPr>
+        <w:t>"icon"</w:t>
+      </w:r>
+    </w:p>
+    <w:p>
+      <w:pPr>
+        <w:shd w:val="clear" w:color="auto" w:fill="1E1E1E"/>
+        <w:spacing w:line="270" w:lineRule="atLeast"/>
+        <w:rPr>
+          <w:rFonts w:ascii="Menlo" w:hAnsi="Menlo" w:cs="Menlo"/>
+          <w:color w:val="D4D4D4"/>
+          <w:sz w:val="18"/>
+          <w:szCs w:val="18"/>
+        </w:rPr>
+      </w:pPr>
+      <w:r>
+        <w:rPr>
+          <w:rFonts w:ascii="Menlo" w:hAnsi="Menlo" w:cs="Menlo"/>
+          <w:color w:val="D4D4D4"/>
+          <w:sz w:val="18"/>
+          <w:szCs w:val="18"/>
+        </w:rPr>
+        <w:t xml:space="preserve">                </w:t>
+      </w:r>
+      <w:r>
+        <w:rPr>
+          <w:rFonts w:ascii="Menlo" w:hAnsi="Menlo" w:cs="Menlo"/>
+          <w:color w:val="9CDCFE"/>
+          <w:sz w:val="18"/>
+          <w:szCs w:val="18"/>
+        </w:rPr>
+        <w:t>class</w:t>
+      </w:r>
+      <w:r>
+        <w:rPr>
+          <w:rFonts w:ascii="Menlo" w:hAnsi="Menlo" w:cs="Menlo"/>
+          <w:color w:val="D4D4D4"/>
+          <w:sz w:val="18"/>
+          <w:szCs w:val="18"/>
+        </w:rPr>
+        <w:t>=</w:t>
+      </w:r>
+      <w:r>
+        <w:rPr>
+          <w:rFonts w:ascii="Menlo" w:hAnsi="Menlo" w:cs="Menlo"/>
+          <w:color w:val="CE9178"/>
+          <w:sz w:val="18"/>
+          <w:szCs w:val="18"/>
+        </w:rPr>
+        <w:t>"float-left"</w:t>
+      </w:r>
+    </w:p>
+    <w:p>
+      <w:pPr>
+        <w:shd w:val="clear" w:color="auto" w:fill="1E1E1E"/>
+        <w:spacing w:line="270" w:lineRule="atLeast"/>
+        <w:rPr>
+          <w:rFonts w:ascii="Menlo" w:hAnsi="Menlo" w:cs="Menlo"/>
+          <w:color w:val="D4D4D4"/>
+          <w:sz w:val="18"/>
+          <w:szCs w:val="18"/>
+        </w:rPr>
+      </w:pPr>
+      <w:r>
+        <w:rPr>
+          <w:rFonts w:ascii="Menlo" w:hAnsi="Menlo" w:cs="Menlo"/>
+          <w:color w:val="D4D4D4"/>
+          <w:sz w:val="18"/>
+          <w:szCs w:val="18"/>
+        </w:rPr>
+        <w:t xml:space="preserve">                </w:t>
+      </w:r>
+      <w:r>
+        <w:rPr>
+          <w:rFonts w:ascii="Menlo" w:hAnsi="Menlo" w:cs="Menlo"/>
+          <w:color w:val="9CDCFE"/>
+          <w:sz w:val="18"/>
+          <w:szCs w:val="18"/>
+        </w:rPr>
+        <w:t>width</w:t>
+      </w:r>
+      <w:r>
+        <w:rPr>
+          <w:rFonts w:ascii="Menlo" w:hAnsi="Menlo" w:cs="Menlo"/>
+          <w:color w:val="D4D4D4"/>
+          <w:sz w:val="18"/>
+          <w:szCs w:val="18"/>
+        </w:rPr>
+        <w:t>=</w:t>
+      </w:r>
+      <w:r>
+        <w:rPr>
+          <w:rFonts w:ascii="Menlo" w:hAnsi="Menlo" w:cs="Menlo"/>
+          <w:color w:val="CE9178"/>
+          <w:sz w:val="18"/>
+          <w:szCs w:val="18"/>
+        </w:rPr>
+        <w:t>"30px"</w:t>
+      </w:r>
+    </w:p>
+    <w:p>
+      <w:pPr>
+        <w:shd w:val="clear" w:color="auto" w:fill="1E1E1E"/>
+        <w:spacing w:line="270" w:lineRule="atLeast"/>
+        <w:rPr>
+          <w:rFonts w:ascii="Menlo" w:hAnsi="Menlo" w:cs="Menlo"/>
+          <w:color w:val="D4D4D4"/>
+          <w:sz w:val="18"/>
+          <w:szCs w:val="18"/>
+        </w:rPr>
+      </w:pPr>
+      <w:r>
+        <w:rPr>
+          <w:rFonts w:ascii="Menlo" w:hAnsi="Menlo" w:cs="Menlo"/>
+          <w:color w:val="D4D4D4"/>
+          <w:sz w:val="18"/>
+          <w:szCs w:val="18"/>
+        </w:rPr>
+        <w:t xml:space="preserve">              </w:t>
+      </w:r>
+      <w:r>
+        <w:rPr>
+          <w:rFonts w:ascii="Menlo" w:hAnsi="Menlo" w:cs="Menlo"/>
+          <w:color w:val="808080"/>
+          <w:sz w:val="18"/>
+          <w:szCs w:val="18"/>
+        </w:rPr>
+        <w:t>/&gt;</w:t>
+      </w:r>
+    </w:p>
+    <w:p>
+      <w:pPr>
+        <w:shd w:val="clear" w:color="auto" w:fill="1E1E1E"/>
+        <w:spacing w:line="270" w:lineRule="atLeast"/>
+        <w:rPr>
+          <w:rFonts w:ascii="Menlo" w:hAnsi="Menlo" w:cs="Menlo"/>
+          <w:color w:val="D4D4D4"/>
+          <w:sz w:val="18"/>
+          <w:szCs w:val="18"/>
+        </w:rPr>
+      </w:pPr>
+      <w:r>
+        <w:rPr>
+          <w:rFonts w:ascii="Menlo" w:hAnsi="Menlo" w:cs="Menlo"/>
+          <w:color w:val="D4D4D4"/>
+          <w:sz w:val="18"/>
+          <w:szCs w:val="18"/>
+        </w:rPr>
+        <w:lastRenderedPageBreak/>
+        <w:t xml:space="preserve">              </w:t>
+      </w:r>
+      <w:r>
+        <w:rPr>
+          <w:rFonts w:ascii="Menlo" w:hAnsi="Menlo" w:cs="Menlo"/>
+          <w:color w:val="808080"/>
+          <w:sz w:val="18"/>
+          <w:szCs w:val="18"/>
+        </w:rPr>
+        <w:t>&lt;</w:t>
+      </w:r>
+      <w:r>
+        <w:rPr>
+          <w:rFonts w:ascii="Menlo" w:hAnsi="Menlo" w:cs="Menlo"/>
+          <w:color w:val="569CD6"/>
+          <w:sz w:val="18"/>
+          <w:szCs w:val="18"/>
+        </w:rPr>
+        <w:t>br</w:t>
+      </w:r>
+      <w:r>
+        <w:rPr>
+          <w:rFonts w:ascii="Menlo" w:hAnsi="Menlo" w:cs="Menlo"/>
+          <w:color w:val="D4D4D4"/>
+          <w:sz w:val="18"/>
+          <w:szCs w:val="18"/>
+        </w:rPr>
+        <w:t xml:space="preserve"> </w:t>
+      </w:r>
+      <w:r>
+        <w:rPr>
+          <w:rFonts w:ascii="Menlo" w:hAnsi="Menlo" w:cs="Menlo"/>
+          <w:color w:val="808080"/>
+          <w:sz w:val="18"/>
+          <w:szCs w:val="18"/>
+        </w:rPr>
+        <w:t>/&gt;</w:t>
+      </w:r>
+    </w:p>
+    <w:p>
+      <w:pPr>
+        <w:shd w:val="clear" w:color="auto" w:fill="1E1E1E"/>
+        <w:spacing w:line="270" w:lineRule="atLeast"/>
+        <w:rPr>
+          <w:rFonts w:ascii="Menlo" w:hAnsi="Menlo" w:cs="Menlo"/>
+          <w:color w:val="D4D4D4"/>
+          <w:sz w:val="18"/>
+          <w:szCs w:val="18"/>
+        </w:rPr>
+      </w:pPr>
+      <w:r>
+        <w:rPr>
+          <w:rFonts w:ascii="Menlo" w:hAnsi="Menlo" w:cs="Menlo"/>
+          <w:color w:val="D4D4D4"/>
+          <w:sz w:val="18"/>
+          <w:szCs w:val="18"/>
+        </w:rPr>
+        <w:t xml:space="preserve">              </w:t>
+      </w:r>
+      <w:r>
+        <w:rPr>
+          <w:rFonts w:ascii="Menlo" w:hAnsi="Menlo" w:cs="Menlo"/>
+          <w:color w:val="808080"/>
+          <w:sz w:val="18"/>
+          <w:szCs w:val="18"/>
+        </w:rPr>
+        <w:t>&lt;</w:t>
+      </w:r>
+      <w:r>
+        <w:rPr>
+          <w:rFonts w:ascii="Menlo" w:hAnsi="Menlo" w:cs="Menlo"/>
+          <w:color w:val="569CD6"/>
+          <w:sz w:val="18"/>
+          <w:szCs w:val="18"/>
+        </w:rPr>
+        <w:t>span</w:t>
+      </w:r>
+      <w:r>
+        <w:rPr>
+          <w:rFonts w:ascii="Menlo" w:hAnsi="Menlo" w:cs="Menlo"/>
+          <w:color w:val="D4D4D4"/>
+          <w:sz w:val="18"/>
+          <w:szCs w:val="18"/>
+        </w:rPr>
+        <w:t xml:space="preserve"> </w:t>
+      </w:r>
+      <w:r>
+        <w:rPr>
+          <w:rFonts w:ascii="Menlo" w:hAnsi="Menlo" w:cs="Menlo"/>
+          <w:color w:val="9CDCFE"/>
+          <w:sz w:val="18"/>
+          <w:szCs w:val="18"/>
+        </w:rPr>
+        <w:t>class</w:t>
+      </w:r>
+      <w:r>
+        <w:rPr>
+          <w:rFonts w:ascii="Menlo" w:hAnsi="Menlo" w:cs="Menlo"/>
+          <w:color w:val="D4D4D4"/>
+          <w:sz w:val="18"/>
+          <w:szCs w:val="18"/>
+        </w:rPr>
+        <w:t>=</w:t>
+      </w:r>
+      <w:r>
+        <w:rPr>
+          <w:rFonts w:ascii="Menlo" w:hAnsi="Menlo" w:cs="Menlo"/>
+          <w:color w:val="CE9178"/>
+          <w:sz w:val="18"/>
+          <w:szCs w:val="18"/>
+        </w:rPr>
+        <w:t>"weather-forecast-temperature-max"</w:t>
+      </w:r>
+      <w:r>
+        <w:rPr>
+          <w:rFonts w:ascii="Menlo" w:hAnsi="Menlo" w:cs="Menlo"/>
+          <w:color w:val="808080"/>
+          <w:sz w:val="18"/>
+          <w:szCs w:val="18"/>
+        </w:rPr>
+        <w:t>&gt;</w:t>
+      </w:r>
+      <w:r>
+        <w:rPr>
+          <w:rFonts w:ascii="Menlo" w:hAnsi="Menlo" w:cs="Menlo"/>
+          <w:color w:val="D4D4D4"/>
+          <w:sz w:val="18"/>
+          <w:szCs w:val="18"/>
+        </w:rPr>
+        <w:t>18°c</w:t>
+      </w:r>
+      <w:r>
+        <w:rPr>
+          <w:rFonts w:ascii="Menlo" w:hAnsi="Menlo" w:cs="Menlo"/>
+          <w:color w:val="808080"/>
+          <w:sz w:val="18"/>
+          <w:szCs w:val="18"/>
+        </w:rPr>
+        <w:t>&lt;/</w:t>
+      </w:r>
+      <w:r>
+        <w:rPr>
+          <w:rFonts w:ascii="Menlo" w:hAnsi="Menlo" w:cs="Menlo"/>
+          <w:color w:val="569CD6"/>
+          <w:sz w:val="18"/>
+          <w:szCs w:val="18"/>
+        </w:rPr>
+        <w:t>span</w:t>
+      </w:r>
+      <w:r>
+        <w:rPr>
+          <w:rFonts w:ascii="Menlo" w:hAnsi="Menlo" w:cs="Menlo"/>
+          <w:color w:val="808080"/>
+          <w:sz w:val="18"/>
+          <w:szCs w:val="18"/>
+        </w:rPr>
+        <w:t>&gt;</w:t>
+      </w:r>
+    </w:p>
+    <w:p>
+      <w:pPr>
+        <w:shd w:val="clear" w:color="auto" w:fill="1E1E1E"/>
+        <w:spacing w:line="270" w:lineRule="atLeast"/>
+        <w:rPr>
+          <w:rFonts w:ascii="Menlo" w:hAnsi="Menlo" w:cs="Menlo"/>
+          <w:color w:val="D4D4D4"/>
+          <w:sz w:val="18"/>
+          <w:szCs w:val="18"/>
+        </w:rPr>
+      </w:pPr>
+      <w:r>
+        <w:rPr>
+          <w:rFonts w:ascii="Menlo" w:hAnsi="Menlo" w:cs="Menlo"/>
+          <w:color w:val="D4D4D4"/>
+          <w:sz w:val="18"/>
+          <w:szCs w:val="18"/>
+        </w:rPr>
+        <w:t xml:space="preserve">              </w:t>
+      </w:r>
+      <w:r>
+        <w:rPr>
+          <w:rFonts w:ascii="Menlo" w:hAnsi="Menlo" w:cs="Menlo"/>
+          <w:color w:val="808080"/>
+          <w:sz w:val="18"/>
+          <w:szCs w:val="18"/>
+        </w:rPr>
+        <w:t>&lt;</w:t>
+      </w:r>
+      <w:r>
+        <w:rPr>
+          <w:rFonts w:ascii="Menlo" w:hAnsi="Menlo" w:cs="Menlo"/>
+          <w:color w:val="569CD6"/>
+          <w:sz w:val="18"/>
+          <w:szCs w:val="18"/>
+        </w:rPr>
+        <w:t>br</w:t>
+      </w:r>
+      <w:r>
+        <w:rPr>
+          <w:rFonts w:ascii="Menlo" w:hAnsi="Menlo" w:cs="Menlo"/>
+          <w:color w:val="D4D4D4"/>
+          <w:sz w:val="18"/>
+          <w:szCs w:val="18"/>
+        </w:rPr>
+        <w:t xml:space="preserve"> </w:t>
+      </w:r>
+      <w:r>
+        <w:rPr>
+          <w:rFonts w:ascii="Menlo" w:hAnsi="Menlo" w:cs="Menlo"/>
+          <w:color w:val="808080"/>
+          <w:sz w:val="18"/>
+          <w:szCs w:val="18"/>
+        </w:rPr>
+        <w:t>/&gt;</w:t>
+      </w:r>
+    </w:p>
+    <w:p>
+      <w:pPr>
+        <w:shd w:val="clear" w:color="auto" w:fill="1E1E1E"/>
+        <w:spacing w:line="270" w:lineRule="atLeast"/>
+        <w:rPr>
+          <w:rFonts w:ascii="Menlo" w:hAnsi="Menlo" w:cs="Menlo"/>
+          <w:color w:val="D4D4D4"/>
+          <w:sz w:val="18"/>
+          <w:szCs w:val="18"/>
+        </w:rPr>
+      </w:pPr>
+      <w:r>
+        <w:rPr>
+          <w:rFonts w:ascii="Menlo" w:hAnsi="Menlo" w:cs="Menlo"/>
+          <w:color w:val="D4D4D4"/>
+          <w:sz w:val="18"/>
+          <w:szCs w:val="18"/>
+        </w:rPr>
+        <w:t xml:space="preserve">              </w:t>
+      </w:r>
+      <w:r>
+        <w:rPr>
+          <w:rFonts w:ascii="Menlo" w:hAnsi="Menlo" w:cs="Menlo"/>
+          <w:color w:val="808080"/>
+          <w:sz w:val="18"/>
+          <w:szCs w:val="18"/>
+        </w:rPr>
+        <w:t>&lt;</w:t>
+      </w:r>
+      <w:r>
+        <w:rPr>
+          <w:rFonts w:ascii="Menlo" w:hAnsi="Menlo" w:cs="Menlo"/>
+          <w:color w:val="569CD6"/>
+          <w:sz w:val="18"/>
+          <w:szCs w:val="18"/>
+        </w:rPr>
+        <w:t>span</w:t>
+      </w:r>
+      <w:r>
+        <w:rPr>
+          <w:rFonts w:ascii="Menlo" w:hAnsi="Menlo" w:cs="Menlo"/>
+          <w:color w:val="D4D4D4"/>
+          <w:sz w:val="18"/>
+          <w:szCs w:val="18"/>
+        </w:rPr>
+        <w:t xml:space="preserve"> </w:t>
+      </w:r>
+      <w:r>
+        <w:rPr>
+          <w:rFonts w:ascii="Menlo" w:hAnsi="Menlo" w:cs="Menlo"/>
+          <w:color w:val="9CDCFE"/>
+          <w:sz w:val="18"/>
+          <w:szCs w:val="18"/>
+        </w:rPr>
+        <w:t>class</w:t>
+      </w:r>
+      <w:r>
+        <w:rPr>
+          <w:rFonts w:ascii="Menlo" w:hAnsi="Menlo" w:cs="Menlo"/>
+          <w:color w:val="D4D4D4"/>
+          <w:sz w:val="18"/>
+          <w:szCs w:val="18"/>
+        </w:rPr>
+        <w:t>=</w:t>
+      </w:r>
+      <w:r>
+        <w:rPr>
+          <w:rFonts w:ascii="Menlo" w:hAnsi="Menlo" w:cs="Menlo"/>
+          <w:color w:val="CE9178"/>
+          <w:sz w:val="18"/>
+          <w:szCs w:val="18"/>
+        </w:rPr>
+        <w:t>"weather-forecast-temperature-min"</w:t>
+      </w:r>
+      <w:r>
+        <w:rPr>
+          <w:rFonts w:ascii="Menlo" w:hAnsi="Menlo" w:cs="Menlo"/>
+          <w:color w:val="808080"/>
+          <w:sz w:val="18"/>
+          <w:szCs w:val="18"/>
+        </w:rPr>
+        <w:t>&gt;</w:t>
+      </w:r>
+      <w:r>
+        <w:rPr>
+          <w:rFonts w:ascii="Menlo" w:hAnsi="Menlo" w:cs="Menlo"/>
+          <w:color w:val="D4D4D4"/>
+          <w:sz w:val="18"/>
+          <w:szCs w:val="18"/>
+        </w:rPr>
+        <w:t>6°c</w:t>
+      </w:r>
+      <w:r>
+        <w:rPr>
+          <w:rFonts w:ascii="Menlo" w:hAnsi="Menlo" w:cs="Menlo"/>
+          <w:color w:val="808080"/>
+          <w:sz w:val="18"/>
+          <w:szCs w:val="18"/>
+        </w:rPr>
+        <w:t>&lt;/</w:t>
+      </w:r>
+      <w:r>
+        <w:rPr>
+          <w:rFonts w:ascii="Menlo" w:hAnsi="Menlo" w:cs="Menlo"/>
+          <w:color w:val="569CD6"/>
+          <w:sz w:val="18"/>
+          <w:szCs w:val="18"/>
+        </w:rPr>
+        <w:t>span</w:t>
+      </w:r>
+      <w:r>
+        <w:rPr>
+          <w:rFonts w:ascii="Menlo" w:hAnsi="Menlo" w:cs="Menlo"/>
+          <w:color w:val="808080"/>
+          <w:sz w:val="18"/>
+          <w:szCs w:val="18"/>
+        </w:rPr>
+        <w:t>&gt;</w:t>
+      </w:r>
+    </w:p>
+    <w:p>
+      <w:pPr>
+        <w:shd w:val="clear" w:color="auto" w:fill="1E1E1E"/>
+        <w:spacing w:line="270" w:lineRule="atLeast"/>
+        <w:rPr>
+          <w:rFonts w:ascii="Menlo" w:hAnsi="Menlo" w:cs="Menlo"/>
+          <w:color w:val="D4D4D4"/>
+          <w:sz w:val="18"/>
+          <w:szCs w:val="18"/>
+        </w:rPr>
+      </w:pPr>
+      <w:r>
+        <w:rPr>
+          <w:rFonts w:ascii="Menlo" w:hAnsi="Menlo" w:cs="Menlo"/>
+          <w:color w:val="D4D4D4"/>
+          <w:sz w:val="18"/>
+          <w:szCs w:val="18"/>
+        </w:rPr>
+        <w:t xml:space="preserve">              </w:t>
+      </w:r>
+      <w:r>
+        <w:rPr>
+          <w:rFonts w:ascii="Menlo" w:hAnsi="Menlo" w:cs="Menlo"/>
+          <w:color w:val="808080"/>
+          <w:sz w:val="18"/>
+          <w:szCs w:val="18"/>
+        </w:rPr>
+        <w:t>&lt;</w:t>
+      </w:r>
+      <w:r>
+        <w:rPr>
+          <w:rFonts w:ascii="Menlo" w:hAnsi="Menlo" w:cs="Menlo"/>
+          <w:color w:val="569CD6"/>
+          <w:sz w:val="18"/>
+          <w:szCs w:val="18"/>
+        </w:rPr>
+        <w:t>br</w:t>
+      </w:r>
+      <w:r>
+        <w:rPr>
+          <w:rFonts w:ascii="Menlo" w:hAnsi="Menlo" w:cs="Menlo"/>
+          <w:color w:val="D4D4D4"/>
+          <w:sz w:val="18"/>
+          <w:szCs w:val="18"/>
+        </w:rPr>
+        <w:t xml:space="preserve"> </w:t>
+      </w:r>
+      <w:r>
+        <w:rPr>
+          <w:rFonts w:ascii="Menlo" w:hAnsi="Menlo" w:cs="Menlo"/>
+          <w:color w:val="808080"/>
+          <w:sz w:val="18"/>
+          <w:szCs w:val="18"/>
+        </w:rPr>
+        <w:t>/&gt;</w:t>
+      </w:r>
+    </w:p>
+    <w:p>
+      <w:pPr>
+        <w:shd w:val="clear" w:color="auto" w:fill="1E1E1E"/>
+        <w:spacing w:line="270" w:lineRule="atLeast"/>
+        <w:rPr>
+          <w:rFonts w:ascii="Menlo" w:hAnsi="Menlo" w:cs="Menlo"/>
+          <w:color w:val="D4D4D4"/>
+          <w:sz w:val="18"/>
+          <w:szCs w:val="18"/>
+        </w:rPr>
+      </w:pPr>
+      <w:r>
+        <w:rPr>
+          <w:rFonts w:ascii="Menlo" w:hAnsi="Menlo" w:cs="Menlo"/>
+          <w:color w:val="D4D4D4"/>
+          <w:sz w:val="18"/>
+          <w:szCs w:val="18"/>
+        </w:rPr>
+        <w:t xml:space="preserve">              </w:t>
+      </w:r>
+      <w:r>
+        <w:rPr>
+          <w:rFonts w:ascii="Menlo" w:hAnsi="Menlo" w:cs="Menlo"/>
+          <w:color w:val="808080"/>
+          <w:sz w:val="18"/>
+          <w:szCs w:val="18"/>
+        </w:rPr>
+        <w:t>&lt;</w:t>
+      </w:r>
+      <w:r>
+        <w:rPr>
+          <w:rFonts w:ascii="Menlo" w:hAnsi="Menlo" w:cs="Menlo"/>
+          <w:color w:val="569CD6"/>
+          <w:sz w:val="18"/>
+          <w:szCs w:val="18"/>
+        </w:rPr>
+        <w:t>div</w:t>
+      </w:r>
+      <w:r>
+        <w:rPr>
+          <w:rFonts w:ascii="Menlo" w:hAnsi="Menlo" w:cs="Menlo"/>
+          <w:color w:val="D4D4D4"/>
+          <w:sz w:val="18"/>
+          <w:szCs w:val="18"/>
+        </w:rPr>
+        <w:t xml:space="preserve"> </w:t>
+      </w:r>
+      <w:r>
+        <w:rPr>
+          <w:rFonts w:ascii="Menlo" w:hAnsi="Menlo" w:cs="Menlo"/>
+          <w:color w:val="9CDCFE"/>
+          <w:sz w:val="18"/>
+          <w:szCs w:val="18"/>
+        </w:rPr>
+        <w:t>class</w:t>
+      </w:r>
+      <w:r>
+        <w:rPr>
+          <w:rFonts w:ascii="Menlo" w:hAnsi="Menlo" w:cs="Menlo"/>
+          <w:color w:val="D4D4D4"/>
+          <w:sz w:val="18"/>
+          <w:szCs w:val="18"/>
+        </w:rPr>
+        <w:t>=</w:t>
+      </w:r>
+      <w:r>
+        <w:rPr>
+          <w:rFonts w:ascii="Menlo" w:hAnsi="Menlo" w:cs="Menlo"/>
+          <w:color w:val="CE9178"/>
+          <w:sz w:val="18"/>
+          <w:szCs w:val="18"/>
+        </w:rPr>
+        <w:t>"forecast-description"</w:t>
+      </w:r>
+      <w:r>
+        <w:rPr>
+          <w:rFonts w:ascii="Menlo" w:hAnsi="Menlo" w:cs="Menlo"/>
+          <w:color w:val="808080"/>
+          <w:sz w:val="18"/>
+          <w:szCs w:val="18"/>
+        </w:rPr>
+        <w:t>&gt;</w:t>
+      </w:r>
+      <w:r>
+        <w:rPr>
+          <w:rFonts w:ascii="Menlo" w:hAnsi="Menlo" w:cs="Menlo"/>
+          <w:color w:val="D4D4D4"/>
+          <w:sz w:val="18"/>
+          <w:szCs w:val="18"/>
+        </w:rPr>
+        <w:t>sunny</w:t>
+      </w:r>
+      <w:r>
+        <w:rPr>
+          <w:rFonts w:ascii="Menlo" w:hAnsi="Menlo" w:cs="Menlo"/>
+          <w:color w:val="808080"/>
+          <w:sz w:val="18"/>
+          <w:szCs w:val="18"/>
+        </w:rPr>
+        <w:t>&lt;/</w:t>
+      </w:r>
+      <w:r>
+        <w:rPr>
+          <w:rFonts w:ascii="Menlo" w:hAnsi="Menlo" w:cs="Menlo"/>
+          <w:color w:val="569CD6"/>
+          <w:sz w:val="18"/>
+          <w:szCs w:val="18"/>
+        </w:rPr>
+        <w:t>div</w:t>
+      </w:r>
+      <w:r>
+        <w:rPr>
+          <w:rFonts w:ascii="Menlo" w:hAnsi="Menlo" w:cs="Menlo"/>
+          <w:color w:val="808080"/>
+          <w:sz w:val="18"/>
+          <w:szCs w:val="18"/>
+        </w:rPr>
+        <w:t>&gt;</w:t>
+      </w:r>
+    </w:p>
+    <w:p>
+      <w:pPr>
+        <w:shd w:val="clear" w:color="auto" w:fill="1E1E1E"/>
+        <w:spacing w:line="270" w:lineRule="atLeast"/>
+        <w:rPr>
+          <w:rFonts w:ascii="Menlo" w:hAnsi="Menlo" w:cs="Menlo"/>
+          <w:color w:val="D4D4D4"/>
+          <w:sz w:val="18"/>
+          <w:szCs w:val="18"/>
+        </w:rPr>
+      </w:pPr>
+      <w:r>
+        <w:rPr>
+          <w:rFonts w:ascii="Menlo" w:hAnsi="Menlo" w:cs="Menlo"/>
+          <w:color w:val="D4D4D4"/>
+          <w:sz w:val="18"/>
+          <w:szCs w:val="18"/>
+        </w:rPr>
+        <w:t xml:space="preserve">            </w:t>
+      </w:r>
+      <w:r>
+        <w:rPr>
+          <w:rFonts w:ascii="Menlo" w:hAnsi="Menlo" w:cs="Menlo"/>
+          <w:color w:val="808080"/>
+          <w:sz w:val="18"/>
+          <w:szCs w:val="18"/>
+        </w:rPr>
+        <w:t>&lt;/</w:t>
+      </w:r>
+      <w:r>
+        <w:rPr>
+          <w:rFonts w:ascii="Menlo" w:hAnsi="Menlo" w:cs="Menlo"/>
+          <w:color w:val="569CD6"/>
+          <w:sz w:val="18"/>
+          <w:szCs w:val="18"/>
+        </w:rPr>
+        <w:t>div</w:t>
+      </w:r>
+      <w:r>
+        <w:rPr>
+          <w:rFonts w:ascii="Menlo" w:hAnsi="Menlo" w:cs="Menlo"/>
+          <w:color w:val="808080"/>
+          <w:sz w:val="18"/>
+          <w:szCs w:val="18"/>
+        </w:rPr>
+        <w:t>&gt;</w:t>
+      </w:r>
+    </w:p>
+    <w:p>
+      <w:pPr>
+        <w:shd w:val="clear" w:color="auto" w:fill="1E1E1E"/>
+        <w:spacing w:line="270" w:lineRule="atLeast"/>
+        <w:rPr>
+          <w:rFonts w:ascii="Menlo" w:hAnsi="Menlo" w:cs="Menlo"/>
+          <w:color w:val="D4D4D4"/>
+          <w:sz w:val="18"/>
+          <w:szCs w:val="18"/>
+        </w:rPr>
+      </w:pPr>
+      <w:r>
+        <w:rPr>
+          <w:rFonts w:ascii="Menlo" w:hAnsi="Menlo" w:cs="Menlo"/>
+          <w:color w:val="D4D4D4"/>
+          <w:sz w:val="18"/>
+          <w:szCs w:val="18"/>
+        </w:rPr>
+        <w:t xml:space="preserve">            </w:t>
+      </w:r>
+      <w:r>
+        <w:rPr>
+          <w:rFonts w:ascii="Menlo" w:hAnsi="Menlo" w:cs="Menlo"/>
+          <w:color w:val="808080"/>
+          <w:sz w:val="18"/>
+          <w:szCs w:val="18"/>
+        </w:rPr>
+        <w:t>&lt;</w:t>
+      </w:r>
+      <w:r>
+        <w:rPr>
+          <w:rFonts w:ascii="Menlo" w:hAnsi="Menlo" w:cs="Menlo"/>
+          <w:color w:val="569CD6"/>
+          <w:sz w:val="18"/>
+          <w:szCs w:val="18"/>
+        </w:rPr>
+        <w:t>div</w:t>
+      </w:r>
+      <w:r>
+        <w:rPr>
+          <w:rFonts w:ascii="Menlo" w:hAnsi="Menlo" w:cs="Menlo"/>
+          <w:color w:val="D4D4D4"/>
+          <w:sz w:val="18"/>
+          <w:szCs w:val="18"/>
+        </w:rPr>
+        <w:t xml:space="preserve"> </w:t>
+      </w:r>
+      <w:r>
+        <w:rPr>
+          <w:rFonts w:ascii="Menlo" w:hAnsi="Menlo" w:cs="Menlo"/>
+          <w:color w:val="9CDCFE"/>
+          <w:sz w:val="18"/>
+          <w:szCs w:val="18"/>
+        </w:rPr>
+        <w:t>class</w:t>
+      </w:r>
+      <w:r>
+        <w:rPr>
+          <w:rFonts w:ascii="Menlo" w:hAnsi="Menlo" w:cs="Menlo"/>
+          <w:color w:val="D4D4D4"/>
+          <w:sz w:val="18"/>
+          <w:szCs w:val="18"/>
+        </w:rPr>
+        <w:t>=</w:t>
+      </w:r>
+      <w:r>
+        <w:rPr>
+          <w:rFonts w:ascii="Menlo" w:hAnsi="Menlo" w:cs="Menlo"/>
+          <w:color w:val="CE9178"/>
+          <w:sz w:val="18"/>
+          <w:szCs w:val="18"/>
+        </w:rPr>
+        <w:t>"col-2"</w:t>
+      </w:r>
+      <w:r>
+        <w:rPr>
+          <w:rFonts w:ascii="Menlo" w:hAnsi="Menlo" w:cs="Menlo"/>
+          <w:color w:val="808080"/>
+          <w:sz w:val="18"/>
+          <w:szCs w:val="18"/>
+        </w:rPr>
+        <w:t>&gt;</w:t>
+      </w:r>
+    </w:p>
+    <w:p>
+      <w:pPr>
+        <w:shd w:val="clear" w:color="auto" w:fill="1E1E1E"/>
+        <w:spacing w:line="270" w:lineRule="atLeast"/>
+        <w:rPr>
+          <w:rFonts w:ascii="Menlo" w:hAnsi="Menlo" w:cs="Menlo"/>
+          <w:color w:val="D4D4D4"/>
+          <w:sz w:val="18"/>
+          <w:szCs w:val="18"/>
+        </w:rPr>
+      </w:pPr>
+      <w:r>
+        <w:rPr>
+          <w:rFonts w:ascii="Menlo" w:hAnsi="Menlo" w:cs="Menlo"/>
+          <w:color w:val="D4D4D4"/>
+          <w:sz w:val="18"/>
+          <w:szCs w:val="18"/>
+        </w:rPr>
+        <w:t xml:space="preserve">              </w:t>
+      </w:r>
+      <w:r>
+        <w:rPr>
+          <w:rFonts w:ascii="Menlo" w:hAnsi="Menlo" w:cs="Menlo"/>
+          <w:color w:val="808080"/>
+          <w:sz w:val="18"/>
+          <w:szCs w:val="18"/>
+        </w:rPr>
+        <w:t>&lt;</w:t>
+      </w:r>
+      <w:r>
+        <w:rPr>
+          <w:rFonts w:ascii="Menlo" w:hAnsi="Menlo" w:cs="Menlo"/>
+          <w:color w:val="569CD6"/>
+          <w:sz w:val="18"/>
+          <w:szCs w:val="18"/>
+        </w:rPr>
+        <w:t>strong</w:t>
+      </w:r>
+      <w:r>
+        <w:rPr>
+          <w:rFonts w:ascii="Menlo" w:hAnsi="Menlo" w:cs="Menlo"/>
+          <w:color w:val="D4D4D4"/>
+          <w:sz w:val="18"/>
+          <w:szCs w:val="18"/>
+        </w:rPr>
+        <w:t xml:space="preserve"> </w:t>
+      </w:r>
+      <w:r>
+        <w:rPr>
+          <w:rFonts w:ascii="Menlo" w:hAnsi="Menlo" w:cs="Menlo"/>
+          <w:color w:val="9CDCFE"/>
+          <w:sz w:val="18"/>
+          <w:szCs w:val="18"/>
+        </w:rPr>
+        <w:t>class</w:t>
+      </w:r>
+      <w:r>
+        <w:rPr>
+          <w:rFonts w:ascii="Menlo" w:hAnsi="Menlo" w:cs="Menlo"/>
+          <w:color w:val="D4D4D4"/>
+          <w:sz w:val="18"/>
+          <w:szCs w:val="18"/>
+        </w:rPr>
+        <w:t>=</w:t>
+      </w:r>
+      <w:r>
+        <w:rPr>
+          <w:rFonts w:ascii="Menlo" w:hAnsi="Menlo" w:cs="Menlo"/>
+          <w:color w:val="CE9178"/>
+          <w:sz w:val="18"/>
+          <w:szCs w:val="18"/>
+        </w:rPr>
+        <w:t>"days"</w:t>
+      </w:r>
+      <w:r>
+        <w:rPr>
+          <w:rFonts w:ascii="Menlo" w:hAnsi="Menlo" w:cs="Menlo"/>
+          <w:color w:val="808080"/>
+          <w:sz w:val="18"/>
+          <w:szCs w:val="18"/>
+        </w:rPr>
+        <w:t>&gt;</w:t>
+      </w:r>
+      <w:r>
+        <w:rPr>
+          <w:rFonts w:ascii="Menlo" w:hAnsi="Menlo" w:cs="Menlo"/>
+          <w:color w:val="D4D4D4"/>
+          <w:sz w:val="18"/>
+          <w:szCs w:val="18"/>
+        </w:rPr>
+        <w:t xml:space="preserve"> Monday</w:t>
+      </w:r>
+      <w:r>
+        <w:rPr>
+          <w:rFonts w:ascii="Menlo" w:hAnsi="Menlo" w:cs="Menlo"/>
+          <w:color w:val="808080"/>
+          <w:sz w:val="18"/>
+          <w:szCs w:val="18"/>
+        </w:rPr>
+        <w:t>&lt;/</w:t>
+      </w:r>
+      <w:r>
+        <w:rPr>
+          <w:rFonts w:ascii="Menlo" w:hAnsi="Menlo" w:cs="Menlo"/>
+          <w:color w:val="569CD6"/>
+          <w:sz w:val="18"/>
+          <w:szCs w:val="18"/>
+        </w:rPr>
+        <w:t>strong</w:t>
+      </w:r>
+      <w:r>
+        <w:rPr>
+          <w:rFonts w:ascii="Menlo" w:hAnsi="Menlo" w:cs="Menlo"/>
+          <w:color w:val="808080"/>
+          <w:sz w:val="18"/>
+          <w:szCs w:val="18"/>
+        </w:rPr>
+        <w:t>&gt;</w:t>
+      </w:r>
+      <w:r>
+        <w:rPr>
+          <w:rFonts w:ascii="Menlo" w:hAnsi="Menlo" w:cs="Menlo"/>
+          <w:color w:val="D4D4D4"/>
+          <w:sz w:val="18"/>
+          <w:szCs w:val="18"/>
+        </w:rPr>
+        <w:t xml:space="preserve"> </w:t>
+      </w:r>
+      <w:r>
+        <w:rPr>
+          <w:rFonts w:ascii="Menlo" w:hAnsi="Menlo" w:cs="Menlo"/>
+          <w:color w:val="808080"/>
+          <w:sz w:val="18"/>
+          <w:szCs w:val="18"/>
+        </w:rPr>
+        <w:t>&lt;</w:t>
+      </w:r>
+      <w:r>
+        <w:rPr>
+          <w:rFonts w:ascii="Menlo" w:hAnsi="Menlo" w:cs="Menlo"/>
+          <w:color w:val="569CD6"/>
+          <w:sz w:val="18"/>
+          <w:szCs w:val="18"/>
+        </w:rPr>
+        <w:t>br</w:t>
+      </w:r>
+      <w:r>
+        <w:rPr>
+          <w:rFonts w:ascii="Menlo" w:hAnsi="Menlo" w:cs="Menlo"/>
+          <w:color w:val="D4D4D4"/>
+          <w:sz w:val="18"/>
+          <w:szCs w:val="18"/>
+        </w:rPr>
+        <w:t xml:space="preserve"> </w:t>
+      </w:r>
+      <w:r>
+        <w:rPr>
+          <w:rFonts w:ascii="Menlo" w:hAnsi="Menlo" w:cs="Menlo"/>
+          <w:color w:val="808080"/>
+          <w:sz w:val="18"/>
+          <w:szCs w:val="18"/>
+        </w:rPr>
+        <w:t>/&gt;</w:t>
+      </w:r>
+    </w:p>
+    <w:p>
+      <w:pPr>
+        <w:shd w:val="clear" w:color="auto" w:fill="1E1E1E"/>
+        <w:spacing w:line="270" w:lineRule="atLeast"/>
+        <w:rPr>
+          <w:rFonts w:ascii="Menlo" w:hAnsi="Menlo" w:cs="Menlo"/>
+          <w:color w:val="D4D4D4"/>
+          <w:sz w:val="18"/>
+          <w:szCs w:val="18"/>
+        </w:rPr>
+      </w:pPr>
+      <w:r>
+        <w:rPr>
+          <w:rFonts w:ascii="Menlo" w:hAnsi="Menlo" w:cs="Menlo"/>
+          <w:color w:val="D4D4D4"/>
+          <w:sz w:val="18"/>
+          <w:szCs w:val="18"/>
+        </w:rPr>
+        <w:t xml:space="preserve">              </w:t>
+      </w:r>
+      <w:r>
+        <w:rPr>
+          <w:rFonts w:ascii="Menlo" w:hAnsi="Menlo" w:cs="Menlo"/>
+          <w:color w:val="808080"/>
+          <w:sz w:val="18"/>
+          <w:szCs w:val="18"/>
+        </w:rPr>
+        <w:t>&lt;</w:t>
+      </w:r>
+      <w:r>
+        <w:rPr>
+          <w:rFonts w:ascii="Menlo" w:hAnsi="Menlo" w:cs="Menlo"/>
+          <w:color w:val="569CD6"/>
+          <w:sz w:val="18"/>
+          <w:szCs w:val="18"/>
+        </w:rPr>
+        <w:t>img</w:t>
+      </w:r>
+    </w:p>
+    <w:p>
+      <w:pPr>
+        <w:shd w:val="clear" w:color="auto" w:fill="1E1E1E"/>
+        <w:spacing w:line="270" w:lineRule="atLeast"/>
+        <w:rPr>
+          <w:rFonts w:ascii="Menlo" w:hAnsi="Menlo" w:cs="Menlo"/>
+          <w:color w:val="D4D4D4"/>
+          <w:sz w:val="18"/>
+          <w:szCs w:val="18"/>
+        </w:rPr>
+      </w:pPr>
+      <w:r>
+        <w:rPr>
+          <w:rFonts w:ascii="Menlo" w:hAnsi="Menlo" w:cs="Menlo"/>
+          <w:color w:val="D4D4D4"/>
+          <w:sz w:val="18"/>
+          <w:szCs w:val="18"/>
+        </w:rPr>
+        <w:t xml:space="preserve">                </w:t>
+      </w:r>
+      <w:r>
+        <w:rPr>
+          <w:rFonts w:ascii="Menlo" w:hAnsi="Menlo" w:cs="Menlo"/>
+          <w:color w:val="9CDCFE"/>
+          <w:sz w:val="18"/>
+          <w:szCs w:val="18"/>
+        </w:rPr>
+        <w:t>src</w:t>
+      </w:r>
+      <w:r>
+        <w:rPr>
+          <w:rFonts w:ascii="Menlo" w:hAnsi="Menlo" w:cs="Menlo"/>
+          <w:color w:val="D4D4D4"/>
+          <w:sz w:val="18"/>
+          <w:szCs w:val="18"/>
+        </w:rPr>
+        <w:t>=</w:t>
+      </w:r>
+      <w:r>
+        <w:rPr>
+          <w:rFonts w:ascii="Menlo" w:hAnsi="Menlo" w:cs="Menlo"/>
+          <w:color w:val="CE9178"/>
+          <w:sz w:val="18"/>
+          <w:szCs w:val="18"/>
+        </w:rPr>
+        <w:t>"https://cdn-icons-png.flaticon.com/512/2408/2408610.png"</w:t>
+      </w:r>
+    </w:p>
+    <w:p>
+      <w:pPr>
+        <w:shd w:val="clear" w:color="auto" w:fill="1E1E1E"/>
+        <w:spacing w:line="270" w:lineRule="atLeast"/>
+        <w:rPr>
+          <w:rFonts w:ascii="Menlo" w:hAnsi="Menlo" w:cs="Menlo"/>
+          <w:color w:val="D4D4D4"/>
+          <w:sz w:val="18"/>
+          <w:szCs w:val="18"/>
+        </w:rPr>
+      </w:pPr>
+      <w:r>
+        <w:rPr>
+          <w:rFonts w:ascii="Menlo" w:hAnsi="Menlo" w:cs="Menlo"/>
+          <w:color w:val="D4D4D4"/>
+          <w:sz w:val="18"/>
+          <w:szCs w:val="18"/>
+        </w:rPr>
+        <w:t xml:space="preserve">                </w:t>
+      </w:r>
+      <w:r>
+        <w:rPr>
+          <w:rFonts w:ascii="Menlo" w:hAnsi="Menlo" w:cs="Menlo"/>
+          <w:color w:val="9CDCFE"/>
+          <w:sz w:val="18"/>
+          <w:szCs w:val="18"/>
+        </w:rPr>
+        <w:t>alt</w:t>
+      </w:r>
+      <w:r>
+        <w:rPr>
+          <w:rFonts w:ascii="Menlo" w:hAnsi="Menlo" w:cs="Menlo"/>
+          <w:color w:val="D4D4D4"/>
+          <w:sz w:val="18"/>
+          <w:szCs w:val="18"/>
+        </w:rPr>
+        <w:t>=</w:t>
+      </w:r>
+      <w:r>
+        <w:rPr>
+          <w:rFonts w:ascii="Menlo" w:hAnsi="Menlo" w:cs="Menlo"/>
+          <w:color w:val="CE9178"/>
+          <w:sz w:val="18"/>
+          <w:szCs w:val="18"/>
+        </w:rPr>
+        <w:t>"moon"</w:t>
+      </w:r>
+    </w:p>
+    <w:p>
+      <w:pPr>
+        <w:shd w:val="clear" w:color="auto" w:fill="1E1E1E"/>
+        <w:spacing w:line="270" w:lineRule="atLeast"/>
+        <w:rPr>
+          <w:rFonts w:ascii="Menlo" w:hAnsi="Menlo" w:cs="Menlo"/>
+          <w:color w:val="D4D4D4"/>
+          <w:sz w:val="18"/>
+          <w:szCs w:val="18"/>
+        </w:rPr>
+      </w:pPr>
+      <w:r>
+        <w:rPr>
+          <w:rFonts w:ascii="Menlo" w:hAnsi="Menlo" w:cs="Menlo"/>
+          <w:color w:val="D4D4D4"/>
+          <w:sz w:val="18"/>
+          <w:szCs w:val="18"/>
+        </w:rPr>
+        <w:t xml:space="preserve">                </w:t>
+      </w:r>
+      <w:r>
+        <w:rPr>
+          <w:rFonts w:ascii="Menlo" w:hAnsi="Menlo" w:cs="Menlo"/>
+          <w:color w:val="9CDCFE"/>
+          <w:sz w:val="18"/>
+          <w:szCs w:val="18"/>
+        </w:rPr>
+        <w:t>id</w:t>
+      </w:r>
+      <w:r>
+        <w:rPr>
+          <w:rFonts w:ascii="Menlo" w:hAnsi="Menlo" w:cs="Menlo"/>
+          <w:color w:val="D4D4D4"/>
+          <w:sz w:val="18"/>
+          <w:szCs w:val="18"/>
+        </w:rPr>
+        <w:t>=</w:t>
+      </w:r>
+      <w:r>
+        <w:rPr>
+          <w:rFonts w:ascii="Menlo" w:hAnsi="Menlo" w:cs="Menlo"/>
+          <w:color w:val="CE9178"/>
+          <w:sz w:val="18"/>
+          <w:szCs w:val="18"/>
+        </w:rPr>
+        <w:t>"icon"</w:t>
+      </w:r>
+    </w:p>
+    <w:p>
+      <w:pPr>
+        <w:shd w:val="clear" w:color="auto" w:fill="1E1E1E"/>
+        <w:spacing w:line="270" w:lineRule="atLeast"/>
+        <w:rPr>
+          <w:rFonts w:ascii="Menlo" w:hAnsi="Menlo" w:cs="Menlo"/>
+          <w:color w:val="D4D4D4"/>
+          <w:sz w:val="18"/>
+          <w:szCs w:val="18"/>
+        </w:rPr>
+      </w:pPr>
+      <w:r>
+        <w:rPr>
+          <w:rFonts w:ascii="Menlo" w:hAnsi="Menlo" w:cs="Menlo"/>
+          <w:color w:val="D4D4D4"/>
+          <w:sz w:val="18"/>
+          <w:szCs w:val="18"/>
+        </w:rPr>
+        <w:t xml:space="preserve">                </w:t>
+      </w:r>
+      <w:r>
+        <w:rPr>
+          <w:rFonts w:ascii="Menlo" w:hAnsi="Menlo" w:cs="Menlo"/>
+          <w:color w:val="9CDCFE"/>
+          <w:sz w:val="18"/>
+          <w:szCs w:val="18"/>
+        </w:rPr>
+        <w:t>class</w:t>
+      </w:r>
+      <w:r>
+        <w:rPr>
+          <w:rFonts w:ascii="Menlo" w:hAnsi="Menlo" w:cs="Menlo"/>
+          <w:color w:val="D4D4D4"/>
+          <w:sz w:val="18"/>
+          <w:szCs w:val="18"/>
+        </w:rPr>
+        <w:t>=</w:t>
+      </w:r>
+      <w:r>
+        <w:rPr>
+          <w:rFonts w:ascii="Menlo" w:hAnsi="Menlo" w:cs="Menlo"/>
+          <w:color w:val="CE9178"/>
+          <w:sz w:val="18"/>
+          <w:szCs w:val="18"/>
+        </w:rPr>
+        <w:t>"float-left"</w:t>
+      </w:r>
+    </w:p>
+    <w:p>
+      <w:pPr>
+        <w:shd w:val="clear" w:color="auto" w:fill="1E1E1E"/>
+        <w:spacing w:line="270" w:lineRule="atLeast"/>
+        <w:rPr>
+          <w:rFonts w:ascii="Menlo" w:hAnsi="Menlo" w:cs="Menlo"/>
+          <w:color w:val="D4D4D4"/>
+          <w:sz w:val="18"/>
+          <w:szCs w:val="18"/>
+        </w:rPr>
+      </w:pPr>
+      <w:r>
+        <w:rPr>
+          <w:rFonts w:ascii="Menlo" w:hAnsi="Menlo" w:cs="Menlo"/>
+          <w:color w:val="D4D4D4"/>
+          <w:sz w:val="18"/>
+          <w:szCs w:val="18"/>
+        </w:rPr>
+        <w:t xml:space="preserve">                </w:t>
+      </w:r>
+      <w:r>
+        <w:rPr>
+          <w:rFonts w:ascii="Menlo" w:hAnsi="Menlo" w:cs="Menlo"/>
+          <w:color w:val="9CDCFE"/>
+          <w:sz w:val="18"/>
+          <w:szCs w:val="18"/>
+        </w:rPr>
+        <w:t>width</w:t>
+      </w:r>
+      <w:r>
+        <w:rPr>
+          <w:rFonts w:ascii="Menlo" w:hAnsi="Menlo" w:cs="Menlo"/>
+          <w:color w:val="D4D4D4"/>
+          <w:sz w:val="18"/>
+          <w:szCs w:val="18"/>
+        </w:rPr>
+        <w:t>=</w:t>
+      </w:r>
+      <w:r>
+        <w:rPr>
+          <w:rFonts w:ascii="Menlo" w:hAnsi="Menlo" w:cs="Menlo"/>
+          <w:color w:val="CE9178"/>
+          <w:sz w:val="18"/>
+          <w:szCs w:val="18"/>
+        </w:rPr>
+        <w:t>"30px"</w:t>
+      </w:r>
+    </w:p>
+    <w:p>
+      <w:pPr>
+        <w:shd w:val="clear" w:color="auto" w:fill="1E1E1E"/>
+        <w:spacing w:line="270" w:lineRule="atLeast"/>
+        <w:rPr>
+          <w:rFonts w:ascii="Menlo" w:hAnsi="Menlo" w:cs="Menlo"/>
+          <w:color w:val="D4D4D4"/>
+          <w:sz w:val="18"/>
+          <w:szCs w:val="18"/>
+        </w:rPr>
+      </w:pPr>
+      <w:r>
+        <w:rPr>
+          <w:rFonts w:ascii="Menlo" w:hAnsi="Menlo" w:cs="Menlo"/>
+          <w:color w:val="D4D4D4"/>
+          <w:sz w:val="18"/>
+          <w:szCs w:val="18"/>
+        </w:rPr>
+        <w:t xml:space="preserve">              </w:t>
+      </w:r>
+      <w:r>
+        <w:rPr>
+          <w:rFonts w:ascii="Menlo" w:hAnsi="Menlo" w:cs="Menlo"/>
+          <w:color w:val="808080"/>
+          <w:sz w:val="18"/>
+          <w:szCs w:val="18"/>
+        </w:rPr>
+        <w:t>/&gt;&lt;</w:t>
+      </w:r>
+      <w:r>
+        <w:rPr>
+          <w:rFonts w:ascii="Menlo" w:hAnsi="Menlo" w:cs="Menlo"/>
+          <w:color w:val="569CD6"/>
+          <w:sz w:val="18"/>
+          <w:szCs w:val="18"/>
+        </w:rPr>
+        <w:t>br</w:t>
+      </w:r>
+      <w:r>
+        <w:rPr>
+          <w:rFonts w:ascii="Menlo" w:hAnsi="Menlo" w:cs="Menlo"/>
+          <w:color w:val="D4D4D4"/>
+          <w:sz w:val="18"/>
+          <w:szCs w:val="18"/>
+        </w:rPr>
+        <w:t xml:space="preserve"> </w:t>
+      </w:r>
+      <w:r>
+        <w:rPr>
+          <w:rFonts w:ascii="Menlo" w:hAnsi="Menlo" w:cs="Menlo"/>
+          <w:color w:val="808080"/>
+          <w:sz w:val="18"/>
+          <w:szCs w:val="18"/>
+        </w:rPr>
+        <w:t>/&gt;</w:t>
+      </w:r>
+    </w:p>
+    <w:p>
+      <w:pPr>
+        <w:shd w:val="clear" w:color="auto" w:fill="1E1E1E"/>
+        <w:spacing w:line="270" w:lineRule="atLeast"/>
+        <w:rPr>
+          <w:rFonts w:ascii="Menlo" w:hAnsi="Menlo" w:cs="Menlo"/>
+          <w:color w:val="D4D4D4"/>
+          <w:sz w:val="18"/>
+          <w:szCs w:val="18"/>
+        </w:rPr>
+      </w:pPr>
+      <w:r>
+        <w:rPr>
+          <w:rFonts w:ascii="Menlo" w:hAnsi="Menlo" w:cs="Menlo"/>
+          <w:color w:val="D4D4D4"/>
+          <w:sz w:val="18"/>
+          <w:szCs w:val="18"/>
+        </w:rPr>
+        <w:t xml:space="preserve">              </w:t>
+      </w:r>
+      <w:r>
+        <w:rPr>
+          <w:rFonts w:ascii="Menlo" w:hAnsi="Menlo" w:cs="Menlo"/>
+          <w:color w:val="808080"/>
+          <w:sz w:val="18"/>
+          <w:szCs w:val="18"/>
+        </w:rPr>
+        <w:t>&lt;</w:t>
+      </w:r>
+      <w:r>
+        <w:rPr>
+          <w:rFonts w:ascii="Menlo" w:hAnsi="Menlo" w:cs="Menlo"/>
+          <w:color w:val="569CD6"/>
+          <w:sz w:val="18"/>
+          <w:szCs w:val="18"/>
+        </w:rPr>
+        <w:t>span</w:t>
+      </w:r>
+      <w:r>
+        <w:rPr>
+          <w:rFonts w:ascii="Menlo" w:hAnsi="Menlo" w:cs="Menlo"/>
+          <w:color w:val="D4D4D4"/>
+          <w:sz w:val="18"/>
+          <w:szCs w:val="18"/>
+        </w:rPr>
+        <w:t xml:space="preserve"> </w:t>
+      </w:r>
+      <w:r>
+        <w:rPr>
+          <w:rFonts w:ascii="Menlo" w:hAnsi="Menlo" w:cs="Menlo"/>
+          <w:color w:val="9CDCFE"/>
+          <w:sz w:val="18"/>
+          <w:szCs w:val="18"/>
+        </w:rPr>
+        <w:t>class</w:t>
+      </w:r>
+      <w:r>
+        <w:rPr>
+          <w:rFonts w:ascii="Menlo" w:hAnsi="Menlo" w:cs="Menlo"/>
+          <w:color w:val="D4D4D4"/>
+          <w:sz w:val="18"/>
+          <w:szCs w:val="18"/>
+        </w:rPr>
+        <w:t>=</w:t>
+      </w:r>
+      <w:r>
+        <w:rPr>
+          <w:rFonts w:ascii="Menlo" w:hAnsi="Menlo" w:cs="Menlo"/>
+          <w:color w:val="CE9178"/>
+          <w:sz w:val="18"/>
+          <w:szCs w:val="18"/>
+        </w:rPr>
+        <w:t>"weather-forecast-temperature-max"</w:t>
+      </w:r>
+      <w:r>
+        <w:rPr>
+          <w:rFonts w:ascii="Menlo" w:hAnsi="Menlo" w:cs="Menlo"/>
+          <w:color w:val="808080"/>
+          <w:sz w:val="18"/>
+          <w:szCs w:val="18"/>
+        </w:rPr>
+        <w:t>&gt;</w:t>
+      </w:r>
+      <w:r>
+        <w:rPr>
+          <w:rFonts w:ascii="Menlo" w:hAnsi="Menlo" w:cs="Menlo"/>
+          <w:color w:val="D4D4D4"/>
+          <w:sz w:val="18"/>
+          <w:szCs w:val="18"/>
+        </w:rPr>
+        <w:t xml:space="preserve"> 18°c</w:t>
+      </w:r>
+      <w:r>
+        <w:rPr>
+          <w:rFonts w:ascii="Menlo" w:hAnsi="Menlo" w:cs="Menlo"/>
+          <w:color w:val="808080"/>
+          <w:sz w:val="18"/>
+          <w:szCs w:val="18"/>
+        </w:rPr>
+        <w:t>&lt;/</w:t>
+      </w:r>
+      <w:r>
+        <w:rPr>
+          <w:rFonts w:ascii="Menlo" w:hAnsi="Menlo" w:cs="Menlo"/>
+          <w:color w:val="569CD6"/>
+          <w:sz w:val="18"/>
+          <w:szCs w:val="18"/>
+        </w:rPr>
+        <w:t>span</w:t>
+      </w:r>
+      <w:r>
+        <w:rPr>
+          <w:rFonts w:ascii="Menlo" w:hAnsi="Menlo" w:cs="Menlo"/>
+          <w:color w:val="808080"/>
+          <w:sz w:val="18"/>
+          <w:szCs w:val="18"/>
+        </w:rPr>
+        <w:t>&gt;</w:t>
+      </w:r>
+    </w:p>
+    <w:p>
+      <w:pPr>
+        <w:shd w:val="clear" w:color="auto" w:fill="1E1E1E"/>
+        <w:spacing w:line="270" w:lineRule="atLeast"/>
+        <w:rPr>
+          <w:rFonts w:ascii="Menlo" w:hAnsi="Menlo" w:cs="Menlo"/>
+          <w:color w:val="D4D4D4"/>
+          <w:sz w:val="18"/>
+          <w:szCs w:val="18"/>
+        </w:rPr>
+      </w:pPr>
+      <w:r>
+        <w:rPr>
+          <w:rFonts w:ascii="Menlo" w:hAnsi="Menlo" w:cs="Menlo"/>
+          <w:color w:val="D4D4D4"/>
+          <w:sz w:val="18"/>
+          <w:szCs w:val="18"/>
+        </w:rPr>
+        <w:t xml:space="preserve">              </w:t>
+      </w:r>
+      <w:r>
+        <w:rPr>
+          <w:rFonts w:ascii="Menlo" w:hAnsi="Menlo" w:cs="Menlo"/>
+          <w:color w:val="808080"/>
+          <w:sz w:val="18"/>
+          <w:szCs w:val="18"/>
+        </w:rPr>
+        <w:t>&lt;</w:t>
+      </w:r>
+      <w:r>
+        <w:rPr>
+          <w:rFonts w:ascii="Menlo" w:hAnsi="Menlo" w:cs="Menlo"/>
+          <w:color w:val="569CD6"/>
+          <w:sz w:val="18"/>
+          <w:szCs w:val="18"/>
+        </w:rPr>
+        <w:t>br</w:t>
+      </w:r>
+      <w:r>
+        <w:rPr>
+          <w:rFonts w:ascii="Menlo" w:hAnsi="Menlo" w:cs="Menlo"/>
+          <w:color w:val="D4D4D4"/>
+          <w:sz w:val="18"/>
+          <w:szCs w:val="18"/>
+        </w:rPr>
+        <w:t xml:space="preserve"> </w:t>
+      </w:r>
+      <w:r>
+        <w:rPr>
+          <w:rFonts w:ascii="Menlo" w:hAnsi="Menlo" w:cs="Menlo"/>
+          <w:color w:val="808080"/>
+          <w:sz w:val="18"/>
+          <w:szCs w:val="18"/>
+        </w:rPr>
+        <w:t>/&gt;</w:t>
+      </w:r>
+    </w:p>
+    <w:p>
+      <w:pPr>
+        <w:shd w:val="clear" w:color="auto" w:fill="1E1E1E"/>
+        <w:spacing w:line="270" w:lineRule="atLeast"/>
+        <w:rPr>
+          <w:rFonts w:ascii="Menlo" w:hAnsi="Menlo" w:cs="Menlo"/>
+          <w:color w:val="D4D4D4"/>
+          <w:sz w:val="18"/>
+          <w:szCs w:val="18"/>
+        </w:rPr>
+      </w:pPr>
+      <w:r>
+        <w:rPr>
+          <w:rFonts w:ascii="Menlo" w:hAnsi="Menlo" w:cs="Menlo"/>
+          <w:color w:val="D4D4D4"/>
+          <w:sz w:val="18"/>
+          <w:szCs w:val="18"/>
+        </w:rPr>
+        <w:t xml:space="preserve">              </w:t>
+      </w:r>
+      <w:r>
+        <w:rPr>
+          <w:rFonts w:ascii="Menlo" w:hAnsi="Menlo" w:cs="Menlo"/>
+          <w:color w:val="808080"/>
+          <w:sz w:val="18"/>
+          <w:szCs w:val="18"/>
+        </w:rPr>
+        <w:t>&lt;</w:t>
+      </w:r>
+      <w:r>
+        <w:rPr>
+          <w:rFonts w:ascii="Menlo" w:hAnsi="Menlo" w:cs="Menlo"/>
+          <w:color w:val="569CD6"/>
+          <w:sz w:val="18"/>
+          <w:szCs w:val="18"/>
+        </w:rPr>
+        <w:t>span</w:t>
+      </w:r>
+      <w:r>
+        <w:rPr>
+          <w:rFonts w:ascii="Menlo" w:hAnsi="Menlo" w:cs="Menlo"/>
+          <w:color w:val="D4D4D4"/>
+          <w:sz w:val="18"/>
+          <w:szCs w:val="18"/>
+        </w:rPr>
+        <w:t xml:space="preserve"> </w:t>
+      </w:r>
+      <w:r>
+        <w:rPr>
+          <w:rFonts w:ascii="Menlo" w:hAnsi="Menlo" w:cs="Menlo"/>
+          <w:color w:val="9CDCFE"/>
+          <w:sz w:val="18"/>
+          <w:szCs w:val="18"/>
+        </w:rPr>
+        <w:t>class</w:t>
+      </w:r>
+      <w:r>
+        <w:rPr>
+          <w:rFonts w:ascii="Menlo" w:hAnsi="Menlo" w:cs="Menlo"/>
+          <w:color w:val="D4D4D4"/>
+          <w:sz w:val="18"/>
+          <w:szCs w:val="18"/>
+        </w:rPr>
+        <w:t>=</w:t>
+      </w:r>
+      <w:r>
+        <w:rPr>
+          <w:rFonts w:ascii="Menlo" w:hAnsi="Menlo" w:cs="Menlo"/>
+          <w:color w:val="CE9178"/>
+          <w:sz w:val="18"/>
+          <w:szCs w:val="18"/>
+        </w:rPr>
+        <w:t>"weather-forecast-temperature-min"</w:t>
+      </w:r>
+      <w:r>
+        <w:rPr>
+          <w:rFonts w:ascii="Menlo" w:hAnsi="Menlo" w:cs="Menlo"/>
+          <w:color w:val="808080"/>
+          <w:sz w:val="18"/>
+          <w:szCs w:val="18"/>
+        </w:rPr>
+        <w:t>&gt;</w:t>
+      </w:r>
+      <w:r>
+        <w:rPr>
+          <w:rFonts w:ascii="Menlo" w:hAnsi="Menlo" w:cs="Menlo"/>
+          <w:color w:val="D4D4D4"/>
+          <w:sz w:val="18"/>
+          <w:szCs w:val="18"/>
+        </w:rPr>
+        <w:t xml:space="preserve">1°c </w:t>
+      </w:r>
+      <w:r>
+        <w:rPr>
+          <w:rFonts w:ascii="Menlo" w:hAnsi="Menlo" w:cs="Menlo"/>
+          <w:color w:val="808080"/>
+          <w:sz w:val="18"/>
+          <w:szCs w:val="18"/>
+        </w:rPr>
+        <w:t>&lt;/</w:t>
+      </w:r>
+      <w:r>
+        <w:rPr>
+          <w:rFonts w:ascii="Menlo" w:hAnsi="Menlo" w:cs="Menlo"/>
+          <w:color w:val="569CD6"/>
+          <w:sz w:val="18"/>
+          <w:szCs w:val="18"/>
+        </w:rPr>
+        <w:t>span</w:t>
+      </w:r>
+      <w:r>
+        <w:rPr>
+          <w:rFonts w:ascii="Menlo" w:hAnsi="Menlo" w:cs="Menlo"/>
+          <w:color w:val="808080"/>
+          <w:sz w:val="18"/>
+          <w:szCs w:val="18"/>
+        </w:rPr>
+        <w:t>&gt;</w:t>
+      </w:r>
+    </w:p>
+    <w:p>
+      <w:pPr>
+        <w:shd w:val="clear" w:color="auto" w:fill="1E1E1E"/>
+        <w:spacing w:line="270" w:lineRule="atLeast"/>
+        <w:rPr>
+          <w:rFonts w:ascii="Menlo" w:hAnsi="Menlo" w:cs="Menlo"/>
+          <w:color w:val="D4D4D4"/>
+          <w:sz w:val="18"/>
+          <w:szCs w:val="18"/>
+        </w:rPr>
+      </w:pPr>
+      <w:r>
+        <w:rPr>
+          <w:rFonts w:ascii="Menlo" w:hAnsi="Menlo" w:cs="Menlo"/>
+          <w:color w:val="D4D4D4"/>
+          <w:sz w:val="18"/>
+          <w:szCs w:val="18"/>
+        </w:rPr>
+        <w:t xml:space="preserve">              </w:t>
+      </w:r>
+      <w:r>
+        <w:rPr>
+          <w:rFonts w:ascii="Menlo" w:hAnsi="Menlo" w:cs="Menlo"/>
+          <w:color w:val="808080"/>
+          <w:sz w:val="18"/>
+          <w:szCs w:val="18"/>
+        </w:rPr>
+        <w:t>&lt;</w:t>
+      </w:r>
+      <w:r>
+        <w:rPr>
+          <w:rFonts w:ascii="Menlo" w:hAnsi="Menlo" w:cs="Menlo"/>
+          <w:color w:val="569CD6"/>
+          <w:sz w:val="18"/>
+          <w:szCs w:val="18"/>
+        </w:rPr>
+        <w:t>br</w:t>
+      </w:r>
+      <w:r>
+        <w:rPr>
+          <w:rFonts w:ascii="Menlo" w:hAnsi="Menlo" w:cs="Menlo"/>
+          <w:color w:val="D4D4D4"/>
+          <w:sz w:val="18"/>
+          <w:szCs w:val="18"/>
+        </w:rPr>
+        <w:t xml:space="preserve"> </w:t>
+      </w:r>
+      <w:r>
+        <w:rPr>
+          <w:rFonts w:ascii="Menlo" w:hAnsi="Menlo" w:cs="Menlo"/>
+          <w:color w:val="808080"/>
+          <w:sz w:val="18"/>
+          <w:szCs w:val="18"/>
+        </w:rPr>
+        <w:t>/&gt;</w:t>
+      </w:r>
+    </w:p>
+    <w:p>
+      <w:pPr>
+        <w:shd w:val="clear" w:color="auto" w:fill="1E1E1E"/>
+        <w:spacing w:line="270" w:lineRule="atLeast"/>
+        <w:rPr>
+          <w:rFonts w:ascii="Menlo" w:hAnsi="Menlo" w:cs="Menlo"/>
+          <w:color w:val="D4D4D4"/>
+          <w:sz w:val="18"/>
+          <w:szCs w:val="18"/>
+        </w:rPr>
+      </w:pPr>
+      <w:r>
+        <w:rPr>
+          <w:rFonts w:ascii="Menlo" w:hAnsi="Menlo" w:cs="Menlo"/>
+          <w:color w:val="D4D4D4"/>
+          <w:sz w:val="18"/>
+          <w:szCs w:val="18"/>
+        </w:rPr>
+        <w:t xml:space="preserve">              </w:t>
+      </w:r>
+      <w:r>
+        <w:rPr>
+          <w:rFonts w:ascii="Menlo" w:hAnsi="Menlo" w:cs="Menlo"/>
+          <w:color w:val="808080"/>
+          <w:sz w:val="18"/>
+          <w:szCs w:val="18"/>
+        </w:rPr>
+        <w:t>&lt;</w:t>
+      </w:r>
+      <w:r>
+        <w:rPr>
+          <w:rFonts w:ascii="Menlo" w:hAnsi="Menlo" w:cs="Menlo"/>
+          <w:color w:val="569CD6"/>
+          <w:sz w:val="18"/>
+          <w:szCs w:val="18"/>
+        </w:rPr>
+        <w:t>div</w:t>
+      </w:r>
+      <w:r>
+        <w:rPr>
+          <w:rFonts w:ascii="Menlo" w:hAnsi="Menlo" w:cs="Menlo"/>
+          <w:color w:val="D4D4D4"/>
+          <w:sz w:val="18"/>
+          <w:szCs w:val="18"/>
+        </w:rPr>
+        <w:t xml:space="preserve"> </w:t>
+      </w:r>
+      <w:r>
+        <w:rPr>
+          <w:rFonts w:ascii="Menlo" w:hAnsi="Menlo" w:cs="Menlo"/>
+          <w:color w:val="9CDCFE"/>
+          <w:sz w:val="18"/>
+          <w:szCs w:val="18"/>
+        </w:rPr>
+        <w:t>class</w:t>
+      </w:r>
+      <w:r>
+        <w:rPr>
+          <w:rFonts w:ascii="Menlo" w:hAnsi="Menlo" w:cs="Menlo"/>
+          <w:color w:val="D4D4D4"/>
+          <w:sz w:val="18"/>
+          <w:szCs w:val="18"/>
+        </w:rPr>
+        <w:t>=</w:t>
+      </w:r>
+      <w:r>
+        <w:rPr>
+          <w:rFonts w:ascii="Menlo" w:hAnsi="Menlo" w:cs="Menlo"/>
+          <w:color w:val="CE9178"/>
+          <w:sz w:val="18"/>
+          <w:szCs w:val="18"/>
+        </w:rPr>
+        <w:t>"forecast-description"</w:t>
+      </w:r>
+      <w:r>
+        <w:rPr>
+          <w:rFonts w:ascii="Menlo" w:hAnsi="Menlo" w:cs="Menlo"/>
+          <w:color w:val="808080"/>
+          <w:sz w:val="18"/>
+          <w:szCs w:val="18"/>
+        </w:rPr>
+        <w:t>&gt;</w:t>
+      </w:r>
+      <w:r>
+        <w:rPr>
+          <w:rFonts w:ascii="Menlo" w:hAnsi="Menlo" w:cs="Menlo"/>
+          <w:color w:val="D4D4D4"/>
+          <w:sz w:val="18"/>
+          <w:szCs w:val="18"/>
+        </w:rPr>
+        <w:t>sunny</w:t>
+      </w:r>
+      <w:r>
+        <w:rPr>
+          <w:rFonts w:ascii="Menlo" w:hAnsi="Menlo" w:cs="Menlo"/>
+          <w:color w:val="808080"/>
+          <w:sz w:val="18"/>
+          <w:szCs w:val="18"/>
+        </w:rPr>
+        <w:t>&lt;/</w:t>
+      </w:r>
+      <w:r>
+        <w:rPr>
+          <w:rFonts w:ascii="Menlo" w:hAnsi="Menlo" w:cs="Menlo"/>
+          <w:color w:val="569CD6"/>
+          <w:sz w:val="18"/>
+          <w:szCs w:val="18"/>
+        </w:rPr>
+        <w:t>div</w:t>
+      </w:r>
+      <w:r>
+        <w:rPr>
+          <w:rFonts w:ascii="Menlo" w:hAnsi="Menlo" w:cs="Menlo"/>
+          <w:color w:val="808080"/>
+          <w:sz w:val="18"/>
+          <w:szCs w:val="18"/>
+        </w:rPr>
+        <w:t>&gt;</w:t>
+      </w:r>
+    </w:p>
+    <w:p>
+      <w:pPr>
+        <w:shd w:val="clear" w:color="auto" w:fill="1E1E1E"/>
+        <w:spacing w:line="270" w:lineRule="atLeast"/>
+        <w:rPr>
+          <w:rFonts w:ascii="Menlo" w:hAnsi="Menlo" w:cs="Menlo"/>
+          <w:color w:val="D4D4D4"/>
+          <w:sz w:val="18"/>
+          <w:szCs w:val="18"/>
+        </w:rPr>
+      </w:pPr>
+      <w:r>
+        <w:rPr>
+          <w:rFonts w:ascii="Menlo" w:hAnsi="Menlo" w:cs="Menlo"/>
+          <w:color w:val="D4D4D4"/>
+          <w:sz w:val="18"/>
+          <w:szCs w:val="18"/>
+        </w:rPr>
+        <w:t xml:space="preserve">            </w:t>
+      </w:r>
+      <w:r>
+        <w:rPr>
+          <w:rFonts w:ascii="Menlo" w:hAnsi="Menlo" w:cs="Menlo"/>
+          <w:color w:val="808080"/>
+          <w:sz w:val="18"/>
+          <w:szCs w:val="18"/>
+        </w:rPr>
+        <w:t>&lt;/</w:t>
+      </w:r>
+      <w:r>
+        <w:rPr>
+          <w:rFonts w:ascii="Menlo" w:hAnsi="Menlo" w:cs="Menlo"/>
+          <w:color w:val="569CD6"/>
+          <w:sz w:val="18"/>
+          <w:szCs w:val="18"/>
+        </w:rPr>
+        <w:t>div</w:t>
+      </w:r>
+      <w:r>
+        <w:rPr>
+          <w:rFonts w:ascii="Menlo" w:hAnsi="Menlo" w:cs="Menlo"/>
+          <w:color w:val="808080"/>
+          <w:sz w:val="18"/>
+          <w:szCs w:val="18"/>
+        </w:rPr>
+        <w:t>&gt;</w:t>
+      </w:r>
+    </w:p>
+    <w:p>
+      <w:pPr>
+        <w:shd w:val="clear" w:color="auto" w:fill="1E1E1E"/>
+        <w:spacing w:line="270" w:lineRule="atLeast"/>
+        <w:rPr>
+          <w:rFonts w:ascii="Menlo" w:hAnsi="Menlo" w:cs="Menlo"/>
+          <w:color w:val="D4D4D4"/>
+          <w:sz w:val="18"/>
+          <w:szCs w:val="18"/>
+        </w:rPr>
+      </w:pPr>
+      <w:r>
+        <w:rPr>
+          <w:rFonts w:ascii="Menlo" w:hAnsi="Menlo" w:cs="Menlo"/>
+          <w:color w:val="D4D4D4"/>
+          <w:sz w:val="18"/>
+          <w:szCs w:val="18"/>
+        </w:rPr>
+        <w:t xml:space="preserve">            </w:t>
+      </w:r>
+      <w:r>
+        <w:rPr>
+          <w:rFonts w:ascii="Menlo" w:hAnsi="Menlo" w:cs="Menlo"/>
+          <w:color w:val="808080"/>
+          <w:sz w:val="18"/>
+          <w:szCs w:val="18"/>
+        </w:rPr>
+        <w:t>&lt;</w:t>
+      </w:r>
+      <w:r>
+        <w:rPr>
+          <w:rFonts w:ascii="Menlo" w:hAnsi="Menlo" w:cs="Menlo"/>
+          <w:color w:val="569CD6"/>
+          <w:sz w:val="18"/>
+          <w:szCs w:val="18"/>
+        </w:rPr>
+        <w:t>div</w:t>
+      </w:r>
+      <w:r>
+        <w:rPr>
+          <w:rFonts w:ascii="Menlo" w:hAnsi="Menlo" w:cs="Menlo"/>
+          <w:color w:val="D4D4D4"/>
+          <w:sz w:val="18"/>
+          <w:szCs w:val="18"/>
+        </w:rPr>
+        <w:t xml:space="preserve"> </w:t>
+      </w:r>
+      <w:r>
+        <w:rPr>
+          <w:rFonts w:ascii="Menlo" w:hAnsi="Menlo" w:cs="Menlo"/>
+          <w:color w:val="9CDCFE"/>
+          <w:sz w:val="18"/>
+          <w:szCs w:val="18"/>
+        </w:rPr>
+        <w:t>class</w:t>
+      </w:r>
+      <w:r>
+        <w:rPr>
+          <w:rFonts w:ascii="Menlo" w:hAnsi="Menlo" w:cs="Menlo"/>
+          <w:color w:val="D4D4D4"/>
+          <w:sz w:val="18"/>
+          <w:szCs w:val="18"/>
+        </w:rPr>
+        <w:t>=</w:t>
+      </w:r>
+      <w:r>
+        <w:rPr>
+          <w:rFonts w:ascii="Menlo" w:hAnsi="Menlo" w:cs="Menlo"/>
+          <w:color w:val="CE9178"/>
+          <w:sz w:val="18"/>
+          <w:szCs w:val="18"/>
+        </w:rPr>
+        <w:t>"col-2"</w:t>
+      </w:r>
+      <w:r>
+        <w:rPr>
+          <w:rFonts w:ascii="Menlo" w:hAnsi="Menlo" w:cs="Menlo"/>
+          <w:color w:val="808080"/>
+          <w:sz w:val="18"/>
+          <w:szCs w:val="18"/>
+        </w:rPr>
+        <w:t>&gt;</w:t>
+      </w:r>
+    </w:p>
+    <w:p>
+      <w:pPr>
+        <w:shd w:val="clear" w:color="auto" w:fill="1E1E1E"/>
+        <w:spacing w:line="270" w:lineRule="atLeast"/>
+        <w:rPr>
+          <w:rFonts w:ascii="Menlo" w:hAnsi="Menlo" w:cs="Menlo"/>
+          <w:color w:val="D4D4D4"/>
+          <w:sz w:val="18"/>
+          <w:szCs w:val="18"/>
+        </w:rPr>
+      </w:pPr>
+      <w:r>
+        <w:rPr>
+          <w:rFonts w:ascii="Menlo" w:hAnsi="Menlo" w:cs="Menlo"/>
+          <w:color w:val="D4D4D4"/>
+          <w:sz w:val="18"/>
+          <w:szCs w:val="18"/>
+        </w:rPr>
+        <w:t xml:space="preserve">              </w:t>
+      </w:r>
+      <w:r>
+        <w:rPr>
+          <w:rFonts w:ascii="Menlo" w:hAnsi="Menlo" w:cs="Menlo"/>
+          <w:color w:val="808080"/>
+          <w:sz w:val="18"/>
+          <w:szCs w:val="18"/>
+        </w:rPr>
+        <w:t>&lt;</w:t>
+      </w:r>
+      <w:r>
+        <w:rPr>
+          <w:rFonts w:ascii="Menlo" w:hAnsi="Menlo" w:cs="Menlo"/>
+          <w:color w:val="569CD6"/>
+          <w:sz w:val="18"/>
+          <w:szCs w:val="18"/>
+        </w:rPr>
+        <w:t>strong</w:t>
+      </w:r>
+      <w:r>
+        <w:rPr>
+          <w:rFonts w:ascii="Menlo" w:hAnsi="Menlo" w:cs="Menlo"/>
+          <w:color w:val="D4D4D4"/>
+          <w:sz w:val="18"/>
+          <w:szCs w:val="18"/>
+        </w:rPr>
+        <w:t xml:space="preserve"> </w:t>
+      </w:r>
+      <w:r>
+        <w:rPr>
+          <w:rFonts w:ascii="Menlo" w:hAnsi="Menlo" w:cs="Menlo"/>
+          <w:color w:val="9CDCFE"/>
+          <w:sz w:val="18"/>
+          <w:szCs w:val="18"/>
+        </w:rPr>
+        <w:t>class</w:t>
+      </w:r>
+      <w:r>
+        <w:rPr>
+          <w:rFonts w:ascii="Menlo" w:hAnsi="Menlo" w:cs="Menlo"/>
+          <w:color w:val="D4D4D4"/>
+          <w:sz w:val="18"/>
+          <w:szCs w:val="18"/>
+        </w:rPr>
+        <w:t>=</w:t>
+      </w:r>
+      <w:r>
+        <w:rPr>
+          <w:rFonts w:ascii="Menlo" w:hAnsi="Menlo" w:cs="Menlo"/>
+          <w:color w:val="CE9178"/>
+          <w:sz w:val="18"/>
+          <w:szCs w:val="18"/>
+        </w:rPr>
+        <w:t>"days"</w:t>
+      </w:r>
+      <w:r>
+        <w:rPr>
+          <w:rFonts w:ascii="Menlo" w:hAnsi="Menlo" w:cs="Menlo"/>
+          <w:color w:val="808080"/>
+          <w:sz w:val="18"/>
+          <w:szCs w:val="18"/>
+        </w:rPr>
+        <w:t>&gt;</w:t>
+      </w:r>
+      <w:r>
+        <w:rPr>
+          <w:rFonts w:ascii="Menlo" w:hAnsi="Menlo" w:cs="Menlo"/>
+          <w:color w:val="D4D4D4"/>
+          <w:sz w:val="18"/>
+          <w:szCs w:val="18"/>
+        </w:rPr>
+        <w:t xml:space="preserve"> Tuesday </w:t>
+      </w:r>
+      <w:r>
+        <w:rPr>
+          <w:rFonts w:ascii="Menlo" w:hAnsi="Menlo" w:cs="Menlo"/>
+          <w:color w:val="808080"/>
+          <w:sz w:val="18"/>
+          <w:szCs w:val="18"/>
+        </w:rPr>
+        <w:t>&lt;/</w:t>
+      </w:r>
+      <w:r>
+        <w:rPr>
+          <w:rFonts w:ascii="Menlo" w:hAnsi="Menlo" w:cs="Menlo"/>
+          <w:color w:val="569CD6"/>
+          <w:sz w:val="18"/>
+          <w:szCs w:val="18"/>
+        </w:rPr>
+        <w:t>strong</w:t>
+      </w:r>
+      <w:r>
+        <w:rPr>
+          <w:rFonts w:ascii="Menlo" w:hAnsi="Menlo" w:cs="Menlo"/>
+          <w:color w:val="808080"/>
+          <w:sz w:val="18"/>
+          <w:szCs w:val="18"/>
+        </w:rPr>
+        <w:t>&gt;&lt;</w:t>
+      </w:r>
+      <w:r>
+        <w:rPr>
+          <w:rFonts w:ascii="Menlo" w:hAnsi="Menlo" w:cs="Menlo"/>
+          <w:color w:val="569CD6"/>
+          <w:sz w:val="18"/>
+          <w:szCs w:val="18"/>
+        </w:rPr>
+        <w:t>br</w:t>
+      </w:r>
+      <w:r>
+        <w:rPr>
+          <w:rFonts w:ascii="Menlo" w:hAnsi="Menlo" w:cs="Menlo"/>
+          <w:color w:val="D4D4D4"/>
+          <w:sz w:val="18"/>
+          <w:szCs w:val="18"/>
+        </w:rPr>
+        <w:t xml:space="preserve"> </w:t>
+      </w:r>
+      <w:r>
+        <w:rPr>
+          <w:rFonts w:ascii="Menlo" w:hAnsi="Menlo" w:cs="Menlo"/>
+          <w:color w:val="808080"/>
+          <w:sz w:val="18"/>
+          <w:szCs w:val="18"/>
+        </w:rPr>
+        <w:t>/&gt;</w:t>
+      </w:r>
+    </w:p>
+    <w:p>
+      <w:pPr>
+        <w:shd w:val="clear" w:color="auto" w:fill="1E1E1E"/>
+        <w:spacing w:line="270" w:lineRule="atLeast"/>
+        <w:rPr>
+          <w:rFonts w:ascii="Menlo" w:hAnsi="Menlo" w:cs="Menlo"/>
+          <w:color w:val="D4D4D4"/>
+          <w:sz w:val="18"/>
+          <w:szCs w:val="18"/>
+        </w:rPr>
+      </w:pPr>
+      <w:r>
+        <w:rPr>
+          <w:rFonts w:ascii="Menlo" w:hAnsi="Menlo" w:cs="Menlo"/>
+          <w:color w:val="D4D4D4"/>
+          <w:sz w:val="18"/>
+          <w:szCs w:val="18"/>
+        </w:rPr>
+        <w:t xml:space="preserve">              </w:t>
+      </w:r>
+      <w:r>
+        <w:rPr>
+          <w:rFonts w:ascii="Menlo" w:hAnsi="Menlo" w:cs="Menlo"/>
+          <w:color w:val="808080"/>
+          <w:sz w:val="18"/>
+          <w:szCs w:val="18"/>
+        </w:rPr>
+        <w:t>&lt;</w:t>
+      </w:r>
+      <w:r>
+        <w:rPr>
+          <w:rFonts w:ascii="Menlo" w:hAnsi="Menlo" w:cs="Menlo"/>
+          <w:color w:val="569CD6"/>
+          <w:sz w:val="18"/>
+          <w:szCs w:val="18"/>
+        </w:rPr>
+        <w:t>img</w:t>
+      </w:r>
+    </w:p>
+    <w:p>
+      <w:pPr>
+        <w:shd w:val="clear" w:color="auto" w:fill="1E1E1E"/>
+        <w:spacing w:line="270" w:lineRule="atLeast"/>
+        <w:rPr>
+          <w:rFonts w:ascii="Menlo" w:hAnsi="Menlo" w:cs="Menlo"/>
+          <w:color w:val="D4D4D4"/>
+          <w:sz w:val="18"/>
+          <w:szCs w:val="18"/>
+        </w:rPr>
+      </w:pPr>
+      <w:r>
+        <w:rPr>
+          <w:rFonts w:ascii="Menlo" w:hAnsi="Menlo" w:cs="Menlo"/>
+          <w:color w:val="D4D4D4"/>
+          <w:sz w:val="18"/>
+          <w:szCs w:val="18"/>
+        </w:rPr>
+        <w:t xml:space="preserve">                </w:t>
+      </w:r>
+      <w:r>
+        <w:rPr>
+          <w:rFonts w:ascii="Menlo" w:hAnsi="Menlo" w:cs="Menlo"/>
+          <w:color w:val="9CDCFE"/>
+          <w:sz w:val="18"/>
+          <w:szCs w:val="18"/>
+        </w:rPr>
+        <w:t>src</w:t>
+      </w:r>
+      <w:r>
+        <w:rPr>
+          <w:rFonts w:ascii="Menlo" w:hAnsi="Menlo" w:cs="Menlo"/>
+          <w:color w:val="D4D4D4"/>
+          <w:sz w:val="18"/>
+          <w:szCs w:val="18"/>
+        </w:rPr>
+        <w:t>=</w:t>
+      </w:r>
+      <w:r>
+        <w:rPr>
+          <w:rFonts w:ascii="Menlo" w:hAnsi="Menlo" w:cs="Menlo"/>
+          <w:color w:val="CE9178"/>
+          <w:sz w:val="18"/>
+          <w:szCs w:val="18"/>
+        </w:rPr>
+        <w:t>"https://cdn-icons-png.flaticon.com/512/2408/2408610.png"</w:t>
+      </w:r>
+    </w:p>
+    <w:p>
+      <w:pPr>
+        <w:shd w:val="clear" w:color="auto" w:fill="1E1E1E"/>
+        <w:spacing w:line="270" w:lineRule="atLeast"/>
+        <w:rPr>
+          <w:rFonts w:ascii="Menlo" w:hAnsi="Menlo" w:cs="Menlo"/>
+          <w:color w:val="D4D4D4"/>
+          <w:sz w:val="18"/>
+          <w:szCs w:val="18"/>
+        </w:rPr>
+      </w:pPr>
+      <w:r>
+        <w:rPr>
+          <w:rFonts w:ascii="Menlo" w:hAnsi="Menlo" w:cs="Menlo"/>
+          <w:color w:val="D4D4D4"/>
+          <w:sz w:val="18"/>
+          <w:szCs w:val="18"/>
+        </w:rPr>
+        <w:t xml:space="preserve">                </w:t>
+      </w:r>
+      <w:r>
+        <w:rPr>
+          <w:rFonts w:ascii="Menlo" w:hAnsi="Menlo" w:cs="Menlo"/>
+          <w:color w:val="9CDCFE"/>
+          <w:sz w:val="18"/>
+          <w:szCs w:val="18"/>
+        </w:rPr>
+        <w:t>alt</w:t>
+      </w:r>
+      <w:r>
+        <w:rPr>
+          <w:rFonts w:ascii="Menlo" w:hAnsi="Menlo" w:cs="Menlo"/>
+          <w:color w:val="D4D4D4"/>
+          <w:sz w:val="18"/>
+          <w:szCs w:val="18"/>
+        </w:rPr>
+        <w:t>=</w:t>
+      </w:r>
+      <w:r>
+        <w:rPr>
+          <w:rFonts w:ascii="Menlo" w:hAnsi="Menlo" w:cs="Menlo"/>
+          <w:color w:val="CE9178"/>
+          <w:sz w:val="18"/>
+          <w:szCs w:val="18"/>
+        </w:rPr>
+        <w:t>"moon"</w:t>
+      </w:r>
+    </w:p>
+    <w:p>
+      <w:pPr>
+        <w:shd w:val="clear" w:color="auto" w:fill="1E1E1E"/>
+        <w:spacing w:line="270" w:lineRule="atLeast"/>
+        <w:rPr>
+          <w:rFonts w:ascii="Menlo" w:hAnsi="Menlo" w:cs="Menlo"/>
+          <w:color w:val="D4D4D4"/>
+          <w:sz w:val="18"/>
+          <w:szCs w:val="18"/>
+        </w:rPr>
+      </w:pPr>
+      <w:r>
+        <w:rPr>
+          <w:rFonts w:ascii="Menlo" w:hAnsi="Menlo" w:cs="Menlo"/>
+          <w:color w:val="D4D4D4"/>
+          <w:sz w:val="18"/>
+          <w:szCs w:val="18"/>
+        </w:rPr>
+        <w:t xml:space="preserve">                </w:t>
+      </w:r>
+      <w:r>
+        <w:rPr>
+          <w:rFonts w:ascii="Menlo" w:hAnsi="Menlo" w:cs="Menlo"/>
+          <w:color w:val="9CDCFE"/>
+          <w:sz w:val="18"/>
+          <w:szCs w:val="18"/>
+        </w:rPr>
+        <w:t>id</w:t>
+      </w:r>
+      <w:r>
+        <w:rPr>
+          <w:rFonts w:ascii="Menlo" w:hAnsi="Menlo" w:cs="Menlo"/>
+          <w:color w:val="D4D4D4"/>
+          <w:sz w:val="18"/>
+          <w:szCs w:val="18"/>
+        </w:rPr>
+        <w:t>=</w:t>
+      </w:r>
+      <w:r>
+        <w:rPr>
+          <w:rFonts w:ascii="Menlo" w:hAnsi="Menlo" w:cs="Menlo"/>
+          <w:color w:val="CE9178"/>
+          <w:sz w:val="18"/>
+          <w:szCs w:val="18"/>
+        </w:rPr>
+        <w:t>"icon"</w:t>
+      </w:r>
+    </w:p>
+    <w:p>
+      <w:pPr>
+        <w:shd w:val="clear" w:color="auto" w:fill="1E1E1E"/>
+        <w:spacing w:line="270" w:lineRule="atLeast"/>
+        <w:rPr>
+          <w:rFonts w:ascii="Menlo" w:hAnsi="Menlo" w:cs="Menlo"/>
+          <w:color w:val="D4D4D4"/>
+          <w:sz w:val="18"/>
+          <w:szCs w:val="18"/>
+        </w:rPr>
+      </w:pPr>
+      <w:r>
+        <w:rPr>
+          <w:rFonts w:ascii="Menlo" w:hAnsi="Menlo" w:cs="Menlo"/>
+          <w:color w:val="D4D4D4"/>
+          <w:sz w:val="18"/>
+          <w:szCs w:val="18"/>
+        </w:rPr>
+        <w:t xml:space="preserve">                </w:t>
+      </w:r>
+      <w:r>
+        <w:rPr>
+          <w:rFonts w:ascii="Menlo" w:hAnsi="Menlo" w:cs="Menlo"/>
+          <w:color w:val="9CDCFE"/>
+          <w:sz w:val="18"/>
+          <w:szCs w:val="18"/>
+        </w:rPr>
+        <w:t>class</w:t>
+      </w:r>
+      <w:r>
+        <w:rPr>
+          <w:rFonts w:ascii="Menlo" w:hAnsi="Menlo" w:cs="Menlo"/>
+          <w:color w:val="D4D4D4"/>
+          <w:sz w:val="18"/>
+          <w:szCs w:val="18"/>
+        </w:rPr>
+        <w:t>=</w:t>
+      </w:r>
+      <w:r>
+        <w:rPr>
+          <w:rFonts w:ascii="Menlo" w:hAnsi="Menlo" w:cs="Menlo"/>
+          <w:color w:val="CE9178"/>
+          <w:sz w:val="18"/>
+          <w:szCs w:val="18"/>
+        </w:rPr>
+        <w:t>"float-left"</w:t>
+      </w:r>
+    </w:p>
+    <w:p>
+      <w:pPr>
+        <w:shd w:val="clear" w:color="auto" w:fill="1E1E1E"/>
+        <w:spacing w:line="270" w:lineRule="atLeast"/>
+        <w:rPr>
+          <w:rFonts w:ascii="Menlo" w:hAnsi="Menlo" w:cs="Menlo"/>
+          <w:color w:val="D4D4D4"/>
+          <w:sz w:val="18"/>
+          <w:szCs w:val="18"/>
+        </w:rPr>
+      </w:pPr>
+      <w:r>
+        <w:rPr>
+          <w:rFonts w:ascii="Menlo" w:hAnsi="Menlo" w:cs="Menlo"/>
+          <w:color w:val="D4D4D4"/>
+          <w:sz w:val="18"/>
+          <w:szCs w:val="18"/>
+        </w:rPr>
+        <w:t xml:space="preserve">                </w:t>
+      </w:r>
+      <w:r>
+        <w:rPr>
+          <w:rFonts w:ascii="Menlo" w:hAnsi="Menlo" w:cs="Menlo"/>
+          <w:color w:val="9CDCFE"/>
+          <w:sz w:val="18"/>
+          <w:szCs w:val="18"/>
+        </w:rPr>
+        <w:t>width</w:t>
+      </w:r>
+      <w:r>
+        <w:rPr>
+          <w:rFonts w:ascii="Menlo" w:hAnsi="Menlo" w:cs="Menlo"/>
+          <w:color w:val="D4D4D4"/>
+          <w:sz w:val="18"/>
+          <w:szCs w:val="18"/>
+        </w:rPr>
+        <w:t>=</w:t>
+      </w:r>
+      <w:r>
+        <w:rPr>
+          <w:rFonts w:ascii="Menlo" w:hAnsi="Menlo" w:cs="Menlo"/>
+          <w:color w:val="CE9178"/>
+          <w:sz w:val="18"/>
+          <w:szCs w:val="18"/>
+        </w:rPr>
+        <w:t>"30px"</w:t>
+      </w:r>
+    </w:p>
+    <w:p>
+      <w:pPr>
+        <w:shd w:val="clear" w:color="auto" w:fill="1E1E1E"/>
+        <w:spacing w:line="270" w:lineRule="atLeast"/>
+        <w:rPr>
+          <w:rFonts w:ascii="Menlo" w:hAnsi="Menlo" w:cs="Menlo"/>
+          <w:color w:val="D4D4D4"/>
+          <w:sz w:val="18"/>
+          <w:szCs w:val="18"/>
+        </w:rPr>
+      </w:pPr>
+      <w:r>
+        <w:rPr>
+          <w:rFonts w:ascii="Menlo" w:hAnsi="Menlo" w:cs="Menlo"/>
+          <w:color w:val="D4D4D4"/>
+          <w:sz w:val="18"/>
+          <w:szCs w:val="18"/>
+        </w:rPr>
+        <w:t xml:space="preserve">              </w:t>
+      </w:r>
+      <w:r>
+        <w:rPr>
+          <w:rFonts w:ascii="Menlo" w:hAnsi="Menlo" w:cs="Menlo"/>
+          <w:color w:val="808080"/>
+          <w:sz w:val="18"/>
+          <w:szCs w:val="18"/>
+        </w:rPr>
+        <w:t>/&gt;</w:t>
+      </w:r>
+    </w:p>
+    <w:p>
+      <w:pPr>
+        <w:shd w:val="clear" w:color="auto" w:fill="1E1E1E"/>
+        <w:spacing w:line="270" w:lineRule="atLeast"/>
+        <w:rPr>
+          <w:rFonts w:ascii="Menlo" w:hAnsi="Menlo" w:cs="Menlo"/>
+          <w:color w:val="D4D4D4"/>
+          <w:sz w:val="18"/>
+          <w:szCs w:val="18"/>
+        </w:rPr>
+      </w:pPr>
+      <w:r>
+        <w:rPr>
+          <w:rFonts w:ascii="Menlo" w:hAnsi="Menlo" w:cs="Menlo"/>
+          <w:color w:val="D4D4D4"/>
+          <w:sz w:val="18"/>
+          <w:szCs w:val="18"/>
+        </w:rPr>
+        <w:t xml:space="preserve">              </w:t>
+      </w:r>
+      <w:r>
+        <w:rPr>
+          <w:rFonts w:ascii="Menlo" w:hAnsi="Menlo" w:cs="Menlo"/>
+          <w:color w:val="808080"/>
+          <w:sz w:val="18"/>
+          <w:szCs w:val="18"/>
+        </w:rPr>
+        <w:t>&lt;</w:t>
+      </w:r>
+      <w:r>
+        <w:rPr>
+          <w:rFonts w:ascii="Menlo" w:hAnsi="Menlo" w:cs="Menlo"/>
+          <w:color w:val="569CD6"/>
+          <w:sz w:val="18"/>
+          <w:szCs w:val="18"/>
+        </w:rPr>
+        <w:t>br</w:t>
+      </w:r>
+      <w:r>
+        <w:rPr>
+          <w:rFonts w:ascii="Menlo" w:hAnsi="Menlo" w:cs="Menlo"/>
+          <w:color w:val="D4D4D4"/>
+          <w:sz w:val="18"/>
+          <w:szCs w:val="18"/>
+        </w:rPr>
+        <w:t xml:space="preserve"> </w:t>
+      </w:r>
+      <w:r>
+        <w:rPr>
+          <w:rFonts w:ascii="Menlo" w:hAnsi="Menlo" w:cs="Menlo"/>
+          <w:color w:val="808080"/>
+          <w:sz w:val="18"/>
+          <w:szCs w:val="18"/>
+        </w:rPr>
+        <w:t>/&gt;</w:t>
+      </w:r>
+    </w:p>
+    <w:p>
+      <w:pPr>
+        <w:shd w:val="clear" w:color="auto" w:fill="1E1E1E"/>
+        <w:spacing w:line="270" w:lineRule="atLeast"/>
+        <w:rPr>
+          <w:rFonts w:ascii="Menlo" w:hAnsi="Menlo" w:cs="Menlo"/>
+          <w:color w:val="D4D4D4"/>
+          <w:sz w:val="18"/>
+          <w:szCs w:val="18"/>
+        </w:rPr>
+      </w:pPr>
+      <w:r>
+        <w:rPr>
+          <w:rFonts w:ascii="Menlo" w:hAnsi="Menlo" w:cs="Menlo"/>
+          <w:color w:val="D4D4D4"/>
+          <w:sz w:val="18"/>
+          <w:szCs w:val="18"/>
+        </w:rPr>
+        <w:t xml:space="preserve">              </w:t>
+      </w:r>
+      <w:r>
+        <w:rPr>
+          <w:rFonts w:ascii="Menlo" w:hAnsi="Menlo" w:cs="Menlo"/>
+          <w:color w:val="808080"/>
+          <w:sz w:val="18"/>
+          <w:szCs w:val="18"/>
+        </w:rPr>
+        <w:t>&lt;</w:t>
+      </w:r>
+      <w:r>
+        <w:rPr>
+          <w:rFonts w:ascii="Menlo" w:hAnsi="Menlo" w:cs="Menlo"/>
+          <w:color w:val="569CD6"/>
+          <w:sz w:val="18"/>
+          <w:szCs w:val="18"/>
+        </w:rPr>
+        <w:t>span</w:t>
+      </w:r>
+      <w:r>
+        <w:rPr>
+          <w:rFonts w:ascii="Menlo" w:hAnsi="Menlo" w:cs="Menlo"/>
+          <w:color w:val="D4D4D4"/>
+          <w:sz w:val="18"/>
+          <w:szCs w:val="18"/>
+        </w:rPr>
+        <w:t xml:space="preserve"> </w:t>
+      </w:r>
+      <w:r>
+        <w:rPr>
+          <w:rFonts w:ascii="Menlo" w:hAnsi="Menlo" w:cs="Menlo"/>
+          <w:color w:val="9CDCFE"/>
+          <w:sz w:val="18"/>
+          <w:szCs w:val="18"/>
+        </w:rPr>
+        <w:t>class</w:t>
+      </w:r>
+      <w:r>
+        <w:rPr>
+          <w:rFonts w:ascii="Menlo" w:hAnsi="Menlo" w:cs="Menlo"/>
+          <w:color w:val="D4D4D4"/>
+          <w:sz w:val="18"/>
+          <w:szCs w:val="18"/>
+        </w:rPr>
+        <w:t>=</w:t>
+      </w:r>
+      <w:r>
+        <w:rPr>
+          <w:rFonts w:ascii="Menlo" w:hAnsi="Menlo" w:cs="Menlo"/>
+          <w:color w:val="CE9178"/>
+          <w:sz w:val="18"/>
+          <w:szCs w:val="18"/>
+        </w:rPr>
+        <w:t>"weather-forecast-temperature-max"</w:t>
+      </w:r>
+      <w:r>
+        <w:rPr>
+          <w:rFonts w:ascii="Menlo" w:hAnsi="Menlo" w:cs="Menlo"/>
+          <w:color w:val="808080"/>
+          <w:sz w:val="18"/>
+          <w:szCs w:val="18"/>
+        </w:rPr>
+        <w:t>&gt;</w:t>
+      </w:r>
+      <w:r>
+        <w:rPr>
+          <w:rFonts w:ascii="Menlo" w:hAnsi="Menlo" w:cs="Menlo"/>
+          <w:color w:val="D4D4D4"/>
+          <w:sz w:val="18"/>
+          <w:szCs w:val="18"/>
+        </w:rPr>
+        <w:t>15°c</w:t>
+      </w:r>
+      <w:r>
+        <w:rPr>
+          <w:rFonts w:ascii="Menlo" w:hAnsi="Menlo" w:cs="Menlo"/>
+          <w:color w:val="808080"/>
+          <w:sz w:val="18"/>
+          <w:szCs w:val="18"/>
+        </w:rPr>
+        <w:t>&lt;/</w:t>
+      </w:r>
+      <w:r>
+        <w:rPr>
+          <w:rFonts w:ascii="Menlo" w:hAnsi="Menlo" w:cs="Menlo"/>
+          <w:color w:val="569CD6"/>
+          <w:sz w:val="18"/>
+          <w:szCs w:val="18"/>
+        </w:rPr>
+        <w:t>span</w:t>
+      </w:r>
+      <w:r>
+        <w:rPr>
+          <w:rFonts w:ascii="Menlo" w:hAnsi="Menlo" w:cs="Menlo"/>
+          <w:color w:val="808080"/>
+          <w:sz w:val="18"/>
+          <w:szCs w:val="18"/>
+        </w:rPr>
+        <w:t>&gt;</w:t>
+      </w:r>
+    </w:p>
+    <w:p>
+      <w:pPr>
+        <w:shd w:val="clear" w:color="auto" w:fill="1E1E1E"/>
+        <w:spacing w:line="270" w:lineRule="atLeast"/>
+        <w:rPr>
+          <w:rFonts w:ascii="Menlo" w:hAnsi="Menlo" w:cs="Menlo"/>
+          <w:color w:val="D4D4D4"/>
+          <w:sz w:val="18"/>
+          <w:szCs w:val="18"/>
+        </w:rPr>
+      </w:pPr>
+      <w:r>
+        <w:rPr>
+          <w:rFonts w:ascii="Menlo" w:hAnsi="Menlo" w:cs="Menlo"/>
+          <w:color w:val="D4D4D4"/>
+          <w:sz w:val="18"/>
+          <w:szCs w:val="18"/>
+        </w:rPr>
+        <w:t xml:space="preserve">              </w:t>
+      </w:r>
+      <w:r>
+        <w:rPr>
+          <w:rFonts w:ascii="Menlo" w:hAnsi="Menlo" w:cs="Menlo"/>
+          <w:color w:val="808080"/>
+          <w:sz w:val="18"/>
+          <w:szCs w:val="18"/>
+        </w:rPr>
+        <w:t>&lt;</w:t>
+      </w:r>
+      <w:r>
+        <w:rPr>
+          <w:rFonts w:ascii="Menlo" w:hAnsi="Menlo" w:cs="Menlo"/>
+          <w:color w:val="569CD6"/>
+          <w:sz w:val="18"/>
+          <w:szCs w:val="18"/>
+        </w:rPr>
+        <w:t>br</w:t>
+      </w:r>
+      <w:r>
+        <w:rPr>
+          <w:rFonts w:ascii="Menlo" w:hAnsi="Menlo" w:cs="Menlo"/>
+          <w:color w:val="D4D4D4"/>
+          <w:sz w:val="18"/>
+          <w:szCs w:val="18"/>
+        </w:rPr>
+        <w:t xml:space="preserve"> </w:t>
+      </w:r>
+      <w:r>
+        <w:rPr>
+          <w:rFonts w:ascii="Menlo" w:hAnsi="Menlo" w:cs="Menlo"/>
+          <w:color w:val="808080"/>
+          <w:sz w:val="18"/>
+          <w:szCs w:val="18"/>
+        </w:rPr>
+        <w:t>/&gt;</w:t>
+      </w:r>
+    </w:p>
+    <w:p>
+      <w:pPr>
+        <w:shd w:val="clear" w:color="auto" w:fill="1E1E1E"/>
+        <w:spacing w:line="270" w:lineRule="atLeast"/>
+        <w:rPr>
+          <w:rFonts w:ascii="Menlo" w:hAnsi="Menlo" w:cs="Menlo"/>
+          <w:color w:val="D4D4D4"/>
+          <w:sz w:val="18"/>
+          <w:szCs w:val="18"/>
+        </w:rPr>
+      </w:pPr>
+      <w:r>
+        <w:rPr>
+          <w:rFonts w:ascii="Menlo" w:hAnsi="Menlo" w:cs="Menlo"/>
+          <w:color w:val="D4D4D4"/>
+          <w:sz w:val="18"/>
+          <w:szCs w:val="18"/>
+        </w:rPr>
+        <w:t xml:space="preserve">              </w:t>
+      </w:r>
+      <w:r>
+        <w:rPr>
+          <w:rFonts w:ascii="Menlo" w:hAnsi="Menlo" w:cs="Menlo"/>
+          <w:color w:val="808080"/>
+          <w:sz w:val="18"/>
+          <w:szCs w:val="18"/>
+        </w:rPr>
+        <w:t>&lt;</w:t>
+      </w:r>
+      <w:r>
+        <w:rPr>
+          <w:rFonts w:ascii="Menlo" w:hAnsi="Menlo" w:cs="Menlo"/>
+          <w:color w:val="569CD6"/>
+          <w:sz w:val="18"/>
+          <w:szCs w:val="18"/>
+        </w:rPr>
+        <w:t>span</w:t>
+      </w:r>
+      <w:r>
+        <w:rPr>
+          <w:rFonts w:ascii="Menlo" w:hAnsi="Menlo" w:cs="Menlo"/>
+          <w:color w:val="D4D4D4"/>
+          <w:sz w:val="18"/>
+          <w:szCs w:val="18"/>
+        </w:rPr>
+        <w:t xml:space="preserve"> </w:t>
+      </w:r>
+      <w:r>
+        <w:rPr>
+          <w:rFonts w:ascii="Menlo" w:hAnsi="Menlo" w:cs="Menlo"/>
+          <w:color w:val="9CDCFE"/>
+          <w:sz w:val="18"/>
+          <w:szCs w:val="18"/>
+        </w:rPr>
+        <w:t>class</w:t>
+      </w:r>
+      <w:r>
+        <w:rPr>
+          <w:rFonts w:ascii="Menlo" w:hAnsi="Menlo" w:cs="Menlo"/>
+          <w:color w:val="D4D4D4"/>
+          <w:sz w:val="18"/>
+          <w:szCs w:val="18"/>
+        </w:rPr>
+        <w:t>=</w:t>
+      </w:r>
+      <w:r>
+        <w:rPr>
+          <w:rFonts w:ascii="Menlo" w:hAnsi="Menlo" w:cs="Menlo"/>
+          <w:color w:val="CE9178"/>
+          <w:sz w:val="18"/>
+          <w:szCs w:val="18"/>
+        </w:rPr>
+        <w:t>"weather-forecast-temperature-min"</w:t>
+      </w:r>
+      <w:r>
+        <w:rPr>
+          <w:rFonts w:ascii="Menlo" w:hAnsi="Menlo" w:cs="Menlo"/>
+          <w:color w:val="808080"/>
+          <w:sz w:val="18"/>
+          <w:szCs w:val="18"/>
+        </w:rPr>
+        <w:t>&gt;</w:t>
+      </w:r>
+      <w:r>
+        <w:rPr>
+          <w:rFonts w:ascii="Menlo" w:hAnsi="Menlo" w:cs="Menlo"/>
+          <w:color w:val="D4D4D4"/>
+          <w:sz w:val="18"/>
+          <w:szCs w:val="18"/>
+        </w:rPr>
+        <w:t xml:space="preserve"> 1°c</w:t>
+      </w:r>
+      <w:r>
+        <w:rPr>
+          <w:rFonts w:ascii="Menlo" w:hAnsi="Menlo" w:cs="Menlo"/>
+          <w:color w:val="808080"/>
+          <w:sz w:val="18"/>
+          <w:szCs w:val="18"/>
+        </w:rPr>
+        <w:t>&lt;/</w:t>
+      </w:r>
+      <w:r>
+        <w:rPr>
+          <w:rFonts w:ascii="Menlo" w:hAnsi="Menlo" w:cs="Menlo"/>
+          <w:color w:val="569CD6"/>
+          <w:sz w:val="18"/>
+          <w:szCs w:val="18"/>
+        </w:rPr>
+        <w:t>span</w:t>
+      </w:r>
+      <w:r>
+        <w:rPr>
+          <w:rFonts w:ascii="Menlo" w:hAnsi="Menlo" w:cs="Menlo"/>
+          <w:color w:val="808080"/>
+          <w:sz w:val="18"/>
+          <w:szCs w:val="18"/>
+        </w:rPr>
+        <w:t>&gt;</w:t>
+      </w:r>
+    </w:p>
+    <w:p>
+      <w:pPr>
+        <w:shd w:val="clear" w:color="auto" w:fill="1E1E1E"/>
+        <w:spacing w:line="270" w:lineRule="atLeast"/>
+        <w:rPr>
+          <w:rFonts w:ascii="Menlo" w:hAnsi="Menlo" w:cs="Menlo"/>
+          <w:color w:val="D4D4D4"/>
+          <w:sz w:val="18"/>
+          <w:szCs w:val="18"/>
+        </w:rPr>
+      </w:pPr>
+      <w:r>
+        <w:rPr>
+          <w:rFonts w:ascii="Menlo" w:hAnsi="Menlo" w:cs="Menlo"/>
+          <w:color w:val="D4D4D4"/>
+          <w:sz w:val="18"/>
+          <w:szCs w:val="18"/>
+        </w:rPr>
+        <w:t xml:space="preserve">              </w:t>
+      </w:r>
+      <w:r>
+        <w:rPr>
+          <w:rFonts w:ascii="Menlo" w:hAnsi="Menlo" w:cs="Menlo"/>
+          <w:color w:val="808080"/>
+          <w:sz w:val="18"/>
+          <w:szCs w:val="18"/>
+        </w:rPr>
+        <w:t>&lt;</w:t>
+      </w:r>
+      <w:r>
+        <w:rPr>
+          <w:rFonts w:ascii="Menlo" w:hAnsi="Menlo" w:cs="Menlo"/>
+          <w:color w:val="569CD6"/>
+          <w:sz w:val="18"/>
+          <w:szCs w:val="18"/>
+        </w:rPr>
+        <w:t>br</w:t>
+      </w:r>
+      <w:r>
+        <w:rPr>
+          <w:rFonts w:ascii="Menlo" w:hAnsi="Menlo" w:cs="Menlo"/>
+          <w:color w:val="D4D4D4"/>
+          <w:sz w:val="18"/>
+          <w:szCs w:val="18"/>
+        </w:rPr>
+        <w:t xml:space="preserve"> </w:t>
+      </w:r>
+      <w:r>
+        <w:rPr>
+          <w:rFonts w:ascii="Menlo" w:hAnsi="Menlo" w:cs="Menlo"/>
+          <w:color w:val="808080"/>
+          <w:sz w:val="18"/>
+          <w:szCs w:val="18"/>
+        </w:rPr>
+        <w:t>/&gt;</w:t>
+      </w:r>
+    </w:p>
+    <w:p>
+      <w:pPr>
+        <w:shd w:val="clear" w:color="auto" w:fill="1E1E1E"/>
+        <w:spacing w:line="270" w:lineRule="atLeast"/>
+        <w:rPr>
+          <w:rFonts w:ascii="Menlo" w:hAnsi="Menlo" w:cs="Menlo"/>
+          <w:color w:val="D4D4D4"/>
+          <w:sz w:val="18"/>
+          <w:szCs w:val="18"/>
+        </w:rPr>
+      </w:pPr>
+      <w:r>
+        <w:rPr>
+          <w:rFonts w:ascii="Menlo" w:hAnsi="Menlo" w:cs="Menlo"/>
+          <w:color w:val="D4D4D4"/>
+          <w:sz w:val="18"/>
+          <w:szCs w:val="18"/>
+        </w:rPr>
+        <w:t xml:space="preserve">              </w:t>
+      </w:r>
+      <w:r>
+        <w:rPr>
+          <w:rFonts w:ascii="Menlo" w:hAnsi="Menlo" w:cs="Menlo"/>
+          <w:color w:val="808080"/>
+          <w:sz w:val="18"/>
+          <w:szCs w:val="18"/>
+        </w:rPr>
+        <w:t>&lt;</w:t>
+      </w:r>
+      <w:r>
+        <w:rPr>
+          <w:rFonts w:ascii="Menlo" w:hAnsi="Menlo" w:cs="Menlo"/>
+          <w:color w:val="569CD6"/>
+          <w:sz w:val="18"/>
+          <w:szCs w:val="18"/>
+        </w:rPr>
+        <w:t>div</w:t>
+      </w:r>
+      <w:r>
+        <w:rPr>
+          <w:rFonts w:ascii="Menlo" w:hAnsi="Menlo" w:cs="Menlo"/>
+          <w:color w:val="D4D4D4"/>
+          <w:sz w:val="18"/>
+          <w:szCs w:val="18"/>
+        </w:rPr>
+        <w:t xml:space="preserve"> </w:t>
+      </w:r>
+      <w:r>
+        <w:rPr>
+          <w:rFonts w:ascii="Menlo" w:hAnsi="Menlo" w:cs="Menlo"/>
+          <w:color w:val="9CDCFE"/>
+          <w:sz w:val="18"/>
+          <w:szCs w:val="18"/>
+        </w:rPr>
+        <w:t>class</w:t>
+      </w:r>
+      <w:r>
+        <w:rPr>
+          <w:rFonts w:ascii="Menlo" w:hAnsi="Menlo" w:cs="Menlo"/>
+          <w:color w:val="D4D4D4"/>
+          <w:sz w:val="18"/>
+          <w:szCs w:val="18"/>
+        </w:rPr>
+        <w:t>=</w:t>
+      </w:r>
+      <w:r>
+        <w:rPr>
+          <w:rFonts w:ascii="Menlo" w:hAnsi="Menlo" w:cs="Menlo"/>
+          <w:color w:val="CE9178"/>
+          <w:sz w:val="18"/>
+          <w:szCs w:val="18"/>
+        </w:rPr>
+        <w:t>"forecast-description"</w:t>
+      </w:r>
+      <w:r>
+        <w:rPr>
+          <w:rFonts w:ascii="Menlo" w:hAnsi="Menlo" w:cs="Menlo"/>
+          <w:color w:val="808080"/>
+          <w:sz w:val="18"/>
+          <w:szCs w:val="18"/>
+        </w:rPr>
+        <w:t>&gt;</w:t>
+      </w:r>
+      <w:r>
+        <w:rPr>
+          <w:rFonts w:ascii="Menlo" w:hAnsi="Menlo" w:cs="Menlo"/>
+          <w:color w:val="D4D4D4"/>
+          <w:sz w:val="18"/>
+          <w:szCs w:val="18"/>
+        </w:rPr>
+        <w:t>sunny</w:t>
+      </w:r>
+      <w:r>
+        <w:rPr>
+          <w:rFonts w:ascii="Menlo" w:hAnsi="Menlo" w:cs="Menlo"/>
+          <w:color w:val="808080"/>
+          <w:sz w:val="18"/>
+          <w:szCs w:val="18"/>
+        </w:rPr>
+        <w:t>&lt;/</w:t>
+      </w:r>
+      <w:r>
+        <w:rPr>
+          <w:rFonts w:ascii="Menlo" w:hAnsi="Menlo" w:cs="Menlo"/>
+          <w:color w:val="569CD6"/>
+          <w:sz w:val="18"/>
+          <w:szCs w:val="18"/>
+        </w:rPr>
+        <w:t>div</w:t>
+      </w:r>
+      <w:r>
+        <w:rPr>
+          <w:rFonts w:ascii="Menlo" w:hAnsi="Menlo" w:cs="Menlo"/>
+          <w:color w:val="808080"/>
+          <w:sz w:val="18"/>
+          <w:szCs w:val="18"/>
+        </w:rPr>
+        <w:t>&gt;</w:t>
+      </w:r>
+    </w:p>
+    <w:p>
+      <w:pPr>
+        <w:shd w:val="clear" w:color="auto" w:fill="1E1E1E"/>
+        <w:spacing w:line="270" w:lineRule="atLeast"/>
+        <w:rPr>
+          <w:rFonts w:ascii="Menlo" w:hAnsi="Menlo" w:cs="Menlo"/>
+          <w:color w:val="D4D4D4"/>
+          <w:sz w:val="18"/>
+          <w:szCs w:val="18"/>
+        </w:rPr>
+      </w:pPr>
+      <w:r>
+        <w:rPr>
+          <w:rFonts w:ascii="Menlo" w:hAnsi="Menlo" w:cs="Menlo"/>
+          <w:color w:val="D4D4D4"/>
+          <w:sz w:val="18"/>
+          <w:szCs w:val="18"/>
+        </w:rPr>
+        <w:t xml:space="preserve">            </w:t>
+      </w:r>
+      <w:r>
+        <w:rPr>
+          <w:rFonts w:ascii="Menlo" w:hAnsi="Menlo" w:cs="Menlo"/>
+          <w:color w:val="808080"/>
+          <w:sz w:val="18"/>
+          <w:szCs w:val="18"/>
+        </w:rPr>
+        <w:t>&lt;/</w:t>
+      </w:r>
+      <w:r>
+        <w:rPr>
+          <w:rFonts w:ascii="Menlo" w:hAnsi="Menlo" w:cs="Menlo"/>
+          <w:color w:val="569CD6"/>
+          <w:sz w:val="18"/>
+          <w:szCs w:val="18"/>
+        </w:rPr>
+        <w:t>div</w:t>
+      </w:r>
+      <w:r>
+        <w:rPr>
+          <w:rFonts w:ascii="Menlo" w:hAnsi="Menlo" w:cs="Menlo"/>
+          <w:color w:val="808080"/>
+          <w:sz w:val="18"/>
+          <w:szCs w:val="18"/>
+        </w:rPr>
+        <w:t>&gt;</w:t>
+      </w:r>
+    </w:p>
+    <w:p>
+      <w:pPr>
+        <w:shd w:val="clear" w:color="auto" w:fill="1E1E1E"/>
+        <w:spacing w:line="270" w:lineRule="atLeast"/>
+        <w:rPr>
+          <w:rFonts w:ascii="Menlo" w:hAnsi="Menlo" w:cs="Menlo"/>
+          <w:color w:val="D4D4D4"/>
+          <w:sz w:val="18"/>
+          <w:szCs w:val="18"/>
+        </w:rPr>
+      </w:pPr>
+      <w:r>
+        <w:rPr>
+          <w:rFonts w:ascii="Menlo" w:hAnsi="Menlo" w:cs="Menlo"/>
+          <w:color w:val="D4D4D4"/>
+          <w:sz w:val="18"/>
+          <w:szCs w:val="18"/>
+        </w:rPr>
+        <w:t xml:space="preserve">          </w:t>
+      </w:r>
+      <w:r>
+        <w:rPr>
+          <w:rFonts w:ascii="Menlo" w:hAnsi="Menlo" w:cs="Menlo"/>
+          <w:color w:val="808080"/>
+          <w:sz w:val="18"/>
+          <w:szCs w:val="18"/>
+        </w:rPr>
+        <w:t>&lt;/</w:t>
+      </w:r>
+      <w:r>
+        <w:rPr>
+          <w:rFonts w:ascii="Menlo" w:hAnsi="Menlo" w:cs="Menlo"/>
+          <w:color w:val="569CD6"/>
+          <w:sz w:val="18"/>
+          <w:szCs w:val="18"/>
+        </w:rPr>
+        <w:t>div</w:t>
+      </w:r>
+      <w:r>
+        <w:rPr>
+          <w:rFonts w:ascii="Menlo" w:hAnsi="Menlo" w:cs="Menlo"/>
+          <w:color w:val="808080"/>
+          <w:sz w:val="18"/>
+          <w:szCs w:val="18"/>
+        </w:rPr>
+        <w:t>&gt;</w:t>
+      </w:r>
+    </w:p>
+    <w:p>
+      <w:pPr>
+        <w:shd w:val="clear" w:color="auto" w:fill="1E1E1E"/>
+        <w:spacing w:line="270" w:lineRule="atLeast"/>
+        <w:rPr>
+          <w:rFonts w:ascii="Menlo" w:hAnsi="Menlo" w:cs="Menlo"/>
+          <w:color w:val="D4D4D4"/>
+          <w:sz w:val="18"/>
+          <w:szCs w:val="18"/>
+        </w:rPr>
+      </w:pPr>
+      <w:r>
+        <w:rPr>
+          <w:rFonts w:ascii="Menlo" w:hAnsi="Menlo" w:cs="Menlo"/>
+          <w:color w:val="D4D4D4"/>
+          <w:sz w:val="18"/>
+          <w:szCs w:val="18"/>
+        </w:rPr>
+        <w:t xml:space="preserve">        </w:t>
+      </w:r>
+      <w:r>
+        <w:rPr>
+          <w:rFonts w:ascii="Menlo" w:hAnsi="Menlo" w:cs="Menlo"/>
+          <w:color w:val="808080"/>
+          <w:sz w:val="18"/>
+          <w:szCs w:val="18"/>
+        </w:rPr>
+        <w:t>&lt;/</w:t>
+      </w:r>
+      <w:r>
+        <w:rPr>
+          <w:rFonts w:ascii="Menlo" w:hAnsi="Menlo" w:cs="Menlo"/>
+          <w:color w:val="569CD6"/>
+          <w:sz w:val="18"/>
+          <w:szCs w:val="18"/>
+        </w:rPr>
+        <w:t>div</w:t>
+      </w:r>
+      <w:r>
+        <w:rPr>
+          <w:rFonts w:ascii="Menlo" w:hAnsi="Menlo" w:cs="Menlo"/>
+          <w:color w:val="808080"/>
+          <w:sz w:val="18"/>
+          <w:szCs w:val="18"/>
+        </w:rPr>
+        <w:t>&gt;</w:t>
+      </w:r>
+    </w:p>
+    <w:p>
+      <w:pPr>
+        <w:shd w:val="clear" w:color="auto" w:fill="1E1E1E"/>
+        <w:spacing w:line="270" w:lineRule="atLeast"/>
+        <w:rPr>
+          <w:rFonts w:ascii="Menlo" w:hAnsi="Menlo" w:cs="Menlo"/>
+          <w:color w:val="D4D4D4"/>
+          <w:sz w:val="18"/>
+          <w:szCs w:val="18"/>
+        </w:rPr>
+      </w:pPr>
+      <w:r>
+        <w:rPr>
+          <w:rFonts w:ascii="Menlo" w:hAnsi="Menlo" w:cs="Menlo"/>
+          <w:color w:val="D4D4D4"/>
+          <w:sz w:val="18"/>
+          <w:szCs w:val="18"/>
+        </w:rPr>
+        <w:t xml:space="preserve">      </w:t>
+      </w:r>
+      <w:r>
+        <w:rPr>
+          <w:rFonts w:ascii="Menlo" w:hAnsi="Menlo" w:cs="Menlo"/>
+          <w:color w:val="808080"/>
+          <w:sz w:val="18"/>
+          <w:szCs w:val="18"/>
+        </w:rPr>
+        <w:t>&lt;/</w:t>
+      </w:r>
+      <w:r>
+        <w:rPr>
+          <w:rFonts w:ascii="Menlo" w:hAnsi="Menlo" w:cs="Menlo"/>
+          <w:color w:val="569CD6"/>
+          <w:sz w:val="18"/>
+          <w:szCs w:val="18"/>
+        </w:rPr>
+        <w:t>div</w:t>
+      </w:r>
+      <w:r>
+        <w:rPr>
+          <w:rFonts w:ascii="Menlo" w:hAnsi="Menlo" w:cs="Menlo"/>
+          <w:color w:val="808080"/>
+          <w:sz w:val="18"/>
+          <w:szCs w:val="18"/>
+        </w:rPr>
+        <w:t>&gt;</w:t>
+      </w:r>
+    </w:p>
+    <w:p>
+      <w:pPr>
+        <w:shd w:val="clear" w:color="auto" w:fill="1E1E1E"/>
+        <w:spacing w:line="270" w:lineRule="atLeast"/>
+        <w:rPr>
+          <w:rFonts w:ascii="Menlo" w:hAnsi="Menlo" w:cs="Menlo"/>
+          <w:color w:val="D4D4D4"/>
+          <w:sz w:val="18"/>
+          <w:szCs w:val="18"/>
+        </w:rPr>
+      </w:pPr>
+      <w:r>
+        <w:rPr>
+          <w:rFonts w:ascii="Menlo" w:hAnsi="Menlo" w:cs="Menlo"/>
+          <w:color w:val="D4D4D4"/>
+          <w:sz w:val="18"/>
+          <w:szCs w:val="18"/>
+        </w:rPr>
+        <w:t xml:space="preserve">      </w:t>
+      </w:r>
+      <w:r>
+        <w:rPr>
+          <w:rFonts w:ascii="Menlo" w:hAnsi="Menlo" w:cs="Menlo"/>
+          <w:color w:val="808080"/>
+          <w:sz w:val="18"/>
+          <w:szCs w:val="18"/>
+        </w:rPr>
+        <w:t>&lt;</w:t>
+      </w:r>
+      <w:r>
+        <w:rPr>
+          <w:rFonts w:ascii="Menlo" w:hAnsi="Menlo" w:cs="Menlo"/>
+          <w:color w:val="569CD6"/>
+          <w:sz w:val="18"/>
+          <w:szCs w:val="18"/>
+        </w:rPr>
+        <w:t>br</w:t>
+      </w:r>
+      <w:r>
+        <w:rPr>
+          <w:rFonts w:ascii="Menlo" w:hAnsi="Menlo" w:cs="Menlo"/>
+          <w:color w:val="D4D4D4"/>
+          <w:sz w:val="18"/>
+          <w:szCs w:val="18"/>
+        </w:rPr>
+        <w:t xml:space="preserve"> </w:t>
+      </w:r>
+      <w:r>
+        <w:rPr>
+          <w:rFonts w:ascii="Menlo" w:hAnsi="Menlo" w:cs="Menlo"/>
+          <w:color w:val="808080"/>
+          <w:sz w:val="18"/>
+          <w:szCs w:val="18"/>
+        </w:rPr>
+        <w:t>/&gt;</w:t>
+      </w:r>
+    </w:p>
+    <w:p>
+      <w:pPr>
+        <w:shd w:val="clear" w:color="auto" w:fill="1E1E1E"/>
+        <w:spacing w:line="270" w:lineRule="atLeast"/>
+        <w:rPr>
+          <w:rFonts w:ascii="Menlo" w:hAnsi="Menlo" w:cs="Menlo"/>
+          <w:color w:val="D4D4D4"/>
+          <w:sz w:val="18"/>
+          <w:szCs w:val="18"/>
+        </w:rPr>
+      </w:pPr>
+      <w:r>
+        <w:rPr>
+          <w:rFonts w:ascii="Menlo" w:hAnsi="Menlo" w:cs="Menlo"/>
+          <w:color w:val="D4D4D4"/>
+          <w:sz w:val="18"/>
+          <w:szCs w:val="18"/>
+        </w:rPr>
+        <w:t xml:space="preserve">      </w:t>
+      </w:r>
+      <w:r>
+        <w:rPr>
+          <w:rFonts w:ascii="Menlo" w:hAnsi="Menlo" w:cs="Menlo"/>
+          <w:color w:val="808080"/>
+          <w:sz w:val="18"/>
+          <w:szCs w:val="18"/>
+        </w:rPr>
+        <w:t>&lt;</w:t>
+      </w:r>
+      <w:r>
+        <w:rPr>
+          <w:rFonts w:ascii="Menlo" w:hAnsi="Menlo" w:cs="Menlo"/>
+          <w:color w:val="569CD6"/>
+          <w:sz w:val="18"/>
+          <w:szCs w:val="18"/>
+        </w:rPr>
+        <w:t>small</w:t>
+      </w:r>
+      <w:r>
+        <w:rPr>
+          <w:rFonts w:ascii="Menlo" w:hAnsi="Menlo" w:cs="Menlo"/>
+          <w:color w:val="808080"/>
+          <w:sz w:val="18"/>
+          <w:szCs w:val="18"/>
+        </w:rPr>
+        <w:t>&gt;</w:t>
+      </w:r>
+    </w:p>
+    <w:p>
+      <w:pPr>
+        <w:shd w:val="clear" w:color="auto" w:fill="1E1E1E"/>
+        <w:spacing w:line="270" w:lineRule="atLeast"/>
+        <w:rPr>
+          <w:rFonts w:ascii="Menlo" w:hAnsi="Menlo" w:cs="Menlo"/>
+          <w:color w:val="D4D4D4"/>
+          <w:sz w:val="18"/>
+          <w:szCs w:val="18"/>
+        </w:rPr>
+      </w:pPr>
+      <w:r>
+        <w:rPr>
+          <w:rFonts w:ascii="Menlo" w:hAnsi="Menlo" w:cs="Menlo"/>
+          <w:color w:val="D4D4D4"/>
+          <w:sz w:val="18"/>
+          <w:szCs w:val="18"/>
+        </w:rPr>
+        <w:t xml:space="preserve">        </w:t>
+      </w:r>
+      <w:r>
+        <w:rPr>
+          <w:rFonts w:ascii="Menlo" w:hAnsi="Menlo" w:cs="Menlo"/>
+          <w:color w:val="808080"/>
+          <w:sz w:val="18"/>
+          <w:szCs w:val="18"/>
+        </w:rPr>
+        <w:t>&lt;</w:t>
+      </w:r>
+      <w:r>
+        <w:rPr>
+          <w:rFonts w:ascii="Menlo" w:hAnsi="Menlo" w:cs="Menlo"/>
+          <w:color w:val="569CD6"/>
+          <w:sz w:val="18"/>
+          <w:szCs w:val="18"/>
+        </w:rPr>
+        <w:t>a</w:t>
+      </w:r>
+    </w:p>
+    <w:p>
+      <w:pPr>
+        <w:shd w:val="clear" w:color="auto" w:fill="1E1E1E"/>
+        <w:spacing w:line="270" w:lineRule="atLeast"/>
+        <w:rPr>
+          <w:rFonts w:ascii="Menlo" w:hAnsi="Menlo" w:cs="Menlo"/>
+          <w:color w:val="D4D4D4"/>
+          <w:sz w:val="18"/>
+          <w:szCs w:val="18"/>
+        </w:rPr>
+      </w:pPr>
+      <w:r>
+        <w:rPr>
+          <w:rFonts w:ascii="Menlo" w:hAnsi="Menlo" w:cs="Menlo"/>
+          <w:color w:val="D4D4D4"/>
+          <w:sz w:val="18"/>
+          <w:szCs w:val="18"/>
+        </w:rPr>
+        <w:t xml:space="preserve">          </w:t>
+      </w:r>
+      <w:r>
+        <w:rPr>
+          <w:rFonts w:ascii="Menlo" w:hAnsi="Menlo" w:cs="Menlo"/>
+          <w:color w:val="9CDCFE"/>
+          <w:sz w:val="18"/>
+          <w:szCs w:val="18"/>
+        </w:rPr>
+        <w:t>href</w:t>
+      </w:r>
+      <w:r>
+        <w:rPr>
+          <w:rFonts w:ascii="Menlo" w:hAnsi="Menlo" w:cs="Menlo"/>
+          <w:color w:val="D4D4D4"/>
+          <w:sz w:val="18"/>
+          <w:szCs w:val="18"/>
+        </w:rPr>
+        <w:t>=</w:t>
+      </w:r>
+      <w:r>
+        <w:rPr>
+          <w:rFonts w:ascii="Menlo" w:hAnsi="Menlo" w:cs="Menlo"/>
+          <w:color w:val="CE9178"/>
+          <w:sz w:val="18"/>
+          <w:szCs w:val="18"/>
+        </w:rPr>
+        <w:t>"https://github.com/Rolanda-Davids-97/Vanilla-Weather-App.git"</w:t>
+      </w:r>
+    </w:p>
+    <w:p>
+      <w:pPr>
+        <w:shd w:val="clear" w:color="auto" w:fill="1E1E1E"/>
+        <w:spacing w:line="270" w:lineRule="atLeast"/>
+        <w:rPr>
+          <w:rFonts w:ascii="Menlo" w:hAnsi="Menlo" w:cs="Menlo"/>
+          <w:color w:val="D4D4D4"/>
+          <w:sz w:val="18"/>
+          <w:szCs w:val="18"/>
+        </w:rPr>
+      </w:pPr>
+      <w:r>
+        <w:rPr>
+          <w:rFonts w:ascii="Menlo" w:hAnsi="Menlo" w:cs="Menlo"/>
+          <w:color w:val="D4D4D4"/>
+          <w:sz w:val="18"/>
+          <w:szCs w:val="18"/>
+        </w:rPr>
+        <w:t xml:space="preserve">          </w:t>
+      </w:r>
+      <w:r>
+        <w:rPr>
+          <w:rFonts w:ascii="Menlo" w:hAnsi="Menlo" w:cs="Menlo"/>
+          <w:color w:val="9CDCFE"/>
+          <w:sz w:val="18"/>
+          <w:szCs w:val="18"/>
+        </w:rPr>
+        <w:t>target</w:t>
+      </w:r>
+      <w:r>
+        <w:rPr>
+          <w:rFonts w:ascii="Menlo" w:hAnsi="Menlo" w:cs="Menlo"/>
+          <w:color w:val="D4D4D4"/>
+          <w:sz w:val="18"/>
+          <w:szCs w:val="18"/>
+        </w:rPr>
+        <w:t>=</w:t>
+      </w:r>
+      <w:r>
+        <w:rPr>
+          <w:rFonts w:ascii="Menlo" w:hAnsi="Menlo" w:cs="Menlo"/>
+          <w:color w:val="CE9178"/>
+          <w:sz w:val="18"/>
+          <w:szCs w:val="18"/>
+        </w:rPr>
+        <w:t>"_blank"</w:t>
+      </w:r>
+    </w:p>
+    <w:p>
+      <w:pPr>
+        <w:shd w:val="clear" w:color="auto" w:fill="1E1E1E"/>
+        <w:spacing w:line="270" w:lineRule="atLeast"/>
+        <w:rPr>
+          <w:rFonts w:ascii="Menlo" w:hAnsi="Menlo" w:cs="Menlo"/>
+          <w:color w:val="D4D4D4"/>
+          <w:sz w:val="18"/>
+          <w:szCs w:val="18"/>
+        </w:rPr>
+      </w:pPr>
+      <w:r>
+        <w:rPr>
+          <w:rFonts w:ascii="Menlo" w:hAnsi="Menlo" w:cs="Menlo"/>
+          <w:color w:val="D4D4D4"/>
+          <w:sz w:val="18"/>
+          <w:szCs w:val="18"/>
+        </w:rPr>
+        <w:t xml:space="preserve">        </w:t>
+      </w:r>
+      <w:r>
+        <w:rPr>
+          <w:rFonts w:ascii="Menlo" w:hAnsi="Menlo" w:cs="Menlo"/>
+          <w:color w:val="808080"/>
+          <w:sz w:val="18"/>
+          <w:szCs w:val="18"/>
+        </w:rPr>
+        <w:t>&gt;</w:t>
+      </w:r>
+    </w:p>
+    <w:p>
+      <w:pPr>
+        <w:shd w:val="clear" w:color="auto" w:fill="1E1E1E"/>
+        <w:spacing w:line="270" w:lineRule="atLeast"/>
+        <w:rPr>
+          <w:rFonts w:ascii="Menlo" w:hAnsi="Menlo" w:cs="Menlo"/>
+          <w:color w:val="D4D4D4"/>
+          <w:sz w:val="18"/>
+          <w:szCs w:val="18"/>
+        </w:rPr>
+      </w:pPr>
+      <w:r>
+        <w:rPr>
+          <w:rFonts w:ascii="Menlo" w:hAnsi="Menlo" w:cs="Menlo"/>
+          <w:color w:val="D4D4D4"/>
+          <w:sz w:val="18"/>
+          <w:szCs w:val="18"/>
+        </w:rPr>
+        <w:t xml:space="preserve">          Open-source code</w:t>
+      </w:r>
+      <w:r>
+        <w:rPr>
+          <w:rFonts w:ascii="Menlo" w:hAnsi="Menlo" w:cs="Menlo"/>
+          <w:color w:val="808080"/>
+          <w:sz w:val="18"/>
+          <w:szCs w:val="18"/>
+        </w:rPr>
+        <w:t>&lt;/</w:t>
+      </w:r>
+      <w:r>
+        <w:rPr>
+          <w:rFonts w:ascii="Menlo" w:hAnsi="Menlo" w:cs="Menlo"/>
+          <w:color w:val="569CD6"/>
+          <w:sz w:val="18"/>
+          <w:szCs w:val="18"/>
+        </w:rPr>
+        <w:t>a</w:t>
+      </w:r>
+    </w:p>
+    <w:p>
+      <w:pPr>
+        <w:shd w:val="clear" w:color="auto" w:fill="1E1E1E"/>
+        <w:spacing w:line="270" w:lineRule="atLeast"/>
+        <w:rPr>
+          <w:rFonts w:ascii="Menlo" w:hAnsi="Menlo" w:cs="Menlo"/>
+          <w:color w:val="D4D4D4"/>
+          <w:sz w:val="18"/>
+          <w:szCs w:val="18"/>
+        </w:rPr>
+      </w:pPr>
+      <w:r>
+        <w:rPr>
+          <w:rFonts w:ascii="Menlo" w:hAnsi="Menlo" w:cs="Menlo"/>
+          <w:color w:val="D4D4D4"/>
+          <w:sz w:val="18"/>
+          <w:szCs w:val="18"/>
+        </w:rPr>
+        <w:t xml:space="preserve">        </w:t>
+      </w:r>
+      <w:r>
+        <w:rPr>
+          <w:rFonts w:ascii="Menlo" w:hAnsi="Menlo" w:cs="Menlo"/>
+          <w:color w:val="808080"/>
+          <w:sz w:val="18"/>
+          <w:szCs w:val="18"/>
+        </w:rPr>
+        <w:t>&gt;</w:t>
+      </w:r>
+    </w:p>
+    <w:p>
+      <w:pPr>
+        <w:shd w:val="clear" w:color="auto" w:fill="1E1E1E"/>
+        <w:spacing w:line="270" w:lineRule="atLeast"/>
+        <w:rPr>
+          <w:rFonts w:ascii="Menlo" w:hAnsi="Menlo" w:cs="Menlo"/>
+          <w:color w:val="D4D4D4"/>
+          <w:sz w:val="18"/>
+          <w:szCs w:val="18"/>
+        </w:rPr>
+      </w:pPr>
+      <w:r>
+        <w:rPr>
+          <w:rFonts w:ascii="Menlo" w:hAnsi="Menlo" w:cs="Menlo"/>
+          <w:color w:val="D4D4D4"/>
+          <w:sz w:val="18"/>
+          <w:szCs w:val="18"/>
+        </w:rPr>
+        <w:t xml:space="preserve">        by Rolanda Davids</w:t>
+      </w:r>
+    </w:p>
+    <w:p>
+      <w:pPr>
+        <w:shd w:val="clear" w:color="auto" w:fill="1E1E1E"/>
+        <w:spacing w:line="270" w:lineRule="atLeast"/>
+        <w:rPr>
+          <w:rFonts w:ascii="Menlo" w:hAnsi="Menlo" w:cs="Menlo"/>
+          <w:color w:val="D4D4D4"/>
+          <w:sz w:val="18"/>
+          <w:szCs w:val="18"/>
+        </w:rPr>
+      </w:pPr>
+      <w:r>
+        <w:rPr>
+          <w:rFonts w:ascii="Menlo" w:hAnsi="Menlo" w:cs="Menlo"/>
+          <w:color w:val="D4D4D4"/>
+          <w:sz w:val="18"/>
+          <w:szCs w:val="18"/>
+        </w:rPr>
+        <w:t xml:space="preserve">      </w:t>
+      </w:r>
+      <w:r>
+        <w:rPr>
+          <w:rFonts w:ascii="Menlo" w:hAnsi="Menlo" w:cs="Menlo"/>
+          <w:color w:val="808080"/>
+          <w:sz w:val="18"/>
+          <w:szCs w:val="18"/>
+        </w:rPr>
+        <w:t>&lt;/</w:t>
+      </w:r>
+      <w:r>
+        <w:rPr>
+          <w:rFonts w:ascii="Menlo" w:hAnsi="Menlo" w:cs="Menlo"/>
+          <w:color w:val="569CD6"/>
+          <w:sz w:val="18"/>
+          <w:szCs w:val="18"/>
+        </w:rPr>
+        <w:t>small</w:t>
+      </w:r>
+      <w:r>
+        <w:rPr>
+          <w:rFonts w:ascii="Menlo" w:hAnsi="Menlo" w:cs="Menlo"/>
+          <w:color w:val="808080"/>
+          <w:sz w:val="18"/>
+          <w:szCs w:val="18"/>
+        </w:rPr>
+        <w:t>&gt;</w:t>
+      </w:r>
+    </w:p>
+    <w:p>
+      <w:pPr>
+        <w:shd w:val="clear" w:color="auto" w:fill="1E1E1E"/>
+        <w:spacing w:line="270" w:lineRule="atLeast"/>
+        <w:rPr>
+          <w:rFonts w:ascii="Menlo" w:hAnsi="Menlo" w:cs="Menlo"/>
+          <w:color w:val="D4D4D4"/>
+          <w:sz w:val="18"/>
+          <w:szCs w:val="18"/>
+        </w:rPr>
+      </w:pPr>
+      <w:r>
+        <w:rPr>
+          <w:rFonts w:ascii="Menlo" w:hAnsi="Menlo" w:cs="Menlo"/>
+          <w:color w:val="D4D4D4"/>
+          <w:sz w:val="18"/>
+          <w:szCs w:val="18"/>
+        </w:rPr>
+        <w:lastRenderedPageBreak/>
+        <w:t xml:space="preserve">    </w:t>
+      </w:r>
+      <w:r>
+        <w:rPr>
+          <w:rFonts w:ascii="Menlo" w:hAnsi="Menlo" w:cs="Menlo"/>
+          <w:color w:val="808080"/>
+          <w:sz w:val="18"/>
+          <w:szCs w:val="18"/>
+        </w:rPr>
+        <w:t>&lt;/</w:t>
+      </w:r>
+      <w:r>
+        <w:rPr>
+          <w:rFonts w:ascii="Menlo" w:hAnsi="Menlo" w:cs="Menlo"/>
+          <w:color w:val="569CD6"/>
+          <w:sz w:val="18"/>
+          <w:szCs w:val="18"/>
+        </w:rPr>
+        <w:t>div</w:t>
+      </w:r>
+      <w:r>
+        <w:rPr>
+          <w:rFonts w:ascii="Menlo" w:hAnsi="Menlo" w:cs="Menlo"/>
+          <w:color w:val="808080"/>
+          <w:sz w:val="18"/>
+          <w:szCs w:val="18"/>
+        </w:rPr>
+        <w:t>&gt;</w:t>
+      </w:r>
+    </w:p>
+    <w:p>
+      <w:pPr>
+        <w:shd w:val="clear" w:color="auto" w:fill="1E1E1E"/>
+        <w:spacing w:line="270" w:lineRule="atLeast"/>
+        <w:rPr>
+          <w:rFonts w:ascii="Menlo" w:hAnsi="Menlo" w:cs="Menlo"/>
+          <w:color w:val="D4D4D4"/>
+          <w:sz w:val="18"/>
+          <w:szCs w:val="18"/>
+        </w:rPr>
+      </w:pPr>
+    </w:p>
+    <w:p>
+      <w:pPr>
+        <w:shd w:val="clear" w:color="auto" w:fill="1E1E1E"/>
+        <w:spacing w:line="270" w:lineRule="atLeast"/>
+        <w:rPr>
+          <w:rFonts w:ascii="Menlo" w:hAnsi="Menlo" w:cs="Menlo"/>
+          <w:color w:val="D4D4D4"/>
+          <w:sz w:val="18"/>
+          <w:szCs w:val="18"/>
+        </w:rPr>
+      </w:pPr>
+      <w:r>
+        <w:rPr>
+          <w:rFonts w:ascii="Menlo" w:hAnsi="Menlo" w:cs="Menlo"/>
+          <w:color w:val="D4D4D4"/>
+          <w:sz w:val="18"/>
+          <w:szCs w:val="18"/>
+        </w:rPr>
+        <w:t xml:space="preserve">    </w:t>
+      </w:r>
+      <w:r>
+        <w:rPr>
+          <w:rFonts w:ascii="Menlo" w:hAnsi="Menlo" w:cs="Menlo"/>
+          <w:color w:val="808080"/>
+          <w:sz w:val="18"/>
+          <w:szCs w:val="18"/>
+        </w:rPr>
+        <w:t>&lt;</w:t>
+      </w:r>
+      <w:r>
+        <w:rPr>
+          <w:rFonts w:ascii="Menlo" w:hAnsi="Menlo" w:cs="Menlo"/>
+          <w:color w:val="569CD6"/>
+          <w:sz w:val="18"/>
+          <w:szCs w:val="18"/>
+        </w:rPr>
+        <w:t>script</w:t>
+      </w:r>
+      <w:r>
+        <w:rPr>
+          <w:rFonts w:ascii="Menlo" w:hAnsi="Menlo" w:cs="Menlo"/>
+          <w:color w:val="D4D4D4"/>
+          <w:sz w:val="18"/>
+          <w:szCs w:val="18"/>
+        </w:rPr>
+        <w:t xml:space="preserve"> </w:t>
+      </w:r>
+      <w:r>
+        <w:rPr>
+          <w:rFonts w:ascii="Menlo" w:hAnsi="Menlo" w:cs="Menlo"/>
+          <w:color w:val="9CDCFE"/>
+          <w:sz w:val="18"/>
+          <w:szCs w:val="18"/>
+        </w:rPr>
+        <w:t>src</w:t>
+      </w:r>
+      <w:r>
+        <w:rPr>
+          <w:rFonts w:ascii="Menlo" w:hAnsi="Menlo" w:cs="Menlo"/>
+          <w:color w:val="D4D4D4"/>
+          <w:sz w:val="18"/>
+          <w:szCs w:val="18"/>
+        </w:rPr>
+        <w:t>=</w:t>
+      </w:r>
+      <w:r>
+        <w:rPr>
+          <w:rFonts w:ascii="Menlo" w:hAnsi="Menlo" w:cs="Menlo"/>
+          <w:color w:val="CE9178"/>
+          <w:sz w:val="18"/>
+          <w:szCs w:val="18"/>
+        </w:rPr>
+        <w:t>"src/app.js"</w:t>
+      </w:r>
+      <w:r>
+        <w:rPr>
+          <w:rFonts w:ascii="Menlo" w:hAnsi="Menlo" w:cs="Menlo"/>
+          <w:color w:val="808080"/>
+          <w:sz w:val="18"/>
+          <w:szCs w:val="18"/>
+        </w:rPr>
+        <w:t>&gt;&lt;/</w:t>
+      </w:r>
+      <w:r>
+        <w:rPr>
+          <w:rFonts w:ascii="Menlo" w:hAnsi="Menlo" w:cs="Menlo"/>
+          <w:color w:val="569CD6"/>
+          <w:sz w:val="18"/>
+          <w:szCs w:val="18"/>
+        </w:rPr>
+        <w:t>script</w:t>
+      </w:r>
+      <w:r>
+        <w:rPr>
+          <w:rFonts w:ascii="Menlo" w:hAnsi="Menlo" w:cs="Menlo"/>
+          <w:color w:val="808080"/>
+          <w:sz w:val="18"/>
+          <w:szCs w:val="18"/>
+        </w:rPr>
+        <w:t>&gt;</w:t>
+      </w:r>
+    </w:p>
+    <w:p>
+      <w:pPr>
+        <w:shd w:val="clear" w:color="auto" w:fill="1E1E1E"/>
+        <w:spacing w:line="270" w:lineRule="atLeast"/>
+        <w:rPr>
+          <w:rFonts w:ascii="Menlo" w:hAnsi="Menlo" w:cs="Menlo"/>
+          <w:color w:val="D4D4D4"/>
+          <w:sz w:val="18"/>
+          <w:szCs w:val="18"/>
+        </w:rPr>
+      </w:pPr>
+      <w:r>
+        <w:rPr>
+          <w:rFonts w:ascii="Menlo" w:hAnsi="Menlo" w:cs="Menlo"/>
+          <w:color w:val="D4D4D4"/>
+          <w:sz w:val="18"/>
+          <w:szCs w:val="18"/>
+        </w:rPr>
+        <w:t xml:space="preserve">  </w:t>
+      </w:r>
+      <w:r>
+        <w:rPr>
+          <w:rFonts w:ascii="Menlo" w:hAnsi="Menlo" w:cs="Menlo"/>
+          <w:color w:val="808080"/>
+          <w:sz w:val="18"/>
+          <w:szCs w:val="18"/>
+        </w:rPr>
+        <w:t>&lt;/</w:t>
+      </w:r>
+      <w:r>
+        <w:rPr>
+          <w:rFonts w:ascii="Menlo" w:hAnsi="Menlo" w:cs="Menlo"/>
+          <w:color w:val="569CD6"/>
+          <w:sz w:val="18"/>
+          <w:szCs w:val="18"/>
+        </w:rPr>
+        <w:t>body</w:t>
+      </w:r>
+      <w:r>
+        <w:rPr>
+          <w:rFonts w:ascii="Menlo" w:hAnsi="Menlo" w:cs="Menlo"/>
+          <w:color w:val="808080"/>
+          <w:sz w:val="18"/>
+          <w:szCs w:val="18"/>
+        </w:rPr>
+        <w:t>&gt;</w:t>
+      </w:r>
+    </w:p>
+    <w:p>
+      <w:pPr>
+        <w:shd w:val="clear" w:color="auto" w:fill="1E1E1E"/>
+        <w:spacing w:line="270" w:lineRule="atLeast"/>
+        <w:rPr>
+          <w:rFonts w:ascii="Menlo" w:hAnsi="Menlo" w:cs="Menlo"/>
+          <w:color w:val="D4D4D4"/>
+          <w:sz w:val="18"/>
+          <w:szCs w:val="18"/>
+        </w:rPr>
+      </w:pPr>
+      <w:r>
+        <w:rPr>
+          <w:rFonts w:ascii="Menlo" w:hAnsi="Menlo" w:cs="Menlo"/>
+          <w:color w:val="808080"/>
+          <w:sz w:val="18"/>
+          <w:szCs w:val="18"/>
+        </w:rPr>
+        <w:t>&lt;/</w:t>
+      </w:r>
+      <w:r>
+        <w:rPr>
+          <w:rFonts w:ascii="Menlo" w:hAnsi="Menlo" w:cs="Menlo"/>
+          <w:color w:val="569CD6"/>
+          <w:sz w:val="18"/>
+          <w:szCs w:val="18"/>
+        </w:rPr>
+        <w:t>html</w:t>
+      </w:r>
+      <w:r>
+        <w:rPr>
+          <w:rFonts w:ascii="Menlo" w:hAnsi="Menlo" w:cs="Menlo"/>
+          <w:color w:val="808080"/>
+          <w:sz w:val="18"/>
+          <w:szCs w:val="18"/>
+        </w:rPr>
+        <w:t>&gt;</w:t>
+      </w:r>
+    </w:p>
+    <w:p>
+      <w:pPr>
+        <w:shd w:val="clear" w:color="auto" w:fill="1E1E1E"/>
+        <w:spacing w:line="270" w:lineRule="atLeast"/>
+        <w:rPr>
+          <w:rFonts w:ascii="Menlo" w:hAnsi="Menlo" w:cs="Menlo"/>
+          <w:color w:val="D4D4D4"/>
+          <w:sz w:val="18"/>
+          <w:szCs w:val="18"/>
+        </w:rPr>
+      </w:pPr>
     </w:p>
     <w:p>
       <w:bookmarkStart w:id="0" w:name="_GoBack"/>
@@ -9138,7 +16808,7 @@
   <w:style w:type="paragraph" w:default="1" w:styleId="Normal">
     <w:name w:val="Normal"/>
     <w:qFormat/>
-    <w:rsid w:val="00261A95"/>
+    <w:rsid w:val="0041272B"/>
     <w:rPr>
       <w:rFonts w:ascii="Times New Roman" w:eastAsia="Times New Roman" w:hAnsi="Times New Roman" w:cs="Times New Roman"/>
     </w:rPr>
